--- a/Task/蔡弘扬/Milestone_2/系统管理子系统实现规约(事件流).docx
+++ b/Task/蔡弘扬/Milestone_2/系统管理子系统实现规约(事件流).docx
@@ -61,7 +61,6 @@
       <w:pPr>
         <w:pStyle w:val="3"/>
         <w:rPr>
-          <w:rFonts w:hint="eastAsia"/>
           <w:b w:val="0"/>
         </w:rPr>
       </w:pPr>
@@ -116,7 +115,14 @@
           <w:rFonts w:hAnsi="宋体" w:hint="eastAsia"/>
           <w:szCs w:val="21"/>
         </w:rPr>
-        <w:t>用户进入组织维护页面。</w:t>
+        <w:t>管理员</w:t>
+      </w:r>
+      <w:r>
+        <w:rPr>
+          <w:rFonts w:hAnsi="宋体" w:hint="eastAsia"/>
+          <w:szCs w:val="21"/>
+        </w:rPr>
+        <w:t>进入组织维护页面。</w:t>
       </w:r>
     </w:p>
     <w:p>
@@ -147,7 +153,7 @@
         </w:numPr>
         <w:spacing w:line="360" w:lineRule="auto"/>
         <w:rPr>
-          <w:rFonts w:hAnsi="宋体" w:hint="eastAsia"/>
+          <w:rFonts w:hAnsi="宋体"/>
           <w:szCs w:val="21"/>
         </w:rPr>
       </w:pPr>
@@ -204,19 +210,307 @@
     </w:p>
     <w:p>
       <w:pPr>
-        <w:rPr>
-          <w:rFonts w:hint="eastAsia"/>
-        </w:rPr>
-      </w:pPr>
-      <w:r>
-        <w:tab/>
-      </w:r>
-    </w:p>
-    <w:p>
-      <w:pPr>
-        <w:pStyle w:val="3"/>
-        <w:rPr>
-          <w:rFonts w:hint="eastAsia"/>
+        <w:pStyle w:val="4"/>
+        <w:rPr>
+          <w:rFonts w:hint="eastAsia"/>
+          <w:b w:val="0"/>
+        </w:rPr>
+      </w:pPr>
+      <w:r>
+        <w:rPr>
+          <w:rFonts w:hint="eastAsia"/>
+          <w:b w:val="0"/>
+        </w:rPr>
+        <w:t xml:space="preserve">3.1.2.2.1 </w:t>
+      </w:r>
+      <w:r>
+        <w:rPr>
+          <w:rFonts w:hint="eastAsia"/>
+          <w:b w:val="0"/>
+        </w:rPr>
+        <w:t>备选流一：查询条件不存在</w:t>
+      </w:r>
+    </w:p>
+    <w:p>
+      <w:pPr>
+        <w:numPr>
+          <w:ilvl w:val="0"/>
+          <w:numId w:val="19"/>
+        </w:numPr>
+        <w:spacing w:line="360" w:lineRule="auto"/>
+        <w:rPr>
+          <w:rFonts w:hAnsi="宋体"/>
+          <w:szCs w:val="21"/>
+        </w:rPr>
+      </w:pPr>
+      <w:r>
+        <w:rPr>
+          <w:rFonts w:hAnsi="宋体" w:hint="eastAsia"/>
+          <w:szCs w:val="21"/>
+        </w:rPr>
+        <w:t>用户</w:t>
+      </w:r>
+      <w:r>
+        <w:rPr>
+          <w:rFonts w:hAnsi="宋体"/>
+          <w:szCs w:val="21"/>
+        </w:rPr>
+        <w:t>输入查询条件</w:t>
+      </w:r>
+      <w:r>
+        <w:rPr>
+          <w:rFonts w:hAnsi="宋体" w:hint="eastAsia"/>
+          <w:szCs w:val="21"/>
+        </w:rPr>
+        <w:t>。</w:t>
+      </w:r>
+    </w:p>
+    <w:p>
+      <w:pPr>
+        <w:numPr>
+          <w:ilvl w:val="0"/>
+          <w:numId w:val="19"/>
+        </w:numPr>
+        <w:spacing w:line="360" w:lineRule="auto"/>
+        <w:rPr>
+          <w:rFonts w:hAnsi="宋体"/>
+          <w:szCs w:val="21"/>
+        </w:rPr>
+      </w:pPr>
+      <w:r>
+        <w:rPr>
+          <w:rFonts w:hAnsi="宋体"/>
+          <w:szCs w:val="21"/>
+        </w:rPr>
+        <w:t>系统判定查询条件不存在</w:t>
+      </w:r>
+      <w:r>
+        <w:rPr>
+          <w:rFonts w:hAnsi="宋体" w:hint="eastAsia"/>
+          <w:szCs w:val="21"/>
+        </w:rPr>
+        <w:t>。</w:t>
+      </w:r>
+    </w:p>
+    <w:p>
+      <w:pPr>
+        <w:numPr>
+          <w:ilvl w:val="0"/>
+          <w:numId w:val="19"/>
+        </w:numPr>
+        <w:spacing w:line="360" w:lineRule="auto"/>
+        <w:rPr>
+          <w:rFonts w:hAnsi="宋体"/>
+          <w:szCs w:val="21"/>
+        </w:rPr>
+      </w:pPr>
+      <w:r>
+        <w:rPr>
+          <w:rFonts w:hAnsi="宋体"/>
+          <w:szCs w:val="21"/>
+        </w:rPr>
+        <w:t>系统弹出提示框</w:t>
+      </w:r>
+      <w:r>
+        <w:rPr>
+          <w:rFonts w:hAnsi="宋体" w:hint="eastAsia"/>
+          <w:szCs w:val="21"/>
+        </w:rPr>
+        <w:t>，</w:t>
+      </w:r>
+      <w:r>
+        <w:rPr>
+          <w:rFonts w:hAnsi="宋体"/>
+          <w:szCs w:val="21"/>
+        </w:rPr>
+        <w:t>并返回查询页面</w:t>
+      </w:r>
+      <w:r>
+        <w:rPr>
+          <w:rFonts w:hAnsi="宋体" w:hint="eastAsia"/>
+          <w:szCs w:val="21"/>
+        </w:rPr>
+        <w:t>。</w:t>
+      </w:r>
+    </w:p>
+    <w:p>
+      <w:pPr>
+        <w:pStyle w:val="4"/>
+        <w:rPr>
+          <w:rFonts w:hint="eastAsia"/>
+          <w:b w:val="0"/>
+        </w:rPr>
+      </w:pPr>
+      <w:r>
+        <w:rPr>
+          <w:rFonts w:hint="eastAsia"/>
+          <w:b w:val="0"/>
+        </w:rPr>
+        <w:t>3.1.2.2.2</w:t>
+      </w:r>
+      <w:r>
+        <w:rPr>
+          <w:rFonts w:hint="eastAsia"/>
+          <w:b w:val="0"/>
+        </w:rPr>
+        <w:t xml:space="preserve"> </w:t>
+      </w:r>
+      <w:r>
+        <w:rPr>
+          <w:rFonts w:hint="eastAsia"/>
+          <w:b w:val="0"/>
+        </w:rPr>
+        <w:t>备选流</w:t>
+      </w:r>
+      <w:r>
+        <w:rPr>
+          <w:rFonts w:hint="eastAsia"/>
+          <w:b w:val="0"/>
+        </w:rPr>
+        <w:t>二</w:t>
+      </w:r>
+      <w:r>
+        <w:rPr>
+          <w:rFonts w:hint="eastAsia"/>
+          <w:b w:val="0"/>
+        </w:rPr>
+        <w:t>：查询条件</w:t>
+      </w:r>
+      <w:r>
+        <w:rPr>
+          <w:rFonts w:hint="eastAsia"/>
+          <w:b w:val="0"/>
+        </w:rPr>
+        <w:t>为空</w:t>
+      </w:r>
+    </w:p>
+    <w:p>
+      <w:pPr>
+        <w:numPr>
+          <w:ilvl w:val="0"/>
+          <w:numId w:val="20"/>
+        </w:numPr>
+        <w:spacing w:line="360" w:lineRule="auto"/>
+        <w:rPr>
+          <w:rFonts w:hAnsi="宋体"/>
+          <w:szCs w:val="21"/>
+        </w:rPr>
+      </w:pPr>
+      <w:r>
+        <w:rPr>
+          <w:rFonts w:hAnsi="宋体" w:hint="eastAsia"/>
+          <w:szCs w:val="21"/>
+        </w:rPr>
+        <w:t>用户</w:t>
+      </w:r>
+      <w:r>
+        <w:rPr>
+          <w:rFonts w:hAnsi="宋体"/>
+          <w:szCs w:val="21"/>
+        </w:rPr>
+        <w:t>输入查询条件</w:t>
+      </w:r>
+      <w:r>
+        <w:rPr>
+          <w:rFonts w:hAnsi="宋体" w:hint="eastAsia"/>
+          <w:szCs w:val="21"/>
+        </w:rPr>
+        <w:t>。</w:t>
+      </w:r>
+    </w:p>
+    <w:p>
+      <w:pPr>
+        <w:numPr>
+          <w:ilvl w:val="0"/>
+          <w:numId w:val="20"/>
+        </w:numPr>
+        <w:spacing w:line="360" w:lineRule="auto"/>
+        <w:rPr>
+          <w:rFonts w:hAnsi="宋体"/>
+          <w:szCs w:val="21"/>
+        </w:rPr>
+      </w:pPr>
+      <w:r>
+        <w:rPr>
+          <w:rFonts w:hAnsi="宋体"/>
+          <w:szCs w:val="21"/>
+        </w:rPr>
+        <w:t>系统判定查询条件</w:t>
+      </w:r>
+      <w:r>
+        <w:rPr>
+          <w:rFonts w:hAnsi="宋体" w:hint="eastAsia"/>
+          <w:szCs w:val="21"/>
+        </w:rPr>
+        <w:t>为</w:t>
+      </w:r>
+      <w:r>
+        <w:rPr>
+          <w:rFonts w:hAnsi="宋体"/>
+          <w:szCs w:val="21"/>
+        </w:rPr>
+        <w:t>空</w:t>
+      </w:r>
+      <w:r>
+        <w:rPr>
+          <w:rFonts w:hAnsi="宋体" w:hint="eastAsia"/>
+          <w:szCs w:val="21"/>
+        </w:rPr>
+        <w:t>。</w:t>
+      </w:r>
+    </w:p>
+    <w:p>
+      <w:pPr>
+        <w:numPr>
+          <w:ilvl w:val="0"/>
+          <w:numId w:val="20"/>
+        </w:numPr>
+        <w:spacing w:line="360" w:lineRule="auto"/>
+        <w:rPr>
+          <w:rFonts w:hAnsi="宋体"/>
+          <w:szCs w:val="21"/>
+        </w:rPr>
+      </w:pPr>
+      <w:r>
+        <w:rPr>
+          <w:rFonts w:hAnsi="宋体"/>
+          <w:szCs w:val="21"/>
+        </w:rPr>
+        <w:t>系统弹出提示框</w:t>
+      </w:r>
+      <w:r>
+        <w:rPr>
+          <w:rFonts w:hAnsi="宋体" w:hint="eastAsia"/>
+          <w:szCs w:val="21"/>
+        </w:rPr>
+        <w:t>，</w:t>
+      </w:r>
+      <w:r>
+        <w:rPr>
+          <w:rFonts w:hAnsi="宋体"/>
+          <w:szCs w:val="21"/>
+        </w:rPr>
+        <w:t>并返回查询页面</w:t>
+      </w:r>
+      <w:r>
+        <w:rPr>
+          <w:rFonts w:hAnsi="宋体" w:hint="eastAsia"/>
+          <w:szCs w:val="21"/>
+        </w:rPr>
+        <w:t>。</w:t>
+      </w:r>
+    </w:p>
+    <w:p>
+      <w:pPr>
+        <w:rPr>
+          <w:rFonts w:hint="eastAsia"/>
+        </w:rPr>
+      </w:pPr>
+    </w:p>
+    <w:p>
+      <w:pPr>
+        <w:pStyle w:val="3"/>
+        <w:rPr>
           <w:b w:val="0"/>
         </w:rPr>
       </w:pPr>
@@ -242,20 +536,23 @@
           <w:rFonts w:hint="eastAsia"/>
         </w:rPr>
       </w:pPr>
-    </w:p>
-    <w:p>
-      <w:pPr>
-        <w:pStyle w:val="3"/>
-        <w:rPr>
-          <w:rFonts w:hint="eastAsia"/>
-          <w:b w:val="0"/>
-        </w:rPr>
-      </w:pPr>
-      <w:r>
-        <w:rPr>
-          <w:rFonts w:hint="eastAsia"/>
-          <w:b w:val="0"/>
-        </w:rPr>
+      <w:r>
+        <w:t>无</w:t>
+      </w:r>
+    </w:p>
+    <w:p>
+      <w:pPr>
+        <w:pStyle w:val="3"/>
+        <w:rPr>
+          <w:b w:val="0"/>
+        </w:rPr>
+      </w:pPr>
+      <w:r>
+        <w:rPr>
+          <w:rFonts w:hint="eastAsia"/>
+          <w:b w:val="0"/>
+        </w:rPr>
+        <w:lastRenderedPageBreak/>
         <w:t xml:space="preserve">3.1.4 </w:t>
       </w:r>
       <w:r>
@@ -273,12 +570,29 @@
           <w:rFonts w:hint="eastAsia"/>
         </w:rPr>
       </w:pPr>
-    </w:p>
-    <w:p>
-      <w:pPr>
-        <w:pStyle w:val="3"/>
-        <w:rPr>
-          <w:rFonts w:hint="eastAsia"/>
+      <w:r>
+        <w:t>只有管理员能进行查询</w:t>
+      </w:r>
+      <w:r>
+        <w:rPr>
+          <w:rFonts w:hint="eastAsia"/>
+        </w:rPr>
+        <w:t>，</w:t>
+      </w:r>
+      <w:r>
+        <w:t>且管理员已登录</w:t>
+      </w:r>
+      <w:r>
+        <w:rPr>
+          <w:rFonts w:hint="eastAsia"/>
+        </w:rPr>
+        <w:t>。</w:t>
+      </w:r>
+    </w:p>
+    <w:p>
+      <w:pPr>
+        <w:pStyle w:val="3"/>
+        <w:rPr>
           <w:b w:val="0"/>
         </w:rPr>
       </w:pPr>
@@ -300,16 +614,15 @@
     <w:p>
       <w:pPr>
         <w:ind w:firstLine="420"/>
-        <w:rPr>
-          <w:rFonts w:hint="eastAsia"/>
-        </w:rPr>
-      </w:pPr>
-    </w:p>
-    <w:p>
-      <w:pPr>
-        <w:pStyle w:val="3"/>
-        <w:rPr>
-          <w:rFonts w:hint="eastAsia"/>
+      </w:pPr>
+      <w:r>
+        <w:t>无</w:t>
+      </w:r>
+    </w:p>
+    <w:p>
+      <w:pPr>
+        <w:pStyle w:val="3"/>
+        <w:rPr>
           <w:b w:val="0"/>
         </w:rPr>
       </w:pPr>
@@ -332,19 +645,18 @@
       <w:pPr>
         <w:ind w:firstLine="420"/>
       </w:pPr>
+      <w:r>
+        <w:t>无</w:t>
+      </w:r>
     </w:p>
     <w:p>
       <w:pPr>
         <w:pStyle w:val="2"/>
-        <w:rPr>
-          <w:rFonts w:hint="eastAsia"/>
-        </w:rPr>
-      </w:pPr>
-      <w:r>
-        <w:rPr>
-          <w:rFonts w:hint="eastAsia"/>
-        </w:rPr>
-        <w:lastRenderedPageBreak/>
+      </w:pPr>
+      <w:r>
+        <w:rPr>
+          <w:rFonts w:hint="eastAsia"/>
+        </w:rPr>
         <w:t>3.1</w:t>
       </w:r>
       <w:r>
@@ -385,7 +697,7 @@
       <w:pPr>
         <w:spacing w:line="360" w:lineRule="auto"/>
         <w:rPr>
-          <w:rFonts w:hAnsi="宋体" w:hint="eastAsia"/>
+          <w:rFonts w:hAnsi="宋体"/>
           <w:szCs w:val="21"/>
         </w:rPr>
       </w:pPr>
@@ -429,7 +741,6 @@
       <w:pPr>
         <w:pStyle w:val="3"/>
         <w:rPr>
-          <w:rFonts w:hint="eastAsia"/>
           <w:b w:val="0"/>
         </w:rPr>
       </w:pPr>
@@ -524,7 +835,7 @@
         </w:numPr>
         <w:spacing w:line="360" w:lineRule="auto"/>
         <w:rPr>
-          <w:rFonts w:hAnsi="宋体" w:hint="eastAsia"/>
+          <w:rFonts w:hAnsi="宋体"/>
           <w:szCs w:val="21"/>
         </w:rPr>
       </w:pPr>
@@ -560,19 +871,301 @@
     </w:p>
     <w:p>
       <w:pPr>
-        <w:rPr>
-          <w:rFonts w:hint="eastAsia"/>
-        </w:rPr>
-      </w:pPr>
-      <w:r>
-        <w:tab/>
-      </w:r>
-    </w:p>
-    <w:p>
-      <w:pPr>
-        <w:pStyle w:val="3"/>
-        <w:rPr>
-          <w:rFonts w:hint="eastAsia"/>
+        <w:pStyle w:val="4"/>
+        <w:rPr>
+          <w:rFonts w:hint="eastAsia"/>
+          <w:b w:val="0"/>
+        </w:rPr>
+      </w:pPr>
+      <w:r>
+        <w:rPr>
+          <w:rFonts w:hint="eastAsia"/>
+          <w:b w:val="0"/>
+        </w:rPr>
+        <w:t xml:space="preserve">3.1.2.2.1 </w:t>
+      </w:r>
+      <w:r>
+        <w:rPr>
+          <w:rFonts w:hint="eastAsia"/>
+          <w:b w:val="0"/>
+        </w:rPr>
+        <w:t>备选流一：查询条件不存在</w:t>
+      </w:r>
+    </w:p>
+    <w:p>
+      <w:pPr>
+        <w:numPr>
+          <w:ilvl w:val="0"/>
+          <w:numId w:val="21"/>
+        </w:numPr>
+        <w:spacing w:line="360" w:lineRule="auto"/>
+        <w:rPr>
+          <w:rFonts w:hAnsi="宋体"/>
+          <w:szCs w:val="21"/>
+        </w:rPr>
+      </w:pPr>
+      <w:r>
+        <w:rPr>
+          <w:rFonts w:hAnsi="宋体" w:hint="eastAsia"/>
+          <w:szCs w:val="21"/>
+        </w:rPr>
+        <w:t>用户</w:t>
+      </w:r>
+      <w:r>
+        <w:rPr>
+          <w:rFonts w:hAnsi="宋体"/>
+          <w:szCs w:val="21"/>
+        </w:rPr>
+        <w:t>输入查询条件</w:t>
+      </w:r>
+      <w:r>
+        <w:rPr>
+          <w:rFonts w:hAnsi="宋体" w:hint="eastAsia"/>
+          <w:szCs w:val="21"/>
+        </w:rPr>
+        <w:t>。</w:t>
+      </w:r>
+    </w:p>
+    <w:p>
+      <w:pPr>
+        <w:numPr>
+          <w:ilvl w:val="0"/>
+          <w:numId w:val="21"/>
+        </w:numPr>
+        <w:spacing w:line="360" w:lineRule="auto"/>
+        <w:rPr>
+          <w:rFonts w:hAnsi="宋体"/>
+          <w:szCs w:val="21"/>
+        </w:rPr>
+      </w:pPr>
+      <w:r>
+        <w:rPr>
+          <w:rFonts w:hAnsi="宋体"/>
+          <w:szCs w:val="21"/>
+        </w:rPr>
+        <w:t>系统判定查询条件不存在</w:t>
+      </w:r>
+      <w:r>
+        <w:rPr>
+          <w:rFonts w:hAnsi="宋体" w:hint="eastAsia"/>
+          <w:szCs w:val="21"/>
+        </w:rPr>
+        <w:t>。</w:t>
+      </w:r>
+    </w:p>
+    <w:p>
+      <w:pPr>
+        <w:numPr>
+          <w:ilvl w:val="0"/>
+          <w:numId w:val="21"/>
+        </w:numPr>
+        <w:spacing w:line="360" w:lineRule="auto"/>
+        <w:rPr>
+          <w:rFonts w:hAnsi="宋体"/>
+          <w:szCs w:val="21"/>
+        </w:rPr>
+      </w:pPr>
+      <w:r>
+        <w:rPr>
+          <w:rFonts w:hAnsi="宋体"/>
+          <w:szCs w:val="21"/>
+        </w:rPr>
+        <w:t>系统弹出提示框</w:t>
+      </w:r>
+      <w:r>
+        <w:rPr>
+          <w:rFonts w:hAnsi="宋体" w:hint="eastAsia"/>
+          <w:szCs w:val="21"/>
+        </w:rPr>
+        <w:t>，</w:t>
+      </w:r>
+      <w:r>
+        <w:rPr>
+          <w:rFonts w:hAnsi="宋体"/>
+          <w:szCs w:val="21"/>
+        </w:rPr>
+        <w:t>并返回查询页面</w:t>
+      </w:r>
+      <w:r>
+        <w:rPr>
+          <w:rFonts w:hAnsi="宋体" w:hint="eastAsia"/>
+          <w:szCs w:val="21"/>
+        </w:rPr>
+        <w:t>。</w:t>
+      </w:r>
+    </w:p>
+    <w:p>
+      <w:pPr>
+        <w:pStyle w:val="4"/>
+        <w:rPr>
+          <w:rFonts w:hint="eastAsia"/>
+          <w:b w:val="0"/>
+        </w:rPr>
+      </w:pPr>
+      <w:r>
+        <w:rPr>
+          <w:rFonts w:hint="eastAsia"/>
+          <w:b w:val="0"/>
+        </w:rPr>
+        <w:lastRenderedPageBreak/>
+        <w:t>3.1.2.2.2</w:t>
+      </w:r>
+      <w:r>
+        <w:rPr>
+          <w:rFonts w:hint="eastAsia"/>
+          <w:b w:val="0"/>
+        </w:rPr>
+        <w:t xml:space="preserve"> </w:t>
+      </w:r>
+      <w:r>
+        <w:rPr>
+          <w:rFonts w:hint="eastAsia"/>
+          <w:b w:val="0"/>
+        </w:rPr>
+        <w:t>备选流</w:t>
+      </w:r>
+      <w:r>
+        <w:rPr>
+          <w:rFonts w:hint="eastAsia"/>
+          <w:b w:val="0"/>
+        </w:rPr>
+        <w:t>二</w:t>
+      </w:r>
+      <w:r>
+        <w:rPr>
+          <w:rFonts w:hint="eastAsia"/>
+          <w:b w:val="0"/>
+        </w:rPr>
+        <w:t>：查询条件</w:t>
+      </w:r>
+      <w:r>
+        <w:rPr>
+          <w:rFonts w:hint="eastAsia"/>
+          <w:b w:val="0"/>
+        </w:rPr>
+        <w:t>为空</w:t>
+      </w:r>
+    </w:p>
+    <w:p>
+      <w:pPr>
+        <w:numPr>
+          <w:ilvl w:val="0"/>
+          <w:numId w:val="22"/>
+        </w:numPr>
+        <w:spacing w:line="360" w:lineRule="auto"/>
+        <w:rPr>
+          <w:rFonts w:hAnsi="宋体"/>
+          <w:szCs w:val="21"/>
+        </w:rPr>
+      </w:pPr>
+      <w:r>
+        <w:rPr>
+          <w:rFonts w:hAnsi="宋体" w:hint="eastAsia"/>
+          <w:szCs w:val="21"/>
+        </w:rPr>
+        <w:t>用户</w:t>
+      </w:r>
+      <w:r>
+        <w:rPr>
+          <w:rFonts w:hAnsi="宋体"/>
+          <w:szCs w:val="21"/>
+        </w:rPr>
+        <w:t>输入查询条件</w:t>
+      </w:r>
+      <w:r>
+        <w:rPr>
+          <w:rFonts w:hAnsi="宋体" w:hint="eastAsia"/>
+          <w:szCs w:val="21"/>
+        </w:rPr>
+        <w:t>。</w:t>
+      </w:r>
+    </w:p>
+    <w:p>
+      <w:pPr>
+        <w:numPr>
+          <w:ilvl w:val="0"/>
+          <w:numId w:val="22"/>
+        </w:numPr>
+        <w:spacing w:line="360" w:lineRule="auto"/>
+        <w:rPr>
+          <w:rFonts w:hAnsi="宋体"/>
+          <w:szCs w:val="21"/>
+        </w:rPr>
+      </w:pPr>
+      <w:r>
+        <w:rPr>
+          <w:rFonts w:hAnsi="宋体"/>
+          <w:szCs w:val="21"/>
+        </w:rPr>
+        <w:t>系统判定查询条件</w:t>
+      </w:r>
+      <w:r>
+        <w:rPr>
+          <w:rFonts w:hAnsi="宋体" w:hint="eastAsia"/>
+          <w:szCs w:val="21"/>
+        </w:rPr>
+        <w:t>为</w:t>
+      </w:r>
+      <w:r>
+        <w:rPr>
+          <w:rFonts w:hAnsi="宋体"/>
+          <w:szCs w:val="21"/>
+        </w:rPr>
+        <w:t>空</w:t>
+      </w:r>
+      <w:r>
+        <w:rPr>
+          <w:rFonts w:hAnsi="宋体" w:hint="eastAsia"/>
+          <w:szCs w:val="21"/>
+        </w:rPr>
+        <w:t>。</w:t>
+      </w:r>
+    </w:p>
+    <w:p>
+      <w:pPr>
+        <w:numPr>
+          <w:ilvl w:val="0"/>
+          <w:numId w:val="22"/>
+        </w:numPr>
+        <w:spacing w:line="360" w:lineRule="auto"/>
+        <w:rPr>
+          <w:rFonts w:hAnsi="宋体" w:hint="eastAsia"/>
+          <w:szCs w:val="21"/>
+        </w:rPr>
+      </w:pPr>
+      <w:r>
+        <w:rPr>
+          <w:rFonts w:hAnsi="宋体"/>
+          <w:szCs w:val="21"/>
+        </w:rPr>
+        <w:t>系统弹出提示框</w:t>
+      </w:r>
+      <w:r>
+        <w:rPr>
+          <w:rFonts w:hAnsi="宋体" w:hint="eastAsia"/>
+          <w:szCs w:val="21"/>
+        </w:rPr>
+        <w:t>，</w:t>
+      </w:r>
+      <w:r>
+        <w:rPr>
+          <w:rFonts w:hAnsi="宋体"/>
+          <w:szCs w:val="21"/>
+        </w:rPr>
+        <w:t>并返回查询页面</w:t>
+      </w:r>
+      <w:r>
+        <w:rPr>
+          <w:rFonts w:hAnsi="宋体" w:hint="eastAsia"/>
+          <w:szCs w:val="21"/>
+        </w:rPr>
+        <w:t>。</w:t>
+      </w:r>
+    </w:p>
+    <w:p>
+      <w:pPr>
+        <w:pStyle w:val="3"/>
+        <w:rPr>
           <w:b w:val="0"/>
         </w:rPr>
       </w:pPr>
@@ -594,16 +1187,21 @@
     <w:p>
       <w:pPr>
         <w:ind w:firstLine="420"/>
-        <w:rPr>
-          <w:rFonts w:hint="eastAsia"/>
-        </w:rPr>
-      </w:pPr>
-    </w:p>
-    <w:p>
-      <w:pPr>
-        <w:pStyle w:val="3"/>
-        <w:rPr>
-          <w:rFonts w:hint="eastAsia"/>
+      </w:pPr>
+      <w:r>
+        <w:t>无</w:t>
+      </w:r>
+      <w:r>
+        <w:rPr>
+          <w:rFonts w:hint="eastAsia"/>
+        </w:rPr>
+        <w:t>。</w:t>
+      </w:r>
+    </w:p>
+    <w:p>
+      <w:pPr>
+        <w:pStyle w:val="3"/>
+        <w:rPr>
           <w:b w:val="0"/>
         </w:rPr>
       </w:pPr>
@@ -629,12 +1227,29 @@
           <w:rFonts w:hint="eastAsia"/>
         </w:rPr>
       </w:pPr>
-    </w:p>
-    <w:p>
-      <w:pPr>
-        <w:pStyle w:val="3"/>
-        <w:rPr>
-          <w:rFonts w:hint="eastAsia"/>
+      <w:r>
+        <w:t>只有管理员可以进行操作</w:t>
+      </w:r>
+      <w:r>
+        <w:rPr>
+          <w:rFonts w:hint="eastAsia"/>
+        </w:rPr>
+        <w:t>，</w:t>
+      </w:r>
+      <w:r>
+        <w:t>且已登录</w:t>
+      </w:r>
+      <w:r>
+        <w:rPr>
+          <w:rFonts w:hint="eastAsia"/>
+        </w:rPr>
+        <w:t>。</w:t>
+      </w:r>
+    </w:p>
+    <w:p>
+      <w:pPr>
+        <w:pStyle w:val="3"/>
+        <w:rPr>
           <w:b w:val="0"/>
         </w:rPr>
       </w:pPr>
@@ -656,16 +1271,24 @@
     <w:p>
       <w:pPr>
         <w:ind w:firstLine="420"/>
-        <w:rPr>
-          <w:rFonts w:hint="eastAsia"/>
-        </w:rPr>
-      </w:pPr>
-    </w:p>
-    <w:p>
-      <w:pPr>
-        <w:pStyle w:val="3"/>
-        <w:rPr>
-          <w:rFonts w:hint="eastAsia"/>
+      </w:pPr>
+      <w:r>
+        <w:rPr>
+          <w:rFonts w:hint="eastAsia"/>
+        </w:rPr>
+        <w:t>人员所属组织结构的变动记录要能够保存下来</w:t>
+      </w:r>
+      <w:r>
+        <w:rPr>
+          <w:rFonts w:hint="eastAsia"/>
+        </w:rPr>
+        <w:t>。</w:t>
+      </w:r>
+    </w:p>
+    <w:p>
+      <w:pPr>
+        <w:pStyle w:val="3"/>
+        <w:rPr>
           <w:b w:val="0"/>
         </w:rPr>
       </w:pPr>
@@ -688,19 +1311,24 @@
       <w:pPr>
         <w:ind w:firstLine="420"/>
       </w:pPr>
+      <w:r>
+        <w:t>无</w:t>
+      </w:r>
+      <w:r>
+        <w:rPr>
+          <w:rFonts w:hint="eastAsia"/>
+        </w:rPr>
+        <w:t>。</w:t>
+      </w:r>
     </w:p>
     <w:p>
       <w:pPr>
         <w:pStyle w:val="2"/>
-        <w:rPr>
-          <w:rFonts w:hint="eastAsia"/>
-        </w:rPr>
-      </w:pPr>
-      <w:r>
-        <w:rPr>
-          <w:rFonts w:hint="eastAsia"/>
-        </w:rPr>
-        <w:lastRenderedPageBreak/>
+      </w:pPr>
+      <w:r>
+        <w:rPr>
+          <w:rFonts w:hint="eastAsia"/>
+        </w:rPr>
         <w:t>3.1</w:t>
       </w:r>
       <w:r>
@@ -778,7 +1406,6 @@
       <w:pPr>
         <w:pStyle w:val="3"/>
         <w:rPr>
-          <w:rFonts w:hint="eastAsia"/>
           <w:b w:val="0"/>
         </w:rPr>
       </w:pPr>
@@ -876,7 +1503,7 @@
         </w:numPr>
         <w:spacing w:line="360" w:lineRule="auto"/>
         <w:rPr>
-          <w:rFonts w:hAnsi="宋体" w:hint="eastAsia"/>
+          <w:rFonts w:hAnsi="宋体"/>
           <w:szCs w:val="21"/>
         </w:rPr>
       </w:pPr>
@@ -900,6 +1527,7 @@
           <w:rFonts w:hint="eastAsia"/>
           <w:b w:val="0"/>
         </w:rPr>
+        <w:lastRenderedPageBreak/>
         <w:t xml:space="preserve">3.1.2.2 </w:t>
       </w:r>
       <w:r>
@@ -912,19 +1540,300 @@
     </w:p>
     <w:p>
       <w:pPr>
-        <w:rPr>
-          <w:rFonts w:hint="eastAsia"/>
-        </w:rPr>
-      </w:pPr>
-      <w:r>
-        <w:tab/>
-      </w:r>
-    </w:p>
-    <w:p>
-      <w:pPr>
-        <w:pStyle w:val="3"/>
-        <w:rPr>
-          <w:rFonts w:hint="eastAsia"/>
+        <w:pStyle w:val="4"/>
+        <w:rPr>
+          <w:rFonts w:hint="eastAsia"/>
+          <w:b w:val="0"/>
+        </w:rPr>
+      </w:pPr>
+      <w:r>
+        <w:rPr>
+          <w:rFonts w:hint="eastAsia"/>
+          <w:b w:val="0"/>
+        </w:rPr>
+        <w:t xml:space="preserve">3.1.2.2.1 </w:t>
+      </w:r>
+      <w:r>
+        <w:rPr>
+          <w:rFonts w:hint="eastAsia"/>
+          <w:b w:val="0"/>
+        </w:rPr>
+        <w:t>备选流一：查询条件不存在</w:t>
+      </w:r>
+    </w:p>
+    <w:p>
+      <w:pPr>
+        <w:numPr>
+          <w:ilvl w:val="0"/>
+          <w:numId w:val="23"/>
+        </w:numPr>
+        <w:spacing w:line="360" w:lineRule="auto"/>
+        <w:rPr>
+          <w:rFonts w:hAnsi="宋体"/>
+          <w:szCs w:val="21"/>
+        </w:rPr>
+      </w:pPr>
+      <w:r>
+        <w:rPr>
+          <w:rFonts w:hAnsi="宋体" w:hint="eastAsia"/>
+          <w:szCs w:val="21"/>
+        </w:rPr>
+        <w:t>用户</w:t>
+      </w:r>
+      <w:r>
+        <w:rPr>
+          <w:rFonts w:hAnsi="宋体"/>
+          <w:szCs w:val="21"/>
+        </w:rPr>
+        <w:t>输入查询条件</w:t>
+      </w:r>
+      <w:r>
+        <w:rPr>
+          <w:rFonts w:hAnsi="宋体" w:hint="eastAsia"/>
+          <w:szCs w:val="21"/>
+        </w:rPr>
+        <w:t>。</w:t>
+      </w:r>
+    </w:p>
+    <w:p>
+      <w:pPr>
+        <w:numPr>
+          <w:ilvl w:val="0"/>
+          <w:numId w:val="23"/>
+        </w:numPr>
+        <w:spacing w:line="360" w:lineRule="auto"/>
+        <w:rPr>
+          <w:rFonts w:hAnsi="宋体"/>
+          <w:szCs w:val="21"/>
+        </w:rPr>
+      </w:pPr>
+      <w:r>
+        <w:rPr>
+          <w:rFonts w:hAnsi="宋体"/>
+          <w:szCs w:val="21"/>
+        </w:rPr>
+        <w:t>系统判定查询条件不存在</w:t>
+      </w:r>
+      <w:r>
+        <w:rPr>
+          <w:rFonts w:hAnsi="宋体" w:hint="eastAsia"/>
+          <w:szCs w:val="21"/>
+        </w:rPr>
+        <w:t>。</w:t>
+      </w:r>
+    </w:p>
+    <w:p>
+      <w:pPr>
+        <w:numPr>
+          <w:ilvl w:val="0"/>
+          <w:numId w:val="23"/>
+        </w:numPr>
+        <w:spacing w:line="360" w:lineRule="auto"/>
+        <w:rPr>
+          <w:rFonts w:hAnsi="宋体"/>
+          <w:szCs w:val="21"/>
+        </w:rPr>
+      </w:pPr>
+      <w:r>
+        <w:rPr>
+          <w:rFonts w:hAnsi="宋体"/>
+          <w:szCs w:val="21"/>
+        </w:rPr>
+        <w:t>系统弹出提示框</w:t>
+      </w:r>
+      <w:r>
+        <w:rPr>
+          <w:rFonts w:hAnsi="宋体" w:hint="eastAsia"/>
+          <w:szCs w:val="21"/>
+        </w:rPr>
+        <w:t>，</w:t>
+      </w:r>
+      <w:r>
+        <w:rPr>
+          <w:rFonts w:hAnsi="宋体"/>
+          <w:szCs w:val="21"/>
+        </w:rPr>
+        <w:t>并返回查询页面</w:t>
+      </w:r>
+      <w:r>
+        <w:rPr>
+          <w:rFonts w:hAnsi="宋体" w:hint="eastAsia"/>
+          <w:szCs w:val="21"/>
+        </w:rPr>
+        <w:t>。</w:t>
+      </w:r>
+    </w:p>
+    <w:p>
+      <w:pPr>
+        <w:pStyle w:val="4"/>
+        <w:rPr>
+          <w:rFonts w:hint="eastAsia"/>
+          <w:b w:val="0"/>
+        </w:rPr>
+      </w:pPr>
+      <w:r>
+        <w:rPr>
+          <w:rFonts w:hint="eastAsia"/>
+          <w:b w:val="0"/>
+        </w:rPr>
+        <w:t>3.1.2.2.2</w:t>
+      </w:r>
+      <w:r>
+        <w:rPr>
+          <w:rFonts w:hint="eastAsia"/>
+          <w:b w:val="0"/>
+        </w:rPr>
+        <w:t xml:space="preserve"> </w:t>
+      </w:r>
+      <w:r>
+        <w:rPr>
+          <w:rFonts w:hint="eastAsia"/>
+          <w:b w:val="0"/>
+        </w:rPr>
+        <w:t>备选流</w:t>
+      </w:r>
+      <w:r>
+        <w:rPr>
+          <w:rFonts w:hint="eastAsia"/>
+          <w:b w:val="0"/>
+        </w:rPr>
+        <w:t>二</w:t>
+      </w:r>
+      <w:r>
+        <w:rPr>
+          <w:rFonts w:hint="eastAsia"/>
+          <w:b w:val="0"/>
+        </w:rPr>
+        <w:t>：查询条件</w:t>
+      </w:r>
+      <w:r>
+        <w:rPr>
+          <w:rFonts w:hint="eastAsia"/>
+          <w:b w:val="0"/>
+        </w:rPr>
+        <w:t>为空</w:t>
+      </w:r>
+    </w:p>
+    <w:p>
+      <w:pPr>
+        <w:numPr>
+          <w:ilvl w:val="0"/>
+          <w:numId w:val="24"/>
+        </w:numPr>
+        <w:spacing w:line="360" w:lineRule="auto"/>
+        <w:rPr>
+          <w:rFonts w:hAnsi="宋体"/>
+          <w:szCs w:val="21"/>
+        </w:rPr>
+      </w:pPr>
+      <w:r>
+        <w:rPr>
+          <w:rFonts w:hAnsi="宋体" w:hint="eastAsia"/>
+          <w:szCs w:val="21"/>
+        </w:rPr>
+        <w:t>用户</w:t>
+      </w:r>
+      <w:r>
+        <w:rPr>
+          <w:rFonts w:hAnsi="宋体"/>
+          <w:szCs w:val="21"/>
+        </w:rPr>
+        <w:t>输入查询条件</w:t>
+      </w:r>
+      <w:r>
+        <w:rPr>
+          <w:rFonts w:hAnsi="宋体" w:hint="eastAsia"/>
+          <w:szCs w:val="21"/>
+        </w:rPr>
+        <w:t>。</w:t>
+      </w:r>
+    </w:p>
+    <w:p>
+      <w:pPr>
+        <w:numPr>
+          <w:ilvl w:val="0"/>
+          <w:numId w:val="24"/>
+        </w:numPr>
+        <w:spacing w:line="360" w:lineRule="auto"/>
+        <w:rPr>
+          <w:rFonts w:hAnsi="宋体"/>
+          <w:szCs w:val="21"/>
+        </w:rPr>
+      </w:pPr>
+      <w:r>
+        <w:rPr>
+          <w:rFonts w:hAnsi="宋体"/>
+          <w:szCs w:val="21"/>
+        </w:rPr>
+        <w:t>系统判定查询条件</w:t>
+      </w:r>
+      <w:r>
+        <w:rPr>
+          <w:rFonts w:hAnsi="宋体" w:hint="eastAsia"/>
+          <w:szCs w:val="21"/>
+        </w:rPr>
+        <w:t>为</w:t>
+      </w:r>
+      <w:r>
+        <w:rPr>
+          <w:rFonts w:hAnsi="宋体"/>
+          <w:szCs w:val="21"/>
+        </w:rPr>
+        <w:t>空</w:t>
+      </w:r>
+      <w:r>
+        <w:rPr>
+          <w:rFonts w:hAnsi="宋体" w:hint="eastAsia"/>
+          <w:szCs w:val="21"/>
+        </w:rPr>
+        <w:t>。</w:t>
+      </w:r>
+    </w:p>
+    <w:p>
+      <w:pPr>
+        <w:numPr>
+          <w:ilvl w:val="0"/>
+          <w:numId w:val="24"/>
+        </w:numPr>
+        <w:spacing w:line="360" w:lineRule="auto"/>
+        <w:rPr>
+          <w:rFonts w:hAnsi="宋体" w:hint="eastAsia"/>
+          <w:szCs w:val="21"/>
+        </w:rPr>
+      </w:pPr>
+      <w:r>
+        <w:rPr>
+          <w:rFonts w:hAnsi="宋体"/>
+          <w:szCs w:val="21"/>
+        </w:rPr>
+        <w:t>系统弹出提示框</w:t>
+      </w:r>
+      <w:r>
+        <w:rPr>
+          <w:rFonts w:hAnsi="宋体" w:hint="eastAsia"/>
+          <w:szCs w:val="21"/>
+        </w:rPr>
+        <w:t>，</w:t>
+      </w:r>
+      <w:r>
+        <w:rPr>
+          <w:rFonts w:hAnsi="宋体"/>
+          <w:szCs w:val="21"/>
+        </w:rPr>
+        <w:t>并返回查询页面</w:t>
+      </w:r>
+      <w:r>
+        <w:rPr>
+          <w:rFonts w:hAnsi="宋体" w:hint="eastAsia"/>
+          <w:szCs w:val="21"/>
+        </w:rPr>
+        <w:t>。</w:t>
+      </w:r>
+    </w:p>
+    <w:p>
+      <w:pPr>
+        <w:pStyle w:val="3"/>
+        <w:rPr>
           <w:b w:val="0"/>
         </w:rPr>
       </w:pPr>
@@ -946,16 +1855,21 @@
     <w:p>
       <w:pPr>
         <w:ind w:firstLine="420"/>
-        <w:rPr>
-          <w:rFonts w:hint="eastAsia"/>
-        </w:rPr>
-      </w:pPr>
-    </w:p>
-    <w:p>
-      <w:pPr>
-        <w:pStyle w:val="3"/>
-        <w:rPr>
-          <w:rFonts w:hint="eastAsia"/>
+      </w:pPr>
+      <w:r>
+        <w:t>无</w:t>
+      </w:r>
+      <w:r>
+        <w:rPr>
+          <w:rFonts w:hint="eastAsia"/>
+        </w:rPr>
+        <w:t>。</w:t>
+      </w:r>
+    </w:p>
+    <w:p>
+      <w:pPr>
+        <w:pStyle w:val="3"/>
+        <w:rPr>
           <w:b w:val="0"/>
         </w:rPr>
       </w:pPr>
@@ -981,12 +1895,29 @@
           <w:rFonts w:hint="eastAsia"/>
         </w:rPr>
       </w:pPr>
-    </w:p>
-    <w:p>
-      <w:pPr>
-        <w:pStyle w:val="3"/>
-        <w:rPr>
-          <w:rFonts w:hint="eastAsia"/>
+      <w:r>
+        <w:t>只有管理员可以进行操作</w:t>
+      </w:r>
+      <w:r>
+        <w:rPr>
+          <w:rFonts w:hint="eastAsia"/>
+        </w:rPr>
+        <w:t>，</w:t>
+      </w:r>
+      <w:r>
+        <w:t>且已登录</w:t>
+      </w:r>
+      <w:r>
+        <w:rPr>
+          <w:rFonts w:hint="eastAsia"/>
+        </w:rPr>
+        <w:t>。</w:t>
+      </w:r>
+    </w:p>
+    <w:p>
+      <w:pPr>
+        <w:pStyle w:val="3"/>
+        <w:rPr>
           <w:b w:val="0"/>
         </w:rPr>
       </w:pPr>
@@ -1008,16 +1939,24 @@
     <w:p>
       <w:pPr>
         <w:ind w:firstLine="420"/>
-        <w:rPr>
-          <w:rFonts w:hint="eastAsia"/>
-        </w:rPr>
-      </w:pPr>
-    </w:p>
-    <w:p>
-      <w:pPr>
-        <w:pStyle w:val="3"/>
-        <w:rPr>
-          <w:rFonts w:hint="eastAsia"/>
+      </w:pPr>
+      <w:r>
+        <w:rPr>
+          <w:rFonts w:hint="eastAsia"/>
+        </w:rPr>
+        <w:t>人员所属组织结构的变动记录要能够保存下来</w:t>
+      </w:r>
+      <w:r>
+        <w:rPr>
+          <w:rFonts w:hint="eastAsia"/>
+        </w:rPr>
+        <w:t>。</w:t>
+      </w:r>
+    </w:p>
+    <w:p>
+      <w:pPr>
+        <w:pStyle w:val="3"/>
+        <w:rPr>
           <w:b w:val="0"/>
         </w:rPr>
       </w:pPr>
@@ -1040,13 +1979,19 @@
       <w:pPr>
         <w:ind w:firstLine="420"/>
       </w:pPr>
+      <w:r>
+        <w:t>无</w:t>
+      </w:r>
+      <w:r>
+        <w:rPr>
+          <w:rFonts w:hint="eastAsia"/>
+        </w:rPr>
+        <w:t>。</w:t>
+      </w:r>
     </w:p>
     <w:p>
       <w:pPr>
         <w:pStyle w:val="2"/>
-        <w:rPr>
-          <w:rFonts w:hint="eastAsia"/>
-        </w:rPr>
       </w:pPr>
       <w:r>
         <w:rPr>
@@ -1130,7 +2075,6 @@
       <w:pPr>
         <w:pStyle w:val="3"/>
         <w:rPr>
-          <w:rFonts w:hint="eastAsia"/>
           <w:b w:val="0"/>
         </w:rPr>
       </w:pPr>
@@ -1240,13 +2184,7 @@
         <w:t>录入正确后，系统提示保存成功，处理完成。</w:t>
       </w:r>
     </w:p>
-    <w:p>
-      <w:pPr>
-        <w:rPr>
-          <w:rFonts w:hint="eastAsia"/>
-        </w:rPr>
-      </w:pPr>
-    </w:p>
+    <w:p/>
     <w:p>
       <w:pPr>
         <w:pStyle w:val="3"/>
@@ -1271,19 +2209,406 @@
     </w:p>
     <w:p>
       <w:pPr>
-        <w:rPr>
-          <w:rFonts w:hint="eastAsia"/>
-        </w:rPr>
-      </w:pPr>
-      <w:r>
-        <w:tab/>
-      </w:r>
-    </w:p>
-    <w:p>
-      <w:pPr>
-        <w:pStyle w:val="3"/>
-        <w:rPr>
-          <w:rFonts w:hint="eastAsia"/>
+        <w:pStyle w:val="4"/>
+        <w:rPr>
+          <w:rFonts w:hint="eastAsia"/>
+          <w:b w:val="0"/>
+        </w:rPr>
+      </w:pPr>
+      <w:r>
+        <w:rPr>
+          <w:rFonts w:hint="eastAsia"/>
+          <w:b w:val="0"/>
+        </w:rPr>
+        <w:t xml:space="preserve">3.1.2.2.1 </w:t>
+      </w:r>
+      <w:r>
+        <w:rPr>
+          <w:rFonts w:hint="eastAsia"/>
+          <w:b w:val="0"/>
+        </w:rPr>
+        <w:t>备选流一：</w:t>
+      </w:r>
+      <w:r>
+        <w:rPr>
+          <w:rFonts w:hint="eastAsia"/>
+          <w:b w:val="0"/>
+        </w:rPr>
+        <w:t>录入信息不合法</w:t>
+      </w:r>
+    </w:p>
+    <w:p>
+      <w:pPr>
+        <w:numPr>
+          <w:ilvl w:val="0"/>
+          <w:numId w:val="25"/>
+        </w:numPr>
+        <w:spacing w:line="360" w:lineRule="auto"/>
+        <w:rPr>
+          <w:rFonts w:hAnsi="宋体"/>
+          <w:szCs w:val="21"/>
+        </w:rPr>
+      </w:pPr>
+      <w:r>
+        <w:rPr>
+          <w:rFonts w:hAnsi="宋体" w:hint="eastAsia"/>
+          <w:szCs w:val="21"/>
+        </w:rPr>
+        <w:t>用户</w:t>
+      </w:r>
+      <w:r>
+        <w:rPr>
+          <w:rFonts w:hAnsi="宋体"/>
+          <w:szCs w:val="21"/>
+        </w:rPr>
+        <w:t>输入</w:t>
+      </w:r>
+      <w:r>
+        <w:rPr>
+          <w:rFonts w:hAnsi="宋体" w:hint="eastAsia"/>
+          <w:szCs w:val="21"/>
+        </w:rPr>
+        <w:t>需要</w:t>
+      </w:r>
+      <w:r>
+        <w:rPr>
+          <w:rFonts w:hAnsi="宋体"/>
+          <w:szCs w:val="21"/>
+        </w:rPr>
+        <w:t>增加的组织结构信息</w:t>
+      </w:r>
+      <w:r>
+        <w:rPr>
+          <w:rFonts w:hAnsi="宋体" w:hint="eastAsia"/>
+          <w:szCs w:val="21"/>
+        </w:rPr>
+        <w:t>。</w:t>
+      </w:r>
+    </w:p>
+    <w:p>
+      <w:pPr>
+        <w:numPr>
+          <w:ilvl w:val="0"/>
+          <w:numId w:val="25"/>
+        </w:numPr>
+        <w:spacing w:line="360" w:lineRule="auto"/>
+        <w:rPr>
+          <w:rFonts w:hAnsi="宋体"/>
+          <w:szCs w:val="21"/>
+        </w:rPr>
+      </w:pPr>
+      <w:r>
+        <w:rPr>
+          <w:rFonts w:hAnsi="宋体"/>
+          <w:szCs w:val="21"/>
+        </w:rPr>
+        <w:t>系统判定</w:t>
+      </w:r>
+      <w:r>
+        <w:rPr>
+          <w:rFonts w:hAnsi="宋体" w:hint="eastAsia"/>
+          <w:szCs w:val="21"/>
+        </w:rPr>
+        <w:t>用户</w:t>
+      </w:r>
+      <w:r>
+        <w:rPr>
+          <w:rFonts w:hAnsi="宋体"/>
+          <w:szCs w:val="21"/>
+        </w:rPr>
+        <w:t>输入的信息不合法</w:t>
+      </w:r>
+      <w:r>
+        <w:rPr>
+          <w:rFonts w:hAnsi="宋体" w:hint="eastAsia"/>
+          <w:szCs w:val="21"/>
+        </w:rPr>
+        <w:t>。</w:t>
+      </w:r>
+    </w:p>
+    <w:p>
+      <w:pPr>
+        <w:numPr>
+          <w:ilvl w:val="0"/>
+          <w:numId w:val="25"/>
+        </w:numPr>
+        <w:spacing w:line="360" w:lineRule="auto"/>
+        <w:rPr>
+          <w:rFonts w:hAnsi="宋体"/>
+          <w:szCs w:val="21"/>
+        </w:rPr>
+      </w:pPr>
+      <w:r>
+        <w:rPr>
+          <w:rFonts w:hAnsi="宋体"/>
+          <w:szCs w:val="21"/>
+        </w:rPr>
+        <w:t>系统弹出提示框</w:t>
+      </w:r>
+      <w:r>
+        <w:rPr>
+          <w:rFonts w:hAnsi="宋体" w:hint="eastAsia"/>
+          <w:szCs w:val="21"/>
+        </w:rPr>
+        <w:t>，</w:t>
+      </w:r>
+      <w:r>
+        <w:rPr>
+          <w:rFonts w:hAnsi="宋体"/>
+          <w:szCs w:val="21"/>
+        </w:rPr>
+        <w:t>并返回</w:t>
+      </w:r>
+      <w:r>
+        <w:rPr>
+          <w:rFonts w:hAnsi="宋体" w:hint="eastAsia"/>
+          <w:szCs w:val="21"/>
+        </w:rPr>
+        <w:t>组织维护</w:t>
+      </w:r>
+      <w:r>
+        <w:rPr>
+          <w:rFonts w:hAnsi="宋体"/>
+          <w:szCs w:val="21"/>
+        </w:rPr>
+        <w:t>页面</w:t>
+      </w:r>
+      <w:r>
+        <w:rPr>
+          <w:rFonts w:hAnsi="宋体" w:hint="eastAsia"/>
+          <w:szCs w:val="21"/>
+        </w:rPr>
+        <w:t>。</w:t>
+      </w:r>
+    </w:p>
+    <w:p>
+      <w:pPr>
+        <w:pStyle w:val="4"/>
+        <w:rPr>
+          <w:rFonts w:hint="eastAsia"/>
+          <w:b w:val="0"/>
+        </w:rPr>
+      </w:pPr>
+      <w:r>
+        <w:rPr>
+          <w:b w:val="0"/>
+        </w:rPr>
+        <w:t>3</w:t>
+      </w:r>
+      <w:r>
+        <w:rPr>
+          <w:rFonts w:hint="eastAsia"/>
+          <w:b w:val="0"/>
+        </w:rPr>
+        <w:t xml:space="preserve">.1.2.2.1 </w:t>
+      </w:r>
+      <w:r>
+        <w:rPr>
+          <w:rFonts w:hint="eastAsia"/>
+          <w:b w:val="0"/>
+        </w:rPr>
+        <w:t>备选流</w:t>
+      </w:r>
+      <w:r>
+        <w:rPr>
+          <w:rFonts w:hint="eastAsia"/>
+          <w:b w:val="0"/>
+        </w:rPr>
+        <w:t>二</w:t>
+      </w:r>
+      <w:r>
+        <w:rPr>
+          <w:rFonts w:hint="eastAsia"/>
+          <w:b w:val="0"/>
+        </w:rPr>
+        <w:t>：</w:t>
+      </w:r>
+      <w:r>
+        <w:rPr>
+          <w:rFonts w:hint="eastAsia"/>
+          <w:b w:val="0"/>
+        </w:rPr>
+        <w:t>录</w:t>
+      </w:r>
+      <w:bookmarkStart w:id="0" w:name="_GoBack"/>
+      <w:bookmarkEnd w:id="0"/>
+      <w:r>
+        <w:rPr>
+          <w:rFonts w:hint="eastAsia"/>
+          <w:b w:val="0"/>
+        </w:rPr>
+        <w:t>入信息</w:t>
+      </w:r>
+      <w:r>
+        <w:rPr>
+          <w:rFonts w:hint="eastAsia"/>
+          <w:b w:val="0"/>
+        </w:rPr>
+        <w:t>为空</w:t>
+      </w:r>
+    </w:p>
+    <w:p>
+      <w:pPr>
+        <w:numPr>
+          <w:ilvl w:val="0"/>
+          <w:numId w:val="26"/>
+        </w:numPr>
+        <w:spacing w:line="360" w:lineRule="auto"/>
+        <w:rPr>
+          <w:rFonts w:hAnsi="宋体"/>
+          <w:szCs w:val="21"/>
+        </w:rPr>
+      </w:pPr>
+      <w:r>
+        <w:rPr>
+          <w:rFonts w:hAnsi="宋体" w:hint="eastAsia"/>
+          <w:szCs w:val="21"/>
+        </w:rPr>
+        <w:t>用户</w:t>
+      </w:r>
+      <w:r>
+        <w:rPr>
+          <w:rFonts w:hAnsi="宋体"/>
+          <w:szCs w:val="21"/>
+        </w:rPr>
+        <w:t>输入</w:t>
+      </w:r>
+      <w:r>
+        <w:rPr>
+          <w:rFonts w:hAnsi="宋体" w:hint="eastAsia"/>
+          <w:szCs w:val="21"/>
+        </w:rPr>
+        <w:t>需要</w:t>
+      </w:r>
+      <w:r>
+        <w:rPr>
+          <w:rFonts w:hAnsi="宋体"/>
+          <w:szCs w:val="21"/>
+        </w:rPr>
+        <w:t>增加的组织结构信息</w:t>
+      </w:r>
+      <w:r>
+        <w:rPr>
+          <w:rFonts w:hAnsi="宋体" w:hint="eastAsia"/>
+          <w:szCs w:val="21"/>
+        </w:rPr>
+        <w:t>。</w:t>
+      </w:r>
+    </w:p>
+    <w:p>
+      <w:pPr>
+        <w:numPr>
+          <w:ilvl w:val="0"/>
+          <w:numId w:val="26"/>
+        </w:numPr>
+        <w:spacing w:line="360" w:lineRule="auto"/>
+        <w:rPr>
+          <w:rFonts w:hAnsi="宋体"/>
+          <w:szCs w:val="21"/>
+        </w:rPr>
+      </w:pPr>
+      <w:r>
+        <w:rPr>
+          <w:rFonts w:hAnsi="宋体"/>
+          <w:szCs w:val="21"/>
+        </w:rPr>
+        <w:t>系统判定</w:t>
+      </w:r>
+      <w:r>
+        <w:rPr>
+          <w:rFonts w:hAnsi="宋体" w:hint="eastAsia"/>
+          <w:szCs w:val="21"/>
+        </w:rPr>
+        <w:t>用户</w:t>
+      </w:r>
+      <w:r>
+        <w:rPr>
+          <w:rFonts w:hAnsi="宋体"/>
+          <w:szCs w:val="21"/>
+        </w:rPr>
+        <w:t>输入的信息</w:t>
+      </w:r>
+      <w:r>
+        <w:rPr>
+          <w:rFonts w:hAnsi="宋体" w:hint="eastAsia"/>
+          <w:szCs w:val="21"/>
+        </w:rPr>
+        <w:t>为</w:t>
+      </w:r>
+      <w:r>
+        <w:rPr>
+          <w:rFonts w:hAnsi="宋体"/>
+          <w:szCs w:val="21"/>
+        </w:rPr>
+        <w:t>空</w:t>
+      </w:r>
+      <w:r>
+        <w:rPr>
+          <w:rFonts w:hAnsi="宋体" w:hint="eastAsia"/>
+          <w:szCs w:val="21"/>
+        </w:rPr>
+        <w:t>。</w:t>
+      </w:r>
+    </w:p>
+    <w:p>
+      <w:pPr>
+        <w:numPr>
+          <w:ilvl w:val="0"/>
+          <w:numId w:val="26"/>
+        </w:numPr>
+        <w:spacing w:line="360" w:lineRule="auto"/>
+        <w:rPr>
+          <w:rFonts w:hAnsi="宋体"/>
+          <w:szCs w:val="21"/>
+        </w:rPr>
+      </w:pPr>
+      <w:r>
+        <w:rPr>
+          <w:rFonts w:hAnsi="宋体"/>
+          <w:szCs w:val="21"/>
+        </w:rPr>
+        <w:t>系统弹出提示框</w:t>
+      </w:r>
+      <w:r>
+        <w:rPr>
+          <w:rFonts w:hAnsi="宋体" w:hint="eastAsia"/>
+          <w:szCs w:val="21"/>
+        </w:rPr>
+        <w:t>，</w:t>
+      </w:r>
+      <w:r>
+        <w:rPr>
+          <w:rFonts w:hAnsi="宋体"/>
+          <w:szCs w:val="21"/>
+        </w:rPr>
+        <w:t>并返回</w:t>
+      </w:r>
+      <w:r>
+        <w:rPr>
+          <w:rFonts w:hAnsi="宋体" w:hint="eastAsia"/>
+          <w:szCs w:val="21"/>
+        </w:rPr>
+        <w:t>组织维护</w:t>
+      </w:r>
+      <w:r>
+        <w:rPr>
+          <w:rFonts w:hAnsi="宋体"/>
+          <w:szCs w:val="21"/>
+        </w:rPr>
+        <w:t>页面</w:t>
+      </w:r>
+      <w:r>
+        <w:rPr>
+          <w:rFonts w:hAnsi="宋体" w:hint="eastAsia"/>
+          <w:szCs w:val="21"/>
+        </w:rPr>
+        <w:t>。</w:t>
+      </w:r>
+    </w:p>
+    <w:p>
+      <w:pPr>
+        <w:pStyle w:val="4"/>
+        <w:rPr>
           <w:b w:val="0"/>
         </w:rPr>
       </w:pPr>
@@ -1305,24 +2630,30 @@
     <w:p>
       <w:pPr>
         <w:ind w:firstLine="420"/>
-        <w:rPr>
-          <w:rFonts w:hint="eastAsia"/>
-        </w:rPr>
-      </w:pPr>
-    </w:p>
-    <w:p>
-      <w:pPr>
-        <w:pStyle w:val="3"/>
-        <w:rPr>
-          <w:rFonts w:hint="eastAsia"/>
-          <w:b w:val="0"/>
-        </w:rPr>
-      </w:pPr>
-      <w:r>
-        <w:rPr>
-          <w:rFonts w:hint="eastAsia"/>
-          <w:b w:val="0"/>
-        </w:rPr>
+      </w:pPr>
+      <w:r>
+        <w:t>无</w:t>
+      </w:r>
+      <w:r>
+        <w:rPr>
+          <w:rFonts w:hint="eastAsia"/>
+        </w:rPr>
+        <w:t>。</w:t>
+      </w:r>
+    </w:p>
+    <w:p>
+      <w:pPr>
+        <w:pStyle w:val="3"/>
+        <w:rPr>
+          <w:b w:val="0"/>
+        </w:rPr>
+      </w:pPr>
+      <w:r>
+        <w:rPr>
+          <w:rFonts w:hint="eastAsia"/>
+          <w:b w:val="0"/>
+        </w:rPr>
+        <w:lastRenderedPageBreak/>
         <w:t xml:space="preserve">3.1.4 </w:t>
       </w:r>
       <w:r>
@@ -1340,12 +2671,29 @@
           <w:rFonts w:hint="eastAsia"/>
         </w:rPr>
       </w:pPr>
-    </w:p>
-    <w:p>
-      <w:pPr>
-        <w:pStyle w:val="3"/>
-        <w:rPr>
-          <w:rFonts w:hint="eastAsia"/>
+      <w:r>
+        <w:t>只有管理员可以进行操作</w:t>
+      </w:r>
+      <w:r>
+        <w:rPr>
+          <w:rFonts w:hint="eastAsia"/>
+        </w:rPr>
+        <w:t>，</w:t>
+      </w:r>
+      <w:r>
+        <w:t>且已登录</w:t>
+      </w:r>
+      <w:r>
+        <w:rPr>
+          <w:rFonts w:hint="eastAsia"/>
+        </w:rPr>
+        <w:t>。</w:t>
+      </w:r>
+    </w:p>
+    <w:p>
+      <w:pPr>
+        <w:pStyle w:val="3"/>
+        <w:rPr>
           <w:b w:val="0"/>
         </w:rPr>
       </w:pPr>
@@ -1367,16 +2715,24 @@
     <w:p>
       <w:pPr>
         <w:ind w:firstLine="420"/>
-        <w:rPr>
-          <w:rFonts w:hint="eastAsia"/>
-        </w:rPr>
-      </w:pPr>
-    </w:p>
-    <w:p>
-      <w:pPr>
-        <w:pStyle w:val="3"/>
-        <w:rPr>
-          <w:rFonts w:hint="eastAsia"/>
+      </w:pPr>
+      <w:r>
+        <w:rPr>
+          <w:rFonts w:hint="eastAsia"/>
+        </w:rPr>
+        <w:t>人员所属组织结构的变动记录要能够保存下来</w:t>
+      </w:r>
+      <w:r>
+        <w:rPr>
+          <w:rFonts w:hint="eastAsia"/>
+        </w:rPr>
+        <w:t>。</w:t>
+      </w:r>
+    </w:p>
+    <w:p>
+      <w:pPr>
+        <w:pStyle w:val="3"/>
+        <w:rPr>
           <w:b w:val="0"/>
         </w:rPr>
       </w:pPr>
@@ -1399,6 +2755,15 @@
       <w:pPr>
         <w:ind w:firstLine="420"/>
       </w:pPr>
+      <w:r>
+        <w:t>无</w:t>
+      </w:r>
+      <w:r>
+        <w:rPr>
+          <w:rFonts w:hint="eastAsia"/>
+        </w:rPr>
+        <w:t>。</w:t>
+      </w:r>
     </w:p>
     <w:p>
       <w:pPr>
@@ -1408,7 +2773,6 @@
         <w:rPr>
           <w:rFonts w:hint="eastAsia"/>
         </w:rPr>
-        <w:lastRenderedPageBreak/>
         <w:t>3.1</w:t>
       </w:r>
       <w:r>
@@ -1471,7 +2835,6 @@
       <w:pPr>
         <w:pStyle w:val="3"/>
         <w:rPr>
-          <w:rFonts w:hint="eastAsia"/>
           <w:b w:val="0"/>
         </w:rPr>
       </w:pPr>
@@ -1625,7 +2988,7 @@
         </w:numPr>
         <w:spacing w:line="360" w:lineRule="auto"/>
         <w:rPr>
-          <w:rFonts w:hAnsi="宋体" w:hint="eastAsia"/>
+          <w:rFonts w:hAnsi="宋体"/>
           <w:szCs w:val="21"/>
         </w:rPr>
       </w:pPr>
@@ -1667,11 +3030,6 @@
       </w:r>
     </w:p>
     <w:p>
-      <w:pPr>
-        <w:rPr>
-          <w:rFonts w:hint="eastAsia"/>
-        </w:rPr>
-      </w:pPr>
       <w:r>
         <w:tab/>
       </w:r>
@@ -1680,7 +3038,6 @@
       <w:pPr>
         <w:pStyle w:val="3"/>
         <w:rPr>
-          <w:rFonts w:hint="eastAsia"/>
           <w:b w:val="0"/>
         </w:rPr>
       </w:pPr>
@@ -1702,24 +3059,21 @@
     <w:p>
       <w:pPr>
         <w:ind w:firstLine="420"/>
-        <w:rPr>
-          <w:rFonts w:hint="eastAsia"/>
-        </w:rPr>
-      </w:pPr>
-    </w:p>
-    <w:p>
-      <w:pPr>
-        <w:pStyle w:val="3"/>
-        <w:rPr>
-          <w:rFonts w:hint="eastAsia"/>
-          <w:b w:val="0"/>
-        </w:rPr>
-      </w:pPr>
-      <w:r>
-        <w:rPr>
-          <w:rFonts w:hint="eastAsia"/>
-          <w:b w:val="0"/>
-        </w:rPr>
+      </w:pPr>
+    </w:p>
+    <w:p>
+      <w:pPr>
+        <w:pStyle w:val="3"/>
+        <w:rPr>
+          <w:b w:val="0"/>
+        </w:rPr>
+      </w:pPr>
+      <w:r>
+        <w:rPr>
+          <w:rFonts w:hint="eastAsia"/>
+          <w:b w:val="0"/>
+        </w:rPr>
+        <w:lastRenderedPageBreak/>
         <w:t xml:space="preserve">3.1.4 </w:t>
       </w:r>
       <w:r>
@@ -1733,16 +3087,12 @@
     <w:p>
       <w:pPr>
         <w:ind w:firstLine="420"/>
-        <w:rPr>
-          <w:rFonts w:hint="eastAsia"/>
-        </w:rPr>
-      </w:pPr>
-    </w:p>
-    <w:p>
-      <w:pPr>
-        <w:pStyle w:val="3"/>
-        <w:rPr>
-          <w:rFonts w:hint="eastAsia"/>
+      </w:pPr>
+    </w:p>
+    <w:p>
+      <w:pPr>
+        <w:pStyle w:val="3"/>
+        <w:rPr>
           <w:b w:val="0"/>
         </w:rPr>
       </w:pPr>
@@ -1764,16 +3114,12 @@
     <w:p>
       <w:pPr>
         <w:ind w:firstLine="420"/>
-        <w:rPr>
-          <w:rFonts w:hint="eastAsia"/>
-        </w:rPr>
-      </w:pPr>
-    </w:p>
-    <w:p>
-      <w:pPr>
-        <w:pStyle w:val="3"/>
-        <w:rPr>
-          <w:rFonts w:hint="eastAsia"/>
+      </w:pPr>
+    </w:p>
+    <w:p>
+      <w:pPr>
+        <w:pStyle w:val="3"/>
+        <w:rPr>
           <w:b w:val="0"/>
         </w:rPr>
       </w:pPr>
@@ -1800,15 +3146,11 @@
     <w:p>
       <w:pPr>
         <w:pStyle w:val="2"/>
-        <w:rPr>
-          <w:rFonts w:hint="eastAsia"/>
-        </w:rPr>
-      </w:pPr>
-      <w:r>
-        <w:rPr>
-          <w:rFonts w:hint="eastAsia"/>
-        </w:rPr>
-        <w:lastRenderedPageBreak/>
+      </w:pPr>
+      <w:r>
+        <w:rPr>
+          <w:rFonts w:hint="eastAsia"/>
+        </w:rPr>
         <w:t>3.1</w:t>
       </w:r>
       <w:r>
@@ -1865,7 +3207,6 @@
       <w:pPr>
         <w:pStyle w:val="3"/>
         <w:rPr>
-          <w:rFonts w:hint="eastAsia"/>
           <w:b w:val="0"/>
         </w:rPr>
       </w:pPr>
@@ -1975,13 +3316,7 @@
         <w:t>删除正确后，系统提示删除成功，处理完成。</w:t>
       </w:r>
     </w:p>
-    <w:p>
-      <w:pPr>
-        <w:rPr>
-          <w:rFonts w:hint="eastAsia"/>
-        </w:rPr>
-      </w:pPr>
-    </w:p>
+    <w:p/>
     <w:p>
       <w:pPr>
         <w:pStyle w:val="3"/>
@@ -2005,11 +3340,6 @@
       </w:r>
     </w:p>
     <w:p>
-      <w:pPr>
-        <w:rPr>
-          <w:rFonts w:hint="eastAsia"/>
-        </w:rPr>
-      </w:pPr>
       <w:r>
         <w:tab/>
       </w:r>
@@ -2018,7 +3348,6 @@
       <w:pPr>
         <w:pStyle w:val="3"/>
         <w:rPr>
-          <w:rFonts w:hint="eastAsia"/>
           <w:b w:val="0"/>
         </w:rPr>
       </w:pPr>
@@ -2040,24 +3369,21 @@
     <w:p>
       <w:pPr>
         <w:ind w:firstLine="420"/>
-        <w:rPr>
-          <w:rFonts w:hint="eastAsia"/>
-        </w:rPr>
-      </w:pPr>
-    </w:p>
-    <w:p>
-      <w:pPr>
-        <w:pStyle w:val="3"/>
-        <w:rPr>
-          <w:rFonts w:hint="eastAsia"/>
-          <w:b w:val="0"/>
-        </w:rPr>
-      </w:pPr>
-      <w:r>
-        <w:rPr>
-          <w:rFonts w:hint="eastAsia"/>
-          <w:b w:val="0"/>
-        </w:rPr>
+      </w:pPr>
+    </w:p>
+    <w:p>
+      <w:pPr>
+        <w:pStyle w:val="3"/>
+        <w:rPr>
+          <w:b w:val="0"/>
+        </w:rPr>
+      </w:pPr>
+      <w:r>
+        <w:rPr>
+          <w:rFonts w:hint="eastAsia"/>
+          <w:b w:val="0"/>
+        </w:rPr>
+        <w:lastRenderedPageBreak/>
         <w:t xml:space="preserve">3.1.4 </w:t>
       </w:r>
       <w:r>
@@ -2071,16 +3397,12 @@
     <w:p>
       <w:pPr>
         <w:ind w:firstLine="420"/>
-        <w:rPr>
-          <w:rFonts w:hint="eastAsia"/>
-        </w:rPr>
-      </w:pPr>
-    </w:p>
-    <w:p>
-      <w:pPr>
-        <w:pStyle w:val="3"/>
-        <w:rPr>
-          <w:rFonts w:hint="eastAsia"/>
+      </w:pPr>
+    </w:p>
+    <w:p>
+      <w:pPr>
+        <w:pStyle w:val="3"/>
+        <w:rPr>
           <w:b w:val="0"/>
         </w:rPr>
       </w:pPr>
@@ -2102,16 +3424,12 @@
     <w:p>
       <w:pPr>
         <w:ind w:firstLine="420"/>
-        <w:rPr>
-          <w:rFonts w:hint="eastAsia"/>
-        </w:rPr>
-      </w:pPr>
-    </w:p>
-    <w:p>
-      <w:pPr>
-        <w:pStyle w:val="3"/>
-        <w:rPr>
-          <w:rFonts w:hint="eastAsia"/>
+      </w:pPr>
+    </w:p>
+    <w:p>
+      <w:pPr>
+        <w:pStyle w:val="3"/>
+        <w:rPr>
           <w:b w:val="0"/>
         </w:rPr>
       </w:pPr>
@@ -2138,15 +3456,11 @@
     <w:p>
       <w:pPr>
         <w:pStyle w:val="2"/>
-        <w:rPr>
-          <w:rFonts w:hint="eastAsia"/>
-        </w:rPr>
-      </w:pPr>
-      <w:r>
-        <w:rPr>
-          <w:rFonts w:hint="eastAsia"/>
-        </w:rPr>
-        <w:lastRenderedPageBreak/>
+      </w:pPr>
+      <w:r>
+        <w:rPr>
+          <w:rFonts w:hint="eastAsia"/>
+        </w:rPr>
         <w:t>3.1</w:t>
       </w:r>
       <w:r>
@@ -2196,7 +3510,6 @@
       <w:pPr>
         <w:pStyle w:val="3"/>
         <w:rPr>
-          <w:rFonts w:hint="eastAsia"/>
           <w:b w:val="0"/>
         </w:rPr>
       </w:pPr>
@@ -2364,7 +3677,7 @@
         </w:numPr>
         <w:spacing w:line="360" w:lineRule="auto"/>
         <w:rPr>
-          <w:rFonts w:hAnsi="宋体" w:hint="eastAsia"/>
+          <w:rFonts w:hAnsi="宋体"/>
           <w:szCs w:val="21"/>
         </w:rPr>
       </w:pPr>
@@ -2399,11 +3712,6 @@
       </w:r>
     </w:p>
     <w:p>
-      <w:pPr>
-        <w:rPr>
-          <w:rFonts w:hint="eastAsia"/>
-        </w:rPr>
-      </w:pPr>
       <w:r>
         <w:tab/>
       </w:r>
@@ -2412,7 +3720,6 @@
       <w:pPr>
         <w:pStyle w:val="3"/>
         <w:rPr>
-          <w:rFonts w:hint="eastAsia"/>
           <w:b w:val="0"/>
         </w:rPr>
       </w:pPr>
@@ -2434,24 +3741,21 @@
     <w:p>
       <w:pPr>
         <w:ind w:firstLine="420"/>
-        <w:rPr>
-          <w:rFonts w:hint="eastAsia"/>
-        </w:rPr>
-      </w:pPr>
-    </w:p>
-    <w:p>
-      <w:pPr>
-        <w:pStyle w:val="3"/>
-        <w:rPr>
-          <w:rFonts w:hint="eastAsia"/>
-          <w:b w:val="0"/>
-        </w:rPr>
-      </w:pPr>
-      <w:r>
-        <w:rPr>
-          <w:rFonts w:hint="eastAsia"/>
-          <w:b w:val="0"/>
-        </w:rPr>
+      </w:pPr>
+    </w:p>
+    <w:p>
+      <w:pPr>
+        <w:pStyle w:val="3"/>
+        <w:rPr>
+          <w:b w:val="0"/>
+        </w:rPr>
+      </w:pPr>
+      <w:r>
+        <w:rPr>
+          <w:rFonts w:hint="eastAsia"/>
+          <w:b w:val="0"/>
+        </w:rPr>
+        <w:lastRenderedPageBreak/>
         <w:t xml:space="preserve">3.1.4 </w:t>
       </w:r>
       <w:r>
@@ -2465,16 +3769,12 @@
     <w:p>
       <w:pPr>
         <w:ind w:firstLine="420"/>
-        <w:rPr>
-          <w:rFonts w:hint="eastAsia"/>
-        </w:rPr>
-      </w:pPr>
-    </w:p>
-    <w:p>
-      <w:pPr>
-        <w:pStyle w:val="3"/>
-        <w:rPr>
-          <w:rFonts w:hint="eastAsia"/>
+      </w:pPr>
+    </w:p>
+    <w:p>
+      <w:pPr>
+        <w:pStyle w:val="3"/>
+        <w:rPr>
           <w:b w:val="0"/>
         </w:rPr>
       </w:pPr>
@@ -2496,16 +3796,12 @@
     <w:p>
       <w:pPr>
         <w:ind w:firstLine="420"/>
-        <w:rPr>
-          <w:rFonts w:hint="eastAsia"/>
-        </w:rPr>
-      </w:pPr>
-    </w:p>
-    <w:p>
-      <w:pPr>
-        <w:pStyle w:val="3"/>
-        <w:rPr>
-          <w:rFonts w:hint="eastAsia"/>
+      </w:pPr>
+    </w:p>
+    <w:p>
+      <w:pPr>
+        <w:pStyle w:val="3"/>
+        <w:rPr>
           <w:b w:val="0"/>
         </w:rPr>
       </w:pPr>
@@ -2532,15 +3828,11 @@
     <w:p>
       <w:pPr>
         <w:pStyle w:val="2"/>
-        <w:rPr>
-          <w:rFonts w:hint="eastAsia"/>
-        </w:rPr>
-      </w:pPr>
-      <w:r>
-        <w:rPr>
-          <w:rFonts w:hint="eastAsia"/>
-        </w:rPr>
-        <w:lastRenderedPageBreak/>
+      </w:pPr>
+      <w:r>
+        <w:rPr>
+          <w:rFonts w:hint="eastAsia"/>
+        </w:rPr>
         <w:t>3.1</w:t>
       </w:r>
       <w:r>
@@ -2590,7 +3882,6 @@
       <w:pPr>
         <w:pStyle w:val="3"/>
         <w:rPr>
-          <w:rFonts w:hint="eastAsia"/>
           <w:b w:val="0"/>
         </w:rPr>
       </w:pPr>
@@ -2758,7 +4049,7 @@
         </w:numPr>
         <w:spacing w:line="360" w:lineRule="auto"/>
         <w:rPr>
-          <w:rFonts w:hAnsi="宋体" w:hint="eastAsia"/>
+          <w:rFonts w:hAnsi="宋体"/>
           <w:szCs w:val="21"/>
         </w:rPr>
       </w:pPr>
@@ -2793,11 +4084,6 @@
       </w:r>
     </w:p>
     <w:p>
-      <w:pPr>
-        <w:rPr>
-          <w:rFonts w:hint="eastAsia"/>
-        </w:rPr>
-      </w:pPr>
       <w:r>
         <w:tab/>
       </w:r>
@@ -2806,7 +4092,6 @@
       <w:pPr>
         <w:pStyle w:val="3"/>
         <w:rPr>
-          <w:rFonts w:hint="eastAsia"/>
           <w:b w:val="0"/>
         </w:rPr>
       </w:pPr>
@@ -2828,24 +4113,21 @@
     <w:p>
       <w:pPr>
         <w:ind w:firstLine="420"/>
-        <w:rPr>
-          <w:rFonts w:hint="eastAsia"/>
-        </w:rPr>
-      </w:pPr>
-    </w:p>
-    <w:p>
-      <w:pPr>
-        <w:pStyle w:val="3"/>
-        <w:rPr>
-          <w:rFonts w:hint="eastAsia"/>
-          <w:b w:val="0"/>
-        </w:rPr>
-      </w:pPr>
-      <w:r>
-        <w:rPr>
-          <w:rFonts w:hint="eastAsia"/>
-          <w:b w:val="0"/>
-        </w:rPr>
+      </w:pPr>
+    </w:p>
+    <w:p>
+      <w:pPr>
+        <w:pStyle w:val="3"/>
+        <w:rPr>
+          <w:b w:val="0"/>
+        </w:rPr>
+      </w:pPr>
+      <w:r>
+        <w:rPr>
+          <w:rFonts w:hint="eastAsia"/>
+          <w:b w:val="0"/>
+        </w:rPr>
+        <w:lastRenderedPageBreak/>
         <w:t xml:space="preserve">3.1.4 </w:t>
       </w:r>
       <w:r>
@@ -2859,16 +4141,12 @@
     <w:p>
       <w:pPr>
         <w:ind w:firstLine="420"/>
-        <w:rPr>
-          <w:rFonts w:hint="eastAsia"/>
-        </w:rPr>
-      </w:pPr>
-    </w:p>
-    <w:p>
-      <w:pPr>
-        <w:pStyle w:val="3"/>
-        <w:rPr>
-          <w:rFonts w:hint="eastAsia"/>
+      </w:pPr>
+    </w:p>
+    <w:p>
+      <w:pPr>
+        <w:pStyle w:val="3"/>
+        <w:rPr>
           <w:b w:val="0"/>
         </w:rPr>
       </w:pPr>
@@ -2890,16 +4168,12 @@
     <w:p>
       <w:pPr>
         <w:ind w:firstLine="420"/>
-        <w:rPr>
-          <w:rFonts w:hint="eastAsia"/>
-        </w:rPr>
-      </w:pPr>
-    </w:p>
-    <w:p>
-      <w:pPr>
-        <w:pStyle w:val="3"/>
-        <w:rPr>
-          <w:rFonts w:hint="eastAsia"/>
+      </w:pPr>
+    </w:p>
+    <w:p>
+      <w:pPr>
+        <w:pStyle w:val="3"/>
+        <w:rPr>
           <w:b w:val="0"/>
         </w:rPr>
       </w:pPr>
@@ -2926,15 +4200,11 @@
     <w:p>
       <w:pPr>
         <w:pStyle w:val="2"/>
-        <w:rPr>
-          <w:rFonts w:hint="eastAsia"/>
-        </w:rPr>
-      </w:pPr>
-      <w:r>
-        <w:rPr>
-          <w:rFonts w:hint="eastAsia"/>
-        </w:rPr>
-        <w:lastRenderedPageBreak/>
+      </w:pPr>
+      <w:r>
+        <w:rPr>
+          <w:rFonts w:hint="eastAsia"/>
+        </w:rPr>
         <w:t>3.1</w:t>
       </w:r>
       <w:r>
@@ -2991,7 +4261,6 @@
       <w:pPr>
         <w:pStyle w:val="3"/>
         <w:rPr>
-          <w:rFonts w:hint="eastAsia"/>
           <w:b w:val="0"/>
         </w:rPr>
       </w:pPr>
@@ -3159,7 +4428,7 @@
         </w:numPr>
         <w:spacing w:line="360" w:lineRule="auto"/>
         <w:rPr>
-          <w:rFonts w:hAnsi="宋体" w:hint="eastAsia"/>
+          <w:rFonts w:hAnsi="宋体"/>
           <w:szCs w:val="21"/>
         </w:rPr>
       </w:pPr>
@@ -3194,11 +4463,6 @@
       </w:r>
     </w:p>
     <w:p>
-      <w:pPr>
-        <w:rPr>
-          <w:rFonts w:hint="eastAsia"/>
-        </w:rPr>
-      </w:pPr>
       <w:r>
         <w:tab/>
       </w:r>
@@ -3207,7 +4471,6 @@
       <w:pPr>
         <w:pStyle w:val="3"/>
         <w:rPr>
-          <w:rFonts w:hint="eastAsia"/>
           <w:b w:val="0"/>
         </w:rPr>
       </w:pPr>
@@ -3229,24 +4492,21 @@
     <w:p>
       <w:pPr>
         <w:ind w:firstLine="420"/>
-        <w:rPr>
-          <w:rFonts w:hint="eastAsia"/>
-        </w:rPr>
-      </w:pPr>
-    </w:p>
-    <w:p>
-      <w:pPr>
-        <w:pStyle w:val="3"/>
-        <w:rPr>
-          <w:rFonts w:hint="eastAsia"/>
-          <w:b w:val="0"/>
-        </w:rPr>
-      </w:pPr>
-      <w:r>
-        <w:rPr>
-          <w:rFonts w:hint="eastAsia"/>
-          <w:b w:val="0"/>
-        </w:rPr>
+      </w:pPr>
+    </w:p>
+    <w:p>
+      <w:pPr>
+        <w:pStyle w:val="3"/>
+        <w:rPr>
+          <w:b w:val="0"/>
+        </w:rPr>
+      </w:pPr>
+      <w:r>
+        <w:rPr>
+          <w:rFonts w:hint="eastAsia"/>
+          <w:b w:val="0"/>
+        </w:rPr>
+        <w:lastRenderedPageBreak/>
         <w:t xml:space="preserve">3.1.4 </w:t>
       </w:r>
       <w:r>
@@ -3260,16 +4520,12 @@
     <w:p>
       <w:pPr>
         <w:ind w:firstLine="420"/>
-        <w:rPr>
-          <w:rFonts w:hint="eastAsia"/>
-        </w:rPr>
-      </w:pPr>
-    </w:p>
-    <w:p>
-      <w:pPr>
-        <w:pStyle w:val="3"/>
-        <w:rPr>
-          <w:rFonts w:hint="eastAsia"/>
+      </w:pPr>
+    </w:p>
+    <w:p>
+      <w:pPr>
+        <w:pStyle w:val="3"/>
+        <w:rPr>
           <w:b w:val="0"/>
         </w:rPr>
       </w:pPr>
@@ -3291,16 +4547,12 @@
     <w:p>
       <w:pPr>
         <w:ind w:firstLine="420"/>
-        <w:rPr>
-          <w:rFonts w:hint="eastAsia"/>
-        </w:rPr>
-      </w:pPr>
-    </w:p>
-    <w:p>
-      <w:pPr>
-        <w:pStyle w:val="3"/>
-        <w:rPr>
-          <w:rFonts w:hint="eastAsia"/>
+      </w:pPr>
+    </w:p>
+    <w:p>
+      <w:pPr>
+        <w:pStyle w:val="3"/>
+        <w:rPr>
           <w:b w:val="0"/>
         </w:rPr>
       </w:pPr>
@@ -3327,15 +4579,11 @@
     <w:p>
       <w:pPr>
         <w:pStyle w:val="2"/>
-        <w:rPr>
-          <w:rFonts w:hint="eastAsia"/>
-        </w:rPr>
-      </w:pPr>
-      <w:r>
-        <w:rPr>
-          <w:rFonts w:hint="eastAsia"/>
-        </w:rPr>
-        <w:lastRenderedPageBreak/>
+      </w:pPr>
+      <w:r>
+        <w:rPr>
+          <w:rFonts w:hint="eastAsia"/>
+        </w:rPr>
         <w:t>3.1</w:t>
       </w:r>
       <w:r>
@@ -3392,7 +4640,6 @@
       <w:pPr>
         <w:pStyle w:val="3"/>
         <w:rPr>
-          <w:rFonts w:hint="eastAsia"/>
           <w:b w:val="0"/>
         </w:rPr>
       </w:pPr>
@@ -3477,7 +4724,7 @@
         </w:numPr>
         <w:spacing w:line="360" w:lineRule="auto"/>
         <w:rPr>
-          <w:rFonts w:hAnsi="宋体" w:hint="eastAsia"/>
+          <w:rFonts w:hAnsi="宋体"/>
           <w:szCs w:val="21"/>
         </w:rPr>
       </w:pPr>
@@ -3512,11 +4759,6 @@
       </w:r>
     </w:p>
     <w:p>
-      <w:pPr>
-        <w:rPr>
-          <w:rFonts w:hint="eastAsia"/>
-        </w:rPr>
-      </w:pPr>
       <w:r>
         <w:tab/>
       </w:r>
@@ -3525,7 +4767,6 @@
       <w:pPr>
         <w:pStyle w:val="3"/>
         <w:rPr>
-          <w:rFonts w:hint="eastAsia"/>
           <w:b w:val="0"/>
         </w:rPr>
       </w:pPr>
@@ -3547,16 +4788,12 @@
     <w:p>
       <w:pPr>
         <w:ind w:firstLine="420"/>
-        <w:rPr>
-          <w:rFonts w:hint="eastAsia"/>
-        </w:rPr>
-      </w:pPr>
-    </w:p>
-    <w:p>
-      <w:pPr>
-        <w:pStyle w:val="3"/>
-        <w:rPr>
-          <w:rFonts w:hint="eastAsia"/>
+      </w:pPr>
+    </w:p>
+    <w:p>
+      <w:pPr>
+        <w:pStyle w:val="3"/>
+        <w:rPr>
           <w:b w:val="0"/>
         </w:rPr>
       </w:pPr>
@@ -3578,24 +4815,21 @@
     <w:p>
       <w:pPr>
         <w:ind w:firstLine="420"/>
-        <w:rPr>
-          <w:rFonts w:hint="eastAsia"/>
-        </w:rPr>
-      </w:pPr>
-    </w:p>
-    <w:p>
-      <w:pPr>
-        <w:pStyle w:val="3"/>
-        <w:rPr>
-          <w:rFonts w:hint="eastAsia"/>
-          <w:b w:val="0"/>
-        </w:rPr>
-      </w:pPr>
-      <w:r>
-        <w:rPr>
-          <w:rFonts w:hint="eastAsia"/>
-          <w:b w:val="0"/>
-        </w:rPr>
+      </w:pPr>
+    </w:p>
+    <w:p>
+      <w:pPr>
+        <w:pStyle w:val="3"/>
+        <w:rPr>
+          <w:b w:val="0"/>
+        </w:rPr>
+      </w:pPr>
+      <w:r>
+        <w:rPr>
+          <w:rFonts w:hint="eastAsia"/>
+          <w:b w:val="0"/>
+        </w:rPr>
+        <w:lastRenderedPageBreak/>
         <w:t xml:space="preserve">3.1.5 </w:t>
       </w:r>
       <w:r>
@@ -3609,16 +4843,12 @@
     <w:p>
       <w:pPr>
         <w:ind w:firstLine="420"/>
-        <w:rPr>
-          <w:rFonts w:hint="eastAsia"/>
-        </w:rPr>
-      </w:pPr>
-    </w:p>
-    <w:p>
-      <w:pPr>
-        <w:pStyle w:val="3"/>
-        <w:rPr>
-          <w:rFonts w:hint="eastAsia"/>
+      </w:pPr>
+    </w:p>
+    <w:p>
+      <w:pPr>
+        <w:pStyle w:val="3"/>
+        <w:rPr>
           <w:b w:val="0"/>
         </w:rPr>
       </w:pPr>
@@ -3645,15 +4875,11 @@
     <w:p>
       <w:pPr>
         <w:pStyle w:val="2"/>
-        <w:rPr>
-          <w:rFonts w:hint="eastAsia"/>
-        </w:rPr>
-      </w:pPr>
-      <w:r>
-        <w:rPr>
-          <w:rFonts w:hint="eastAsia"/>
-        </w:rPr>
-        <w:lastRenderedPageBreak/>
+      </w:pPr>
+      <w:r>
+        <w:rPr>
+          <w:rFonts w:hint="eastAsia"/>
+        </w:rPr>
         <w:t>3.1</w:t>
       </w:r>
       <w:r>
@@ -3710,7 +4936,6 @@
       <w:pPr>
         <w:pStyle w:val="3"/>
         <w:rPr>
-          <w:rFonts w:hint="eastAsia"/>
           <w:b w:val="0"/>
         </w:rPr>
       </w:pPr>
@@ -3891,7 +5116,7 @@
         </w:numPr>
         <w:spacing w:line="360" w:lineRule="auto"/>
         <w:rPr>
-          <w:rFonts w:hAnsi="宋体" w:hint="eastAsia"/>
+          <w:rFonts w:hAnsi="宋体"/>
           <w:szCs w:val="21"/>
         </w:rPr>
       </w:pPr>
@@ -3926,11 +5151,6 @@
       </w:r>
     </w:p>
     <w:p>
-      <w:pPr>
-        <w:rPr>
-          <w:rFonts w:hint="eastAsia"/>
-        </w:rPr>
-      </w:pPr>
       <w:r>
         <w:tab/>
       </w:r>
@@ -3939,7 +5159,6 @@
       <w:pPr>
         <w:pStyle w:val="3"/>
         <w:rPr>
-          <w:rFonts w:hint="eastAsia"/>
           <w:b w:val="0"/>
         </w:rPr>
       </w:pPr>
@@ -3961,16 +5180,12 @@
     <w:p>
       <w:pPr>
         <w:ind w:firstLine="420"/>
-        <w:rPr>
-          <w:rFonts w:hint="eastAsia"/>
-        </w:rPr>
-      </w:pPr>
-    </w:p>
-    <w:p>
-      <w:pPr>
-        <w:pStyle w:val="3"/>
-        <w:rPr>
-          <w:rFonts w:hint="eastAsia"/>
+      </w:pPr>
+    </w:p>
+    <w:p>
+      <w:pPr>
+        <w:pStyle w:val="3"/>
+        <w:rPr>
           <w:b w:val="0"/>
         </w:rPr>
       </w:pPr>
@@ -3992,24 +5207,21 @@
     <w:p>
       <w:pPr>
         <w:ind w:firstLine="420"/>
-        <w:rPr>
-          <w:rFonts w:hint="eastAsia"/>
-        </w:rPr>
-      </w:pPr>
-    </w:p>
-    <w:p>
-      <w:pPr>
-        <w:pStyle w:val="3"/>
-        <w:rPr>
-          <w:rFonts w:hint="eastAsia"/>
-          <w:b w:val="0"/>
-        </w:rPr>
-      </w:pPr>
-      <w:r>
-        <w:rPr>
-          <w:rFonts w:hint="eastAsia"/>
-          <w:b w:val="0"/>
-        </w:rPr>
+      </w:pPr>
+    </w:p>
+    <w:p>
+      <w:pPr>
+        <w:pStyle w:val="3"/>
+        <w:rPr>
+          <w:b w:val="0"/>
+        </w:rPr>
+      </w:pPr>
+      <w:r>
+        <w:rPr>
+          <w:rFonts w:hint="eastAsia"/>
+          <w:b w:val="0"/>
+        </w:rPr>
+        <w:lastRenderedPageBreak/>
         <w:t xml:space="preserve">3.1.5 </w:t>
       </w:r>
       <w:r>
@@ -4023,16 +5235,12 @@
     <w:p>
       <w:pPr>
         <w:ind w:firstLine="420"/>
-        <w:rPr>
-          <w:rFonts w:hint="eastAsia"/>
-        </w:rPr>
-      </w:pPr>
-    </w:p>
-    <w:p>
-      <w:pPr>
-        <w:pStyle w:val="3"/>
-        <w:rPr>
-          <w:rFonts w:hint="eastAsia"/>
+      </w:pPr>
+    </w:p>
+    <w:p>
+      <w:pPr>
+        <w:pStyle w:val="3"/>
+        <w:rPr>
           <w:b w:val="0"/>
         </w:rPr>
       </w:pPr>
@@ -4059,15 +5267,11 @@
     <w:p>
       <w:pPr>
         <w:pStyle w:val="2"/>
-        <w:rPr>
-          <w:rFonts w:hint="eastAsia"/>
-        </w:rPr>
-      </w:pPr>
-      <w:r>
-        <w:rPr>
-          <w:rFonts w:hint="eastAsia"/>
-        </w:rPr>
-        <w:lastRenderedPageBreak/>
+      </w:pPr>
+      <w:r>
+        <w:rPr>
+          <w:rFonts w:hint="eastAsia"/>
+        </w:rPr>
         <w:t>3.1</w:t>
       </w:r>
       <w:r>
@@ -4117,7 +5321,6 @@
       <w:pPr>
         <w:pStyle w:val="3"/>
         <w:rPr>
-          <w:rFonts w:hint="eastAsia"/>
           <w:b w:val="0"/>
         </w:rPr>
       </w:pPr>
@@ -4290,7 +5493,7 @@
         </w:numPr>
         <w:spacing w:line="360" w:lineRule="auto"/>
         <w:rPr>
-          <w:rFonts w:hAnsi="宋体" w:hint="eastAsia"/>
+          <w:rFonts w:hAnsi="宋体"/>
           <w:szCs w:val="21"/>
         </w:rPr>
       </w:pPr>
@@ -4346,11 +5549,6 @@
       </w:r>
     </w:p>
     <w:p>
-      <w:pPr>
-        <w:rPr>
-          <w:rFonts w:hint="eastAsia"/>
-        </w:rPr>
-      </w:pPr>
       <w:r>
         <w:tab/>
       </w:r>
@@ -4359,7 +5557,6 @@
       <w:pPr>
         <w:pStyle w:val="3"/>
         <w:rPr>
-          <w:rFonts w:hint="eastAsia"/>
           <w:b w:val="0"/>
         </w:rPr>
       </w:pPr>
@@ -4381,16 +5578,12 @@
     <w:p>
       <w:pPr>
         <w:ind w:firstLine="420"/>
-        <w:rPr>
-          <w:rFonts w:hint="eastAsia"/>
-        </w:rPr>
-      </w:pPr>
-    </w:p>
-    <w:p>
-      <w:pPr>
-        <w:pStyle w:val="3"/>
-        <w:rPr>
-          <w:rFonts w:hint="eastAsia"/>
+      </w:pPr>
+    </w:p>
+    <w:p>
+      <w:pPr>
+        <w:pStyle w:val="3"/>
+        <w:rPr>
           <w:b w:val="0"/>
         </w:rPr>
       </w:pPr>
@@ -4412,24 +5605,21 @@
     <w:p>
       <w:pPr>
         <w:ind w:firstLine="420"/>
-        <w:rPr>
-          <w:rFonts w:hint="eastAsia"/>
-        </w:rPr>
-      </w:pPr>
-    </w:p>
-    <w:p>
-      <w:pPr>
-        <w:pStyle w:val="3"/>
-        <w:rPr>
-          <w:rFonts w:hint="eastAsia"/>
-          <w:b w:val="0"/>
-        </w:rPr>
-      </w:pPr>
-      <w:r>
-        <w:rPr>
-          <w:rFonts w:hint="eastAsia"/>
-          <w:b w:val="0"/>
-        </w:rPr>
+      </w:pPr>
+    </w:p>
+    <w:p>
+      <w:pPr>
+        <w:pStyle w:val="3"/>
+        <w:rPr>
+          <w:b w:val="0"/>
+        </w:rPr>
+      </w:pPr>
+      <w:r>
+        <w:rPr>
+          <w:rFonts w:hint="eastAsia"/>
+          <w:b w:val="0"/>
+        </w:rPr>
+        <w:lastRenderedPageBreak/>
         <w:t xml:space="preserve">3.1.5 </w:t>
       </w:r>
       <w:r>
@@ -4443,16 +5633,12 @@
     <w:p>
       <w:pPr>
         <w:ind w:firstLine="420"/>
-        <w:rPr>
-          <w:rFonts w:hint="eastAsia"/>
-        </w:rPr>
-      </w:pPr>
-    </w:p>
-    <w:p>
-      <w:pPr>
-        <w:pStyle w:val="3"/>
-        <w:rPr>
-          <w:rFonts w:hint="eastAsia"/>
+      </w:pPr>
+    </w:p>
+    <w:p>
+      <w:pPr>
+        <w:pStyle w:val="3"/>
+        <w:rPr>
           <w:b w:val="0"/>
         </w:rPr>
       </w:pPr>
@@ -4479,15 +5665,11 @@
     <w:p>
       <w:pPr>
         <w:pStyle w:val="2"/>
-        <w:rPr>
-          <w:rFonts w:hint="eastAsia"/>
-        </w:rPr>
-      </w:pPr>
-      <w:r>
-        <w:rPr>
-          <w:rFonts w:hint="eastAsia"/>
-        </w:rPr>
-        <w:lastRenderedPageBreak/>
+      </w:pPr>
+      <w:r>
+        <w:rPr>
+          <w:rFonts w:hint="eastAsia"/>
+        </w:rPr>
         <w:t>3.1</w:t>
       </w:r>
       <w:r>
@@ -4537,7 +5719,6 @@
       <w:pPr>
         <w:pStyle w:val="3"/>
         <w:rPr>
-          <w:rFonts w:hint="eastAsia"/>
           <w:b w:val="0"/>
         </w:rPr>
       </w:pPr>
@@ -4710,7 +5891,7 @@
         </w:numPr>
         <w:spacing w:line="360" w:lineRule="auto"/>
         <w:rPr>
-          <w:rFonts w:hAnsi="宋体" w:hint="eastAsia"/>
+          <w:rFonts w:hAnsi="宋体"/>
           <w:szCs w:val="21"/>
         </w:rPr>
       </w:pPr>
@@ -4766,11 +5947,6 @@
       </w:r>
     </w:p>
     <w:p>
-      <w:pPr>
-        <w:rPr>
-          <w:rFonts w:hint="eastAsia"/>
-        </w:rPr>
-      </w:pPr>
       <w:r>
         <w:tab/>
       </w:r>
@@ -4779,7 +5955,6 @@
       <w:pPr>
         <w:pStyle w:val="3"/>
         <w:rPr>
-          <w:rFonts w:hint="eastAsia"/>
           <w:b w:val="0"/>
         </w:rPr>
       </w:pPr>
@@ -4801,24 +5976,21 @@
     <w:p>
       <w:pPr>
         <w:ind w:firstLine="420"/>
-        <w:rPr>
-          <w:rFonts w:hint="eastAsia"/>
-        </w:rPr>
-      </w:pPr>
-    </w:p>
-    <w:p>
-      <w:pPr>
-        <w:pStyle w:val="3"/>
-        <w:rPr>
-          <w:rFonts w:hint="eastAsia"/>
-          <w:b w:val="0"/>
-        </w:rPr>
-      </w:pPr>
-      <w:r>
-        <w:rPr>
-          <w:rFonts w:hint="eastAsia"/>
-          <w:b w:val="0"/>
-        </w:rPr>
+      </w:pPr>
+    </w:p>
+    <w:p>
+      <w:pPr>
+        <w:pStyle w:val="3"/>
+        <w:rPr>
+          <w:b w:val="0"/>
+        </w:rPr>
+      </w:pPr>
+      <w:r>
+        <w:rPr>
+          <w:rFonts w:hint="eastAsia"/>
+          <w:b w:val="0"/>
+        </w:rPr>
+        <w:lastRenderedPageBreak/>
         <w:t xml:space="preserve">3.1.4 </w:t>
       </w:r>
       <w:r>
@@ -4832,16 +6004,12 @@
     <w:p>
       <w:pPr>
         <w:ind w:firstLine="420"/>
-        <w:rPr>
-          <w:rFonts w:hint="eastAsia"/>
-        </w:rPr>
-      </w:pPr>
-    </w:p>
-    <w:p>
-      <w:pPr>
-        <w:pStyle w:val="3"/>
-        <w:rPr>
-          <w:rFonts w:hint="eastAsia"/>
+      </w:pPr>
+    </w:p>
+    <w:p>
+      <w:pPr>
+        <w:pStyle w:val="3"/>
+        <w:rPr>
           <w:b w:val="0"/>
         </w:rPr>
       </w:pPr>
@@ -4863,25 +6031,20 @@
     <w:p>
       <w:pPr>
         <w:ind w:firstLine="420"/>
-        <w:rPr>
-          <w:rFonts w:hint="eastAsia"/>
-        </w:rPr>
-      </w:pPr>
-    </w:p>
-    <w:p>
-      <w:pPr>
-        <w:pStyle w:val="3"/>
-        <w:rPr>
-          <w:rFonts w:hint="eastAsia"/>
-          <w:b w:val="0"/>
-        </w:rPr>
-      </w:pPr>
-      <w:r>
-        <w:rPr>
-          <w:rFonts w:hint="eastAsia"/>
-          <w:b w:val="0"/>
-        </w:rPr>
-        <w:lastRenderedPageBreak/>
+      </w:pPr>
+    </w:p>
+    <w:p>
+      <w:pPr>
+        <w:pStyle w:val="3"/>
+        <w:rPr>
+          <w:b w:val="0"/>
+        </w:rPr>
+      </w:pPr>
+      <w:r>
+        <w:rPr>
+          <w:rFonts w:hint="eastAsia"/>
+          <w:b w:val="0"/>
+        </w:rPr>
         <w:t xml:space="preserve">3.1.6 </w:t>
       </w:r>
       <w:r>
@@ -4964,7 +6127,6 @@
       <w:pPr>
         <w:pStyle w:val="3"/>
         <w:rPr>
-          <w:rFonts w:hint="eastAsia"/>
           <w:b w:val="0"/>
         </w:rPr>
       </w:pPr>
@@ -5062,7 +6224,7 @@
         </w:numPr>
         <w:spacing w:line="360" w:lineRule="auto"/>
         <w:rPr>
-          <w:rFonts w:hAnsi="宋体" w:hint="eastAsia"/>
+          <w:rFonts w:hAnsi="宋体"/>
           <w:szCs w:val="21"/>
         </w:rPr>
       </w:pPr>
@@ -5118,11 +6280,6 @@
       </w:r>
     </w:p>
     <w:p>
-      <w:pPr>
-        <w:rPr>
-          <w:rFonts w:hint="eastAsia"/>
-        </w:rPr>
-      </w:pPr>
       <w:r>
         <w:tab/>
       </w:r>
@@ -5131,7 +6288,6 @@
       <w:pPr>
         <w:pStyle w:val="3"/>
         <w:rPr>
-          <w:rFonts w:hint="eastAsia"/>
           <w:b w:val="0"/>
         </w:rPr>
       </w:pPr>
@@ -5153,24 +6309,21 @@
     <w:p>
       <w:pPr>
         <w:ind w:firstLine="420"/>
-        <w:rPr>
-          <w:rFonts w:hint="eastAsia"/>
-        </w:rPr>
-      </w:pPr>
-    </w:p>
-    <w:p>
-      <w:pPr>
-        <w:pStyle w:val="3"/>
-        <w:rPr>
-          <w:rFonts w:hint="eastAsia"/>
-          <w:b w:val="0"/>
-        </w:rPr>
-      </w:pPr>
-      <w:r>
-        <w:rPr>
-          <w:rFonts w:hint="eastAsia"/>
-          <w:b w:val="0"/>
-        </w:rPr>
+      </w:pPr>
+    </w:p>
+    <w:p>
+      <w:pPr>
+        <w:pStyle w:val="3"/>
+        <w:rPr>
+          <w:b w:val="0"/>
+        </w:rPr>
+      </w:pPr>
+      <w:r>
+        <w:rPr>
+          <w:rFonts w:hint="eastAsia"/>
+          <w:b w:val="0"/>
+        </w:rPr>
+        <w:lastRenderedPageBreak/>
         <w:t xml:space="preserve">3.1.4 </w:t>
       </w:r>
       <w:r>
@@ -5184,16 +6337,12 @@
     <w:p>
       <w:pPr>
         <w:ind w:firstLine="420"/>
-        <w:rPr>
-          <w:rFonts w:hint="eastAsia"/>
-        </w:rPr>
-      </w:pPr>
-    </w:p>
-    <w:p>
-      <w:pPr>
-        <w:pStyle w:val="3"/>
-        <w:rPr>
-          <w:rFonts w:hint="eastAsia"/>
+      </w:pPr>
+    </w:p>
+    <w:p>
+      <w:pPr>
+        <w:pStyle w:val="3"/>
+        <w:rPr>
           <w:b w:val="0"/>
         </w:rPr>
       </w:pPr>
@@ -5215,25 +6364,20 @@
     <w:p>
       <w:pPr>
         <w:ind w:firstLine="420"/>
-        <w:rPr>
-          <w:rFonts w:hint="eastAsia"/>
-        </w:rPr>
-      </w:pPr>
-    </w:p>
-    <w:p>
-      <w:pPr>
-        <w:pStyle w:val="3"/>
-        <w:rPr>
-          <w:rFonts w:hint="eastAsia"/>
-          <w:b w:val="0"/>
-        </w:rPr>
-      </w:pPr>
-      <w:r>
-        <w:rPr>
-          <w:rFonts w:hint="eastAsia"/>
-          <w:b w:val="0"/>
-        </w:rPr>
-        <w:lastRenderedPageBreak/>
+      </w:pPr>
+    </w:p>
+    <w:p>
+      <w:pPr>
+        <w:pStyle w:val="3"/>
+        <w:rPr>
+          <w:b w:val="0"/>
+        </w:rPr>
+      </w:pPr>
+      <w:r>
+        <w:rPr>
+          <w:rFonts w:hint="eastAsia"/>
+          <w:b w:val="0"/>
+        </w:rPr>
         <w:t xml:space="preserve">3.1.6 </w:t>
       </w:r>
       <w:r>
@@ -5255,9 +6399,6 @@
     <w:p>
       <w:pPr>
         <w:pStyle w:val="2"/>
-        <w:rPr>
-          <w:rFonts w:hint="eastAsia"/>
-        </w:rPr>
       </w:pPr>
       <w:r>
         <w:rPr>
@@ -5319,7 +6460,6 @@
       <w:pPr>
         <w:pStyle w:val="3"/>
         <w:rPr>
-          <w:rFonts w:hint="eastAsia"/>
           <w:b w:val="0"/>
         </w:rPr>
       </w:pPr>
@@ -5424,7 +6564,7 @@
         </w:numPr>
         <w:spacing w:line="360" w:lineRule="auto"/>
         <w:rPr>
-          <w:rFonts w:hAnsi="宋体" w:hint="eastAsia"/>
+          <w:rFonts w:hAnsi="宋体"/>
           <w:szCs w:val="21"/>
         </w:rPr>
       </w:pPr>
@@ -5494,11 +6634,6 @@
       </w:r>
     </w:p>
     <w:p>
-      <w:pPr>
-        <w:rPr>
-          <w:rFonts w:hint="eastAsia"/>
-        </w:rPr>
-      </w:pPr>
       <w:r>
         <w:tab/>
       </w:r>
@@ -5507,7 +6642,6 @@
       <w:pPr>
         <w:pStyle w:val="3"/>
         <w:rPr>
-          <w:rFonts w:hint="eastAsia"/>
           <w:b w:val="0"/>
         </w:rPr>
       </w:pPr>
@@ -5529,24 +6663,21 @@
     <w:p>
       <w:pPr>
         <w:ind w:firstLine="420"/>
-        <w:rPr>
-          <w:rFonts w:hint="eastAsia"/>
-        </w:rPr>
-      </w:pPr>
-    </w:p>
-    <w:p>
-      <w:pPr>
-        <w:pStyle w:val="3"/>
-        <w:rPr>
-          <w:rFonts w:hint="eastAsia"/>
-          <w:b w:val="0"/>
-        </w:rPr>
-      </w:pPr>
-      <w:r>
-        <w:rPr>
-          <w:rFonts w:hint="eastAsia"/>
-          <w:b w:val="0"/>
-        </w:rPr>
+      </w:pPr>
+    </w:p>
+    <w:p>
+      <w:pPr>
+        <w:pStyle w:val="3"/>
+        <w:rPr>
+          <w:b w:val="0"/>
+        </w:rPr>
+      </w:pPr>
+      <w:r>
+        <w:rPr>
+          <w:rFonts w:hint="eastAsia"/>
+          <w:b w:val="0"/>
+        </w:rPr>
+        <w:lastRenderedPageBreak/>
         <w:t xml:space="preserve">3.1.4 </w:t>
       </w:r>
       <w:r>
@@ -5560,16 +6691,12 @@
     <w:p>
       <w:pPr>
         <w:ind w:firstLine="420"/>
-        <w:rPr>
-          <w:rFonts w:hint="eastAsia"/>
-        </w:rPr>
-      </w:pPr>
-    </w:p>
-    <w:p>
-      <w:pPr>
-        <w:pStyle w:val="3"/>
-        <w:rPr>
-          <w:rFonts w:hint="eastAsia"/>
+      </w:pPr>
+    </w:p>
+    <w:p>
+      <w:pPr>
+        <w:pStyle w:val="3"/>
+        <w:rPr>
           <w:b w:val="0"/>
         </w:rPr>
       </w:pPr>
@@ -5591,25 +6718,20 @@
     <w:p>
       <w:pPr>
         <w:ind w:firstLine="420"/>
-        <w:rPr>
-          <w:rFonts w:hint="eastAsia"/>
-        </w:rPr>
-      </w:pPr>
-    </w:p>
-    <w:p>
-      <w:pPr>
-        <w:pStyle w:val="3"/>
-        <w:rPr>
-          <w:rFonts w:hint="eastAsia"/>
-          <w:b w:val="0"/>
-        </w:rPr>
-      </w:pPr>
-      <w:r>
-        <w:rPr>
-          <w:rFonts w:hint="eastAsia"/>
-          <w:b w:val="0"/>
-        </w:rPr>
-        <w:lastRenderedPageBreak/>
+      </w:pPr>
+    </w:p>
+    <w:p>
+      <w:pPr>
+        <w:pStyle w:val="3"/>
+        <w:rPr>
+          <w:b w:val="0"/>
+        </w:rPr>
+      </w:pPr>
+      <w:r>
+        <w:rPr>
+          <w:rFonts w:hint="eastAsia"/>
+          <w:b w:val="0"/>
+        </w:rPr>
         <w:t xml:space="preserve">3.1.6 </w:t>
       </w:r>
       <w:r>
@@ -5631,9 +6753,6 @@
     <w:p>
       <w:pPr>
         <w:pStyle w:val="2"/>
-        <w:rPr>
-          <w:rFonts w:hint="eastAsia"/>
-        </w:rPr>
       </w:pPr>
       <w:r>
         <w:rPr>
@@ -5695,7 +6814,6 @@
       <w:pPr>
         <w:pStyle w:val="3"/>
         <w:rPr>
-          <w:rFonts w:hint="eastAsia"/>
           <w:b w:val="0"/>
         </w:rPr>
       </w:pPr>
@@ -5827,7 +6945,7 @@
         </w:numPr>
         <w:spacing w:line="360" w:lineRule="auto"/>
         <w:rPr>
-          <w:rFonts w:hAnsi="宋体" w:hint="eastAsia"/>
+          <w:rFonts w:hAnsi="宋体"/>
           <w:szCs w:val="21"/>
         </w:rPr>
       </w:pPr>
@@ -5859,8 +6977,6 @@
         </w:rPr>
         <w:t>。</w:t>
       </w:r>
-      <w:bookmarkStart w:id="0" w:name="_GoBack"/>
-      <w:bookmarkEnd w:id="0"/>
     </w:p>
     <w:p>
       <w:pPr>
@@ -5885,11 +7001,6 @@
       </w:r>
     </w:p>
     <w:p>
-      <w:pPr>
-        <w:rPr>
-          <w:rFonts w:hint="eastAsia"/>
-        </w:rPr>
-      </w:pPr>
       <w:r>
         <w:tab/>
       </w:r>
@@ -5898,7 +7009,6 @@
       <w:pPr>
         <w:pStyle w:val="3"/>
         <w:rPr>
-          <w:rFonts w:hint="eastAsia"/>
           <w:b w:val="0"/>
         </w:rPr>
       </w:pPr>
@@ -5920,24 +7030,21 @@
     <w:p>
       <w:pPr>
         <w:ind w:firstLine="420"/>
-        <w:rPr>
-          <w:rFonts w:hint="eastAsia"/>
-        </w:rPr>
-      </w:pPr>
-    </w:p>
-    <w:p>
-      <w:pPr>
-        <w:pStyle w:val="3"/>
-        <w:rPr>
-          <w:rFonts w:hint="eastAsia"/>
-          <w:b w:val="0"/>
-        </w:rPr>
-      </w:pPr>
-      <w:r>
-        <w:rPr>
-          <w:rFonts w:hint="eastAsia"/>
-          <w:b w:val="0"/>
-        </w:rPr>
+      </w:pPr>
+    </w:p>
+    <w:p>
+      <w:pPr>
+        <w:pStyle w:val="3"/>
+        <w:rPr>
+          <w:b w:val="0"/>
+        </w:rPr>
+      </w:pPr>
+      <w:r>
+        <w:rPr>
+          <w:rFonts w:hint="eastAsia"/>
+          <w:b w:val="0"/>
+        </w:rPr>
+        <w:lastRenderedPageBreak/>
         <w:t xml:space="preserve">3.1.4 </w:t>
       </w:r>
       <w:r>
@@ -5951,16 +7058,12 @@
     <w:p>
       <w:pPr>
         <w:ind w:firstLine="420"/>
-        <w:rPr>
-          <w:rFonts w:hint="eastAsia"/>
-        </w:rPr>
-      </w:pPr>
-    </w:p>
-    <w:p>
-      <w:pPr>
-        <w:pStyle w:val="3"/>
-        <w:rPr>
-          <w:rFonts w:hint="eastAsia"/>
+      </w:pPr>
+    </w:p>
+    <w:p>
+      <w:pPr>
+        <w:pStyle w:val="3"/>
+        <w:rPr>
           <w:b w:val="0"/>
         </w:rPr>
       </w:pPr>
@@ -5982,25 +7085,20 @@
     <w:p>
       <w:pPr>
         <w:ind w:firstLine="420"/>
-        <w:rPr>
-          <w:rFonts w:hint="eastAsia"/>
-        </w:rPr>
-      </w:pPr>
-    </w:p>
-    <w:p>
-      <w:pPr>
-        <w:pStyle w:val="3"/>
-        <w:rPr>
-          <w:rFonts w:hint="eastAsia"/>
-          <w:b w:val="0"/>
-        </w:rPr>
-      </w:pPr>
-      <w:r>
-        <w:rPr>
-          <w:rFonts w:hint="eastAsia"/>
-          <w:b w:val="0"/>
-        </w:rPr>
-        <w:lastRenderedPageBreak/>
+      </w:pPr>
+    </w:p>
+    <w:p>
+      <w:pPr>
+        <w:pStyle w:val="3"/>
+        <w:rPr>
+          <w:b w:val="0"/>
+        </w:rPr>
+      </w:pPr>
+      <w:r>
+        <w:rPr>
+          <w:rFonts w:hint="eastAsia"/>
+          <w:b w:val="0"/>
+        </w:rPr>
         <w:t xml:space="preserve">3.1.6 </w:t>
       </w:r>
       <w:r>
@@ -6015,7 +7113,6 @@
       <w:pPr>
         <w:ind w:firstLine="420"/>
         <w:rPr>
-          <w:rFonts w:hint="eastAsia"/>
           <w:b/>
         </w:rPr>
       </w:pPr>
@@ -6160,6 +7257,95 @@
     </w:lvl>
   </w:abstractNum>
   <w:abstractNum w:abstractNumId="1">
+    <w:nsid w:val="00A72316"/>
+    <w:multiLevelType w:val="multilevel"/>
+    <w:tmpl w:val="00000013"/>
+    <w:lvl w:ilvl="0">
+      <w:start w:val="1"/>
+      <w:numFmt w:val="decimal"/>
+      <w:lvlText w:val="%1、"/>
+      <w:lvlJc w:val="left"/>
+      <w:pPr>
+        <w:ind w:left="360" w:hanging="360"/>
+      </w:pPr>
+      <w:rPr>
+        <w:rFonts w:hint="default"/>
+      </w:rPr>
+    </w:lvl>
+    <w:lvl w:ilvl="1">
+      <w:start w:val="1"/>
+      <w:numFmt w:val="lowerLetter"/>
+      <w:lvlText w:val="%2)"/>
+      <w:lvlJc w:val="left"/>
+      <w:pPr>
+        <w:ind w:left="840" w:hanging="420"/>
+      </w:pPr>
+    </w:lvl>
+    <w:lvl w:ilvl="2">
+      <w:start w:val="1"/>
+      <w:numFmt w:val="lowerRoman"/>
+      <w:lvlText w:val="%3."/>
+      <w:lvlJc w:val="right"/>
+      <w:pPr>
+        <w:ind w:left="1260" w:hanging="420"/>
+      </w:pPr>
+    </w:lvl>
+    <w:lvl w:ilvl="3">
+      <w:start w:val="1"/>
+      <w:numFmt w:val="decimal"/>
+      <w:lvlText w:val="%4."/>
+      <w:lvlJc w:val="left"/>
+      <w:pPr>
+        <w:ind w:left="1680" w:hanging="420"/>
+      </w:pPr>
+    </w:lvl>
+    <w:lvl w:ilvl="4">
+      <w:start w:val="1"/>
+      <w:numFmt w:val="lowerLetter"/>
+      <w:lvlText w:val="%5)"/>
+      <w:lvlJc w:val="left"/>
+      <w:pPr>
+        <w:ind w:left="2100" w:hanging="420"/>
+      </w:pPr>
+    </w:lvl>
+    <w:lvl w:ilvl="5">
+      <w:start w:val="1"/>
+      <w:numFmt w:val="lowerRoman"/>
+      <w:lvlText w:val="%6."/>
+      <w:lvlJc w:val="right"/>
+      <w:pPr>
+        <w:ind w:left="2520" w:hanging="420"/>
+      </w:pPr>
+    </w:lvl>
+    <w:lvl w:ilvl="6">
+      <w:start w:val="1"/>
+      <w:numFmt w:val="decimal"/>
+      <w:lvlText w:val="%7."/>
+      <w:lvlJc w:val="left"/>
+      <w:pPr>
+        <w:ind w:left="2940" w:hanging="420"/>
+      </w:pPr>
+    </w:lvl>
+    <w:lvl w:ilvl="7">
+      <w:start w:val="1"/>
+      <w:numFmt w:val="lowerLetter"/>
+      <w:lvlText w:val="%8)"/>
+      <w:lvlJc w:val="left"/>
+      <w:pPr>
+        <w:ind w:left="3360" w:hanging="420"/>
+      </w:pPr>
+    </w:lvl>
+    <w:lvl w:ilvl="8">
+      <w:start w:val="1"/>
+      <w:numFmt w:val="lowerRoman"/>
+      <w:lvlText w:val="%9."/>
+      <w:lvlJc w:val="right"/>
+      <w:pPr>
+        <w:ind w:left="3780" w:hanging="420"/>
+      </w:pPr>
+    </w:lvl>
+  </w:abstractNum>
+  <w:abstractNum w:abstractNumId="2">
     <w:nsid w:val="03725A91"/>
     <w:multiLevelType w:val="multilevel"/>
     <w:tmpl w:val="00000013"/>
@@ -6248,7 +7434,96 @@
       </w:pPr>
     </w:lvl>
   </w:abstractNum>
-  <w:abstractNum w:abstractNumId="2">
+  <w:abstractNum w:abstractNumId="3">
+    <w:nsid w:val="0B137B86"/>
+    <w:multiLevelType w:val="multilevel"/>
+    <w:tmpl w:val="00000013"/>
+    <w:lvl w:ilvl="0">
+      <w:start w:val="1"/>
+      <w:numFmt w:val="decimal"/>
+      <w:lvlText w:val="%1、"/>
+      <w:lvlJc w:val="left"/>
+      <w:pPr>
+        <w:ind w:left="360" w:hanging="360"/>
+      </w:pPr>
+      <w:rPr>
+        <w:rFonts w:hint="default"/>
+      </w:rPr>
+    </w:lvl>
+    <w:lvl w:ilvl="1">
+      <w:start w:val="1"/>
+      <w:numFmt w:val="lowerLetter"/>
+      <w:lvlText w:val="%2)"/>
+      <w:lvlJc w:val="left"/>
+      <w:pPr>
+        <w:ind w:left="840" w:hanging="420"/>
+      </w:pPr>
+    </w:lvl>
+    <w:lvl w:ilvl="2">
+      <w:start w:val="1"/>
+      <w:numFmt w:val="lowerRoman"/>
+      <w:lvlText w:val="%3."/>
+      <w:lvlJc w:val="right"/>
+      <w:pPr>
+        <w:ind w:left="1260" w:hanging="420"/>
+      </w:pPr>
+    </w:lvl>
+    <w:lvl w:ilvl="3">
+      <w:start w:val="1"/>
+      <w:numFmt w:val="decimal"/>
+      <w:lvlText w:val="%4."/>
+      <w:lvlJc w:val="left"/>
+      <w:pPr>
+        <w:ind w:left="1680" w:hanging="420"/>
+      </w:pPr>
+    </w:lvl>
+    <w:lvl w:ilvl="4">
+      <w:start w:val="1"/>
+      <w:numFmt w:val="lowerLetter"/>
+      <w:lvlText w:val="%5)"/>
+      <w:lvlJc w:val="left"/>
+      <w:pPr>
+        <w:ind w:left="2100" w:hanging="420"/>
+      </w:pPr>
+    </w:lvl>
+    <w:lvl w:ilvl="5">
+      <w:start w:val="1"/>
+      <w:numFmt w:val="lowerRoman"/>
+      <w:lvlText w:val="%6."/>
+      <w:lvlJc w:val="right"/>
+      <w:pPr>
+        <w:ind w:left="2520" w:hanging="420"/>
+      </w:pPr>
+    </w:lvl>
+    <w:lvl w:ilvl="6">
+      <w:start w:val="1"/>
+      <w:numFmt w:val="decimal"/>
+      <w:lvlText w:val="%7."/>
+      <w:lvlJc w:val="left"/>
+      <w:pPr>
+        <w:ind w:left="2940" w:hanging="420"/>
+      </w:pPr>
+    </w:lvl>
+    <w:lvl w:ilvl="7">
+      <w:start w:val="1"/>
+      <w:numFmt w:val="lowerLetter"/>
+      <w:lvlText w:val="%8)"/>
+      <w:lvlJc w:val="left"/>
+      <w:pPr>
+        <w:ind w:left="3360" w:hanging="420"/>
+      </w:pPr>
+    </w:lvl>
+    <w:lvl w:ilvl="8">
+      <w:start w:val="1"/>
+      <w:numFmt w:val="lowerRoman"/>
+      <w:lvlText w:val="%9."/>
+      <w:lvlJc w:val="right"/>
+      <w:pPr>
+        <w:ind w:left="3780" w:hanging="420"/>
+      </w:pPr>
+    </w:lvl>
+  </w:abstractNum>
+  <w:abstractNum w:abstractNumId="4">
     <w:nsid w:val="0FAD1E81"/>
     <w:multiLevelType w:val="multilevel"/>
     <w:tmpl w:val="00000013"/>
@@ -6337,7 +7612,7 @@
       </w:pPr>
     </w:lvl>
   </w:abstractNum>
-  <w:abstractNum w:abstractNumId="3">
+  <w:abstractNum w:abstractNumId="5">
     <w:nsid w:val="111E517B"/>
     <w:multiLevelType w:val="multilevel"/>
     <w:tmpl w:val="00000013"/>
@@ -6426,7 +7701,7 @@
       </w:pPr>
     </w:lvl>
   </w:abstractNum>
-  <w:abstractNum w:abstractNumId="4">
+  <w:abstractNum w:abstractNumId="6">
     <w:nsid w:val="1E294A8E"/>
     <w:multiLevelType w:val="multilevel"/>
     <w:tmpl w:val="00000013"/>
@@ -6515,7 +7790,185 @@
       </w:pPr>
     </w:lvl>
   </w:abstractNum>
-  <w:abstractNum w:abstractNumId="5">
+  <w:abstractNum w:abstractNumId="7">
+    <w:nsid w:val="20407BC6"/>
+    <w:multiLevelType w:val="multilevel"/>
+    <w:tmpl w:val="00000013"/>
+    <w:lvl w:ilvl="0">
+      <w:start w:val="1"/>
+      <w:numFmt w:val="decimal"/>
+      <w:lvlText w:val="%1、"/>
+      <w:lvlJc w:val="left"/>
+      <w:pPr>
+        <w:ind w:left="360" w:hanging="360"/>
+      </w:pPr>
+      <w:rPr>
+        <w:rFonts w:hint="default"/>
+      </w:rPr>
+    </w:lvl>
+    <w:lvl w:ilvl="1">
+      <w:start w:val="1"/>
+      <w:numFmt w:val="lowerLetter"/>
+      <w:lvlText w:val="%2)"/>
+      <w:lvlJc w:val="left"/>
+      <w:pPr>
+        <w:ind w:left="840" w:hanging="420"/>
+      </w:pPr>
+    </w:lvl>
+    <w:lvl w:ilvl="2">
+      <w:start w:val="1"/>
+      <w:numFmt w:val="lowerRoman"/>
+      <w:lvlText w:val="%3."/>
+      <w:lvlJc w:val="right"/>
+      <w:pPr>
+        <w:ind w:left="1260" w:hanging="420"/>
+      </w:pPr>
+    </w:lvl>
+    <w:lvl w:ilvl="3">
+      <w:start w:val="1"/>
+      <w:numFmt w:val="decimal"/>
+      <w:lvlText w:val="%4."/>
+      <w:lvlJc w:val="left"/>
+      <w:pPr>
+        <w:ind w:left="1680" w:hanging="420"/>
+      </w:pPr>
+    </w:lvl>
+    <w:lvl w:ilvl="4">
+      <w:start w:val="1"/>
+      <w:numFmt w:val="lowerLetter"/>
+      <w:lvlText w:val="%5)"/>
+      <w:lvlJc w:val="left"/>
+      <w:pPr>
+        <w:ind w:left="2100" w:hanging="420"/>
+      </w:pPr>
+    </w:lvl>
+    <w:lvl w:ilvl="5">
+      <w:start w:val="1"/>
+      <w:numFmt w:val="lowerRoman"/>
+      <w:lvlText w:val="%6."/>
+      <w:lvlJc w:val="right"/>
+      <w:pPr>
+        <w:ind w:left="2520" w:hanging="420"/>
+      </w:pPr>
+    </w:lvl>
+    <w:lvl w:ilvl="6">
+      <w:start w:val="1"/>
+      <w:numFmt w:val="decimal"/>
+      <w:lvlText w:val="%7."/>
+      <w:lvlJc w:val="left"/>
+      <w:pPr>
+        <w:ind w:left="2940" w:hanging="420"/>
+      </w:pPr>
+    </w:lvl>
+    <w:lvl w:ilvl="7">
+      <w:start w:val="1"/>
+      <w:numFmt w:val="lowerLetter"/>
+      <w:lvlText w:val="%8)"/>
+      <w:lvlJc w:val="left"/>
+      <w:pPr>
+        <w:ind w:left="3360" w:hanging="420"/>
+      </w:pPr>
+    </w:lvl>
+    <w:lvl w:ilvl="8">
+      <w:start w:val="1"/>
+      <w:numFmt w:val="lowerRoman"/>
+      <w:lvlText w:val="%9."/>
+      <w:lvlJc w:val="right"/>
+      <w:pPr>
+        <w:ind w:left="3780" w:hanging="420"/>
+      </w:pPr>
+    </w:lvl>
+  </w:abstractNum>
+  <w:abstractNum w:abstractNumId="8">
+    <w:nsid w:val="2A0406D8"/>
+    <w:multiLevelType w:val="multilevel"/>
+    <w:tmpl w:val="00000013"/>
+    <w:lvl w:ilvl="0">
+      <w:start w:val="1"/>
+      <w:numFmt w:val="decimal"/>
+      <w:lvlText w:val="%1、"/>
+      <w:lvlJc w:val="left"/>
+      <w:pPr>
+        <w:ind w:left="360" w:hanging="360"/>
+      </w:pPr>
+      <w:rPr>
+        <w:rFonts w:hint="default"/>
+      </w:rPr>
+    </w:lvl>
+    <w:lvl w:ilvl="1">
+      <w:start w:val="1"/>
+      <w:numFmt w:val="lowerLetter"/>
+      <w:lvlText w:val="%2)"/>
+      <w:lvlJc w:val="left"/>
+      <w:pPr>
+        <w:ind w:left="840" w:hanging="420"/>
+      </w:pPr>
+    </w:lvl>
+    <w:lvl w:ilvl="2">
+      <w:start w:val="1"/>
+      <w:numFmt w:val="lowerRoman"/>
+      <w:lvlText w:val="%3."/>
+      <w:lvlJc w:val="right"/>
+      <w:pPr>
+        <w:ind w:left="1260" w:hanging="420"/>
+      </w:pPr>
+    </w:lvl>
+    <w:lvl w:ilvl="3">
+      <w:start w:val="1"/>
+      <w:numFmt w:val="decimal"/>
+      <w:lvlText w:val="%4."/>
+      <w:lvlJc w:val="left"/>
+      <w:pPr>
+        <w:ind w:left="1680" w:hanging="420"/>
+      </w:pPr>
+    </w:lvl>
+    <w:lvl w:ilvl="4">
+      <w:start w:val="1"/>
+      <w:numFmt w:val="lowerLetter"/>
+      <w:lvlText w:val="%5)"/>
+      <w:lvlJc w:val="left"/>
+      <w:pPr>
+        <w:ind w:left="2100" w:hanging="420"/>
+      </w:pPr>
+    </w:lvl>
+    <w:lvl w:ilvl="5">
+      <w:start w:val="1"/>
+      <w:numFmt w:val="lowerRoman"/>
+      <w:lvlText w:val="%6."/>
+      <w:lvlJc w:val="right"/>
+      <w:pPr>
+        <w:ind w:left="2520" w:hanging="420"/>
+      </w:pPr>
+    </w:lvl>
+    <w:lvl w:ilvl="6">
+      <w:start w:val="1"/>
+      <w:numFmt w:val="decimal"/>
+      <w:lvlText w:val="%7."/>
+      <w:lvlJc w:val="left"/>
+      <w:pPr>
+        <w:ind w:left="2940" w:hanging="420"/>
+      </w:pPr>
+    </w:lvl>
+    <w:lvl w:ilvl="7">
+      <w:start w:val="1"/>
+      <w:numFmt w:val="lowerLetter"/>
+      <w:lvlText w:val="%8)"/>
+      <w:lvlJc w:val="left"/>
+      <w:pPr>
+        <w:ind w:left="3360" w:hanging="420"/>
+      </w:pPr>
+    </w:lvl>
+    <w:lvl w:ilvl="8">
+      <w:start w:val="1"/>
+      <w:numFmt w:val="lowerRoman"/>
+      <w:lvlText w:val="%9."/>
+      <w:lvlJc w:val="right"/>
+      <w:pPr>
+        <w:ind w:left="3780" w:hanging="420"/>
+      </w:pPr>
+    </w:lvl>
+  </w:abstractNum>
+  <w:abstractNum w:abstractNumId="9">
     <w:nsid w:val="2B9E12E8"/>
     <w:multiLevelType w:val="multilevel"/>
     <w:tmpl w:val="00000013"/>
@@ -6604,7 +8057,7 @@
       </w:pPr>
     </w:lvl>
   </w:abstractNum>
-  <w:abstractNum w:abstractNumId="6">
+  <w:abstractNum w:abstractNumId="10">
     <w:nsid w:val="32063A81"/>
     <w:multiLevelType w:val="multilevel"/>
     <w:tmpl w:val="59428FA2"/>
@@ -6717,7 +8170,7 @@
       </w:rPr>
     </w:lvl>
   </w:abstractNum>
-  <w:abstractNum w:abstractNumId="7">
+  <w:abstractNum w:abstractNumId="11">
     <w:nsid w:val="3B3176C2"/>
     <w:multiLevelType w:val="multilevel"/>
     <w:tmpl w:val="00000013"/>
@@ -6806,7 +8259,185 @@
       </w:pPr>
     </w:lvl>
   </w:abstractNum>
-  <w:abstractNum w:abstractNumId="8">
+  <w:abstractNum w:abstractNumId="12">
+    <w:nsid w:val="4611440A"/>
+    <w:multiLevelType w:val="multilevel"/>
+    <w:tmpl w:val="00000013"/>
+    <w:lvl w:ilvl="0">
+      <w:start w:val="1"/>
+      <w:numFmt w:val="decimal"/>
+      <w:lvlText w:val="%1、"/>
+      <w:lvlJc w:val="left"/>
+      <w:pPr>
+        <w:ind w:left="360" w:hanging="360"/>
+      </w:pPr>
+      <w:rPr>
+        <w:rFonts w:hint="default"/>
+      </w:rPr>
+    </w:lvl>
+    <w:lvl w:ilvl="1">
+      <w:start w:val="1"/>
+      <w:numFmt w:val="lowerLetter"/>
+      <w:lvlText w:val="%2)"/>
+      <w:lvlJc w:val="left"/>
+      <w:pPr>
+        <w:ind w:left="840" w:hanging="420"/>
+      </w:pPr>
+    </w:lvl>
+    <w:lvl w:ilvl="2">
+      <w:start w:val="1"/>
+      <w:numFmt w:val="lowerRoman"/>
+      <w:lvlText w:val="%3."/>
+      <w:lvlJc w:val="right"/>
+      <w:pPr>
+        <w:ind w:left="1260" w:hanging="420"/>
+      </w:pPr>
+    </w:lvl>
+    <w:lvl w:ilvl="3">
+      <w:start w:val="1"/>
+      <w:numFmt w:val="decimal"/>
+      <w:lvlText w:val="%4."/>
+      <w:lvlJc w:val="left"/>
+      <w:pPr>
+        <w:ind w:left="1680" w:hanging="420"/>
+      </w:pPr>
+    </w:lvl>
+    <w:lvl w:ilvl="4">
+      <w:start w:val="1"/>
+      <w:numFmt w:val="lowerLetter"/>
+      <w:lvlText w:val="%5)"/>
+      <w:lvlJc w:val="left"/>
+      <w:pPr>
+        <w:ind w:left="2100" w:hanging="420"/>
+      </w:pPr>
+    </w:lvl>
+    <w:lvl w:ilvl="5">
+      <w:start w:val="1"/>
+      <w:numFmt w:val="lowerRoman"/>
+      <w:lvlText w:val="%6."/>
+      <w:lvlJc w:val="right"/>
+      <w:pPr>
+        <w:ind w:left="2520" w:hanging="420"/>
+      </w:pPr>
+    </w:lvl>
+    <w:lvl w:ilvl="6">
+      <w:start w:val="1"/>
+      <w:numFmt w:val="decimal"/>
+      <w:lvlText w:val="%7."/>
+      <w:lvlJc w:val="left"/>
+      <w:pPr>
+        <w:ind w:left="2940" w:hanging="420"/>
+      </w:pPr>
+    </w:lvl>
+    <w:lvl w:ilvl="7">
+      <w:start w:val="1"/>
+      <w:numFmt w:val="lowerLetter"/>
+      <w:lvlText w:val="%8)"/>
+      <w:lvlJc w:val="left"/>
+      <w:pPr>
+        <w:ind w:left="3360" w:hanging="420"/>
+      </w:pPr>
+    </w:lvl>
+    <w:lvl w:ilvl="8">
+      <w:start w:val="1"/>
+      <w:numFmt w:val="lowerRoman"/>
+      <w:lvlText w:val="%9."/>
+      <w:lvlJc w:val="right"/>
+      <w:pPr>
+        <w:ind w:left="3780" w:hanging="420"/>
+      </w:pPr>
+    </w:lvl>
+  </w:abstractNum>
+  <w:abstractNum w:abstractNumId="13">
+    <w:nsid w:val="4AA55DA5"/>
+    <w:multiLevelType w:val="multilevel"/>
+    <w:tmpl w:val="00000013"/>
+    <w:lvl w:ilvl="0">
+      <w:start w:val="1"/>
+      <w:numFmt w:val="decimal"/>
+      <w:lvlText w:val="%1、"/>
+      <w:lvlJc w:val="left"/>
+      <w:pPr>
+        <w:ind w:left="360" w:hanging="360"/>
+      </w:pPr>
+      <w:rPr>
+        <w:rFonts w:hint="default"/>
+      </w:rPr>
+    </w:lvl>
+    <w:lvl w:ilvl="1">
+      <w:start w:val="1"/>
+      <w:numFmt w:val="lowerLetter"/>
+      <w:lvlText w:val="%2)"/>
+      <w:lvlJc w:val="left"/>
+      <w:pPr>
+        <w:ind w:left="840" w:hanging="420"/>
+      </w:pPr>
+    </w:lvl>
+    <w:lvl w:ilvl="2">
+      <w:start w:val="1"/>
+      <w:numFmt w:val="lowerRoman"/>
+      <w:lvlText w:val="%3."/>
+      <w:lvlJc w:val="right"/>
+      <w:pPr>
+        <w:ind w:left="1260" w:hanging="420"/>
+      </w:pPr>
+    </w:lvl>
+    <w:lvl w:ilvl="3">
+      <w:start w:val="1"/>
+      <w:numFmt w:val="decimal"/>
+      <w:lvlText w:val="%4."/>
+      <w:lvlJc w:val="left"/>
+      <w:pPr>
+        <w:ind w:left="1680" w:hanging="420"/>
+      </w:pPr>
+    </w:lvl>
+    <w:lvl w:ilvl="4">
+      <w:start w:val="1"/>
+      <w:numFmt w:val="lowerLetter"/>
+      <w:lvlText w:val="%5)"/>
+      <w:lvlJc w:val="left"/>
+      <w:pPr>
+        <w:ind w:left="2100" w:hanging="420"/>
+      </w:pPr>
+    </w:lvl>
+    <w:lvl w:ilvl="5">
+      <w:start w:val="1"/>
+      <w:numFmt w:val="lowerRoman"/>
+      <w:lvlText w:val="%6."/>
+      <w:lvlJc w:val="right"/>
+      <w:pPr>
+        <w:ind w:left="2520" w:hanging="420"/>
+      </w:pPr>
+    </w:lvl>
+    <w:lvl w:ilvl="6">
+      <w:start w:val="1"/>
+      <w:numFmt w:val="decimal"/>
+      <w:lvlText w:val="%7."/>
+      <w:lvlJc w:val="left"/>
+      <w:pPr>
+        <w:ind w:left="2940" w:hanging="420"/>
+      </w:pPr>
+    </w:lvl>
+    <w:lvl w:ilvl="7">
+      <w:start w:val="1"/>
+      <w:numFmt w:val="lowerLetter"/>
+      <w:lvlText w:val="%8)"/>
+      <w:lvlJc w:val="left"/>
+      <w:pPr>
+        <w:ind w:left="3360" w:hanging="420"/>
+      </w:pPr>
+    </w:lvl>
+    <w:lvl w:ilvl="8">
+      <w:start w:val="1"/>
+      <w:numFmt w:val="lowerRoman"/>
+      <w:lvlText w:val="%9."/>
+      <w:lvlJc w:val="right"/>
+      <w:pPr>
+        <w:ind w:left="3780" w:hanging="420"/>
+      </w:pPr>
+    </w:lvl>
+  </w:abstractNum>
+  <w:abstractNum w:abstractNumId="14">
     <w:nsid w:val="4F2D24C3"/>
     <w:multiLevelType w:val="multilevel"/>
     <w:tmpl w:val="00000013"/>
@@ -6895,7 +8526,7 @@
       </w:pPr>
     </w:lvl>
   </w:abstractNum>
-  <w:abstractNum w:abstractNumId="9">
+  <w:abstractNum w:abstractNumId="15">
     <w:nsid w:val="5127019B"/>
     <w:multiLevelType w:val="multilevel"/>
     <w:tmpl w:val="00000013"/>
@@ -6984,7 +8615,7 @@
       </w:pPr>
     </w:lvl>
   </w:abstractNum>
-  <w:abstractNum w:abstractNumId="10">
+  <w:abstractNum w:abstractNumId="16">
     <w:nsid w:val="5689015A"/>
     <w:multiLevelType w:val="multilevel"/>
     <w:tmpl w:val="00000013"/>
@@ -7073,7 +8704,96 @@
       </w:pPr>
     </w:lvl>
   </w:abstractNum>
-  <w:abstractNum w:abstractNumId="11">
+  <w:abstractNum w:abstractNumId="17">
+    <w:nsid w:val="58F6296A"/>
+    <w:multiLevelType w:val="multilevel"/>
+    <w:tmpl w:val="00000013"/>
+    <w:lvl w:ilvl="0">
+      <w:start w:val="1"/>
+      <w:numFmt w:val="decimal"/>
+      <w:lvlText w:val="%1、"/>
+      <w:lvlJc w:val="left"/>
+      <w:pPr>
+        <w:ind w:left="360" w:hanging="360"/>
+      </w:pPr>
+      <w:rPr>
+        <w:rFonts w:hint="default"/>
+      </w:rPr>
+    </w:lvl>
+    <w:lvl w:ilvl="1">
+      <w:start w:val="1"/>
+      <w:numFmt w:val="lowerLetter"/>
+      <w:lvlText w:val="%2)"/>
+      <w:lvlJc w:val="left"/>
+      <w:pPr>
+        <w:ind w:left="840" w:hanging="420"/>
+      </w:pPr>
+    </w:lvl>
+    <w:lvl w:ilvl="2">
+      <w:start w:val="1"/>
+      <w:numFmt w:val="lowerRoman"/>
+      <w:lvlText w:val="%3."/>
+      <w:lvlJc w:val="right"/>
+      <w:pPr>
+        <w:ind w:left="1260" w:hanging="420"/>
+      </w:pPr>
+    </w:lvl>
+    <w:lvl w:ilvl="3">
+      <w:start w:val="1"/>
+      <w:numFmt w:val="decimal"/>
+      <w:lvlText w:val="%4."/>
+      <w:lvlJc w:val="left"/>
+      <w:pPr>
+        <w:ind w:left="1680" w:hanging="420"/>
+      </w:pPr>
+    </w:lvl>
+    <w:lvl w:ilvl="4">
+      <w:start w:val="1"/>
+      <w:numFmt w:val="lowerLetter"/>
+      <w:lvlText w:val="%5)"/>
+      <w:lvlJc w:val="left"/>
+      <w:pPr>
+        <w:ind w:left="2100" w:hanging="420"/>
+      </w:pPr>
+    </w:lvl>
+    <w:lvl w:ilvl="5">
+      <w:start w:val="1"/>
+      <w:numFmt w:val="lowerRoman"/>
+      <w:lvlText w:val="%6."/>
+      <w:lvlJc w:val="right"/>
+      <w:pPr>
+        <w:ind w:left="2520" w:hanging="420"/>
+      </w:pPr>
+    </w:lvl>
+    <w:lvl w:ilvl="6">
+      <w:start w:val="1"/>
+      <w:numFmt w:val="decimal"/>
+      <w:lvlText w:val="%7."/>
+      <w:lvlJc w:val="left"/>
+      <w:pPr>
+        <w:ind w:left="2940" w:hanging="420"/>
+      </w:pPr>
+    </w:lvl>
+    <w:lvl w:ilvl="7">
+      <w:start w:val="1"/>
+      <w:numFmt w:val="lowerLetter"/>
+      <w:lvlText w:val="%8)"/>
+      <w:lvlJc w:val="left"/>
+      <w:pPr>
+        <w:ind w:left="3360" w:hanging="420"/>
+      </w:pPr>
+    </w:lvl>
+    <w:lvl w:ilvl="8">
+      <w:start w:val="1"/>
+      <w:numFmt w:val="lowerRoman"/>
+      <w:lvlText w:val="%9."/>
+      <w:lvlJc w:val="right"/>
+      <w:pPr>
+        <w:ind w:left="3780" w:hanging="420"/>
+      </w:pPr>
+    </w:lvl>
+  </w:abstractNum>
+  <w:abstractNum w:abstractNumId="18">
     <w:nsid w:val="5E2F02E4"/>
     <w:multiLevelType w:val="multilevel"/>
     <w:tmpl w:val="00000013"/>
@@ -7162,7 +8882,7 @@
       </w:pPr>
     </w:lvl>
   </w:abstractNum>
-  <w:abstractNum w:abstractNumId="12">
+  <w:abstractNum w:abstractNumId="19">
     <w:nsid w:val="64F85C43"/>
     <w:multiLevelType w:val="multilevel"/>
     <w:tmpl w:val="00000013"/>
@@ -7251,7 +8971,7 @@
       </w:pPr>
     </w:lvl>
   </w:abstractNum>
-  <w:abstractNum w:abstractNumId="13">
+  <w:abstractNum w:abstractNumId="20">
     <w:nsid w:val="65106473"/>
     <w:multiLevelType w:val="multilevel"/>
     <w:tmpl w:val="00000013"/>
@@ -7340,7 +9060,7 @@
       </w:pPr>
     </w:lvl>
   </w:abstractNum>
-  <w:abstractNum w:abstractNumId="14">
+  <w:abstractNum w:abstractNumId="21">
     <w:nsid w:val="67114835"/>
     <w:multiLevelType w:val="multilevel"/>
     <w:tmpl w:val="00000013"/>
@@ -7429,7 +9149,96 @@
       </w:pPr>
     </w:lvl>
   </w:abstractNum>
-  <w:abstractNum w:abstractNumId="15">
+  <w:abstractNum w:abstractNumId="22">
+    <w:nsid w:val="736B2987"/>
+    <w:multiLevelType w:val="multilevel"/>
+    <w:tmpl w:val="00000013"/>
+    <w:lvl w:ilvl="0">
+      <w:start w:val="1"/>
+      <w:numFmt w:val="decimal"/>
+      <w:lvlText w:val="%1、"/>
+      <w:lvlJc w:val="left"/>
+      <w:pPr>
+        <w:ind w:left="360" w:hanging="360"/>
+      </w:pPr>
+      <w:rPr>
+        <w:rFonts w:hint="default"/>
+      </w:rPr>
+    </w:lvl>
+    <w:lvl w:ilvl="1">
+      <w:start w:val="1"/>
+      <w:numFmt w:val="lowerLetter"/>
+      <w:lvlText w:val="%2)"/>
+      <w:lvlJc w:val="left"/>
+      <w:pPr>
+        <w:ind w:left="840" w:hanging="420"/>
+      </w:pPr>
+    </w:lvl>
+    <w:lvl w:ilvl="2">
+      <w:start w:val="1"/>
+      <w:numFmt w:val="lowerRoman"/>
+      <w:lvlText w:val="%3."/>
+      <w:lvlJc w:val="right"/>
+      <w:pPr>
+        <w:ind w:left="1260" w:hanging="420"/>
+      </w:pPr>
+    </w:lvl>
+    <w:lvl w:ilvl="3">
+      <w:start w:val="1"/>
+      <w:numFmt w:val="decimal"/>
+      <w:lvlText w:val="%4."/>
+      <w:lvlJc w:val="left"/>
+      <w:pPr>
+        <w:ind w:left="1680" w:hanging="420"/>
+      </w:pPr>
+    </w:lvl>
+    <w:lvl w:ilvl="4">
+      <w:start w:val="1"/>
+      <w:numFmt w:val="lowerLetter"/>
+      <w:lvlText w:val="%5)"/>
+      <w:lvlJc w:val="left"/>
+      <w:pPr>
+        <w:ind w:left="2100" w:hanging="420"/>
+      </w:pPr>
+    </w:lvl>
+    <w:lvl w:ilvl="5">
+      <w:start w:val="1"/>
+      <w:numFmt w:val="lowerRoman"/>
+      <w:lvlText w:val="%6."/>
+      <w:lvlJc w:val="right"/>
+      <w:pPr>
+        <w:ind w:left="2520" w:hanging="420"/>
+      </w:pPr>
+    </w:lvl>
+    <w:lvl w:ilvl="6">
+      <w:start w:val="1"/>
+      <w:numFmt w:val="decimal"/>
+      <w:lvlText w:val="%7."/>
+      <w:lvlJc w:val="left"/>
+      <w:pPr>
+        <w:ind w:left="2940" w:hanging="420"/>
+      </w:pPr>
+    </w:lvl>
+    <w:lvl w:ilvl="7">
+      <w:start w:val="1"/>
+      <w:numFmt w:val="lowerLetter"/>
+      <w:lvlText w:val="%8)"/>
+      <w:lvlJc w:val="left"/>
+      <w:pPr>
+        <w:ind w:left="3360" w:hanging="420"/>
+      </w:pPr>
+    </w:lvl>
+    <w:lvl w:ilvl="8">
+      <w:start w:val="1"/>
+      <w:numFmt w:val="lowerRoman"/>
+      <w:lvlText w:val="%9."/>
+      <w:lvlJc w:val="right"/>
+      <w:pPr>
+        <w:ind w:left="3780" w:hanging="420"/>
+      </w:pPr>
+    </w:lvl>
+  </w:abstractNum>
+  <w:abstractNum w:abstractNumId="23">
     <w:nsid w:val="74A81CA8"/>
     <w:multiLevelType w:val="multilevel"/>
     <w:tmpl w:val="00000013"/>
@@ -7518,7 +9327,96 @@
       </w:pPr>
     </w:lvl>
   </w:abstractNum>
-  <w:abstractNum w:abstractNumId="16">
+  <w:abstractNum w:abstractNumId="24">
+    <w:nsid w:val="76A01C15"/>
+    <w:multiLevelType w:val="multilevel"/>
+    <w:tmpl w:val="00000013"/>
+    <w:lvl w:ilvl="0">
+      <w:start w:val="1"/>
+      <w:numFmt w:val="decimal"/>
+      <w:lvlText w:val="%1、"/>
+      <w:lvlJc w:val="left"/>
+      <w:pPr>
+        <w:ind w:left="360" w:hanging="360"/>
+      </w:pPr>
+      <w:rPr>
+        <w:rFonts w:hint="default"/>
+      </w:rPr>
+    </w:lvl>
+    <w:lvl w:ilvl="1">
+      <w:start w:val="1"/>
+      <w:numFmt w:val="lowerLetter"/>
+      <w:lvlText w:val="%2)"/>
+      <w:lvlJc w:val="left"/>
+      <w:pPr>
+        <w:ind w:left="840" w:hanging="420"/>
+      </w:pPr>
+    </w:lvl>
+    <w:lvl w:ilvl="2">
+      <w:start w:val="1"/>
+      <w:numFmt w:val="lowerRoman"/>
+      <w:lvlText w:val="%3."/>
+      <w:lvlJc w:val="right"/>
+      <w:pPr>
+        <w:ind w:left="1260" w:hanging="420"/>
+      </w:pPr>
+    </w:lvl>
+    <w:lvl w:ilvl="3">
+      <w:start w:val="1"/>
+      <w:numFmt w:val="decimal"/>
+      <w:lvlText w:val="%4."/>
+      <w:lvlJc w:val="left"/>
+      <w:pPr>
+        <w:ind w:left="1680" w:hanging="420"/>
+      </w:pPr>
+    </w:lvl>
+    <w:lvl w:ilvl="4">
+      <w:start w:val="1"/>
+      <w:numFmt w:val="lowerLetter"/>
+      <w:lvlText w:val="%5)"/>
+      <w:lvlJc w:val="left"/>
+      <w:pPr>
+        <w:ind w:left="2100" w:hanging="420"/>
+      </w:pPr>
+    </w:lvl>
+    <w:lvl w:ilvl="5">
+      <w:start w:val="1"/>
+      <w:numFmt w:val="lowerRoman"/>
+      <w:lvlText w:val="%6."/>
+      <w:lvlJc w:val="right"/>
+      <w:pPr>
+        <w:ind w:left="2520" w:hanging="420"/>
+      </w:pPr>
+    </w:lvl>
+    <w:lvl w:ilvl="6">
+      <w:start w:val="1"/>
+      <w:numFmt w:val="decimal"/>
+      <w:lvlText w:val="%7."/>
+      <w:lvlJc w:val="left"/>
+      <w:pPr>
+        <w:ind w:left="2940" w:hanging="420"/>
+      </w:pPr>
+    </w:lvl>
+    <w:lvl w:ilvl="7">
+      <w:start w:val="1"/>
+      <w:numFmt w:val="lowerLetter"/>
+      <w:lvlText w:val="%8)"/>
+      <w:lvlJc w:val="left"/>
+      <w:pPr>
+        <w:ind w:left="3360" w:hanging="420"/>
+      </w:pPr>
+    </w:lvl>
+    <w:lvl w:ilvl="8">
+      <w:start w:val="1"/>
+      <w:numFmt w:val="lowerRoman"/>
+      <w:lvlText w:val="%9."/>
+      <w:lvlJc w:val="right"/>
+      <w:pPr>
+        <w:ind w:left="3780" w:hanging="420"/>
+      </w:pPr>
+    </w:lvl>
+  </w:abstractNum>
+  <w:abstractNum w:abstractNumId="25">
     <w:nsid w:val="77607110"/>
     <w:multiLevelType w:val="multilevel"/>
     <w:tmpl w:val="00000013"/>
@@ -7611,52 +9509,79 @@
     <w:abstractNumId w:val="0"/>
   </w:num>
   <w:num w:numId="2">
+    <w:abstractNumId w:val="10"/>
+  </w:num>
+  <w:num w:numId="3">
+    <w:abstractNumId w:val="25"/>
+  </w:num>
+  <w:num w:numId="4">
+    <w:abstractNumId w:val="11"/>
+  </w:num>
+  <w:num w:numId="5">
+    <w:abstractNumId w:val="19"/>
+  </w:num>
+  <w:num w:numId="6">
+    <w:abstractNumId w:val="15"/>
+  </w:num>
+  <w:num w:numId="7">
+    <w:abstractNumId w:val="5"/>
+  </w:num>
+  <w:num w:numId="8">
+    <w:abstractNumId w:val="4"/>
+  </w:num>
+  <w:num w:numId="9">
+    <w:abstractNumId w:val="16"/>
+  </w:num>
+  <w:num w:numId="10">
+    <w:abstractNumId w:val="23"/>
+  </w:num>
+  <w:num w:numId="11">
+    <w:abstractNumId w:val="9"/>
+  </w:num>
+  <w:num w:numId="12">
+    <w:abstractNumId w:val="14"/>
+  </w:num>
+  <w:num w:numId="13">
+    <w:abstractNumId w:val="21"/>
+  </w:num>
+  <w:num w:numId="14">
+    <w:abstractNumId w:val="18"/>
+  </w:num>
+  <w:num w:numId="15">
     <w:abstractNumId w:val="6"/>
   </w:num>
-  <w:num w:numId="3">
-    <w:abstractNumId w:val="16"/>
+  <w:num w:numId="16">
+    <w:abstractNumId w:val="2"/>
   </w:num>
-  <w:num w:numId="4">
+  <w:num w:numId="17">
+    <w:abstractNumId w:val="20"/>
+  </w:num>
+  <w:num w:numId="18">
+    <w:abstractNumId w:val="17"/>
+  </w:num>
+  <w:num w:numId="19">
+    <w:abstractNumId w:val="8"/>
+  </w:num>
+  <w:num w:numId="20">
+    <w:abstractNumId w:val="24"/>
+  </w:num>
+  <w:num w:numId="21">
+    <w:abstractNumId w:val="3"/>
+  </w:num>
+  <w:num w:numId="22">
     <w:abstractNumId w:val="7"/>
   </w:num>
-  <w:num w:numId="5">
+  <w:num w:numId="23">
+    <w:abstractNumId w:val="1"/>
+  </w:num>
+  <w:num w:numId="24">
+    <w:abstractNumId w:val="13"/>
+  </w:num>
+  <w:num w:numId="25">
     <w:abstractNumId w:val="12"/>
   </w:num>
-  <w:num w:numId="6">
-    <w:abstractNumId w:val="9"/>
-  </w:num>
-  <w:num w:numId="7">
-    <w:abstractNumId w:val="3"/>
-  </w:num>
-  <w:num w:numId="8">
-    <w:abstractNumId w:val="2"/>
-  </w:num>
-  <w:num w:numId="9">
-    <w:abstractNumId w:val="10"/>
-  </w:num>
-  <w:num w:numId="10">
-    <w:abstractNumId w:val="15"/>
-  </w:num>
-  <w:num w:numId="11">
-    <w:abstractNumId w:val="5"/>
-  </w:num>
-  <w:num w:numId="12">
-    <w:abstractNumId w:val="8"/>
-  </w:num>
-  <w:num w:numId="13">
-    <w:abstractNumId w:val="14"/>
-  </w:num>
-  <w:num w:numId="14">
-    <w:abstractNumId w:val="11"/>
-  </w:num>
-  <w:num w:numId="15">
-    <w:abstractNumId w:val="4"/>
-  </w:num>
-  <w:num w:numId="16">
-    <w:abstractNumId w:val="1"/>
-  </w:num>
-  <w:num w:numId="17">
-    <w:abstractNumId w:val="13"/>
+  <w:num w:numId="26">
+    <w:abstractNumId w:val="22"/>
   </w:num>
 </w:numbering>
 </file>
@@ -8101,6 +10026,29 @@
       <w:szCs w:val="32"/>
     </w:rPr>
   </w:style>
+  <w:style w:type="paragraph" w:styleId="4">
+    <w:name w:val="heading 4"/>
+    <w:basedOn w:val="a"/>
+    <w:next w:val="a"/>
+    <w:link w:val="4Char"/>
+    <w:uiPriority w:val="9"/>
+    <w:unhideWhenUsed/>
+    <w:qFormat/>
+    <w:rsid w:val="00FE5DDD"/>
+    <w:pPr>
+      <w:keepNext/>
+      <w:keepLines/>
+      <w:spacing w:before="280" w:after="290" w:line="376" w:lineRule="auto"/>
+      <w:outlineLvl w:val="3"/>
+    </w:pPr>
+    <w:rPr>
+      <w:rFonts w:asciiTheme="majorHAnsi" w:eastAsiaTheme="majorEastAsia" w:hAnsiTheme="majorHAnsi" w:cstheme="majorBidi"/>
+      <w:b/>
+      <w:bCs/>
+      <w:sz w:val="28"/>
+      <w:szCs w:val="28"/>
+    </w:rPr>
+  </w:style>
   <w:style w:type="character" w:default="1" w:styleId="a0">
     <w:name w:val="Default Paragraph Font"/>
     <w:uiPriority w:val="1"/>
@@ -8229,6 +10177,20 @@
     <w:pPr>
       <w:ind w:firstLineChars="200" w:firstLine="420"/>
     </w:pPr>
+  </w:style>
+  <w:style w:type="character" w:customStyle="1" w:styleId="4Char">
+    <w:name w:val="标题 4 Char"/>
+    <w:basedOn w:val="a0"/>
+    <w:link w:val="4"/>
+    <w:uiPriority w:val="9"/>
+    <w:rsid w:val="00FE5DDD"/>
+    <w:rPr>
+      <w:rFonts w:asciiTheme="majorHAnsi" w:eastAsiaTheme="majorEastAsia" w:hAnsiTheme="majorHAnsi" w:cstheme="majorBidi"/>
+      <w:b/>
+      <w:bCs/>
+      <w:sz w:val="28"/>
+      <w:szCs w:val="28"/>
+    </w:rPr>
   </w:style>
 </w:styles>
 </file>

--- a/Task/蔡弘扬/Milestone_2/系统管理子系统实现规约(事件流).docx
+++ b/Task/蔡弘扬/Milestone_2/系统管理子系统实现规约(事件流).docx
@@ -189,20 +189,20 @@
         </w:rPr>
         <w:t>备选流</w:t>
       </w:r>
+      <w:r>
+        <w:rPr>
+          <w:rFonts w:hint="eastAsia"/>
+        </w:rPr>
+        <w:t>：</w:t>
+      </w:r>
     </w:p>
     <w:p>
       <w:pPr>
         <w:pStyle w:val="5"/>
         <w:rPr>
-          <w:rFonts w:hAnsiTheme="majorHAnsi" w:hint="eastAsia"/>
-        </w:rPr>
-      </w:pPr>
-      <w:r>
-        <w:rPr>
-          <w:rFonts w:hint="eastAsia"/>
-        </w:rPr>
-        <w:t xml:space="preserve">3.1.2.2.1 </w:t>
-      </w:r>
+          <w:rFonts w:hAnsiTheme="majorHAnsi"/>
+        </w:rPr>
+      </w:pPr>
       <w:r>
         <w:rPr>
           <w:rFonts w:hint="eastAsia"/>
@@ -316,21 +316,9 @@
       <w:pPr>
         <w:pStyle w:val="5"/>
         <w:rPr>
-          <w:rFonts w:hAnsiTheme="majorHAnsi" w:hint="eastAsia"/>
-        </w:rPr>
-      </w:pPr>
-      <w:r>
-        <w:rPr>
-          <w:rFonts w:hint="eastAsia"/>
-        </w:rPr>
-        <w:t>3.1.2.2.2</w:t>
-      </w:r>
-      <w:r>
-        <w:rPr>
-          <w:rFonts w:hint="eastAsia"/>
-        </w:rPr>
-        <w:t xml:space="preserve"> </w:t>
-      </w:r>
+          <w:rFonts w:hAnsiTheme="majorHAnsi"/>
+        </w:rPr>
+      </w:pPr>
       <w:r>
         <w:rPr>
           <w:rFonts w:hint="eastAsia"/>
@@ -439,7 +427,7 @@
         </w:numPr>
         <w:spacing w:line="360" w:lineRule="auto"/>
         <w:rPr>
-          <w:rFonts w:hAnsi="宋体" w:hint="eastAsia"/>
+          <w:rFonts w:hAnsi="宋体"/>
           <w:szCs w:val="21"/>
         </w:rPr>
       </w:pPr>
@@ -497,9 +485,6 @@
     <w:p>
       <w:pPr>
         <w:ind w:firstLine="420"/>
-        <w:rPr>
-          <w:rFonts w:hint="eastAsia"/>
-        </w:rPr>
       </w:pPr>
       <w:r>
         <w:t>无</w:t>
@@ -537,9 +522,6 @@
     <w:p>
       <w:pPr>
         <w:ind w:firstLine="420"/>
-        <w:rPr>
-          <w:rFonts w:hint="eastAsia"/>
-        </w:rPr>
       </w:pPr>
       <w:r>
         <w:t>只有管理员能进行查询</w:t>
@@ -746,15 +728,6 @@
       <w:pPr>
         <w:pStyle w:val="4"/>
       </w:pPr>
-      <w:r>
-        <w:rPr>
-          <w:rFonts w:hint="eastAsia"/>
-        </w:rPr>
-        <w:t>3.1.2.1</w:t>
-      </w:r>
-      <w:r>
-        <w:t xml:space="preserve"> </w:t>
-      </w:r>
       <w:r>
         <w:rPr>
           <w:rFonts w:hint="eastAsia"/>
@@ -830,28 +803,22 @@
         <w:rPr>
           <w:rFonts w:hint="eastAsia"/>
         </w:rPr>
-        <w:t xml:space="preserve">3.1.2.2 </w:t>
-      </w:r>
-      <w:r>
-        <w:rPr>
-          <w:rFonts w:hint="eastAsia"/>
-        </w:rPr>
         <w:t>备选流</w:t>
       </w:r>
+      <w:r>
+        <w:rPr>
+          <w:rFonts w:hint="eastAsia"/>
+        </w:rPr>
+        <w:t>：</w:t>
+      </w:r>
     </w:p>
     <w:p>
       <w:pPr>
         <w:pStyle w:val="5"/>
         <w:rPr>
-          <w:rFonts w:hAnsiTheme="majorHAnsi" w:hint="eastAsia"/>
-        </w:rPr>
-      </w:pPr>
-      <w:r>
-        <w:rPr>
-          <w:rFonts w:hint="eastAsia"/>
-        </w:rPr>
-        <w:t xml:space="preserve">3.1.2.2.1 </w:t>
-      </w:r>
+          <w:rFonts w:hAnsiTheme="majorHAnsi"/>
+        </w:rPr>
+      </w:pPr>
       <w:r>
         <w:rPr>
           <w:rFonts w:hint="eastAsia"/>
@@ -965,7 +932,7 @@
       <w:pPr>
         <w:pStyle w:val="5"/>
         <w:rPr>
-          <w:rFonts w:hAnsiTheme="majorHAnsi" w:hint="eastAsia"/>
+          <w:rFonts w:hAnsiTheme="majorHAnsi"/>
         </w:rPr>
       </w:pPr>
       <w:r>
@@ -973,18 +940,6 @@
           <w:rFonts w:hint="eastAsia"/>
         </w:rPr>
         <w:lastRenderedPageBreak/>
-        <w:t>3.1.2.2.2</w:t>
-      </w:r>
-      <w:r>
-        <w:rPr>
-          <w:rFonts w:hint="eastAsia"/>
-        </w:rPr>
-        <w:t xml:space="preserve"> </w:t>
-      </w:r>
-      <w:r>
-        <w:rPr>
-          <w:rFonts w:hint="eastAsia"/>
-        </w:rPr>
         <w:t>备选流</w:t>
       </w:r>
       <w:r>
@@ -1089,7 +1044,7 @@
         </w:numPr>
         <w:spacing w:line="360" w:lineRule="auto"/>
         <w:rPr>
-          <w:rFonts w:hAnsi="宋体" w:hint="eastAsia"/>
+          <w:rFonts w:hAnsi="宋体"/>
           <w:szCs w:val="21"/>
         </w:rPr>
       </w:pPr>
@@ -1183,9 +1138,6 @@
     <w:p>
       <w:pPr>
         <w:ind w:firstLine="420"/>
-        <w:rPr>
-          <w:rFonts w:hint="eastAsia"/>
-        </w:rPr>
       </w:pPr>
       <w:r>
         <w:t>只有管理员可以进行操作</w:t>
@@ -1388,15 +1340,6 @@
       <w:pPr>
         <w:pStyle w:val="4"/>
       </w:pPr>
-      <w:r>
-        <w:rPr>
-          <w:rFonts w:hint="eastAsia"/>
-        </w:rPr>
-        <w:t>3.1.2.1</w:t>
-      </w:r>
-      <w:r>
-        <w:t xml:space="preserve"> </w:t>
-      </w:r>
       <w:r>
         <w:rPr>
           <w:rFonts w:hint="eastAsia"/>
@@ -1476,28 +1419,22 @@
           <w:rFonts w:hint="eastAsia"/>
         </w:rPr>
         <w:lastRenderedPageBreak/>
-        <w:t xml:space="preserve">3.1.2.2 </w:t>
-      </w:r>
-      <w:r>
-        <w:rPr>
-          <w:rFonts w:hint="eastAsia"/>
-        </w:rPr>
         <w:t>备选流</w:t>
       </w:r>
+      <w:r>
+        <w:rPr>
+          <w:rFonts w:hint="eastAsia"/>
+        </w:rPr>
+        <w:t>：</w:t>
+      </w:r>
     </w:p>
     <w:p>
       <w:pPr>
         <w:pStyle w:val="5"/>
         <w:rPr>
-          <w:rFonts w:hAnsiTheme="majorHAnsi" w:hint="eastAsia"/>
-        </w:rPr>
-      </w:pPr>
-      <w:r>
-        <w:rPr>
-          <w:rFonts w:hint="eastAsia"/>
-        </w:rPr>
-        <w:t xml:space="preserve">3.1.2.2.1 </w:t>
-      </w:r>
+          <w:rFonts w:hAnsiTheme="majorHAnsi"/>
+        </w:rPr>
+      </w:pPr>
       <w:r>
         <w:rPr>
           <w:rFonts w:hint="eastAsia"/>
@@ -1611,21 +1548,9 @@
       <w:pPr>
         <w:pStyle w:val="5"/>
         <w:rPr>
-          <w:rFonts w:hAnsiTheme="majorHAnsi" w:hint="eastAsia"/>
-        </w:rPr>
-      </w:pPr>
-      <w:r>
-        <w:rPr>
-          <w:rFonts w:hint="eastAsia"/>
-        </w:rPr>
-        <w:t>3.1.2.2.2</w:t>
-      </w:r>
-      <w:r>
-        <w:rPr>
-          <w:rFonts w:hint="eastAsia"/>
-        </w:rPr>
-        <w:t xml:space="preserve"> </w:t>
-      </w:r>
+          <w:rFonts w:hAnsiTheme="majorHAnsi"/>
+        </w:rPr>
+      </w:pPr>
       <w:r>
         <w:rPr>
           <w:rFonts w:hint="eastAsia"/>
@@ -1734,7 +1659,7 @@
         </w:numPr>
         <w:spacing w:line="360" w:lineRule="auto"/>
         <w:rPr>
-          <w:rFonts w:hAnsi="宋体" w:hint="eastAsia"/>
+          <w:rFonts w:hAnsi="宋体"/>
           <w:szCs w:val="21"/>
         </w:rPr>
       </w:pPr>
@@ -1828,9 +1753,6 @@
     <w:p>
       <w:pPr>
         <w:ind w:firstLine="420"/>
-        <w:rPr>
-          <w:rFonts w:hint="eastAsia"/>
-        </w:rPr>
       </w:pPr>
       <w:r>
         <w:t>只有管理员可以进行操作</w:t>
@@ -2034,15 +1956,6 @@
       <w:pPr>
         <w:pStyle w:val="4"/>
       </w:pPr>
-      <w:r>
-        <w:rPr>
-          <w:rFonts w:hint="eastAsia"/>
-        </w:rPr>
-        <w:t>3.1.2.1</w:t>
-      </w:r>
-      <w:r>
-        <w:t xml:space="preserve"> </w:t>
-      </w:r>
       <w:r>
         <w:rPr>
           <w:rFonts w:hint="eastAsia"/>
@@ -2122,28 +2035,22 @@
         <w:rPr>
           <w:rFonts w:hint="eastAsia"/>
         </w:rPr>
-        <w:t xml:space="preserve">3.1.2.2 </w:t>
-      </w:r>
-      <w:r>
-        <w:rPr>
-          <w:rFonts w:hint="eastAsia"/>
-        </w:rPr>
         <w:t>备选流</w:t>
       </w:r>
+      <w:r>
+        <w:rPr>
+          <w:rFonts w:hint="eastAsia"/>
+        </w:rPr>
+        <w:t>：</w:t>
+      </w:r>
     </w:p>
     <w:p>
       <w:pPr>
         <w:pStyle w:val="5"/>
         <w:rPr>
-          <w:rFonts w:hAnsiTheme="majorHAnsi" w:hint="eastAsia"/>
-        </w:rPr>
-      </w:pPr>
-      <w:r>
-        <w:rPr>
-          <w:rFonts w:hint="eastAsia"/>
-        </w:rPr>
-        <w:t xml:space="preserve">3.1.2.2.1 </w:t>
-      </w:r>
+          <w:rFonts w:hAnsiTheme="majorHAnsi"/>
+        </w:rPr>
+      </w:pPr>
       <w:r>
         <w:rPr>
           <w:rFonts w:hint="eastAsia"/>
@@ -2305,18 +2212,9 @@
       <w:pPr>
         <w:pStyle w:val="5"/>
         <w:rPr>
-          <w:rFonts w:hAnsiTheme="majorHAnsi" w:hint="eastAsia"/>
-        </w:rPr>
-      </w:pPr>
-      <w:r>
-        <w:t>3</w:t>
-      </w:r>
-      <w:r>
-        <w:rPr>
-          <w:rFonts w:hint="eastAsia"/>
-        </w:rPr>
-        <w:t xml:space="preserve">.1.2.2.1 </w:t>
-      </w:r>
+          <w:rFonts w:hAnsiTheme="majorHAnsi"/>
+        </w:rPr>
+      </w:pPr>
       <w:r>
         <w:rPr>
           <w:rFonts w:hint="eastAsia"/>
@@ -2339,13 +2237,7 @@
         <w:rPr>
           <w:rFonts w:hint="eastAsia"/>
         </w:rPr>
-        <w:t>录入信息</w:t>
-      </w:r>
-      <w:r>
-        <w:rPr>
-          <w:rFonts w:hint="eastAsia"/>
-        </w:rPr>
-        <w:t>为空</w:t>
+        <w:t>录入信息为空</w:t>
       </w:r>
     </w:p>
     <w:p>
@@ -2508,7 +2400,7 @@
     </w:p>
     <w:p>
       <w:pPr>
-        <w:pStyle w:val="4"/>
+        <w:pStyle w:val="3"/>
         <w:rPr>
           <w:b w:val="0"/>
         </w:rPr>
@@ -2568,9 +2460,6 @@
     <w:p>
       <w:pPr>
         <w:ind w:firstLine="420"/>
-        <w:rPr>
-          <w:rFonts w:hint="eastAsia"/>
-        </w:rPr>
       </w:pPr>
       <w:r>
         <w:t>只有管理员可以进行操作</w:t>
@@ -2655,9 +2544,6 @@
     <w:p>
       <w:pPr>
         <w:ind w:firstLine="420"/>
-        <w:rPr>
-          <w:rFonts w:hint="eastAsia"/>
-        </w:rPr>
       </w:pPr>
       <w:r>
         <w:t>无</w:t>
@@ -2761,15 +2647,6 @@
       <w:pPr>
         <w:pStyle w:val="4"/>
       </w:pPr>
-      <w:r>
-        <w:rPr>
-          <w:rFonts w:hint="eastAsia"/>
-        </w:rPr>
-        <w:t>3.1.2.1</w:t>
-      </w:r>
-      <w:r>
-        <w:t xml:space="preserve"> </w:t>
-      </w:r>
       <w:r>
         <w:rPr>
           <w:rFonts w:hint="eastAsia"/>
@@ -2911,28 +2788,22 @@
         <w:rPr>
           <w:rFonts w:hint="eastAsia"/>
         </w:rPr>
-        <w:t xml:space="preserve">3.1.2.2 </w:t>
-      </w:r>
-      <w:r>
-        <w:rPr>
-          <w:rFonts w:hint="eastAsia"/>
-        </w:rPr>
         <w:t>备选流</w:t>
       </w:r>
+      <w:r>
+        <w:rPr>
+          <w:rFonts w:hint="eastAsia"/>
+        </w:rPr>
+        <w:t>：</w:t>
+      </w:r>
     </w:p>
     <w:p>
       <w:pPr>
         <w:pStyle w:val="5"/>
         <w:rPr>
-          <w:rFonts w:hAnsiTheme="majorHAnsi" w:hint="eastAsia"/>
-        </w:rPr>
-      </w:pPr>
-      <w:r>
-        <w:rPr>
-          <w:rFonts w:hint="eastAsia"/>
-        </w:rPr>
-        <w:t xml:space="preserve">3.1.2.2.1 </w:t>
-      </w:r>
+          <w:rFonts w:hAnsiTheme="majorHAnsi"/>
+        </w:rPr>
+      </w:pPr>
       <w:r>
         <w:rPr>
           <w:rFonts w:hint="eastAsia"/>
@@ -3094,23 +2965,14 @@
       <w:pPr>
         <w:pStyle w:val="5"/>
         <w:rPr>
-          <w:rFonts w:hAnsiTheme="majorHAnsi" w:hint="eastAsia"/>
-        </w:rPr>
-      </w:pPr>
-      <w:r>
+          <w:rFonts w:hAnsiTheme="majorHAnsi"/>
+        </w:rPr>
+      </w:pPr>
+      <w:r>
+        <w:rPr>
+          <w:rFonts w:hint="eastAsia"/>
+        </w:rPr>
         <w:lastRenderedPageBreak/>
-        <w:t>3</w:t>
-      </w:r>
-      <w:r>
-        <w:rPr>
-          <w:rFonts w:hint="eastAsia"/>
-        </w:rPr>
-        <w:t xml:space="preserve">.1.2.2.1 </w:t>
-      </w:r>
-      <w:r>
-        <w:rPr>
-          <w:rFonts w:hint="eastAsia"/>
-        </w:rPr>
         <w:t>备选流</w:t>
       </w:r>
       <w:r>
@@ -3351,9 +3213,6 @@
     <w:p>
       <w:pPr>
         <w:ind w:firstLine="420"/>
-        <w:rPr>
-          <w:rFonts w:hint="eastAsia"/>
-        </w:rPr>
       </w:pPr>
       <w:r>
         <w:t>只有管理员可以进行操作</w:t>
@@ -3438,9 +3297,6 @@
     <w:p>
       <w:pPr>
         <w:ind w:firstLine="420"/>
-        <w:rPr>
-          <w:rFonts w:hint="eastAsia"/>
-        </w:rPr>
       </w:pPr>
       <w:r>
         <w:t>无</w:t>
@@ -3538,15 +3394,6 @@
       <w:pPr>
         <w:pStyle w:val="4"/>
       </w:pPr>
-      <w:r>
-        <w:rPr>
-          <w:rFonts w:hint="eastAsia"/>
-        </w:rPr>
-        <w:t>3.1.2.1</w:t>
-      </w:r>
-      <w:r>
-        <w:t xml:space="preserve"> </w:t>
-      </w:r>
       <w:r>
         <w:rPr>
           <w:rFonts w:hint="eastAsia"/>
@@ -3605,7 +3452,7 @@
         </w:numPr>
         <w:spacing w:line="360" w:lineRule="auto"/>
         <w:rPr>
-          <w:rFonts w:hAnsi="宋体" w:hint="eastAsia"/>
+          <w:rFonts w:hAnsi="宋体"/>
           <w:szCs w:val="21"/>
         </w:rPr>
       </w:pPr>
@@ -3626,28 +3473,22 @@
           <w:rFonts w:hint="eastAsia"/>
         </w:rPr>
         <w:lastRenderedPageBreak/>
-        <w:t xml:space="preserve">3.1.2.2 </w:t>
-      </w:r>
-      <w:r>
-        <w:rPr>
-          <w:rFonts w:hint="eastAsia"/>
-        </w:rPr>
         <w:t>备选流</w:t>
       </w:r>
+      <w:r>
+        <w:rPr>
+          <w:rFonts w:hint="eastAsia"/>
+        </w:rPr>
+        <w:t>：</w:t>
+      </w:r>
     </w:p>
     <w:p>
       <w:pPr>
         <w:pStyle w:val="5"/>
         <w:rPr>
-          <w:rFonts w:hAnsiTheme="majorHAnsi" w:hint="eastAsia"/>
-        </w:rPr>
-      </w:pPr>
-      <w:r>
-        <w:rPr>
-          <w:rFonts w:hint="eastAsia"/>
-        </w:rPr>
-        <w:t xml:space="preserve">3.1.2.2.1 </w:t>
-      </w:r>
+          <w:rFonts w:hAnsiTheme="majorHAnsi"/>
+        </w:rPr>
+      </w:pPr>
       <w:r>
         <w:rPr>
           <w:rFonts w:hint="eastAsia"/>
@@ -3761,21 +3602,9 @@
       <w:pPr>
         <w:pStyle w:val="5"/>
         <w:rPr>
-          <w:rFonts w:hAnsiTheme="majorHAnsi" w:hint="eastAsia"/>
-        </w:rPr>
-      </w:pPr>
-      <w:r>
-        <w:rPr>
-          <w:rFonts w:hint="eastAsia"/>
-        </w:rPr>
-        <w:t>3.1.2.2.2</w:t>
-      </w:r>
-      <w:r>
-        <w:rPr>
-          <w:rFonts w:hint="eastAsia"/>
-        </w:rPr>
-        <w:t xml:space="preserve"> </w:t>
-      </w:r>
+          <w:rFonts w:hAnsiTheme="majorHAnsi"/>
+        </w:rPr>
+      </w:pPr>
       <w:r>
         <w:rPr>
           <w:rFonts w:hint="eastAsia"/>
@@ -3884,7 +3713,7 @@
         </w:numPr>
         <w:spacing w:line="360" w:lineRule="auto"/>
         <w:rPr>
-          <w:rFonts w:hAnsi="宋体" w:hint="eastAsia"/>
+          <w:rFonts w:hAnsi="宋体"/>
           <w:szCs w:val="21"/>
         </w:rPr>
       </w:pPr>
@@ -3978,9 +3807,6 @@
     <w:p>
       <w:pPr>
         <w:ind w:firstLine="420"/>
-        <w:rPr>
-          <w:rFonts w:hint="eastAsia"/>
-        </w:rPr>
       </w:pPr>
       <w:r>
         <w:t>只有管理员可以进行操作</w:t>
@@ -4157,15 +3983,6 @@
       <w:pPr>
         <w:pStyle w:val="4"/>
       </w:pPr>
-      <w:r>
-        <w:rPr>
-          <w:rFonts w:hint="eastAsia"/>
-        </w:rPr>
-        <w:t>3.1.2.1</w:t>
-      </w:r>
-      <w:r>
-        <w:t xml:space="preserve"> </w:t>
-      </w:r>
       <w:r>
         <w:rPr>
           <w:rFonts w:hint="eastAsia"/>
@@ -4314,28 +4131,22 @@
         <w:rPr>
           <w:rFonts w:hint="eastAsia"/>
         </w:rPr>
-        <w:t xml:space="preserve">3.1.2.2 </w:t>
-      </w:r>
-      <w:r>
-        <w:rPr>
-          <w:rFonts w:hint="eastAsia"/>
-        </w:rPr>
         <w:t>备选流</w:t>
       </w:r>
+      <w:r>
+        <w:rPr>
+          <w:rFonts w:hint="eastAsia"/>
+        </w:rPr>
+        <w:t>：</w:t>
+      </w:r>
     </w:p>
     <w:p>
       <w:pPr>
         <w:pStyle w:val="5"/>
         <w:rPr>
-          <w:rFonts w:hAnsiTheme="majorHAnsi" w:hint="eastAsia"/>
-        </w:rPr>
-      </w:pPr>
-      <w:r>
-        <w:rPr>
-          <w:rFonts w:hint="eastAsia"/>
-        </w:rPr>
-        <w:t xml:space="preserve">3.1.2.2.1 </w:t>
-      </w:r>
+          <w:rFonts w:hAnsiTheme="majorHAnsi"/>
+        </w:rPr>
+      </w:pPr>
       <w:r>
         <w:rPr>
           <w:rFonts w:hint="eastAsia"/>
@@ -4497,18 +4308,9 @@
       <w:pPr>
         <w:pStyle w:val="5"/>
         <w:rPr>
-          <w:rFonts w:hAnsiTheme="majorHAnsi" w:hint="eastAsia"/>
-        </w:rPr>
-      </w:pPr>
-      <w:r>
-        <w:t>3</w:t>
-      </w:r>
-      <w:r>
-        <w:rPr>
-          <w:rFonts w:hint="eastAsia"/>
-        </w:rPr>
-        <w:t xml:space="preserve">.1.2.2.1 </w:t>
-      </w:r>
+          <w:rFonts w:hAnsiTheme="majorHAnsi"/>
+        </w:rPr>
+      </w:pPr>
       <w:r>
         <w:rPr>
           <w:rFonts w:hint="eastAsia"/>
@@ -4694,7 +4496,7 @@
     </w:p>
     <w:p>
       <w:pPr>
-        <w:pStyle w:val="4"/>
+        <w:pStyle w:val="3"/>
         <w:rPr>
           <w:b w:val="0"/>
         </w:rPr>
@@ -4754,9 +4556,6 @@
     <w:p>
       <w:pPr>
         <w:ind w:firstLine="420"/>
-        <w:rPr>
-          <w:rFonts w:hint="eastAsia"/>
-        </w:rPr>
       </w:pPr>
       <w:r>
         <w:t>只有管理员可以进行操作</w:t>
@@ -4841,9 +4640,6 @@
     <w:p>
       <w:pPr>
         <w:ind w:firstLine="420"/>
-        <w:rPr>
-          <w:rFonts w:hint="eastAsia"/>
-        </w:rPr>
       </w:pPr>
       <w:r>
         <w:t>无</w:t>
@@ -4934,15 +4730,6 @@
       <w:pPr>
         <w:pStyle w:val="4"/>
       </w:pPr>
-      <w:r>
-        <w:rPr>
-          <w:rFonts w:hint="eastAsia"/>
-        </w:rPr>
-        <w:t>3.1.2.1</w:t>
-      </w:r>
-      <w:r>
-        <w:t xml:space="preserve"> </w:t>
-      </w:r>
       <w:r>
         <w:rPr>
           <w:rFonts w:hint="eastAsia"/>
@@ -5091,28 +4878,22 @@
         <w:rPr>
           <w:rFonts w:hint="eastAsia"/>
         </w:rPr>
-        <w:t xml:space="preserve">3.1.2.2 </w:t>
-      </w:r>
-      <w:r>
-        <w:rPr>
-          <w:rFonts w:hint="eastAsia"/>
-        </w:rPr>
         <w:t>备选流</w:t>
       </w:r>
+      <w:r>
+        <w:rPr>
+          <w:rFonts w:hint="eastAsia"/>
+        </w:rPr>
+        <w:t>：</w:t>
+      </w:r>
     </w:p>
     <w:p>
       <w:pPr>
         <w:pStyle w:val="5"/>
         <w:rPr>
-          <w:rFonts w:hAnsiTheme="majorHAnsi" w:hint="eastAsia"/>
-        </w:rPr>
-      </w:pPr>
-      <w:r>
-        <w:rPr>
-          <w:rFonts w:hint="eastAsia"/>
-        </w:rPr>
-        <w:t xml:space="preserve">3.1.2.2.1 </w:t>
-      </w:r>
+          <w:rFonts w:hAnsiTheme="majorHAnsi"/>
+        </w:rPr>
+      </w:pPr>
       <w:r>
         <w:rPr>
           <w:rFonts w:hint="eastAsia"/>
@@ -5226,7 +5007,7 @@
       <w:pPr>
         <w:pStyle w:val="5"/>
         <w:rPr>
-          <w:rFonts w:hAnsiTheme="majorHAnsi" w:hint="eastAsia"/>
+          <w:rFonts w:hAnsiTheme="majorHAnsi"/>
         </w:rPr>
       </w:pPr>
       <w:r>
@@ -5234,18 +5015,6 @@
           <w:rFonts w:hint="eastAsia"/>
         </w:rPr>
         <w:lastRenderedPageBreak/>
-        <w:t>3.1.2.2.2</w:t>
-      </w:r>
-      <w:r>
-        <w:rPr>
-          <w:rFonts w:hint="eastAsia"/>
-        </w:rPr>
-        <w:t xml:space="preserve"> </w:t>
-      </w:r>
-      <w:r>
-        <w:rPr>
-          <w:rFonts w:hint="eastAsia"/>
-        </w:rPr>
         <w:t>备选流</w:t>
       </w:r>
       <w:r>
@@ -5350,7 +5119,7 @@
         </w:numPr>
         <w:spacing w:line="360" w:lineRule="auto"/>
         <w:rPr>
-          <w:rFonts w:hAnsi="宋体" w:hint="eastAsia"/>
+          <w:rFonts w:hAnsi="宋体"/>
           <w:szCs w:val="21"/>
         </w:rPr>
       </w:pPr>
@@ -5444,9 +5213,6 @@
     <w:p>
       <w:pPr>
         <w:ind w:firstLine="420"/>
-        <w:rPr>
-          <w:rFonts w:hint="eastAsia"/>
-        </w:rPr>
       </w:pPr>
       <w:r>
         <w:t>只有管理员可以进行操作</w:t>
@@ -5640,15 +5406,6 @@
       <w:pPr>
         <w:pStyle w:val="4"/>
       </w:pPr>
-      <w:r>
-        <w:rPr>
-          <w:rFonts w:hint="eastAsia"/>
-        </w:rPr>
-        <w:t>3.1.2.1</w:t>
-      </w:r>
-      <w:r>
-        <w:t xml:space="preserve"> </w:t>
-      </w:r>
       <w:r>
         <w:rPr>
           <w:rFonts w:hint="eastAsia"/>
@@ -5798,28 +5555,22 @@
         <w:rPr>
           <w:rFonts w:hint="eastAsia"/>
         </w:rPr>
-        <w:t xml:space="preserve">3.1.2.2 </w:t>
-      </w:r>
-      <w:r>
-        <w:rPr>
-          <w:rFonts w:hint="eastAsia"/>
-        </w:rPr>
         <w:t>备选流</w:t>
       </w:r>
+      <w:r>
+        <w:rPr>
+          <w:rFonts w:hint="eastAsia"/>
+        </w:rPr>
+        <w:t>：</w:t>
+      </w:r>
     </w:p>
     <w:p>
       <w:pPr>
         <w:pStyle w:val="5"/>
         <w:rPr>
-          <w:rFonts w:hAnsiTheme="majorHAnsi" w:hint="eastAsia"/>
-        </w:rPr>
-      </w:pPr>
-      <w:r>
-        <w:rPr>
-          <w:rFonts w:hint="eastAsia"/>
-        </w:rPr>
-        <w:t xml:space="preserve">3.1.2.2.1 </w:t>
-      </w:r>
+          <w:rFonts w:hAnsiTheme="majorHAnsi"/>
+        </w:rPr>
+      </w:pPr>
       <w:r>
         <w:rPr>
           <w:rFonts w:hint="eastAsia"/>
@@ -5981,18 +5732,9 @@
       <w:pPr>
         <w:pStyle w:val="5"/>
         <w:rPr>
-          <w:rFonts w:hAnsiTheme="majorHAnsi" w:hint="eastAsia"/>
-        </w:rPr>
-      </w:pPr>
-      <w:r>
-        <w:t>3</w:t>
-      </w:r>
-      <w:r>
-        <w:rPr>
-          <w:rFonts w:hint="eastAsia"/>
-        </w:rPr>
-        <w:t xml:space="preserve">.1.2.2.1 </w:t>
-      </w:r>
+          <w:rFonts w:hAnsiTheme="majorHAnsi"/>
+        </w:rPr>
+      </w:pPr>
       <w:r>
         <w:rPr>
           <w:rFonts w:hint="eastAsia"/>
@@ -6178,7 +5920,7 @@
     </w:p>
     <w:p>
       <w:pPr>
-        <w:pStyle w:val="4"/>
+        <w:pStyle w:val="3"/>
         <w:rPr>
           <w:b w:val="0"/>
         </w:rPr>
@@ -6237,9 +5979,6 @@
     <w:p>
       <w:pPr>
         <w:ind w:firstLine="420"/>
-        <w:rPr>
-          <w:rFonts w:hint="eastAsia"/>
-        </w:rPr>
       </w:pPr>
       <w:r>
         <w:t>只有管理员可以进行操作</w:t>
@@ -6324,9 +6063,6 @@
     <w:p>
       <w:pPr>
         <w:ind w:firstLine="420"/>
-        <w:rPr>
-          <w:rFonts w:hint="eastAsia"/>
-        </w:rPr>
       </w:pPr>
       <w:r>
         <w:t>无</w:t>
@@ -6426,15 +6162,6 @@
       <w:pPr>
         <w:pStyle w:val="4"/>
       </w:pPr>
-      <w:r>
-        <w:rPr>
-          <w:rFonts w:hint="eastAsia"/>
-        </w:rPr>
-        <w:t>3.1.2.1</w:t>
-      </w:r>
-      <w:r>
-        <w:t xml:space="preserve"> </w:t>
-      </w:r>
       <w:r>
         <w:rPr>
           <w:rFonts w:hint="eastAsia"/>
@@ -6500,28 +6227,22 @@
         <w:rPr>
           <w:rFonts w:hint="eastAsia"/>
         </w:rPr>
-        <w:t xml:space="preserve">3.1.2.2 </w:t>
-      </w:r>
-      <w:r>
-        <w:rPr>
-          <w:rFonts w:hint="eastAsia"/>
-        </w:rPr>
         <w:t>备选流</w:t>
       </w:r>
+      <w:r>
+        <w:rPr>
+          <w:rFonts w:hint="eastAsia"/>
+        </w:rPr>
+        <w:t>：</w:t>
+      </w:r>
     </w:p>
     <w:p>
       <w:pPr>
         <w:pStyle w:val="5"/>
         <w:rPr>
-          <w:rFonts w:hAnsiTheme="majorHAnsi" w:hint="eastAsia"/>
-        </w:rPr>
-      </w:pPr>
-      <w:r>
-        <w:rPr>
-          <w:rFonts w:hint="eastAsia"/>
-        </w:rPr>
-        <w:t xml:space="preserve">3.1.2.2.1 </w:t>
-      </w:r>
+          <w:rFonts w:hAnsiTheme="majorHAnsi"/>
+        </w:rPr>
+      </w:pPr>
       <w:r>
         <w:rPr>
           <w:rFonts w:hint="eastAsia"/>
@@ -6635,21 +6356,9 @@
       <w:pPr>
         <w:pStyle w:val="5"/>
         <w:rPr>
-          <w:rFonts w:hAnsiTheme="majorHAnsi" w:hint="eastAsia"/>
-        </w:rPr>
-      </w:pPr>
-      <w:r>
-        <w:rPr>
-          <w:rFonts w:hint="eastAsia"/>
-        </w:rPr>
-        <w:t>3.1.2.2.2</w:t>
-      </w:r>
-      <w:r>
-        <w:rPr>
-          <w:rFonts w:hint="eastAsia"/>
-        </w:rPr>
-        <w:t xml:space="preserve"> </w:t>
-      </w:r>
+          <w:rFonts w:hAnsiTheme="majorHAnsi"/>
+        </w:rPr>
+      </w:pPr>
       <w:r>
         <w:rPr>
           <w:rFonts w:hint="eastAsia"/>
@@ -6758,7 +6467,7 @@
         </w:numPr>
         <w:spacing w:line="360" w:lineRule="auto"/>
         <w:rPr>
-          <w:rFonts w:hAnsi="宋体" w:hint="eastAsia"/>
+          <w:rFonts w:hAnsi="宋体"/>
           <w:szCs w:val="21"/>
         </w:rPr>
       </w:pPr>
@@ -6853,9 +6562,6 @@
     <w:p>
       <w:pPr>
         <w:ind w:firstLine="420"/>
-        <w:rPr>
-          <w:rFonts w:hint="eastAsia"/>
-        </w:rPr>
       </w:pPr>
       <w:r>
         <w:t>只有管理员可以进行操作</w:t>
@@ -7038,15 +6744,6 @@
       <w:pPr>
         <w:pStyle w:val="4"/>
       </w:pPr>
-      <w:r>
-        <w:rPr>
-          <w:rFonts w:hint="eastAsia"/>
-        </w:rPr>
-        <w:t>3.1.2.1</w:t>
-      </w:r>
-      <w:r>
-        <w:t xml:space="preserve"> </w:t>
-      </w:r>
       <w:r>
         <w:rPr>
           <w:rFonts w:hint="eastAsia"/>
@@ -7208,28 +6905,22 @@
         <w:rPr>
           <w:rFonts w:hint="eastAsia"/>
         </w:rPr>
-        <w:t xml:space="preserve">3.1.2.2 </w:t>
-      </w:r>
-      <w:r>
-        <w:rPr>
-          <w:rFonts w:hint="eastAsia"/>
-        </w:rPr>
         <w:t>备选流</w:t>
       </w:r>
+      <w:r>
+        <w:rPr>
+          <w:rFonts w:hint="eastAsia"/>
+        </w:rPr>
+        <w:t>：</w:t>
+      </w:r>
     </w:p>
     <w:p>
       <w:pPr>
         <w:pStyle w:val="5"/>
         <w:rPr>
-          <w:rFonts w:hAnsiTheme="majorHAnsi" w:hint="eastAsia"/>
-        </w:rPr>
-      </w:pPr>
-      <w:r>
-        <w:rPr>
-          <w:rFonts w:hint="eastAsia"/>
-        </w:rPr>
-        <w:t xml:space="preserve">3.1.2.2.1 </w:t>
-      </w:r>
+          <w:rFonts w:hAnsiTheme="majorHAnsi"/>
+        </w:rPr>
+      </w:pPr>
       <w:r>
         <w:rPr>
           <w:rFonts w:hint="eastAsia"/>
@@ -7392,18 +7083,9 @@
       <w:pPr>
         <w:pStyle w:val="5"/>
         <w:rPr>
-          <w:rFonts w:hAnsiTheme="majorHAnsi" w:hint="eastAsia"/>
-        </w:rPr>
-      </w:pPr>
-      <w:r>
-        <w:t>3</w:t>
-      </w:r>
-      <w:r>
-        <w:rPr>
-          <w:rFonts w:hint="eastAsia"/>
-        </w:rPr>
-        <w:t xml:space="preserve">.1.2.2.1 </w:t>
-      </w:r>
+          <w:rFonts w:hAnsiTheme="majorHAnsi"/>
+        </w:rPr>
+      </w:pPr>
       <w:r>
         <w:rPr>
           <w:rFonts w:hint="eastAsia"/>
@@ -7589,7 +7271,7 @@
     </w:p>
     <w:p>
       <w:pPr>
-        <w:pStyle w:val="4"/>
+        <w:pStyle w:val="3"/>
         <w:rPr>
           <w:b w:val="0"/>
         </w:rPr>
@@ -7648,9 +7330,6 @@
     <w:p>
       <w:pPr>
         <w:ind w:firstLine="420"/>
-        <w:rPr>
-          <w:rFonts w:hint="eastAsia"/>
-        </w:rPr>
       </w:pPr>
       <w:r>
         <w:t>只有管理员可以进行操作</w:t>
@@ -7735,9 +7414,6 @@
     <w:p>
       <w:pPr>
         <w:ind w:firstLine="420"/>
-        <w:rPr>
-          <w:rFonts w:hint="eastAsia"/>
-        </w:rPr>
       </w:pPr>
       <w:r>
         <w:t>无</w:t>
@@ -7830,15 +7506,6 @@
       <w:pPr>
         <w:pStyle w:val="4"/>
       </w:pPr>
-      <w:r>
-        <w:rPr>
-          <w:rFonts w:hint="eastAsia"/>
-        </w:rPr>
-        <w:t>3.1.2.1</w:t>
-      </w:r>
-      <w:r>
-        <w:t xml:space="preserve"> </w:t>
-      </w:r>
       <w:r>
         <w:rPr>
           <w:rFonts w:hint="eastAsia"/>
@@ -8013,31 +7680,22 @@
         <w:rPr>
           <w:rFonts w:hint="eastAsia"/>
         </w:rPr>
-        <w:t xml:space="preserve">3.1.2.2 </w:t>
-      </w:r>
-      <w:r>
-        <w:rPr>
-          <w:rFonts w:hint="eastAsia"/>
-        </w:rPr>
         <w:t>备选流</w:t>
       </w:r>
+      <w:r>
+        <w:rPr>
+          <w:rFonts w:hint="eastAsia"/>
+        </w:rPr>
+        <w:t>：</w:t>
+      </w:r>
     </w:p>
     <w:p>
       <w:pPr>
         <w:pStyle w:val="5"/>
         <w:rPr>
-          <w:rFonts w:hAnsiTheme="majorHAnsi" w:hint="eastAsia"/>
-        </w:rPr>
-      </w:pPr>
-      <w:r>
-        <w:t>3</w:t>
-      </w:r>
-      <w:r>
-        <w:rPr>
-          <w:rFonts w:hint="eastAsia"/>
-        </w:rPr>
-        <w:t xml:space="preserve">.1.2.2.1 </w:t>
-      </w:r>
+          <w:rFonts w:hAnsiTheme="majorHAnsi"/>
+        </w:rPr>
+      </w:pPr>
       <w:r>
         <w:rPr>
           <w:rFonts w:hint="eastAsia"/>
@@ -8060,13 +7718,7 @@
         <w:rPr>
           <w:rFonts w:hint="eastAsia"/>
         </w:rPr>
-        <w:t>账号或密码</w:t>
-      </w:r>
-      <w:r>
-        <w:rPr>
-          <w:rFonts w:hint="eastAsia"/>
-        </w:rPr>
-        <w:t>为空</w:t>
+        <w:t>账号或密码为空</w:t>
       </w:r>
     </w:p>
     <w:p>
@@ -8100,14 +7752,7 @@
           <w:rFonts w:hAnsi="宋体" w:hint="eastAsia"/>
           <w:szCs w:val="21"/>
         </w:rPr>
-        <w:t>账号和密码</w:t>
-      </w:r>
-      <w:r>
-        <w:rPr>
-          <w:rFonts w:hAnsi="宋体" w:hint="eastAsia"/>
-          <w:szCs w:val="21"/>
-        </w:rPr>
-        <w:t>。</w:t>
+        <w:t>账号和密码。</w:t>
       </w:r>
     </w:p>
     <w:p>
@@ -8224,18 +7869,9 @@
       <w:pPr>
         <w:pStyle w:val="5"/>
         <w:rPr>
-          <w:rFonts w:hAnsiTheme="majorHAnsi" w:hint="eastAsia"/>
-        </w:rPr>
-      </w:pPr>
-      <w:r>
-        <w:t>3</w:t>
-      </w:r>
-      <w:r>
-        <w:rPr>
-          <w:rFonts w:hint="eastAsia"/>
-        </w:rPr>
-        <w:t xml:space="preserve">.1.2.2.1 </w:t>
-      </w:r>
+          <w:rFonts w:hAnsiTheme="majorHAnsi"/>
+        </w:rPr>
+      </w:pPr>
       <w:r>
         <w:rPr>
           <w:rFonts w:hint="eastAsia"/>
@@ -8292,14 +7928,7 @@
           <w:rFonts w:hAnsi="宋体" w:hint="eastAsia"/>
           <w:szCs w:val="21"/>
         </w:rPr>
-        <w:t>账号和密码</w:t>
-      </w:r>
-      <w:r>
-        <w:rPr>
-          <w:rFonts w:hAnsi="宋体" w:hint="eastAsia"/>
-          <w:szCs w:val="21"/>
-        </w:rPr>
-        <w:t>。</w:t>
+        <w:t>账号和密码。</w:t>
       </w:r>
     </w:p>
     <w:p>
@@ -8641,15 +8270,6 @@
         <w:rPr>
           <w:rFonts w:hint="eastAsia"/>
         </w:rPr>
-        <w:t>3.1.2.1</w:t>
-      </w:r>
-      <w:r>
-        <w:t xml:space="preserve"> </w:t>
-      </w:r>
-      <w:r>
-        <w:rPr>
-          <w:rFonts w:hint="eastAsia"/>
-        </w:rPr>
         <w:t>基本流：</w:t>
       </w:r>
     </w:p>
@@ -8820,31 +8440,22 @@
         <w:rPr>
           <w:rFonts w:hint="eastAsia"/>
         </w:rPr>
-        <w:t xml:space="preserve">3.1.2.2 </w:t>
-      </w:r>
-      <w:r>
-        <w:rPr>
-          <w:rFonts w:hint="eastAsia"/>
-        </w:rPr>
         <w:t>备选流</w:t>
       </w:r>
+      <w:r>
+        <w:rPr>
+          <w:rFonts w:hint="eastAsia"/>
+        </w:rPr>
+        <w:t>：</w:t>
+      </w:r>
     </w:p>
     <w:p>
       <w:pPr>
         <w:pStyle w:val="5"/>
         <w:rPr>
-          <w:rFonts w:hAnsiTheme="majorHAnsi" w:hint="eastAsia"/>
-        </w:rPr>
-      </w:pPr>
-      <w:r>
-        <w:t>3</w:t>
-      </w:r>
-      <w:r>
-        <w:rPr>
-          <w:rFonts w:hint="eastAsia"/>
-        </w:rPr>
-        <w:t xml:space="preserve">.1.2.2.1 </w:t>
-      </w:r>
+          <w:rFonts w:hAnsiTheme="majorHAnsi"/>
+        </w:rPr>
+      </w:pPr>
       <w:r>
         <w:rPr>
           <w:rFonts w:hint="eastAsia"/>
@@ -9018,23 +8629,14 @@
       <w:pPr>
         <w:pStyle w:val="5"/>
         <w:rPr>
-          <w:rFonts w:hAnsiTheme="majorHAnsi" w:hint="eastAsia"/>
-        </w:rPr>
-      </w:pPr>
-      <w:r>
+          <w:rFonts w:hAnsiTheme="majorHAnsi"/>
+        </w:rPr>
+      </w:pPr>
+      <w:r>
+        <w:rPr>
+          <w:rFonts w:hint="eastAsia"/>
+        </w:rPr>
         <w:lastRenderedPageBreak/>
-        <w:t>3</w:t>
-      </w:r>
-      <w:r>
-        <w:rPr>
-          <w:rFonts w:hint="eastAsia"/>
-        </w:rPr>
-        <w:t xml:space="preserve">.1.2.2.1 </w:t>
-      </w:r>
-      <w:r>
-        <w:rPr>
-          <w:rFonts w:hint="eastAsia"/>
-        </w:rPr>
         <w:t>备选流</w:t>
       </w:r>
       <w:r>
@@ -9450,15 +9052,6 @@
         <w:rPr>
           <w:rFonts w:hint="eastAsia"/>
         </w:rPr>
-        <w:t>3.1.2.1</w:t>
-      </w:r>
-      <w:r>
-        <w:t xml:space="preserve"> </w:t>
-      </w:r>
-      <w:r>
-        <w:rPr>
-          <w:rFonts w:hint="eastAsia"/>
-        </w:rPr>
         <w:t>基本流：</w:t>
       </w:r>
     </w:p>
@@ -9555,14 +9148,14 @@
         <w:rPr>
           <w:rFonts w:hint="eastAsia"/>
         </w:rPr>
-        <w:t xml:space="preserve">3.1.2.2 </w:t>
-      </w:r>
-      <w:r>
-        <w:rPr>
-          <w:rFonts w:hint="eastAsia"/>
-        </w:rPr>
         <w:t>备选流</w:t>
       </w:r>
+      <w:r>
+        <w:rPr>
+          <w:rFonts w:hint="eastAsia"/>
+        </w:rPr>
+        <w:t>：</w:t>
+      </w:r>
     </w:p>
     <w:p>
       <w:r>
@@ -9815,15 +9408,6 @@
       <w:pPr>
         <w:pStyle w:val="4"/>
       </w:pPr>
-      <w:r>
-        <w:rPr>
-          <w:rFonts w:hint="eastAsia"/>
-        </w:rPr>
-        <w:t>3.1.2.1</w:t>
-      </w:r>
-      <w:r>
-        <w:t xml:space="preserve"> </w:t>
-      </w:r>
       <w:r>
         <w:rPr>
           <w:rFonts w:hint="eastAsia"/>
@@ -9945,28 +9529,22 @@
         <w:rPr>
           <w:rFonts w:hint="eastAsia"/>
         </w:rPr>
-        <w:t xml:space="preserve">3.1.2.2 </w:t>
-      </w:r>
-      <w:r>
-        <w:rPr>
-          <w:rFonts w:hint="eastAsia"/>
-        </w:rPr>
         <w:t>备选流</w:t>
       </w:r>
+      <w:r>
+        <w:rPr>
+          <w:rFonts w:hint="eastAsia"/>
+        </w:rPr>
+        <w:t>：</w:t>
+      </w:r>
     </w:p>
     <w:p>
       <w:pPr>
         <w:pStyle w:val="5"/>
         <w:rPr>
-          <w:rFonts w:hAnsiTheme="majorHAnsi" w:hint="eastAsia"/>
-        </w:rPr>
-      </w:pPr>
-      <w:r>
-        <w:rPr>
-          <w:rFonts w:hint="eastAsia"/>
-        </w:rPr>
-        <w:t xml:space="preserve">3.1.2.2.1 </w:t>
-      </w:r>
+          <w:rFonts w:hAnsiTheme="majorHAnsi"/>
+        </w:rPr>
+      </w:pPr>
       <w:r>
         <w:rPr>
           <w:rFonts w:hint="eastAsia"/>
@@ -10128,18 +9706,9 @@
       <w:pPr>
         <w:pStyle w:val="5"/>
         <w:rPr>
-          <w:rFonts w:hAnsiTheme="majorHAnsi" w:hint="eastAsia"/>
-        </w:rPr>
-      </w:pPr>
-      <w:r>
-        <w:t>3</w:t>
-      </w:r>
-      <w:r>
-        <w:rPr>
-          <w:rFonts w:hint="eastAsia"/>
-        </w:rPr>
-        <w:t xml:space="preserve">.1.2.2.1 </w:t>
-      </w:r>
+          <w:rFonts w:hAnsiTheme="majorHAnsi"/>
+        </w:rPr>
+      </w:pPr>
       <w:r>
         <w:rPr>
           <w:rFonts w:hint="eastAsia"/>
@@ -10325,7 +9894,7 @@
     </w:p>
     <w:p>
       <w:pPr>
-        <w:pStyle w:val="4"/>
+        <w:pStyle w:val="3"/>
         <w:rPr>
           <w:b w:val="0"/>
         </w:rPr>
@@ -10384,9 +9953,6 @@
     <w:p>
       <w:pPr>
         <w:ind w:firstLine="420"/>
-        <w:rPr>
-          <w:rFonts w:hint="eastAsia"/>
-        </w:rPr>
       </w:pPr>
       <w:r>
         <w:t>只有管理员可以进行操作</w:t>
@@ -10414,6 +9980,8 @@
           <w:b w:val="0"/>
         </w:rPr>
       </w:pPr>
+      <w:bookmarkStart w:id="0" w:name="_GoBack"/>
+      <w:bookmarkEnd w:id="0"/>
       <w:r>
         <w:rPr>
           <w:rFonts w:hint="eastAsia"/>
@@ -10471,9 +10039,6 @@
     <w:p>
       <w:pPr>
         <w:ind w:firstLine="420"/>
-        <w:rPr>
-          <w:rFonts w:hint="eastAsia"/>
-        </w:rPr>
       </w:pPr>
       <w:r>
         <w:t>无</w:t>
@@ -10579,15 +10144,6 @@
       <w:pPr>
         <w:pStyle w:val="4"/>
       </w:pPr>
-      <w:r>
-        <w:rPr>
-          <w:rFonts w:hint="eastAsia"/>
-        </w:rPr>
-        <w:t>3.1.2.1</w:t>
-      </w:r>
-      <w:r>
-        <w:t xml:space="preserve"> </w:t>
-      </w:r>
       <w:r>
         <w:rPr>
           <w:rFonts w:hint="eastAsia"/>
@@ -10721,28 +10277,22 @@
         <w:rPr>
           <w:rFonts w:hint="eastAsia"/>
         </w:rPr>
-        <w:t xml:space="preserve">3.1.2.2 </w:t>
-      </w:r>
-      <w:r>
-        <w:rPr>
-          <w:rFonts w:hint="eastAsia"/>
-        </w:rPr>
         <w:t>备选流</w:t>
       </w:r>
+      <w:r>
+        <w:rPr>
+          <w:rFonts w:hint="eastAsia"/>
+        </w:rPr>
+        <w:t>：</w:t>
+      </w:r>
     </w:p>
     <w:p>
       <w:pPr>
         <w:pStyle w:val="5"/>
         <w:rPr>
-          <w:rFonts w:hAnsiTheme="majorHAnsi" w:hint="eastAsia"/>
-        </w:rPr>
-      </w:pPr>
-      <w:r>
-        <w:rPr>
-          <w:rFonts w:hint="eastAsia"/>
-        </w:rPr>
-        <w:t xml:space="preserve">3.1.2.2.1 </w:t>
-      </w:r>
+          <w:rFonts w:hAnsiTheme="majorHAnsi"/>
+        </w:rPr>
+      </w:pPr>
       <w:r>
         <w:rPr>
           <w:rFonts w:hint="eastAsia"/>
@@ -10904,18 +10454,9 @@
       <w:pPr>
         <w:pStyle w:val="5"/>
         <w:rPr>
-          <w:rFonts w:hAnsiTheme="majorHAnsi" w:hint="eastAsia"/>
-        </w:rPr>
-      </w:pPr>
-      <w:r>
-        <w:t>3</w:t>
-      </w:r>
-      <w:r>
-        <w:rPr>
-          <w:rFonts w:hint="eastAsia"/>
-        </w:rPr>
-        <w:t xml:space="preserve">.1.2.2.1 </w:t>
-      </w:r>
+          <w:rFonts w:hAnsiTheme="majorHAnsi"/>
+        </w:rPr>
+      </w:pPr>
       <w:r>
         <w:rPr>
           <w:rFonts w:hint="eastAsia"/>
@@ -10934,8 +10475,6 @@
         </w:rPr>
         <w:t>：</w:t>
       </w:r>
-      <w:bookmarkStart w:id="0" w:name="_GoBack"/>
-      <w:bookmarkEnd w:id="0"/>
       <w:r>
         <w:rPr>
           <w:rFonts w:hint="eastAsia"/>
@@ -11103,7 +10642,7 @@
     </w:p>
     <w:p>
       <w:pPr>
-        <w:pStyle w:val="4"/>
+        <w:pStyle w:val="3"/>
         <w:rPr>
           <w:b w:val="0"/>
         </w:rPr>
@@ -11163,9 +10702,6 @@
     <w:p>
       <w:pPr>
         <w:ind w:firstLine="420"/>
-        <w:rPr>
-          <w:rFonts w:hint="eastAsia"/>
-        </w:rPr>
       </w:pPr>
       <w:r>
         <w:t>只有管理员可以进行操作</w:t>
@@ -11250,9 +10786,6 @@
     <w:p>
       <w:pPr>
         <w:ind w:firstLine="420"/>
-        <w:rPr>
-          <w:rFonts w:hint="eastAsia"/>
-        </w:rPr>
       </w:pPr>
       <w:r>
         <w:t>无</w:t>
@@ -16482,7 +16015,7 @@
 </file>
 
 <file path=customXml/itemProps1.xml><?xml version="1.0" encoding="utf-8"?>
-<ds:datastoreItem xmlns:ds="http://schemas.openxmlformats.org/officeDocument/2006/customXml" ds:itemID="{682FBEAE-DC91-4F9E-8B22-C060A75CC434}">
+<ds:datastoreItem xmlns:ds="http://schemas.openxmlformats.org/officeDocument/2006/customXml" ds:itemID="{1EA9203E-2249-4E7A-90B5-2ED293249347}">
   <ds:schemaRefs>
     <ds:schemaRef ds:uri="http://schemas.openxmlformats.org/officeDocument/2006/bibliography"/>
   </ds:schemaRefs>

--- a/Task/蔡弘扬/Milestone_2/系统管理子系统实现规约(事件流).docx
+++ b/Task/蔡弘扬/Milestone_2/系统管理子系统实现规约(事件流).docx
@@ -2,43 +2,69 @@
 <file path=word/document.xml><?xml version="1.0" encoding="utf-8"?>
 <w:document xmlns:wpc="http://schemas.microsoft.com/office/word/2010/wordprocessingCanvas" xmlns:mc="http://schemas.openxmlformats.org/markup-compatibility/2006" xmlns:o="urn:schemas-microsoft-com:office:office" xmlns:r="http://schemas.openxmlformats.org/officeDocument/2006/relationships" xmlns:m="http://schemas.openxmlformats.org/officeDocument/2006/math" xmlns:v="urn:schemas-microsoft-com:vml" xmlns:wp14="http://schemas.microsoft.com/office/word/2010/wordprocessingDrawing" xmlns:wp="http://schemas.openxmlformats.org/drawingml/2006/wordprocessingDrawing" xmlns:w10="urn:schemas-microsoft-com:office:word" xmlns:w="http://schemas.openxmlformats.org/wordprocessingml/2006/main" xmlns:w14="http://schemas.microsoft.com/office/word/2010/wordml" xmlns:w15="http://schemas.microsoft.com/office/word/2012/wordml" xmlns:wpg="http://schemas.microsoft.com/office/word/2010/wordprocessingGroup" xmlns:wpi="http://schemas.microsoft.com/office/word/2010/wordprocessingInk" xmlns:wne="http://schemas.microsoft.com/office/word/2006/wordml" xmlns:wps="http://schemas.microsoft.com/office/word/2010/wordprocessingShape" mc:Ignorable="w14 w15 wp14">
   <w:body>
-    <w:p/>
     <w:p>
       <w:pPr>
         <w:pStyle w:val="2"/>
-      </w:pPr>
-      <w:r>
-        <w:rPr>
-          <w:rFonts w:hint="eastAsia"/>
-        </w:rPr>
-        <w:t>3.1</w:t>
+        <w:rPr>
+          <w:rFonts w:hint="eastAsia"/>
+        </w:rPr>
+      </w:pPr>
+      <w:bookmarkStart w:id="0" w:name="_Toc489194403"/>
+      <w:r>
+        <w:rPr>
+          <w:rFonts w:hint="eastAsia"/>
+        </w:rPr>
+        <w:t>3.6</w:t>
       </w:r>
       <w:r>
         <w:t xml:space="preserve"> </w:t>
       </w:r>
       <w:r>
+        <w:t>系统管理子系统</w:t>
+      </w:r>
+      <w:bookmarkEnd w:id="0"/>
+    </w:p>
+    <w:p>
+      <w:pPr>
+        <w:pStyle w:val="3"/>
+      </w:pPr>
+      <w:bookmarkStart w:id="1" w:name="_Toc489194404"/>
+      <w:r>
+        <w:rPr>
+          <w:rFonts w:hint="eastAsia"/>
+        </w:rPr>
+        <w:t>3.6</w:t>
+      </w:r>
+      <w:r>
+        <w:t>.1</w:t>
+      </w:r>
+      <w:r>
+        <w:t xml:space="preserve"> </w:t>
+      </w:r>
+      <w:r>
         <w:t>组织结构查询</w:t>
       </w:r>
-    </w:p>
-    <w:p>
-      <w:pPr>
-        <w:pStyle w:val="3"/>
-        <w:rPr>
-          <w:b w:val="0"/>
-        </w:rPr>
-      </w:pPr>
-      <w:r>
-        <w:rPr>
-          <w:rFonts w:hint="eastAsia"/>
-          <w:b w:val="0"/>
-        </w:rPr>
-        <w:t>3.</w:t>
-      </w:r>
-      <w:r>
-        <w:rPr>
-          <w:b w:val="0"/>
-        </w:rPr>
-        <w:t xml:space="preserve">1.1 </w:t>
+      <w:bookmarkEnd w:id="1"/>
+    </w:p>
+    <w:p>
+      <w:pPr>
+        <w:pStyle w:val="4"/>
+        <w:rPr>
+          <w:b w:val="0"/>
+        </w:rPr>
+      </w:pPr>
+      <w:r>
+        <w:rPr>
+          <w:rFonts w:hint="eastAsia"/>
+          <w:b w:val="0"/>
+        </w:rPr>
+        <w:t>3.6.1.1</w:t>
+      </w:r>
+      <w:r>
+        <w:rPr>
+          <w:b w:val="0"/>
+        </w:rPr>
+        <w:t xml:space="preserve"> </w:t>
       </w:r>
       <w:r>
         <w:rPr>
@@ -60,17 +86,24 @@
     </w:p>
     <w:p>
       <w:pPr>
-        <w:pStyle w:val="3"/>
-        <w:rPr>
-          <w:b w:val="0"/>
-        </w:rPr>
-      </w:pPr>
-      <w:r>
-        <w:rPr>
-          <w:rFonts w:hint="eastAsia"/>
-          <w:b w:val="0"/>
-        </w:rPr>
-        <w:t xml:space="preserve">3.1.2 </w:t>
+        <w:pStyle w:val="4"/>
+        <w:rPr>
+          <w:b w:val="0"/>
+        </w:rPr>
+      </w:pPr>
+      <w:r>
+        <w:rPr>
+          <w:rFonts w:hint="eastAsia"/>
+          <w:b w:val="0"/>
+        </w:rPr>
+        <w:t>3.6.1.2</w:t>
+      </w:r>
+      <w:r>
+        <w:rPr>
+          <w:rFonts w:hint="eastAsia"/>
+          <w:b w:val="0"/>
+        </w:rPr>
+        <w:t xml:space="preserve"> </w:t>
       </w:r>
       <w:r>
         <w:rPr>
@@ -82,7 +115,7 @@
     </w:p>
     <w:p>
       <w:pPr>
-        <w:pStyle w:val="4"/>
+        <w:pStyle w:val="5"/>
       </w:pPr>
       <w:r>
         <w:rPr>
@@ -181,7 +214,7 @@
     </w:p>
     <w:p>
       <w:pPr>
-        <w:pStyle w:val="4"/>
+        <w:pStyle w:val="5"/>
       </w:pPr>
       <w:r>
         <w:rPr>
@@ -198,10 +231,7 @@
     </w:p>
     <w:p>
       <w:pPr>
-        <w:pStyle w:val="5"/>
-        <w:rPr>
-          <w:rFonts w:hAnsiTheme="majorHAnsi"/>
-        </w:rPr>
+        <w:pStyle w:val="6"/>
       </w:pPr>
       <w:r>
         <w:rPr>
@@ -314,10 +344,7 @@
     </w:p>
     <w:p>
       <w:pPr>
-        <w:pStyle w:val="5"/>
-        <w:rPr>
-          <w:rFonts w:hAnsiTheme="majorHAnsi"/>
-        </w:rPr>
+        <w:pStyle w:val="6"/>
       </w:pPr>
       <w:r>
         <w:rPr>
@@ -462,167 +489,199 @@
     </w:p>
     <w:p>
       <w:pPr>
+        <w:pStyle w:val="4"/>
+        <w:rPr>
+          <w:b w:val="0"/>
+        </w:rPr>
+      </w:pPr>
+      <w:r>
+        <w:rPr>
+          <w:rFonts w:hint="eastAsia"/>
+          <w:b w:val="0"/>
+        </w:rPr>
+        <w:t>3.6.1.3</w:t>
+      </w:r>
+      <w:r>
+        <w:rPr>
+          <w:rFonts w:hint="eastAsia"/>
+          <w:b w:val="0"/>
+        </w:rPr>
+        <w:t xml:space="preserve"> </w:t>
+      </w:r>
+      <w:r>
+        <w:rPr>
+          <w:rFonts w:hint="eastAsia"/>
+          <w:b w:val="0"/>
+        </w:rPr>
+        <w:t>特殊需求</w:t>
+      </w:r>
+    </w:p>
+    <w:p>
+      <w:pPr>
+        <w:ind w:firstLine="420"/>
+      </w:pPr>
+      <w:r>
+        <w:t>无</w:t>
+      </w:r>
+      <w:r>
+        <w:rPr>
+          <w:rFonts w:hint="eastAsia"/>
+        </w:rPr>
+        <w:t>。</w:t>
+      </w:r>
+    </w:p>
+    <w:p>
+      <w:pPr>
+        <w:pStyle w:val="4"/>
+        <w:rPr>
+          <w:b w:val="0"/>
+        </w:rPr>
+      </w:pPr>
+      <w:r>
+        <w:rPr>
+          <w:rFonts w:hint="eastAsia"/>
+          <w:b w:val="0"/>
+        </w:rPr>
+        <w:lastRenderedPageBreak/>
+        <w:t>3.6.1.4</w:t>
+      </w:r>
+      <w:r>
+        <w:rPr>
+          <w:rFonts w:hint="eastAsia"/>
+          <w:b w:val="0"/>
+        </w:rPr>
+        <w:t xml:space="preserve"> </w:t>
+      </w:r>
+      <w:r>
+        <w:rPr>
+          <w:rFonts w:hint="eastAsia"/>
+          <w:b w:val="0"/>
+        </w:rPr>
+        <w:t>前置条件</w:t>
+      </w:r>
+    </w:p>
+    <w:p>
+      <w:pPr>
+        <w:ind w:firstLine="420"/>
+      </w:pPr>
+      <w:r>
+        <w:t>只有管理员能进行查询</w:t>
+      </w:r>
+      <w:r>
+        <w:rPr>
+          <w:rFonts w:hint="eastAsia"/>
+        </w:rPr>
+        <w:t>，</w:t>
+      </w:r>
+      <w:r>
+        <w:t>且管理员已登录</w:t>
+      </w:r>
+      <w:r>
+        <w:rPr>
+          <w:rFonts w:hint="eastAsia"/>
+        </w:rPr>
+        <w:t>。</w:t>
+      </w:r>
+    </w:p>
+    <w:p>
+      <w:pPr>
+        <w:pStyle w:val="4"/>
+        <w:rPr>
+          <w:b w:val="0"/>
+        </w:rPr>
+      </w:pPr>
+      <w:r>
+        <w:rPr>
+          <w:rFonts w:hint="eastAsia"/>
+          <w:b w:val="0"/>
+        </w:rPr>
+        <w:t>3.6.1.5</w:t>
+      </w:r>
+      <w:r>
+        <w:rPr>
+          <w:rFonts w:hint="eastAsia"/>
+          <w:b w:val="0"/>
+        </w:rPr>
+        <w:t xml:space="preserve"> </w:t>
+      </w:r>
+      <w:r>
+        <w:rPr>
+          <w:rFonts w:hint="eastAsia"/>
+          <w:b w:val="0"/>
+        </w:rPr>
+        <w:t>后置条件</w:t>
+      </w:r>
+    </w:p>
+    <w:p>
+      <w:pPr>
+        <w:ind w:firstLine="420"/>
+      </w:pPr>
+      <w:r>
+        <w:t>无</w:t>
+      </w:r>
+      <w:r>
+        <w:rPr>
+          <w:rFonts w:hint="eastAsia"/>
+        </w:rPr>
+        <w:t>。</w:t>
+      </w:r>
+    </w:p>
+    <w:p>
+      <w:pPr>
+        <w:pStyle w:val="4"/>
+        <w:rPr>
+          <w:b w:val="0"/>
+        </w:rPr>
+      </w:pPr>
+      <w:r>
+        <w:rPr>
+          <w:rFonts w:hint="eastAsia"/>
+          <w:b w:val="0"/>
+        </w:rPr>
+        <w:t>3.6.1.6</w:t>
+      </w:r>
+      <w:r>
+        <w:rPr>
+          <w:rFonts w:hint="eastAsia"/>
+          <w:b w:val="0"/>
+        </w:rPr>
+        <w:t xml:space="preserve"> </w:t>
+      </w:r>
+      <w:r>
+        <w:rPr>
+          <w:rFonts w:hint="eastAsia"/>
+          <w:b w:val="0"/>
+        </w:rPr>
+        <w:t>扩展点</w:t>
+      </w:r>
+    </w:p>
+    <w:p>
+      <w:pPr>
+        <w:ind w:firstLine="420"/>
+      </w:pPr>
+      <w:r>
+        <w:t>无</w:t>
+      </w:r>
+      <w:r>
+        <w:rPr>
+          <w:rFonts w:hint="eastAsia"/>
+        </w:rPr>
+        <w:t>。</w:t>
+      </w:r>
+    </w:p>
+    <w:p>
+      <w:pPr>
         <w:pStyle w:val="3"/>
-        <w:rPr>
-          <w:b w:val="0"/>
-        </w:rPr>
-      </w:pPr>
-      <w:r>
-        <w:rPr>
-          <w:rFonts w:hint="eastAsia"/>
-          <w:b w:val="0"/>
-        </w:rPr>
-        <w:t xml:space="preserve">3.1.3 </w:t>
-      </w:r>
-      <w:r>
-        <w:rPr>
-          <w:rFonts w:hint="eastAsia"/>
-          <w:b w:val="0"/>
-        </w:rPr>
-        <w:t>特殊需求</w:t>
-      </w:r>
-    </w:p>
-    <w:p>
-      <w:pPr>
-        <w:ind w:firstLine="420"/>
-      </w:pPr>
-      <w:r>
-        <w:t>无</w:t>
-      </w:r>
-      <w:r>
-        <w:rPr>
-          <w:rFonts w:hint="eastAsia"/>
-        </w:rPr>
-        <w:t>。</w:t>
-      </w:r>
-    </w:p>
-    <w:p>
-      <w:pPr>
-        <w:pStyle w:val="3"/>
-        <w:rPr>
-          <w:b w:val="0"/>
-        </w:rPr>
-      </w:pPr>
-      <w:r>
-        <w:rPr>
-          <w:rFonts w:hint="eastAsia"/>
-          <w:b w:val="0"/>
-        </w:rPr>
-        <w:lastRenderedPageBreak/>
-        <w:t xml:space="preserve">3.1.4 </w:t>
-      </w:r>
-      <w:r>
-        <w:rPr>
-          <w:rFonts w:hint="eastAsia"/>
-          <w:b w:val="0"/>
-        </w:rPr>
-        <w:t>前置条件</w:t>
-      </w:r>
-    </w:p>
-    <w:p>
-      <w:pPr>
-        <w:ind w:firstLine="420"/>
-      </w:pPr>
-      <w:r>
-        <w:t>只有管理员能进行查询</w:t>
-      </w:r>
-      <w:r>
-        <w:rPr>
-          <w:rFonts w:hint="eastAsia"/>
-        </w:rPr>
-        <w:t>，</w:t>
-      </w:r>
-      <w:r>
-        <w:t>且管理员已登录</w:t>
-      </w:r>
-      <w:r>
-        <w:rPr>
-          <w:rFonts w:hint="eastAsia"/>
-        </w:rPr>
-        <w:t>。</w:t>
-      </w:r>
-    </w:p>
-    <w:p>
-      <w:pPr>
-        <w:pStyle w:val="3"/>
-        <w:rPr>
-          <w:b w:val="0"/>
-        </w:rPr>
-      </w:pPr>
-      <w:r>
-        <w:rPr>
-          <w:rFonts w:hint="eastAsia"/>
-          <w:b w:val="0"/>
-        </w:rPr>
-        <w:t xml:space="preserve">3.1.5 </w:t>
-      </w:r>
-      <w:r>
-        <w:rPr>
-          <w:rFonts w:hint="eastAsia"/>
-          <w:b w:val="0"/>
-        </w:rPr>
-        <w:t>后置条件</w:t>
-      </w:r>
-    </w:p>
-    <w:p>
-      <w:pPr>
-        <w:ind w:firstLine="420"/>
-      </w:pPr>
-      <w:r>
-        <w:t>无</w:t>
-      </w:r>
-      <w:r>
-        <w:rPr>
-          <w:rFonts w:hint="eastAsia"/>
-        </w:rPr>
-        <w:t>。</w:t>
-      </w:r>
-    </w:p>
-    <w:p>
-      <w:pPr>
-        <w:pStyle w:val="3"/>
-        <w:rPr>
-          <w:b w:val="0"/>
-        </w:rPr>
-      </w:pPr>
-      <w:r>
-        <w:rPr>
-          <w:rFonts w:hint="eastAsia"/>
-          <w:b w:val="0"/>
-        </w:rPr>
-        <w:t xml:space="preserve">3.1.6 </w:t>
-      </w:r>
-      <w:r>
-        <w:rPr>
-          <w:rFonts w:hint="eastAsia"/>
-          <w:b w:val="0"/>
-        </w:rPr>
-        <w:t>扩展点</w:t>
-      </w:r>
-    </w:p>
-    <w:p>
-      <w:pPr>
-        <w:ind w:firstLine="420"/>
-      </w:pPr>
-      <w:r>
-        <w:t>无</w:t>
-      </w:r>
-      <w:r>
-        <w:rPr>
-          <w:rFonts w:hint="eastAsia"/>
-        </w:rPr>
-        <w:t>。</w:t>
-      </w:r>
-    </w:p>
-    <w:p>
-      <w:pPr>
-        <w:pStyle w:val="2"/>
-      </w:pPr>
-      <w:r>
-        <w:rPr>
-          <w:rFonts w:hint="eastAsia"/>
-        </w:rPr>
-        <w:t>3.1</w:t>
+      </w:pPr>
+      <w:bookmarkStart w:id="2" w:name="_Toc489194405"/>
+      <w:r>
+        <w:rPr>
+          <w:rFonts w:hint="eastAsia"/>
+        </w:rPr>
+        <w:t>3.6</w:t>
+      </w:r>
+      <w:r>
+        <w:t>.2</w:t>
       </w:r>
       <w:r>
         <w:t xml:space="preserve"> </w:t>
@@ -630,26 +689,27 @@
       <w:r>
         <w:t>组织结构修改</w:t>
       </w:r>
-    </w:p>
-    <w:p>
-      <w:pPr>
-        <w:pStyle w:val="3"/>
-        <w:rPr>
-          <w:b w:val="0"/>
-        </w:rPr>
-      </w:pPr>
-      <w:r>
-        <w:rPr>
-          <w:rFonts w:hint="eastAsia"/>
-          <w:b w:val="0"/>
-        </w:rPr>
-        <w:t>3.</w:t>
-      </w:r>
-      <w:r>
-        <w:rPr>
-          <w:b w:val="0"/>
-        </w:rPr>
-        <w:t xml:space="preserve">1.1 </w:t>
+      <w:bookmarkEnd w:id="2"/>
+    </w:p>
+    <w:p>
+      <w:pPr>
+        <w:pStyle w:val="4"/>
+        <w:rPr>
+          <w:b w:val="0"/>
+        </w:rPr>
+      </w:pPr>
+      <w:r>
+        <w:rPr>
+          <w:rFonts w:hint="eastAsia"/>
+          <w:b w:val="0"/>
+        </w:rPr>
+        <w:t>3.6.2.1</w:t>
+      </w:r>
+      <w:r>
+        <w:rPr>
+          <w:b w:val="0"/>
+        </w:rPr>
+        <w:t xml:space="preserve"> </w:t>
       </w:r>
       <w:r>
         <w:rPr>
@@ -704,17 +764,24 @@
     </w:p>
     <w:p>
       <w:pPr>
-        <w:pStyle w:val="3"/>
-        <w:rPr>
-          <w:b w:val="0"/>
-        </w:rPr>
-      </w:pPr>
-      <w:r>
-        <w:rPr>
-          <w:rFonts w:hint="eastAsia"/>
-          <w:b w:val="0"/>
-        </w:rPr>
-        <w:t xml:space="preserve">3.1.2 </w:t>
+        <w:pStyle w:val="4"/>
+        <w:rPr>
+          <w:b w:val="0"/>
+        </w:rPr>
+      </w:pPr>
+      <w:r>
+        <w:rPr>
+          <w:rFonts w:hint="eastAsia"/>
+          <w:b w:val="0"/>
+        </w:rPr>
+        <w:t>3.6.2.2</w:t>
+      </w:r>
+      <w:r>
+        <w:rPr>
+          <w:rFonts w:hint="eastAsia"/>
+          <w:b w:val="0"/>
+        </w:rPr>
+        <w:t xml:space="preserve"> </w:t>
       </w:r>
       <w:r>
         <w:rPr>
@@ -726,7 +793,7 @@
     </w:p>
     <w:p>
       <w:pPr>
-        <w:pStyle w:val="4"/>
+        <w:pStyle w:val="5"/>
       </w:pPr>
       <w:r>
         <w:rPr>
@@ -797,7 +864,7 @@
     </w:p>
     <w:p>
       <w:pPr>
-        <w:pStyle w:val="4"/>
+        <w:pStyle w:val="5"/>
       </w:pPr>
       <w:r>
         <w:rPr>
@@ -814,10 +881,7 @@
     </w:p>
     <w:p>
       <w:pPr>
-        <w:pStyle w:val="5"/>
-        <w:rPr>
-          <w:rFonts w:hAnsiTheme="majorHAnsi"/>
-        </w:rPr>
+        <w:pStyle w:val="6"/>
       </w:pPr>
       <w:r>
         <w:rPr>
@@ -930,10 +994,7 @@
     </w:p>
     <w:p>
       <w:pPr>
-        <w:pStyle w:val="5"/>
-        <w:rPr>
-          <w:rFonts w:hAnsiTheme="majorHAnsi"/>
-        </w:rPr>
+        <w:pStyle w:val="6"/>
       </w:pPr>
       <w:r>
         <w:rPr>
@@ -1079,169 +1140,201 @@
     </w:p>
     <w:p>
       <w:pPr>
+        <w:pStyle w:val="4"/>
+        <w:rPr>
+          <w:b w:val="0"/>
+        </w:rPr>
+      </w:pPr>
+      <w:r>
+        <w:rPr>
+          <w:rFonts w:hint="eastAsia"/>
+          <w:b w:val="0"/>
+        </w:rPr>
+        <w:t>3.6.2.3</w:t>
+      </w:r>
+      <w:r>
+        <w:rPr>
+          <w:rFonts w:hint="eastAsia"/>
+          <w:b w:val="0"/>
+        </w:rPr>
+        <w:t xml:space="preserve"> </w:t>
+      </w:r>
+      <w:r>
+        <w:rPr>
+          <w:rFonts w:hint="eastAsia"/>
+          <w:b w:val="0"/>
+        </w:rPr>
+        <w:t>特殊需求</w:t>
+      </w:r>
+    </w:p>
+    <w:p>
+      <w:pPr>
+        <w:ind w:firstLine="420"/>
+      </w:pPr>
+      <w:r>
+        <w:t>无</w:t>
+      </w:r>
+      <w:r>
+        <w:rPr>
+          <w:rFonts w:hint="eastAsia"/>
+        </w:rPr>
+        <w:t>。</w:t>
+      </w:r>
+    </w:p>
+    <w:p>
+      <w:pPr>
+        <w:pStyle w:val="4"/>
+        <w:rPr>
+          <w:b w:val="0"/>
+        </w:rPr>
+      </w:pPr>
+      <w:r>
+        <w:rPr>
+          <w:rFonts w:hint="eastAsia"/>
+          <w:b w:val="0"/>
+        </w:rPr>
+        <w:t>3.6.2.4</w:t>
+      </w:r>
+      <w:r>
+        <w:rPr>
+          <w:rFonts w:hint="eastAsia"/>
+          <w:b w:val="0"/>
+        </w:rPr>
+        <w:t xml:space="preserve"> </w:t>
+      </w:r>
+      <w:r>
+        <w:rPr>
+          <w:rFonts w:hint="eastAsia"/>
+          <w:b w:val="0"/>
+        </w:rPr>
+        <w:t>前置条件</w:t>
+      </w:r>
+    </w:p>
+    <w:p>
+      <w:pPr>
+        <w:ind w:firstLine="420"/>
+      </w:pPr>
+      <w:r>
+        <w:t>只有管理员可以进行操作</w:t>
+      </w:r>
+      <w:r>
+        <w:rPr>
+          <w:rFonts w:hint="eastAsia"/>
+        </w:rPr>
+        <w:t>，</w:t>
+      </w:r>
+      <w:r>
+        <w:t>且已登录</w:t>
+      </w:r>
+      <w:r>
+        <w:rPr>
+          <w:rFonts w:hint="eastAsia"/>
+        </w:rPr>
+        <w:t>。</w:t>
+      </w:r>
+    </w:p>
+    <w:p>
+      <w:pPr>
+        <w:pStyle w:val="4"/>
+        <w:rPr>
+          <w:b w:val="0"/>
+        </w:rPr>
+      </w:pPr>
+      <w:r>
+        <w:rPr>
+          <w:rFonts w:hint="eastAsia"/>
+          <w:b w:val="0"/>
+        </w:rPr>
+        <w:t>3.6.2.5</w:t>
+      </w:r>
+      <w:r>
+        <w:rPr>
+          <w:rFonts w:hint="eastAsia"/>
+          <w:b w:val="0"/>
+        </w:rPr>
+        <w:t xml:space="preserve"> </w:t>
+      </w:r>
+      <w:r>
+        <w:rPr>
+          <w:rFonts w:hint="eastAsia"/>
+          <w:b w:val="0"/>
+        </w:rPr>
+        <w:t>后置条件</w:t>
+      </w:r>
+    </w:p>
+    <w:p>
+      <w:pPr>
+        <w:ind w:firstLine="420"/>
+      </w:pPr>
+      <w:r>
+        <w:rPr>
+          <w:rFonts w:hint="eastAsia"/>
+        </w:rPr>
+        <w:t>人员所属组织结构的变动记录要能够保存下来</w:t>
+      </w:r>
+      <w:r>
+        <w:rPr>
+          <w:rFonts w:hint="eastAsia"/>
+        </w:rPr>
+        <w:t>。</w:t>
+      </w:r>
+    </w:p>
+    <w:p>
+      <w:pPr>
+        <w:pStyle w:val="4"/>
+        <w:rPr>
+          <w:b w:val="0"/>
+        </w:rPr>
+      </w:pPr>
+      <w:r>
+        <w:rPr>
+          <w:rFonts w:hint="eastAsia"/>
+          <w:b w:val="0"/>
+        </w:rPr>
+        <w:t>3.6.2.6</w:t>
+      </w:r>
+      <w:r>
+        <w:rPr>
+          <w:rFonts w:hint="eastAsia"/>
+          <w:b w:val="0"/>
+        </w:rPr>
+        <w:t xml:space="preserve"> </w:t>
+      </w:r>
+      <w:r>
+        <w:rPr>
+          <w:rFonts w:hint="eastAsia"/>
+          <w:b w:val="0"/>
+        </w:rPr>
+        <w:t>扩展点</w:t>
+      </w:r>
+    </w:p>
+    <w:p>
+      <w:pPr>
+        <w:ind w:firstLine="420"/>
+      </w:pPr>
+      <w:r>
+        <w:t>无</w:t>
+      </w:r>
+      <w:r>
+        <w:rPr>
+          <w:rFonts w:hint="eastAsia"/>
+        </w:rPr>
+        <w:t>。</w:t>
+      </w:r>
+    </w:p>
+    <w:p>
+      <w:pPr>
         <w:pStyle w:val="3"/>
-        <w:rPr>
-          <w:b w:val="0"/>
-        </w:rPr>
-      </w:pPr>
-      <w:r>
-        <w:rPr>
-          <w:rFonts w:hint="eastAsia"/>
-          <w:b w:val="0"/>
-        </w:rPr>
-        <w:t xml:space="preserve">3.1.3 </w:t>
-      </w:r>
-      <w:r>
-        <w:rPr>
-          <w:rFonts w:hint="eastAsia"/>
-          <w:b w:val="0"/>
-        </w:rPr>
-        <w:t>特殊需求</w:t>
-      </w:r>
-    </w:p>
-    <w:p>
-      <w:pPr>
-        <w:ind w:firstLine="420"/>
-      </w:pPr>
-      <w:r>
-        <w:t>无</w:t>
-      </w:r>
-      <w:r>
-        <w:rPr>
-          <w:rFonts w:hint="eastAsia"/>
-        </w:rPr>
-        <w:t>。</w:t>
-      </w:r>
-    </w:p>
-    <w:p>
-      <w:pPr>
-        <w:pStyle w:val="3"/>
-        <w:rPr>
-          <w:b w:val="0"/>
-        </w:rPr>
-      </w:pPr>
-      <w:r>
-        <w:rPr>
-          <w:rFonts w:hint="eastAsia"/>
-          <w:b w:val="0"/>
-        </w:rPr>
-        <w:t xml:space="preserve">3.1.4 </w:t>
-      </w:r>
-      <w:r>
-        <w:rPr>
-          <w:rFonts w:hint="eastAsia"/>
-          <w:b w:val="0"/>
-        </w:rPr>
-        <w:t>前置条件</w:t>
-      </w:r>
-    </w:p>
-    <w:p>
-      <w:pPr>
-        <w:ind w:firstLine="420"/>
-      </w:pPr>
-      <w:r>
-        <w:t>只有管理员可以进行操作</w:t>
-      </w:r>
-      <w:r>
-        <w:rPr>
-          <w:rFonts w:hint="eastAsia"/>
-        </w:rPr>
-        <w:t>，</w:t>
-      </w:r>
-      <w:r>
-        <w:t>且已登录</w:t>
-      </w:r>
-      <w:r>
-        <w:rPr>
-          <w:rFonts w:hint="eastAsia"/>
-        </w:rPr>
-        <w:t>。</w:t>
-      </w:r>
-    </w:p>
-    <w:p>
-      <w:pPr>
-        <w:pStyle w:val="3"/>
-        <w:rPr>
-          <w:b w:val="0"/>
-        </w:rPr>
-      </w:pPr>
-      <w:r>
-        <w:rPr>
-          <w:rFonts w:hint="eastAsia"/>
-          <w:b w:val="0"/>
-        </w:rPr>
-        <w:t xml:space="preserve">3.1.5 </w:t>
-      </w:r>
-      <w:r>
-        <w:rPr>
-          <w:rFonts w:hint="eastAsia"/>
-          <w:b w:val="0"/>
-        </w:rPr>
-        <w:t>后置条件</w:t>
-      </w:r>
-    </w:p>
-    <w:p>
-      <w:pPr>
-        <w:ind w:firstLine="420"/>
-      </w:pPr>
-      <w:r>
-        <w:rPr>
-          <w:rFonts w:hint="eastAsia"/>
-        </w:rPr>
-        <w:t>人员所属组织结构的变动记录要能够保存下来</w:t>
-      </w:r>
-      <w:r>
-        <w:rPr>
-          <w:rFonts w:hint="eastAsia"/>
-        </w:rPr>
-        <w:t>。</w:t>
-      </w:r>
-    </w:p>
-    <w:p>
-      <w:pPr>
-        <w:pStyle w:val="3"/>
-        <w:rPr>
-          <w:b w:val="0"/>
-        </w:rPr>
-      </w:pPr>
-      <w:r>
-        <w:rPr>
-          <w:rFonts w:hint="eastAsia"/>
-          <w:b w:val="0"/>
-        </w:rPr>
-        <w:t xml:space="preserve">3.1.6 </w:t>
-      </w:r>
-      <w:r>
-        <w:rPr>
-          <w:rFonts w:hint="eastAsia"/>
-          <w:b w:val="0"/>
-        </w:rPr>
-        <w:t>扩展点</w:t>
-      </w:r>
-    </w:p>
-    <w:p>
-      <w:pPr>
-        <w:ind w:firstLine="420"/>
-      </w:pPr>
-      <w:r>
-        <w:t>无</w:t>
-      </w:r>
-      <w:r>
-        <w:rPr>
-          <w:rFonts w:hint="eastAsia"/>
-        </w:rPr>
-        <w:t>。</w:t>
-      </w:r>
-    </w:p>
-    <w:p>
-      <w:pPr>
-        <w:pStyle w:val="2"/>
-      </w:pPr>
-      <w:r>
-        <w:rPr>
-          <w:rFonts w:hint="eastAsia"/>
-        </w:rPr>
-        <w:t>3.1</w:t>
+      </w:pPr>
+      <w:bookmarkStart w:id="3" w:name="_Toc489194406"/>
+      <w:r>
+        <w:rPr>
+          <w:rFonts w:hint="eastAsia"/>
+        </w:rPr>
+        <w:t>3.6</w:t>
+      </w:r>
+      <w:r>
+        <w:t>.3</w:t>
       </w:r>
       <w:r>
         <w:t xml:space="preserve"> </w:t>
@@ -1249,26 +1342,27 @@
       <w:r>
         <w:t>组织结构删除</w:t>
       </w:r>
-    </w:p>
-    <w:p>
-      <w:pPr>
-        <w:pStyle w:val="3"/>
-        <w:rPr>
-          <w:b w:val="0"/>
-        </w:rPr>
-      </w:pPr>
-      <w:r>
-        <w:rPr>
-          <w:rFonts w:hint="eastAsia"/>
-          <w:b w:val="0"/>
-        </w:rPr>
-        <w:t>3.</w:t>
-      </w:r>
-      <w:r>
-        <w:rPr>
-          <w:b w:val="0"/>
-        </w:rPr>
-        <w:t xml:space="preserve">1.1 </w:t>
+      <w:bookmarkEnd w:id="3"/>
+    </w:p>
+    <w:p>
+      <w:pPr>
+        <w:pStyle w:val="4"/>
+        <w:rPr>
+          <w:b w:val="0"/>
+        </w:rPr>
+      </w:pPr>
+      <w:r>
+        <w:rPr>
+          <w:rFonts w:hint="eastAsia"/>
+          <w:b w:val="0"/>
+        </w:rPr>
+        <w:t>3.6.3.1</w:t>
+      </w:r>
+      <w:r>
+        <w:rPr>
+          <w:b w:val="0"/>
+        </w:rPr>
+        <w:t xml:space="preserve"> </w:t>
       </w:r>
       <w:r>
         <w:rPr>
@@ -1316,17 +1410,24 @@
     </w:p>
     <w:p>
       <w:pPr>
-        <w:pStyle w:val="3"/>
-        <w:rPr>
-          <w:b w:val="0"/>
-        </w:rPr>
-      </w:pPr>
-      <w:r>
-        <w:rPr>
-          <w:rFonts w:hint="eastAsia"/>
-          <w:b w:val="0"/>
-        </w:rPr>
-        <w:t xml:space="preserve">3.1.2 </w:t>
+        <w:pStyle w:val="4"/>
+        <w:rPr>
+          <w:b w:val="0"/>
+        </w:rPr>
+      </w:pPr>
+      <w:r>
+        <w:rPr>
+          <w:rFonts w:hint="eastAsia"/>
+          <w:b w:val="0"/>
+        </w:rPr>
+        <w:t>3.6.3.2</w:t>
+      </w:r>
+      <w:r>
+        <w:rPr>
+          <w:rFonts w:hint="eastAsia"/>
+          <w:b w:val="0"/>
+        </w:rPr>
+        <w:t xml:space="preserve"> </w:t>
       </w:r>
       <w:r>
         <w:rPr>
@@ -1338,7 +1439,7 @@
     </w:p>
     <w:p>
       <w:pPr>
-        <w:pStyle w:val="4"/>
+        <w:pStyle w:val="5"/>
       </w:pPr>
       <w:r>
         <w:rPr>
@@ -1407,12 +1508,21 @@
           <w:rFonts w:hAnsi="宋体" w:hint="eastAsia"/>
           <w:szCs w:val="21"/>
         </w:rPr>
-        <w:t>删除正确后，系统提示删除成功，处理完成。</w:t>
-      </w:r>
-    </w:p>
-    <w:p>
-      <w:pPr>
-        <w:pStyle w:val="4"/>
+        <w:t>删除正确后，系统</w:t>
+      </w:r>
+      <w:bookmarkStart w:id="4" w:name="_GoBack"/>
+      <w:bookmarkEnd w:id="4"/>
+      <w:r>
+        <w:rPr>
+          <w:rFonts w:hAnsi="宋体" w:hint="eastAsia"/>
+          <w:szCs w:val="21"/>
+        </w:rPr>
+        <w:t>提示删除成功，处理完成。</w:t>
+      </w:r>
+    </w:p>
+    <w:p>
+      <w:pPr>
+        <w:pStyle w:val="5"/>
       </w:pPr>
       <w:r>
         <w:rPr>
@@ -1430,10 +1540,7 @@
     </w:p>
     <w:p>
       <w:pPr>
-        <w:pStyle w:val="5"/>
-        <w:rPr>
-          <w:rFonts w:hAnsiTheme="majorHAnsi"/>
-        </w:rPr>
+        <w:pStyle w:val="6"/>
       </w:pPr>
       <w:r>
         <w:rPr>
@@ -1546,10 +1653,7 @@
     </w:p>
     <w:p>
       <w:pPr>
-        <w:pStyle w:val="5"/>
-        <w:rPr>
-          <w:rFonts w:hAnsiTheme="majorHAnsi"/>
-        </w:rPr>
+        <w:pStyle w:val="6"/>
       </w:pPr>
       <w:r>
         <w:rPr>
@@ -1694,257 +1798,297 @@
     </w:p>
     <w:p>
       <w:pPr>
+        <w:pStyle w:val="4"/>
+        <w:rPr>
+          <w:b w:val="0"/>
+        </w:rPr>
+      </w:pPr>
+      <w:r>
+        <w:rPr>
+          <w:rFonts w:hint="eastAsia"/>
+          <w:b w:val="0"/>
+        </w:rPr>
+        <w:t>3.6.3.3</w:t>
+      </w:r>
+      <w:r>
+        <w:rPr>
+          <w:rFonts w:hint="eastAsia"/>
+          <w:b w:val="0"/>
+        </w:rPr>
+        <w:t xml:space="preserve"> </w:t>
+      </w:r>
+      <w:r>
+        <w:rPr>
+          <w:rFonts w:hint="eastAsia"/>
+          <w:b w:val="0"/>
+        </w:rPr>
+        <w:t>特殊需求</w:t>
+      </w:r>
+    </w:p>
+    <w:p>
+      <w:pPr>
+        <w:ind w:firstLine="420"/>
+      </w:pPr>
+      <w:r>
+        <w:t>无</w:t>
+      </w:r>
+      <w:r>
+        <w:rPr>
+          <w:rFonts w:hint="eastAsia"/>
+        </w:rPr>
+        <w:t>。</w:t>
+      </w:r>
+    </w:p>
+    <w:p>
+      <w:pPr>
+        <w:pStyle w:val="4"/>
+        <w:rPr>
+          <w:b w:val="0"/>
+        </w:rPr>
+      </w:pPr>
+      <w:r>
+        <w:rPr>
+          <w:rFonts w:hint="eastAsia"/>
+          <w:b w:val="0"/>
+        </w:rPr>
+        <w:t>3.6.3.4</w:t>
+      </w:r>
+      <w:r>
+        <w:rPr>
+          <w:rFonts w:hint="eastAsia"/>
+          <w:b w:val="0"/>
+        </w:rPr>
+        <w:t xml:space="preserve"> </w:t>
+      </w:r>
+      <w:r>
+        <w:rPr>
+          <w:rFonts w:hint="eastAsia"/>
+          <w:b w:val="0"/>
+        </w:rPr>
+        <w:t>前置条件</w:t>
+      </w:r>
+    </w:p>
+    <w:p>
+      <w:pPr>
+        <w:ind w:firstLine="420"/>
+      </w:pPr>
+      <w:r>
+        <w:t>只有管理员可以进行操作</w:t>
+      </w:r>
+      <w:r>
+        <w:rPr>
+          <w:rFonts w:hint="eastAsia"/>
+        </w:rPr>
+        <w:t>，</w:t>
+      </w:r>
+      <w:r>
+        <w:t>且已登录</w:t>
+      </w:r>
+      <w:r>
+        <w:rPr>
+          <w:rFonts w:hint="eastAsia"/>
+        </w:rPr>
+        <w:t>。</w:t>
+      </w:r>
+    </w:p>
+    <w:p>
+      <w:pPr>
+        <w:pStyle w:val="4"/>
+        <w:rPr>
+          <w:b w:val="0"/>
+        </w:rPr>
+      </w:pPr>
+      <w:r>
+        <w:rPr>
+          <w:rFonts w:hint="eastAsia"/>
+          <w:b w:val="0"/>
+        </w:rPr>
+        <w:t>3.6.3.5</w:t>
+      </w:r>
+      <w:r>
+        <w:rPr>
+          <w:rFonts w:hint="eastAsia"/>
+          <w:b w:val="0"/>
+        </w:rPr>
+        <w:t xml:space="preserve"> </w:t>
+      </w:r>
+      <w:r>
+        <w:rPr>
+          <w:rFonts w:hint="eastAsia"/>
+          <w:b w:val="0"/>
+        </w:rPr>
+        <w:t>后置条件</w:t>
+      </w:r>
+    </w:p>
+    <w:p>
+      <w:pPr>
+        <w:ind w:firstLine="420"/>
+      </w:pPr>
+      <w:r>
+        <w:rPr>
+          <w:rFonts w:hint="eastAsia"/>
+        </w:rPr>
+        <w:t>人员所属组织结构的变动记录要能够保存下来</w:t>
+      </w:r>
+      <w:r>
+        <w:rPr>
+          <w:rFonts w:hint="eastAsia"/>
+        </w:rPr>
+        <w:t>。</w:t>
+      </w:r>
+    </w:p>
+    <w:p>
+      <w:pPr>
+        <w:pStyle w:val="4"/>
+        <w:rPr>
+          <w:b w:val="0"/>
+        </w:rPr>
+      </w:pPr>
+      <w:r>
+        <w:rPr>
+          <w:rFonts w:hint="eastAsia"/>
+          <w:b w:val="0"/>
+        </w:rPr>
+        <w:t>3.6.3.6</w:t>
+      </w:r>
+      <w:r>
+        <w:rPr>
+          <w:rFonts w:hint="eastAsia"/>
+          <w:b w:val="0"/>
+        </w:rPr>
+        <w:t xml:space="preserve"> </w:t>
+      </w:r>
+      <w:r>
+        <w:rPr>
+          <w:rFonts w:hint="eastAsia"/>
+          <w:b w:val="0"/>
+        </w:rPr>
+        <w:t>扩展点</w:t>
+      </w:r>
+    </w:p>
+    <w:p>
+      <w:pPr>
+        <w:ind w:firstLine="420"/>
+      </w:pPr>
+      <w:r>
+        <w:t>无</w:t>
+      </w:r>
+      <w:r>
+        <w:rPr>
+          <w:rFonts w:hint="eastAsia"/>
+        </w:rPr>
+        <w:t>。</w:t>
+      </w:r>
+    </w:p>
+    <w:p>
+      <w:pPr>
         <w:pStyle w:val="3"/>
-        <w:rPr>
-          <w:b w:val="0"/>
-        </w:rPr>
-      </w:pPr>
-      <w:r>
-        <w:rPr>
-          <w:rFonts w:hint="eastAsia"/>
-          <w:b w:val="0"/>
-        </w:rPr>
-        <w:t xml:space="preserve">3.1.3 </w:t>
-      </w:r>
-      <w:r>
-        <w:rPr>
-          <w:rFonts w:hint="eastAsia"/>
-          <w:b w:val="0"/>
-        </w:rPr>
-        <w:t>特殊需求</w:t>
-      </w:r>
-    </w:p>
-    <w:p>
-      <w:pPr>
-        <w:ind w:firstLine="420"/>
-      </w:pPr>
-      <w:r>
-        <w:t>无</w:t>
-      </w:r>
-      <w:r>
-        <w:rPr>
-          <w:rFonts w:hint="eastAsia"/>
-        </w:rPr>
-        <w:t>。</w:t>
-      </w:r>
-    </w:p>
-    <w:p>
-      <w:pPr>
-        <w:pStyle w:val="3"/>
-        <w:rPr>
-          <w:b w:val="0"/>
-        </w:rPr>
-      </w:pPr>
-      <w:r>
-        <w:rPr>
-          <w:rFonts w:hint="eastAsia"/>
-          <w:b w:val="0"/>
-        </w:rPr>
-        <w:t xml:space="preserve">3.1.4 </w:t>
-      </w:r>
-      <w:r>
-        <w:rPr>
-          <w:rFonts w:hint="eastAsia"/>
-          <w:b w:val="0"/>
-        </w:rPr>
-        <w:t>前置条件</w:t>
-      </w:r>
-    </w:p>
-    <w:p>
-      <w:pPr>
-        <w:ind w:firstLine="420"/>
-      </w:pPr>
-      <w:r>
-        <w:t>只有管理员可以进行操作</w:t>
-      </w:r>
-      <w:r>
-        <w:rPr>
-          <w:rFonts w:hint="eastAsia"/>
-        </w:rPr>
-        <w:t>，</w:t>
-      </w:r>
-      <w:r>
-        <w:t>且已登录</w:t>
-      </w:r>
-      <w:r>
-        <w:rPr>
-          <w:rFonts w:hint="eastAsia"/>
-        </w:rPr>
-        <w:t>。</w:t>
-      </w:r>
-    </w:p>
-    <w:p>
-      <w:pPr>
-        <w:pStyle w:val="3"/>
-        <w:rPr>
-          <w:b w:val="0"/>
-        </w:rPr>
-      </w:pPr>
-      <w:r>
-        <w:rPr>
-          <w:rFonts w:hint="eastAsia"/>
-          <w:b w:val="0"/>
-        </w:rPr>
-        <w:t xml:space="preserve">3.1.5 </w:t>
-      </w:r>
-      <w:r>
-        <w:rPr>
-          <w:rFonts w:hint="eastAsia"/>
-          <w:b w:val="0"/>
-        </w:rPr>
-        <w:t>后置条件</w:t>
-      </w:r>
-    </w:p>
-    <w:p>
-      <w:pPr>
-        <w:ind w:firstLine="420"/>
-      </w:pPr>
-      <w:r>
-        <w:rPr>
-          <w:rFonts w:hint="eastAsia"/>
-        </w:rPr>
-        <w:t>人员所属组织结构的变动记录要能够保存下来</w:t>
-      </w:r>
-      <w:r>
-        <w:rPr>
-          <w:rFonts w:hint="eastAsia"/>
-        </w:rPr>
-        <w:t>。</w:t>
-      </w:r>
-    </w:p>
-    <w:p>
-      <w:pPr>
-        <w:pStyle w:val="3"/>
-        <w:rPr>
-          <w:b w:val="0"/>
-        </w:rPr>
-      </w:pPr>
-      <w:r>
-        <w:rPr>
-          <w:rFonts w:hint="eastAsia"/>
-          <w:b w:val="0"/>
-        </w:rPr>
-        <w:t xml:space="preserve">3.1.6 </w:t>
-      </w:r>
-      <w:r>
-        <w:rPr>
-          <w:rFonts w:hint="eastAsia"/>
-          <w:b w:val="0"/>
-        </w:rPr>
-        <w:t>扩展点</w:t>
-      </w:r>
-    </w:p>
-    <w:p>
-      <w:pPr>
-        <w:ind w:firstLine="420"/>
-      </w:pPr>
-      <w:r>
-        <w:t>无</w:t>
-      </w:r>
-      <w:r>
-        <w:rPr>
-          <w:rFonts w:hint="eastAsia"/>
-        </w:rPr>
-        <w:t>。</w:t>
-      </w:r>
-    </w:p>
-    <w:p>
-      <w:pPr>
-        <w:pStyle w:val="2"/>
-      </w:pPr>
-      <w:r>
-        <w:rPr>
-          <w:rFonts w:hint="eastAsia"/>
+      </w:pPr>
+      <w:bookmarkStart w:id="5" w:name="_Toc489194407"/>
+      <w:r>
+        <w:rPr>
+          <w:rFonts w:hint="eastAsia"/>
+        </w:rPr>
+        <w:t>3.6</w:t>
+      </w:r>
+      <w:r>
+        <w:t>.4</w:t>
+      </w:r>
+      <w:r>
+        <w:t xml:space="preserve"> </w:t>
+      </w:r>
+      <w:r>
+        <w:t>组织结构增加</w:t>
+      </w:r>
+      <w:bookmarkEnd w:id="5"/>
+    </w:p>
+    <w:p>
+      <w:pPr>
+        <w:pStyle w:val="4"/>
+        <w:rPr>
+          <w:b w:val="0"/>
+        </w:rPr>
+      </w:pPr>
+      <w:r>
+        <w:rPr>
+          <w:rFonts w:hint="eastAsia"/>
+          <w:b w:val="0"/>
+        </w:rPr>
+        <w:t>3.6.4.1</w:t>
+      </w:r>
+      <w:r>
+        <w:rPr>
+          <w:b w:val="0"/>
+        </w:rPr>
+        <w:t xml:space="preserve"> </w:t>
+      </w:r>
+      <w:r>
+        <w:rPr>
+          <w:b w:val="0"/>
+        </w:rPr>
+        <w:t>简要说明</w:t>
+      </w:r>
+    </w:p>
+    <w:p>
+      <w:r>
+        <w:rPr>
+          <w:rFonts w:hAnsi="宋体" w:hint="eastAsia"/>
+          <w:szCs w:val="21"/>
+        </w:rPr>
+        <w:t>本功能用于增加影城工作</w:t>
+      </w:r>
+      <w:r>
+        <w:rPr>
+          <w:rFonts w:hAnsi="宋体" w:hint="eastAsia"/>
+          <w:szCs w:val="21"/>
+        </w:rPr>
+        <w:t>人员所属</w:t>
+      </w:r>
+      <w:r>
+        <w:rPr>
+          <w:rFonts w:hAnsi="宋体" w:hint="eastAsia"/>
+          <w:szCs w:val="21"/>
+        </w:rPr>
+        <w:t>的</w:t>
+      </w:r>
+      <w:r>
+        <w:rPr>
+          <w:rFonts w:hAnsi="宋体" w:hint="eastAsia"/>
+          <w:szCs w:val="21"/>
+        </w:rPr>
+        <w:t>组织结构</w:t>
+      </w:r>
+      <w:r>
+        <w:rPr>
+          <w:rFonts w:hAnsi="宋体" w:hint="eastAsia"/>
+          <w:szCs w:val="21"/>
+        </w:rPr>
+        <w:t>。</w:t>
+      </w:r>
+    </w:p>
+    <w:p>
+      <w:pPr>
+        <w:pStyle w:val="4"/>
+        <w:rPr>
+          <w:b w:val="0"/>
+        </w:rPr>
+      </w:pPr>
+      <w:r>
+        <w:rPr>
+          <w:rFonts w:hint="eastAsia"/>
+          <w:b w:val="0"/>
         </w:rPr>
         <w:lastRenderedPageBreak/>
-        <w:t>3.1</w:t>
-      </w:r>
-      <w:r>
+        <w:t>3.6.4.2</w:t>
+      </w:r>
+      <w:r>
+        <w:rPr>
+          <w:rFonts w:hint="eastAsia"/>
+          <w:b w:val="0"/>
+        </w:rPr>
         <w:t xml:space="preserve"> </w:t>
       </w:r>
       <w:r>
-        <w:t>组织结构增加</w:t>
-      </w:r>
-    </w:p>
-    <w:p>
-      <w:pPr>
-        <w:pStyle w:val="3"/>
-        <w:rPr>
-          <w:b w:val="0"/>
-        </w:rPr>
-      </w:pPr>
-      <w:r>
-        <w:rPr>
-          <w:rFonts w:hint="eastAsia"/>
-          <w:b w:val="0"/>
-        </w:rPr>
-        <w:t>3.</w:t>
-      </w:r>
-      <w:r>
-        <w:rPr>
-          <w:b w:val="0"/>
-        </w:rPr>
-        <w:t xml:space="preserve">1.1 </w:t>
-      </w:r>
-      <w:r>
-        <w:rPr>
-          <w:b w:val="0"/>
-        </w:rPr>
-        <w:t>简要说明</w:t>
-      </w:r>
-    </w:p>
-    <w:p>
-      <w:r>
-        <w:rPr>
-          <w:rFonts w:hAnsi="宋体" w:hint="eastAsia"/>
-          <w:szCs w:val="21"/>
-        </w:rPr>
-        <w:t>本功能用于增加影城工作</w:t>
-      </w:r>
-      <w:r>
-        <w:rPr>
-          <w:rFonts w:hAnsi="宋体" w:hint="eastAsia"/>
-          <w:szCs w:val="21"/>
-        </w:rPr>
-        <w:t>人员所属</w:t>
-      </w:r>
-      <w:r>
-        <w:rPr>
-          <w:rFonts w:hAnsi="宋体" w:hint="eastAsia"/>
-          <w:szCs w:val="21"/>
-        </w:rPr>
-        <w:t>的</w:t>
-      </w:r>
-      <w:r>
-        <w:rPr>
-          <w:rFonts w:hAnsi="宋体" w:hint="eastAsia"/>
-          <w:szCs w:val="21"/>
-        </w:rPr>
-        <w:t>组织结构</w:t>
-      </w:r>
-      <w:r>
-        <w:rPr>
-          <w:rFonts w:hAnsi="宋体" w:hint="eastAsia"/>
-          <w:szCs w:val="21"/>
-        </w:rPr>
-        <w:t>。</w:t>
-      </w:r>
-    </w:p>
-    <w:p>
-      <w:pPr>
-        <w:pStyle w:val="3"/>
-        <w:rPr>
-          <w:b w:val="0"/>
-        </w:rPr>
-      </w:pPr>
-      <w:r>
-        <w:rPr>
-          <w:rFonts w:hint="eastAsia"/>
-          <w:b w:val="0"/>
-        </w:rPr>
-        <w:t xml:space="preserve">3.1.2 </w:t>
-      </w:r>
-      <w:r>
         <w:rPr>
           <w:rFonts w:hint="eastAsia"/>
           <w:b w:val="0"/>
@@ -1954,7 +2098,7 @@
     </w:p>
     <w:p>
       <w:pPr>
-        <w:pStyle w:val="4"/>
+        <w:pStyle w:val="5"/>
       </w:pPr>
       <w:r>
         <w:rPr>
@@ -2029,7 +2173,7 @@
     <w:p/>
     <w:p>
       <w:pPr>
-        <w:pStyle w:val="4"/>
+        <w:pStyle w:val="5"/>
       </w:pPr>
       <w:r>
         <w:rPr>
@@ -2046,10 +2190,7 @@
     </w:p>
     <w:p>
       <w:pPr>
-        <w:pStyle w:val="5"/>
-        <w:rPr>
-          <w:rFonts w:hAnsiTheme="majorHAnsi"/>
-        </w:rPr>
+        <w:pStyle w:val="6"/>
       </w:pPr>
       <w:r>
         <w:rPr>
@@ -2210,10 +2351,7 @@
     </w:p>
     <w:p>
       <w:pPr>
-        <w:pStyle w:val="5"/>
-        <w:rPr>
-          <w:rFonts w:hAnsiTheme="majorHAnsi"/>
-        </w:rPr>
+        <w:pStyle w:val="6"/>
       </w:pPr>
       <w:r>
         <w:rPr>
@@ -2400,170 +2538,202 @@
     </w:p>
     <w:p>
       <w:pPr>
+        <w:pStyle w:val="4"/>
+        <w:rPr>
+          <w:b w:val="0"/>
+        </w:rPr>
+      </w:pPr>
+      <w:r>
+        <w:rPr>
+          <w:rFonts w:hint="eastAsia"/>
+          <w:b w:val="0"/>
+        </w:rPr>
+        <w:t>3.6.4.3</w:t>
+      </w:r>
+      <w:r>
+        <w:rPr>
+          <w:rFonts w:hint="eastAsia"/>
+          <w:b w:val="0"/>
+        </w:rPr>
+        <w:t xml:space="preserve"> </w:t>
+      </w:r>
+      <w:r>
+        <w:rPr>
+          <w:rFonts w:hint="eastAsia"/>
+          <w:b w:val="0"/>
+        </w:rPr>
+        <w:t>特殊需求</w:t>
+      </w:r>
+    </w:p>
+    <w:p>
+      <w:pPr>
+        <w:ind w:firstLine="420"/>
+      </w:pPr>
+      <w:r>
+        <w:t>无</w:t>
+      </w:r>
+      <w:r>
+        <w:rPr>
+          <w:rFonts w:hint="eastAsia"/>
+        </w:rPr>
+        <w:t>。</w:t>
+      </w:r>
+    </w:p>
+    <w:p>
+      <w:pPr>
+        <w:pStyle w:val="4"/>
+        <w:rPr>
+          <w:b w:val="0"/>
+        </w:rPr>
+      </w:pPr>
+      <w:r>
+        <w:rPr>
+          <w:rFonts w:hint="eastAsia"/>
+          <w:b w:val="0"/>
+        </w:rPr>
+        <w:t>3.6.4.4</w:t>
+      </w:r>
+      <w:r>
+        <w:rPr>
+          <w:rFonts w:hint="eastAsia"/>
+          <w:b w:val="0"/>
+        </w:rPr>
+        <w:t xml:space="preserve"> </w:t>
+      </w:r>
+      <w:r>
+        <w:rPr>
+          <w:rFonts w:hint="eastAsia"/>
+          <w:b w:val="0"/>
+        </w:rPr>
+        <w:t>前置条件</w:t>
+      </w:r>
+    </w:p>
+    <w:p>
+      <w:pPr>
+        <w:ind w:firstLine="420"/>
+      </w:pPr>
+      <w:r>
+        <w:t>只有管理员可以进行操作</w:t>
+      </w:r>
+      <w:r>
+        <w:rPr>
+          <w:rFonts w:hint="eastAsia"/>
+        </w:rPr>
+        <w:t>，</w:t>
+      </w:r>
+      <w:r>
+        <w:t>且已登录</w:t>
+      </w:r>
+      <w:r>
+        <w:rPr>
+          <w:rFonts w:hint="eastAsia"/>
+        </w:rPr>
+        <w:t>。</w:t>
+      </w:r>
+    </w:p>
+    <w:p>
+      <w:pPr>
+        <w:pStyle w:val="4"/>
+        <w:rPr>
+          <w:b w:val="0"/>
+        </w:rPr>
+      </w:pPr>
+      <w:r>
+        <w:rPr>
+          <w:rFonts w:hint="eastAsia"/>
+          <w:b w:val="0"/>
+        </w:rPr>
+        <w:t>3.6.4.5</w:t>
+      </w:r>
+      <w:r>
+        <w:rPr>
+          <w:rFonts w:hint="eastAsia"/>
+          <w:b w:val="0"/>
+        </w:rPr>
+        <w:t xml:space="preserve"> </w:t>
+      </w:r>
+      <w:r>
+        <w:rPr>
+          <w:rFonts w:hint="eastAsia"/>
+          <w:b w:val="0"/>
+        </w:rPr>
+        <w:t>后置条件</w:t>
+      </w:r>
+    </w:p>
+    <w:p>
+      <w:pPr>
+        <w:ind w:firstLine="420"/>
+      </w:pPr>
+      <w:r>
+        <w:rPr>
+          <w:rFonts w:hint="eastAsia"/>
+        </w:rPr>
+        <w:t>人员所属组织结构的变动记录要能够保存下来</w:t>
+      </w:r>
+      <w:r>
+        <w:rPr>
+          <w:rFonts w:hint="eastAsia"/>
+        </w:rPr>
+        <w:t>。</w:t>
+      </w:r>
+    </w:p>
+    <w:p>
+      <w:pPr>
+        <w:pStyle w:val="4"/>
+        <w:rPr>
+          <w:b w:val="0"/>
+        </w:rPr>
+      </w:pPr>
+      <w:r>
+        <w:rPr>
+          <w:rFonts w:hint="eastAsia"/>
+          <w:b w:val="0"/>
+        </w:rPr>
+        <w:lastRenderedPageBreak/>
+        <w:t>3.6.4.6</w:t>
+      </w:r>
+      <w:r>
+        <w:rPr>
+          <w:rFonts w:hint="eastAsia"/>
+          <w:b w:val="0"/>
+        </w:rPr>
+        <w:t xml:space="preserve"> </w:t>
+      </w:r>
+      <w:r>
+        <w:rPr>
+          <w:rFonts w:hint="eastAsia"/>
+          <w:b w:val="0"/>
+        </w:rPr>
+        <w:t>扩展点</w:t>
+      </w:r>
+    </w:p>
+    <w:p>
+      <w:pPr>
+        <w:ind w:firstLine="420"/>
+      </w:pPr>
+      <w:r>
+        <w:t>无</w:t>
+      </w:r>
+      <w:r>
+        <w:rPr>
+          <w:rFonts w:hint="eastAsia"/>
+        </w:rPr>
+        <w:t>。</w:t>
+      </w:r>
+    </w:p>
+    <w:p>
+      <w:pPr>
         <w:pStyle w:val="3"/>
-        <w:rPr>
-          <w:b w:val="0"/>
-        </w:rPr>
-      </w:pPr>
-      <w:r>
-        <w:rPr>
-          <w:rFonts w:hint="eastAsia"/>
-          <w:b w:val="0"/>
-        </w:rPr>
-        <w:t xml:space="preserve">3.1.3 </w:t>
-      </w:r>
-      <w:r>
-        <w:rPr>
-          <w:rFonts w:hint="eastAsia"/>
-          <w:b w:val="0"/>
-        </w:rPr>
-        <w:t>特殊需求</w:t>
-      </w:r>
-    </w:p>
-    <w:p>
-      <w:pPr>
-        <w:ind w:firstLine="420"/>
-      </w:pPr>
-      <w:r>
-        <w:t>无</w:t>
-      </w:r>
-      <w:r>
-        <w:rPr>
-          <w:rFonts w:hint="eastAsia"/>
-        </w:rPr>
-        <w:t>。</w:t>
-      </w:r>
-    </w:p>
-    <w:p>
-      <w:pPr>
-        <w:pStyle w:val="3"/>
-        <w:rPr>
-          <w:b w:val="0"/>
-        </w:rPr>
-      </w:pPr>
-      <w:r>
-        <w:rPr>
-          <w:rFonts w:hint="eastAsia"/>
-          <w:b w:val="0"/>
-        </w:rPr>
-        <w:lastRenderedPageBreak/>
-        <w:t xml:space="preserve">3.1.4 </w:t>
-      </w:r>
-      <w:r>
-        <w:rPr>
-          <w:rFonts w:hint="eastAsia"/>
-          <w:b w:val="0"/>
-        </w:rPr>
-        <w:t>前置条件</w:t>
-      </w:r>
-    </w:p>
-    <w:p>
-      <w:pPr>
-        <w:ind w:firstLine="420"/>
-      </w:pPr>
-      <w:r>
-        <w:t>只有管理员可以进行操作</w:t>
-      </w:r>
-      <w:r>
-        <w:rPr>
-          <w:rFonts w:hint="eastAsia"/>
-        </w:rPr>
-        <w:t>，</w:t>
-      </w:r>
-      <w:r>
-        <w:t>且已登录</w:t>
-      </w:r>
-      <w:r>
-        <w:rPr>
-          <w:rFonts w:hint="eastAsia"/>
-        </w:rPr>
-        <w:t>。</w:t>
-      </w:r>
-    </w:p>
-    <w:p>
-      <w:pPr>
-        <w:pStyle w:val="3"/>
-        <w:rPr>
-          <w:b w:val="0"/>
-        </w:rPr>
-      </w:pPr>
-      <w:r>
-        <w:rPr>
-          <w:rFonts w:hint="eastAsia"/>
-          <w:b w:val="0"/>
-        </w:rPr>
-        <w:t xml:space="preserve">3.1.5 </w:t>
-      </w:r>
-      <w:r>
-        <w:rPr>
-          <w:rFonts w:hint="eastAsia"/>
-          <w:b w:val="0"/>
-        </w:rPr>
-        <w:t>后置条件</w:t>
-      </w:r>
-    </w:p>
-    <w:p>
-      <w:pPr>
-        <w:ind w:firstLine="420"/>
-      </w:pPr>
-      <w:r>
-        <w:rPr>
-          <w:rFonts w:hint="eastAsia"/>
-        </w:rPr>
-        <w:t>人员所属组织结构的变动记录要能够保存下来</w:t>
-      </w:r>
-      <w:r>
-        <w:rPr>
-          <w:rFonts w:hint="eastAsia"/>
-        </w:rPr>
-        <w:t>。</w:t>
-      </w:r>
-    </w:p>
-    <w:p>
-      <w:pPr>
-        <w:pStyle w:val="3"/>
-        <w:rPr>
-          <w:b w:val="0"/>
-        </w:rPr>
-      </w:pPr>
-      <w:r>
-        <w:rPr>
-          <w:rFonts w:hint="eastAsia"/>
-          <w:b w:val="0"/>
-        </w:rPr>
-        <w:t xml:space="preserve">3.1.6 </w:t>
-      </w:r>
-      <w:r>
-        <w:rPr>
-          <w:rFonts w:hint="eastAsia"/>
-          <w:b w:val="0"/>
-        </w:rPr>
-        <w:t>扩展点</w:t>
-      </w:r>
-    </w:p>
-    <w:p>
-      <w:pPr>
-        <w:ind w:firstLine="420"/>
-      </w:pPr>
-      <w:r>
-        <w:t>无</w:t>
-      </w:r>
-      <w:r>
-        <w:rPr>
-          <w:rFonts w:hint="eastAsia"/>
-        </w:rPr>
-        <w:t>。</w:t>
-      </w:r>
-    </w:p>
-    <w:p>
-      <w:pPr>
-        <w:pStyle w:val="2"/>
-      </w:pPr>
-      <w:r>
-        <w:rPr>
-          <w:rFonts w:hint="eastAsia"/>
-        </w:rPr>
-        <w:t>3.1</w:t>
+      </w:pPr>
+      <w:bookmarkStart w:id="6" w:name="_Toc489194408"/>
+      <w:r>
+        <w:rPr>
+          <w:rFonts w:hint="eastAsia"/>
+        </w:rPr>
+        <w:t>3.6</w:t>
+      </w:r>
+      <w:r>
+        <w:t>.5</w:t>
       </w:r>
       <w:r>
         <w:t xml:space="preserve"> </w:t>
@@ -2577,26 +2747,27 @@
       <w:r>
         <w:t>用户</w:t>
       </w:r>
-    </w:p>
-    <w:p>
-      <w:pPr>
-        <w:pStyle w:val="3"/>
-        <w:rPr>
-          <w:b w:val="0"/>
-        </w:rPr>
-      </w:pPr>
-      <w:r>
-        <w:rPr>
-          <w:rFonts w:hint="eastAsia"/>
-          <w:b w:val="0"/>
-        </w:rPr>
-        <w:t>3.</w:t>
-      </w:r>
-      <w:r>
-        <w:rPr>
-          <w:b w:val="0"/>
-        </w:rPr>
-        <w:t xml:space="preserve">1.1 </w:t>
+      <w:bookmarkEnd w:id="6"/>
+    </w:p>
+    <w:p>
+      <w:pPr>
+        <w:pStyle w:val="4"/>
+        <w:rPr>
+          <w:b w:val="0"/>
+        </w:rPr>
+      </w:pPr>
+      <w:r>
+        <w:rPr>
+          <w:rFonts w:hint="eastAsia"/>
+          <w:b w:val="0"/>
+        </w:rPr>
+        <w:t>3.6.5.1</w:t>
+      </w:r>
+      <w:r>
+        <w:rPr>
+          <w:b w:val="0"/>
+        </w:rPr>
+        <w:t xml:space="preserve"> </w:t>
       </w:r>
       <w:r>
         <w:rPr>
@@ -2623,17 +2794,24 @@
     </w:p>
     <w:p>
       <w:pPr>
-        <w:pStyle w:val="3"/>
-        <w:rPr>
-          <w:b w:val="0"/>
-        </w:rPr>
-      </w:pPr>
-      <w:r>
-        <w:rPr>
-          <w:rFonts w:hint="eastAsia"/>
-          <w:b w:val="0"/>
-        </w:rPr>
-        <w:t xml:space="preserve">3.1.2 </w:t>
+        <w:pStyle w:val="4"/>
+        <w:rPr>
+          <w:b w:val="0"/>
+        </w:rPr>
+      </w:pPr>
+      <w:r>
+        <w:rPr>
+          <w:rFonts w:hint="eastAsia"/>
+          <w:b w:val="0"/>
+        </w:rPr>
+        <w:t>3.6.5.2</w:t>
+      </w:r>
+      <w:r>
+        <w:rPr>
+          <w:rFonts w:hint="eastAsia"/>
+          <w:b w:val="0"/>
+        </w:rPr>
+        <w:t xml:space="preserve"> </w:t>
       </w:r>
       <w:r>
         <w:rPr>
@@ -2645,7 +2823,7 @@
     </w:p>
     <w:p>
       <w:pPr>
-        <w:pStyle w:val="4"/>
+        <w:pStyle w:val="5"/>
       </w:pPr>
       <w:r>
         <w:rPr>
@@ -2782,7 +2960,7 @@
     </w:p>
     <w:p>
       <w:pPr>
-        <w:pStyle w:val="4"/>
+        <w:pStyle w:val="5"/>
       </w:pPr>
       <w:r>
         <w:rPr>
@@ -2799,10 +2977,7 @@
     </w:p>
     <w:p>
       <w:pPr>
-        <w:pStyle w:val="5"/>
-        <w:rPr>
-          <w:rFonts w:hAnsiTheme="majorHAnsi"/>
-        </w:rPr>
+        <w:pStyle w:val="6"/>
       </w:pPr>
       <w:r>
         <w:rPr>
@@ -2963,16 +3138,12 @@
     </w:p>
     <w:p>
       <w:pPr>
-        <w:pStyle w:val="5"/>
-        <w:rPr>
-          <w:rFonts w:hAnsiTheme="majorHAnsi"/>
-        </w:rPr>
-      </w:pPr>
-      <w:r>
-        <w:rPr>
-          <w:rFonts w:hint="eastAsia"/>
-        </w:rPr>
-        <w:lastRenderedPageBreak/>
+        <w:pStyle w:val="6"/>
+      </w:pPr>
+      <w:r>
+        <w:rPr>
+          <w:rFonts w:hint="eastAsia"/>
+        </w:rPr>
         <w:t>备选流</w:t>
       </w:r>
       <w:r>
@@ -3154,6 +3325,49 @@
     </w:p>
     <w:p>
       <w:pPr>
+        <w:pStyle w:val="5"/>
+        <w:rPr>
+          <w:b w:val="0"/>
+        </w:rPr>
+      </w:pPr>
+      <w:r>
+        <w:rPr>
+          <w:rFonts w:hint="eastAsia"/>
+          <w:b w:val="0"/>
+        </w:rPr>
+        <w:t>3.6.5.3</w:t>
+      </w:r>
+      <w:r>
+        <w:rPr>
+          <w:rFonts w:hint="eastAsia"/>
+          <w:b w:val="0"/>
+        </w:rPr>
+        <w:t xml:space="preserve"> </w:t>
+      </w:r>
+      <w:r>
+        <w:rPr>
+          <w:rFonts w:hint="eastAsia"/>
+          <w:b w:val="0"/>
+        </w:rPr>
+        <w:t>特殊需求</w:t>
+      </w:r>
+    </w:p>
+    <w:p>
+      <w:pPr>
+        <w:ind w:firstLine="420"/>
+      </w:pPr>
+      <w:r>
+        <w:t>无</w:t>
+      </w:r>
+      <w:r>
+        <w:rPr>
+          <w:rFonts w:hint="eastAsia"/>
+        </w:rPr>
+        <w:t>。</w:t>
+      </w:r>
+    </w:p>
+    <w:p>
+      <w:pPr>
         <w:pStyle w:val="4"/>
         <w:rPr>
           <w:b w:val="0"/>
@@ -3164,14 +3378,22 @@
           <w:rFonts w:hint="eastAsia"/>
           <w:b w:val="0"/>
         </w:rPr>
-        <w:t xml:space="preserve">3.1.3 </w:t>
-      </w:r>
-      <w:r>
-        <w:rPr>
-          <w:rFonts w:hint="eastAsia"/>
-          <w:b w:val="0"/>
-        </w:rPr>
-        <w:t>特殊需求</w:t>
+        <w:lastRenderedPageBreak/>
+        <w:t>3.6.5.4</w:t>
+      </w:r>
+      <w:r>
+        <w:rPr>
+          <w:rFonts w:hint="eastAsia"/>
+          <w:b w:val="0"/>
+        </w:rPr>
+        <w:t xml:space="preserve"> </w:t>
+      </w:r>
+      <w:r>
+        <w:rPr>
+          <w:rFonts w:hint="eastAsia"/>
+          <w:b w:val="0"/>
+        </w:rPr>
+        <w:t>前置条件</w:t>
       </w:r>
     </w:p>
     <w:p>
@@ -3179,6 +3401,104 @@
         <w:ind w:firstLine="420"/>
       </w:pPr>
       <w:r>
+        <w:t>只有管理员可以进行操作</w:t>
+      </w:r>
+      <w:r>
+        <w:rPr>
+          <w:rFonts w:hint="eastAsia"/>
+        </w:rPr>
+        <w:t>，</w:t>
+      </w:r>
+      <w:r>
+        <w:t>且已登录</w:t>
+      </w:r>
+      <w:r>
+        <w:rPr>
+          <w:rFonts w:hint="eastAsia"/>
+        </w:rPr>
+        <w:t>。</w:t>
+      </w:r>
+    </w:p>
+    <w:p>
+      <w:pPr>
+        <w:pStyle w:val="4"/>
+        <w:rPr>
+          <w:b w:val="0"/>
+        </w:rPr>
+      </w:pPr>
+      <w:r>
+        <w:rPr>
+          <w:rFonts w:hint="eastAsia"/>
+          <w:b w:val="0"/>
+        </w:rPr>
+        <w:t>3.6.5.5</w:t>
+      </w:r>
+      <w:r>
+        <w:rPr>
+          <w:rFonts w:hint="eastAsia"/>
+          <w:b w:val="0"/>
+        </w:rPr>
+        <w:t xml:space="preserve"> </w:t>
+      </w:r>
+      <w:r>
+        <w:rPr>
+          <w:rFonts w:hint="eastAsia"/>
+          <w:b w:val="0"/>
+        </w:rPr>
+        <w:t>后置条件</w:t>
+      </w:r>
+    </w:p>
+    <w:p>
+      <w:pPr>
+        <w:ind w:firstLine="420"/>
+      </w:pPr>
+      <w:r>
+        <w:rPr>
+          <w:rFonts w:hint="eastAsia"/>
+        </w:rPr>
+        <w:t>人员所属组织结构的变动记录要能够保存下来</w:t>
+      </w:r>
+      <w:r>
+        <w:rPr>
+          <w:rFonts w:hint="eastAsia"/>
+        </w:rPr>
+        <w:t>。</w:t>
+      </w:r>
+    </w:p>
+    <w:p>
+      <w:pPr>
+        <w:pStyle w:val="4"/>
+        <w:rPr>
+          <w:b w:val="0"/>
+        </w:rPr>
+      </w:pPr>
+      <w:r>
+        <w:rPr>
+          <w:rFonts w:hint="eastAsia"/>
+          <w:b w:val="0"/>
+        </w:rPr>
+        <w:t>3.6.5.6</w:t>
+      </w:r>
+      <w:r>
+        <w:rPr>
+          <w:rFonts w:hint="eastAsia"/>
+          <w:b w:val="0"/>
+        </w:rPr>
+        <w:t xml:space="preserve"> </w:t>
+      </w:r>
+      <w:r>
+        <w:rPr>
+          <w:rFonts w:hint="eastAsia"/>
+          <w:b w:val="0"/>
+        </w:rPr>
+        <w:t>扩展点</w:t>
+      </w:r>
+    </w:p>
+    <w:p>
+      <w:pPr>
+        <w:ind w:firstLine="420"/>
+      </w:pPr>
+      <w:r>
         <w:t>无</w:t>
       </w:r>
       <w:r>
@@ -3191,132 +3511,16 @@
     <w:p>
       <w:pPr>
         <w:pStyle w:val="3"/>
-        <w:rPr>
-          <w:b w:val="0"/>
-        </w:rPr>
-      </w:pPr>
-      <w:r>
-        <w:rPr>
-          <w:rFonts w:hint="eastAsia"/>
-          <w:b w:val="0"/>
-        </w:rPr>
-        <w:t xml:space="preserve">3.1.4 </w:t>
-      </w:r>
-      <w:r>
-        <w:rPr>
-          <w:rFonts w:hint="eastAsia"/>
-          <w:b w:val="0"/>
-        </w:rPr>
-        <w:t>前置条件</w:t>
-      </w:r>
-    </w:p>
-    <w:p>
-      <w:pPr>
-        <w:ind w:firstLine="420"/>
-      </w:pPr>
-      <w:r>
-        <w:t>只有管理员可以进行操作</w:t>
-      </w:r>
-      <w:r>
-        <w:rPr>
-          <w:rFonts w:hint="eastAsia"/>
-        </w:rPr>
-        <w:t>，</w:t>
-      </w:r>
-      <w:r>
-        <w:t>且已登录</w:t>
-      </w:r>
-      <w:r>
-        <w:rPr>
-          <w:rFonts w:hint="eastAsia"/>
-        </w:rPr>
-        <w:t>。</w:t>
-      </w:r>
-    </w:p>
-    <w:p>
-      <w:pPr>
-        <w:pStyle w:val="3"/>
-        <w:rPr>
-          <w:b w:val="0"/>
-        </w:rPr>
-      </w:pPr>
-      <w:r>
-        <w:rPr>
-          <w:rFonts w:hint="eastAsia"/>
-          <w:b w:val="0"/>
-        </w:rPr>
-        <w:t xml:space="preserve">3.1.5 </w:t>
-      </w:r>
-      <w:r>
-        <w:rPr>
-          <w:rFonts w:hint="eastAsia"/>
-          <w:b w:val="0"/>
-        </w:rPr>
-        <w:t>后置条件</w:t>
-      </w:r>
-    </w:p>
-    <w:p>
-      <w:pPr>
-        <w:ind w:firstLine="420"/>
-      </w:pPr>
-      <w:r>
-        <w:rPr>
-          <w:rFonts w:hint="eastAsia"/>
-        </w:rPr>
-        <w:t>人员所属组织结构的变动记录要能够保存下来</w:t>
-      </w:r>
-      <w:r>
-        <w:rPr>
-          <w:rFonts w:hint="eastAsia"/>
-        </w:rPr>
-        <w:t>。</w:t>
-      </w:r>
-    </w:p>
-    <w:p>
-      <w:pPr>
-        <w:pStyle w:val="3"/>
-        <w:rPr>
-          <w:b w:val="0"/>
-        </w:rPr>
-      </w:pPr>
-      <w:r>
-        <w:rPr>
-          <w:rFonts w:hint="eastAsia"/>
-          <w:b w:val="0"/>
-        </w:rPr>
-        <w:t xml:space="preserve">3.1.6 </w:t>
-      </w:r>
-      <w:r>
-        <w:rPr>
-          <w:rFonts w:hint="eastAsia"/>
-          <w:b w:val="0"/>
-        </w:rPr>
-        <w:t>扩展点</w:t>
-      </w:r>
-    </w:p>
-    <w:p>
-      <w:pPr>
-        <w:ind w:firstLine="420"/>
-      </w:pPr>
-      <w:r>
-        <w:t>无</w:t>
-      </w:r>
-      <w:r>
-        <w:rPr>
-          <w:rFonts w:hint="eastAsia"/>
-        </w:rPr>
-        <w:t>。</w:t>
-      </w:r>
-    </w:p>
-    <w:p>
-      <w:pPr>
-        <w:pStyle w:val="2"/>
-      </w:pPr>
-      <w:r>
-        <w:rPr>
-          <w:rFonts w:hint="eastAsia"/>
-        </w:rPr>
-        <w:t>3.1</w:t>
+      </w:pPr>
+      <w:bookmarkStart w:id="7" w:name="_Toc489194409"/>
+      <w:r>
+        <w:rPr>
+          <w:rFonts w:hint="eastAsia"/>
+        </w:rPr>
+        <w:t>3.6</w:t>
+      </w:r>
+      <w:r>
+        <w:t>.6</w:t>
       </w:r>
       <w:r>
         <w:t xml:space="preserve"> </w:t>
@@ -3324,26 +3528,27 @@
       <w:r>
         <w:t>删除用户</w:t>
       </w:r>
-    </w:p>
-    <w:p>
-      <w:pPr>
-        <w:pStyle w:val="3"/>
-        <w:rPr>
-          <w:b w:val="0"/>
-        </w:rPr>
-      </w:pPr>
-      <w:r>
-        <w:rPr>
-          <w:rFonts w:hint="eastAsia"/>
-          <w:b w:val="0"/>
-        </w:rPr>
-        <w:t>3.</w:t>
-      </w:r>
-      <w:r>
-        <w:rPr>
-          <w:b w:val="0"/>
-        </w:rPr>
-        <w:t xml:space="preserve">1.1 </w:t>
+      <w:bookmarkEnd w:id="7"/>
+    </w:p>
+    <w:p>
+      <w:pPr>
+        <w:pStyle w:val="4"/>
+        <w:rPr>
+          <w:b w:val="0"/>
+        </w:rPr>
+      </w:pPr>
+      <w:r>
+        <w:rPr>
+          <w:rFonts w:hint="eastAsia"/>
+          <w:b w:val="0"/>
+        </w:rPr>
+        <w:t>3.6.6.1</w:t>
+      </w:r>
+      <w:r>
+        <w:rPr>
+          <w:b w:val="0"/>
+        </w:rPr>
+        <w:t xml:space="preserve"> </w:t>
       </w:r>
       <w:r>
         <w:rPr>
@@ -3370,17 +3575,24 @@
     </w:p>
     <w:p>
       <w:pPr>
-        <w:pStyle w:val="3"/>
-        <w:rPr>
-          <w:b w:val="0"/>
-        </w:rPr>
-      </w:pPr>
-      <w:r>
-        <w:rPr>
-          <w:rFonts w:hint="eastAsia"/>
-          <w:b w:val="0"/>
-        </w:rPr>
-        <w:t xml:space="preserve">3.1.2 </w:t>
+        <w:pStyle w:val="4"/>
+        <w:rPr>
+          <w:b w:val="0"/>
+        </w:rPr>
+      </w:pPr>
+      <w:r>
+        <w:rPr>
+          <w:rFonts w:hint="eastAsia"/>
+          <w:b w:val="0"/>
+        </w:rPr>
+        <w:t>3.6.6.2</w:t>
+      </w:r>
+      <w:r>
+        <w:rPr>
+          <w:rFonts w:hint="eastAsia"/>
+          <w:b w:val="0"/>
+        </w:rPr>
+        <w:t xml:space="preserve"> </w:t>
       </w:r>
       <w:r>
         <w:rPr>
@@ -3392,7 +3604,7 @@
     </w:p>
     <w:p>
       <w:pPr>
-        <w:pStyle w:val="4"/>
+        <w:pStyle w:val="5"/>
       </w:pPr>
       <w:r>
         <w:rPr>
@@ -3466,13 +3678,12 @@
     </w:p>
     <w:p>
       <w:pPr>
-        <w:pStyle w:val="4"/>
-      </w:pPr>
-      <w:r>
-        <w:rPr>
-          <w:rFonts w:hint="eastAsia"/>
-        </w:rPr>
-        <w:lastRenderedPageBreak/>
+        <w:pStyle w:val="5"/>
+      </w:pPr>
+      <w:r>
+        <w:rPr>
+          <w:rFonts w:hint="eastAsia"/>
+        </w:rPr>
         <w:t>备选流</w:t>
       </w:r>
       <w:r>
@@ -3484,10 +3695,7 @@
     </w:p>
     <w:p>
       <w:pPr>
-        <w:pStyle w:val="5"/>
-        <w:rPr>
-          <w:rFonts w:hAnsiTheme="majorHAnsi"/>
-        </w:rPr>
+        <w:pStyle w:val="6"/>
       </w:pPr>
       <w:r>
         <w:rPr>
@@ -3600,15 +3808,13 @@
     </w:p>
     <w:p>
       <w:pPr>
-        <w:pStyle w:val="5"/>
-        <w:rPr>
-          <w:rFonts w:hAnsiTheme="majorHAnsi"/>
-        </w:rPr>
-      </w:pPr>
-      <w:r>
-        <w:rPr>
-          <w:rFonts w:hint="eastAsia"/>
-        </w:rPr>
+        <w:pStyle w:val="6"/>
+      </w:pPr>
+      <w:r>
+        <w:rPr>
+          <w:rFonts w:hint="eastAsia"/>
+        </w:rPr>
+        <w:lastRenderedPageBreak/>
         <w:t>备选流</w:t>
       </w:r>
       <w:r>
@@ -3748,171 +3954,202 @@
     </w:p>
     <w:p>
       <w:pPr>
+        <w:pStyle w:val="4"/>
+        <w:rPr>
+          <w:b w:val="0"/>
+        </w:rPr>
+      </w:pPr>
+      <w:r>
+        <w:rPr>
+          <w:rFonts w:hint="eastAsia"/>
+          <w:b w:val="0"/>
+        </w:rPr>
+        <w:t>3.6.6.3</w:t>
+      </w:r>
+      <w:r>
+        <w:rPr>
+          <w:rFonts w:hint="eastAsia"/>
+          <w:b w:val="0"/>
+        </w:rPr>
+        <w:t xml:space="preserve"> </w:t>
+      </w:r>
+      <w:r>
+        <w:rPr>
+          <w:rFonts w:hint="eastAsia"/>
+          <w:b w:val="0"/>
+        </w:rPr>
+        <w:t>特殊需求</w:t>
+      </w:r>
+    </w:p>
+    <w:p>
+      <w:pPr>
+        <w:ind w:firstLine="420"/>
+      </w:pPr>
+      <w:r>
+        <w:t>无</w:t>
+      </w:r>
+      <w:r>
+        <w:rPr>
+          <w:rFonts w:hint="eastAsia"/>
+        </w:rPr>
+        <w:t>。</w:t>
+      </w:r>
+    </w:p>
+    <w:p>
+      <w:pPr>
+        <w:pStyle w:val="4"/>
+        <w:rPr>
+          <w:b w:val="0"/>
+        </w:rPr>
+      </w:pPr>
+      <w:r>
+        <w:rPr>
+          <w:rFonts w:hint="eastAsia"/>
+          <w:b w:val="0"/>
+        </w:rPr>
+        <w:t>3.6.6.4</w:t>
+      </w:r>
+      <w:r>
+        <w:rPr>
+          <w:rFonts w:hint="eastAsia"/>
+          <w:b w:val="0"/>
+        </w:rPr>
+        <w:t xml:space="preserve"> </w:t>
+      </w:r>
+      <w:r>
+        <w:rPr>
+          <w:rFonts w:hint="eastAsia"/>
+          <w:b w:val="0"/>
+        </w:rPr>
+        <w:t>前置条件</w:t>
+      </w:r>
+    </w:p>
+    <w:p>
+      <w:pPr>
+        <w:ind w:firstLine="420"/>
+      </w:pPr>
+      <w:r>
+        <w:t>只有管理员可以进行操作</w:t>
+      </w:r>
+      <w:r>
+        <w:rPr>
+          <w:rFonts w:hint="eastAsia"/>
+        </w:rPr>
+        <w:t>，</w:t>
+      </w:r>
+      <w:r>
+        <w:t>且已登录</w:t>
+      </w:r>
+      <w:r>
+        <w:rPr>
+          <w:rFonts w:hint="eastAsia"/>
+        </w:rPr>
+        <w:t>。</w:t>
+      </w:r>
+    </w:p>
+    <w:p>
+      <w:pPr>
+        <w:pStyle w:val="4"/>
+        <w:rPr>
+          <w:b w:val="0"/>
+        </w:rPr>
+      </w:pPr>
+      <w:r>
+        <w:rPr>
+          <w:rFonts w:hint="eastAsia"/>
+          <w:b w:val="0"/>
+        </w:rPr>
+        <w:t>3.6.6.5</w:t>
+      </w:r>
+      <w:r>
+        <w:rPr>
+          <w:rFonts w:hint="eastAsia"/>
+          <w:b w:val="0"/>
+        </w:rPr>
+        <w:t xml:space="preserve"> </w:t>
+      </w:r>
+      <w:r>
+        <w:rPr>
+          <w:rFonts w:hint="eastAsia"/>
+          <w:b w:val="0"/>
+        </w:rPr>
+        <w:t>后置条件</w:t>
+      </w:r>
+    </w:p>
+    <w:p>
+      <w:pPr>
+        <w:ind w:firstLine="420"/>
+      </w:pPr>
+      <w:r>
+        <w:rPr>
+          <w:rFonts w:hint="eastAsia"/>
+        </w:rPr>
+        <w:t>人员所属组织结构的变动记录要能够保存下来</w:t>
+      </w:r>
+      <w:r>
+        <w:rPr>
+          <w:rFonts w:hint="eastAsia"/>
+        </w:rPr>
+        <w:t>。</w:t>
+      </w:r>
+    </w:p>
+    <w:p>
+      <w:pPr>
+        <w:pStyle w:val="4"/>
+        <w:rPr>
+          <w:b w:val="0"/>
+        </w:rPr>
+      </w:pPr>
+      <w:r>
+        <w:rPr>
+          <w:rFonts w:hint="eastAsia"/>
+          <w:b w:val="0"/>
+        </w:rPr>
+        <w:t>3.6.6.6</w:t>
+      </w:r>
+      <w:r>
+        <w:rPr>
+          <w:rFonts w:hint="eastAsia"/>
+          <w:b w:val="0"/>
+        </w:rPr>
+        <w:t xml:space="preserve"> </w:t>
+      </w:r>
+      <w:r>
+        <w:rPr>
+          <w:rFonts w:hint="eastAsia"/>
+          <w:b w:val="0"/>
+        </w:rPr>
+        <w:t>扩展点</w:t>
+      </w:r>
+    </w:p>
+    <w:p>
+      <w:pPr>
+        <w:ind w:firstLine="420"/>
+      </w:pPr>
+      <w:r>
+        <w:t>无</w:t>
+      </w:r>
+      <w:r>
+        <w:rPr>
+          <w:rFonts w:hint="eastAsia"/>
+        </w:rPr>
+        <w:t>。</w:t>
+      </w:r>
+    </w:p>
+    <w:p/>
+    <w:p>
+      <w:pPr>
         <w:pStyle w:val="3"/>
-        <w:rPr>
-          <w:b w:val="0"/>
-        </w:rPr>
-      </w:pPr>
-      <w:r>
-        <w:rPr>
-          <w:rFonts w:hint="eastAsia"/>
-          <w:b w:val="0"/>
-        </w:rPr>
-        <w:t xml:space="preserve">3.1.3 </w:t>
-      </w:r>
-      <w:r>
-        <w:rPr>
-          <w:rFonts w:hint="eastAsia"/>
-          <w:b w:val="0"/>
-        </w:rPr>
-        <w:t>特殊需求</w:t>
-      </w:r>
-    </w:p>
-    <w:p>
-      <w:pPr>
-        <w:ind w:firstLine="420"/>
-      </w:pPr>
-      <w:r>
-        <w:t>无</w:t>
-      </w:r>
-      <w:r>
-        <w:rPr>
-          <w:rFonts w:hint="eastAsia"/>
-        </w:rPr>
-        <w:t>。</w:t>
-      </w:r>
-    </w:p>
-    <w:p>
-      <w:pPr>
-        <w:pStyle w:val="3"/>
-        <w:rPr>
-          <w:b w:val="0"/>
-        </w:rPr>
-      </w:pPr>
-      <w:r>
-        <w:rPr>
-          <w:rFonts w:hint="eastAsia"/>
-          <w:b w:val="0"/>
-        </w:rPr>
-        <w:t xml:space="preserve">3.1.4 </w:t>
-      </w:r>
-      <w:r>
-        <w:rPr>
-          <w:rFonts w:hint="eastAsia"/>
-          <w:b w:val="0"/>
-        </w:rPr>
-        <w:t>前置条件</w:t>
-      </w:r>
-    </w:p>
-    <w:p>
-      <w:pPr>
-        <w:ind w:firstLine="420"/>
-      </w:pPr>
-      <w:r>
-        <w:t>只有管理员可以进行操作</w:t>
-      </w:r>
-      <w:r>
-        <w:rPr>
-          <w:rFonts w:hint="eastAsia"/>
-        </w:rPr>
-        <w:t>，</w:t>
-      </w:r>
-      <w:r>
-        <w:t>且已登录</w:t>
-      </w:r>
-      <w:r>
-        <w:rPr>
-          <w:rFonts w:hint="eastAsia"/>
-        </w:rPr>
-        <w:t>。</w:t>
-      </w:r>
-    </w:p>
-    <w:p>
-      <w:pPr>
-        <w:pStyle w:val="3"/>
-        <w:rPr>
-          <w:b w:val="0"/>
-        </w:rPr>
-      </w:pPr>
-      <w:r>
-        <w:rPr>
-          <w:rFonts w:hint="eastAsia"/>
-          <w:b w:val="0"/>
-        </w:rPr>
-        <w:t xml:space="preserve">3.1.5 </w:t>
-      </w:r>
-      <w:r>
-        <w:rPr>
-          <w:rFonts w:hint="eastAsia"/>
-          <w:b w:val="0"/>
-        </w:rPr>
-        <w:t>后置条件</w:t>
-      </w:r>
-    </w:p>
-    <w:p>
-      <w:pPr>
-        <w:ind w:firstLine="420"/>
-      </w:pPr>
-      <w:r>
-        <w:rPr>
-          <w:rFonts w:hint="eastAsia"/>
-        </w:rPr>
-        <w:t>人员所属组织结构的变动记录要能够保存下来</w:t>
-      </w:r>
-      <w:r>
-        <w:rPr>
-          <w:rFonts w:hint="eastAsia"/>
-        </w:rPr>
-        <w:t>。</w:t>
-      </w:r>
-    </w:p>
-    <w:p>
-      <w:pPr>
-        <w:pStyle w:val="3"/>
-        <w:rPr>
-          <w:b w:val="0"/>
-        </w:rPr>
-      </w:pPr>
-      <w:r>
-        <w:rPr>
-          <w:rFonts w:hint="eastAsia"/>
-          <w:b w:val="0"/>
-        </w:rPr>
-        <w:t xml:space="preserve">3.1.6 </w:t>
-      </w:r>
-      <w:r>
-        <w:rPr>
-          <w:rFonts w:hint="eastAsia"/>
-          <w:b w:val="0"/>
-        </w:rPr>
-        <w:t>扩展点</w:t>
-      </w:r>
-    </w:p>
-    <w:p>
-      <w:pPr>
-        <w:ind w:firstLine="420"/>
-      </w:pPr>
-      <w:r>
-        <w:t>无</w:t>
-      </w:r>
-      <w:r>
-        <w:rPr>
-          <w:rFonts w:hint="eastAsia"/>
-        </w:rPr>
-        <w:t>。</w:t>
-      </w:r>
-    </w:p>
-    <w:p/>
-    <w:p>
-      <w:pPr>
-        <w:pStyle w:val="2"/>
-      </w:pPr>
-      <w:r>
-        <w:rPr>
-          <w:rFonts w:hint="eastAsia"/>
-        </w:rPr>
-        <w:lastRenderedPageBreak/>
-        <w:t>3.1</w:t>
+      </w:pPr>
+      <w:bookmarkStart w:id="8" w:name="_Toc489194410"/>
+      <w:r>
+        <w:rPr>
+          <w:rFonts w:hint="eastAsia"/>
+        </w:rPr>
+        <w:t>3.6</w:t>
+      </w:r>
+      <w:r>
+        <w:t>.7</w:t>
       </w:r>
       <w:r>
         <w:t xml:space="preserve"> </w:t>
@@ -3920,26 +4157,27 @@
       <w:r>
         <w:t>为用户重置密码</w:t>
       </w:r>
-    </w:p>
-    <w:p>
-      <w:pPr>
-        <w:pStyle w:val="3"/>
-        <w:rPr>
-          <w:b w:val="0"/>
-        </w:rPr>
-      </w:pPr>
-      <w:r>
-        <w:rPr>
-          <w:rFonts w:hint="eastAsia"/>
-          <w:b w:val="0"/>
-        </w:rPr>
-        <w:t>3.</w:t>
-      </w:r>
-      <w:r>
-        <w:rPr>
-          <w:b w:val="0"/>
-        </w:rPr>
-        <w:t xml:space="preserve">1.1 </w:t>
+      <w:bookmarkEnd w:id="8"/>
+    </w:p>
+    <w:p>
+      <w:pPr>
+        <w:pStyle w:val="4"/>
+        <w:rPr>
+          <w:b w:val="0"/>
+        </w:rPr>
+      </w:pPr>
+      <w:r>
+        <w:rPr>
+          <w:rFonts w:hint="eastAsia"/>
+          <w:b w:val="0"/>
+        </w:rPr>
+        <w:t>3.6.7.1</w:t>
+      </w:r>
+      <w:r>
+        <w:rPr>
+          <w:b w:val="0"/>
+        </w:rPr>
+        <w:t xml:space="preserve"> </w:t>
       </w:r>
       <w:r>
         <w:rPr>
@@ -3959,17 +4197,24 @@
     </w:p>
     <w:p>
       <w:pPr>
-        <w:pStyle w:val="3"/>
-        <w:rPr>
-          <w:b w:val="0"/>
-        </w:rPr>
-      </w:pPr>
-      <w:r>
-        <w:rPr>
-          <w:rFonts w:hint="eastAsia"/>
-          <w:b w:val="0"/>
-        </w:rPr>
-        <w:t xml:space="preserve">3.1.2 </w:t>
+        <w:pStyle w:val="4"/>
+        <w:rPr>
+          <w:b w:val="0"/>
+        </w:rPr>
+      </w:pPr>
+      <w:r>
+        <w:rPr>
+          <w:rFonts w:hint="eastAsia"/>
+          <w:b w:val="0"/>
+        </w:rPr>
+        <w:t>3.6.7.2</w:t>
+      </w:r>
+      <w:r>
+        <w:rPr>
+          <w:rFonts w:hint="eastAsia"/>
+          <w:b w:val="0"/>
+        </w:rPr>
+        <w:t xml:space="preserve"> </w:t>
       </w:r>
       <w:r>
         <w:rPr>
@@ -3981,7 +4226,7 @@
     </w:p>
     <w:p>
       <w:pPr>
-        <w:pStyle w:val="4"/>
+        <w:pStyle w:val="5"/>
       </w:pPr>
       <w:r>
         <w:rPr>
@@ -4120,12 +4365,13 @@
           <w:rFonts w:hAnsi="宋体" w:hint="eastAsia"/>
           <w:szCs w:val="21"/>
         </w:rPr>
+        <w:lastRenderedPageBreak/>
         <w:t>修改正确后，系统提示修改成功，处理完成。</w:t>
       </w:r>
     </w:p>
     <w:p>
       <w:pPr>
-        <w:pStyle w:val="4"/>
+        <w:pStyle w:val="5"/>
       </w:pPr>
       <w:r>
         <w:rPr>
@@ -4142,10 +4388,7 @@
     </w:p>
     <w:p>
       <w:pPr>
-        <w:pStyle w:val="5"/>
-        <w:rPr>
-          <w:rFonts w:hAnsiTheme="majorHAnsi"/>
-        </w:rPr>
+        <w:pStyle w:val="6"/>
       </w:pPr>
       <w:r>
         <w:rPr>
@@ -4306,10 +4549,7 @@
     </w:p>
     <w:p>
       <w:pPr>
-        <w:pStyle w:val="5"/>
-        <w:rPr>
-          <w:rFonts w:hAnsiTheme="majorHAnsi"/>
-        </w:rPr>
+        <w:pStyle w:val="6"/>
       </w:pPr>
       <w:r>
         <w:rPr>
@@ -4496,170 +4736,202 @@
     </w:p>
     <w:p>
       <w:pPr>
+        <w:pStyle w:val="4"/>
+        <w:rPr>
+          <w:b w:val="0"/>
+        </w:rPr>
+      </w:pPr>
+      <w:r>
+        <w:rPr>
+          <w:rFonts w:hint="eastAsia"/>
+          <w:b w:val="0"/>
+        </w:rPr>
+        <w:t>3.6.7.3</w:t>
+      </w:r>
+      <w:r>
+        <w:rPr>
+          <w:rFonts w:hint="eastAsia"/>
+          <w:b w:val="0"/>
+        </w:rPr>
+        <w:t xml:space="preserve"> </w:t>
+      </w:r>
+      <w:r>
+        <w:rPr>
+          <w:rFonts w:hint="eastAsia"/>
+          <w:b w:val="0"/>
+        </w:rPr>
+        <w:t>特殊需求</w:t>
+      </w:r>
+    </w:p>
+    <w:p>
+      <w:pPr>
+        <w:ind w:firstLine="420"/>
+      </w:pPr>
+      <w:r>
+        <w:t>无</w:t>
+      </w:r>
+      <w:r>
+        <w:rPr>
+          <w:rFonts w:hint="eastAsia"/>
+        </w:rPr>
+        <w:t>。</w:t>
+      </w:r>
+    </w:p>
+    <w:p>
+      <w:pPr>
+        <w:pStyle w:val="4"/>
+        <w:rPr>
+          <w:b w:val="0"/>
+        </w:rPr>
+      </w:pPr>
+      <w:r>
+        <w:rPr>
+          <w:rFonts w:hint="eastAsia"/>
+          <w:b w:val="0"/>
+        </w:rPr>
+        <w:t>3.6.7.4</w:t>
+      </w:r>
+      <w:r>
+        <w:rPr>
+          <w:rFonts w:hint="eastAsia"/>
+          <w:b w:val="0"/>
+        </w:rPr>
+        <w:t xml:space="preserve"> </w:t>
+      </w:r>
+      <w:r>
+        <w:rPr>
+          <w:rFonts w:hint="eastAsia"/>
+          <w:b w:val="0"/>
+        </w:rPr>
+        <w:t>前置条件</w:t>
+      </w:r>
+    </w:p>
+    <w:p>
+      <w:pPr>
+        <w:ind w:firstLine="420"/>
+      </w:pPr>
+      <w:r>
+        <w:t>只有管理员可以进行操作</w:t>
+      </w:r>
+      <w:r>
+        <w:rPr>
+          <w:rFonts w:hint="eastAsia"/>
+        </w:rPr>
+        <w:t>，</w:t>
+      </w:r>
+      <w:r>
+        <w:t>且已登录</w:t>
+      </w:r>
+      <w:r>
+        <w:rPr>
+          <w:rFonts w:hint="eastAsia"/>
+        </w:rPr>
+        <w:t>。</w:t>
+      </w:r>
+    </w:p>
+    <w:p>
+      <w:pPr>
+        <w:pStyle w:val="4"/>
+        <w:rPr>
+          <w:b w:val="0"/>
+        </w:rPr>
+      </w:pPr>
+      <w:r>
+        <w:rPr>
+          <w:rFonts w:hint="eastAsia"/>
+          <w:b w:val="0"/>
+        </w:rPr>
+        <w:t>3.6.7.5</w:t>
+      </w:r>
+      <w:r>
+        <w:rPr>
+          <w:rFonts w:hint="eastAsia"/>
+          <w:b w:val="0"/>
+        </w:rPr>
+        <w:t xml:space="preserve"> </w:t>
+      </w:r>
+      <w:r>
+        <w:rPr>
+          <w:rFonts w:hint="eastAsia"/>
+          <w:b w:val="0"/>
+        </w:rPr>
+        <w:t>后置条件</w:t>
+      </w:r>
+    </w:p>
+    <w:p>
+      <w:pPr>
+        <w:ind w:firstLine="420"/>
+      </w:pPr>
+      <w:r>
+        <w:rPr>
+          <w:rFonts w:hint="eastAsia"/>
+        </w:rPr>
+        <w:t>人员所属组织结构的变动记录要能够保存下来</w:t>
+      </w:r>
+      <w:r>
+        <w:rPr>
+          <w:rFonts w:hint="eastAsia"/>
+        </w:rPr>
+        <w:t>。</w:t>
+      </w:r>
+    </w:p>
+    <w:p>
+      <w:pPr>
+        <w:pStyle w:val="4"/>
+        <w:rPr>
+          <w:b w:val="0"/>
+        </w:rPr>
+      </w:pPr>
+      <w:r>
+        <w:rPr>
+          <w:rFonts w:hint="eastAsia"/>
+          <w:b w:val="0"/>
+        </w:rPr>
+        <w:t>3.6.7.6</w:t>
+      </w:r>
+      <w:r>
+        <w:rPr>
+          <w:rFonts w:hint="eastAsia"/>
+          <w:b w:val="0"/>
+        </w:rPr>
+        <w:t xml:space="preserve"> </w:t>
+      </w:r>
+      <w:r>
+        <w:rPr>
+          <w:rFonts w:hint="eastAsia"/>
+          <w:b w:val="0"/>
+        </w:rPr>
+        <w:t>扩展点</w:t>
+      </w:r>
+    </w:p>
+    <w:p>
+      <w:pPr>
+        <w:ind w:firstLine="420"/>
+      </w:pPr>
+      <w:r>
+        <w:t>无</w:t>
+      </w:r>
+      <w:r>
+        <w:rPr>
+          <w:rFonts w:hint="eastAsia"/>
+        </w:rPr>
+        <w:t>。</w:t>
+      </w:r>
+    </w:p>
+    <w:p>
+      <w:pPr>
         <w:pStyle w:val="3"/>
-        <w:rPr>
-          <w:b w:val="0"/>
-        </w:rPr>
-      </w:pPr>
-      <w:r>
-        <w:rPr>
-          <w:rFonts w:hint="eastAsia"/>
-          <w:b w:val="0"/>
-        </w:rPr>
-        <w:t xml:space="preserve">3.1.3 </w:t>
-      </w:r>
-      <w:r>
-        <w:rPr>
-          <w:rFonts w:hint="eastAsia"/>
-          <w:b w:val="0"/>
-        </w:rPr>
-        <w:t>特殊需求</w:t>
-      </w:r>
-    </w:p>
-    <w:p>
-      <w:pPr>
-        <w:ind w:firstLine="420"/>
-      </w:pPr>
-      <w:r>
-        <w:t>无</w:t>
-      </w:r>
-      <w:r>
-        <w:rPr>
-          <w:rFonts w:hint="eastAsia"/>
-        </w:rPr>
-        <w:t>。</w:t>
-      </w:r>
-    </w:p>
-    <w:p>
-      <w:pPr>
-        <w:pStyle w:val="3"/>
-        <w:rPr>
-          <w:b w:val="0"/>
-        </w:rPr>
-      </w:pPr>
-      <w:r>
-        <w:rPr>
-          <w:rFonts w:hint="eastAsia"/>
-          <w:b w:val="0"/>
+      </w:pPr>
+      <w:bookmarkStart w:id="9" w:name="_Toc489194411"/>
+      <w:r>
+        <w:rPr>
+          <w:rFonts w:hint="eastAsia"/>
         </w:rPr>
         <w:lastRenderedPageBreak/>
-        <w:t xml:space="preserve">3.1.4 </w:t>
-      </w:r>
-      <w:r>
-        <w:rPr>
-          <w:rFonts w:hint="eastAsia"/>
-          <w:b w:val="0"/>
-        </w:rPr>
-        <w:t>前置条件</w:t>
-      </w:r>
-    </w:p>
-    <w:p>
-      <w:pPr>
-        <w:ind w:firstLine="420"/>
-      </w:pPr>
-      <w:r>
-        <w:t>只有管理员可以进行操作</w:t>
-      </w:r>
-      <w:r>
-        <w:rPr>
-          <w:rFonts w:hint="eastAsia"/>
-        </w:rPr>
-        <w:t>，</w:t>
-      </w:r>
-      <w:r>
-        <w:t>且已登录</w:t>
-      </w:r>
-      <w:r>
-        <w:rPr>
-          <w:rFonts w:hint="eastAsia"/>
-        </w:rPr>
-        <w:t>。</w:t>
-      </w:r>
-    </w:p>
-    <w:p>
-      <w:pPr>
-        <w:pStyle w:val="3"/>
-        <w:rPr>
-          <w:b w:val="0"/>
-        </w:rPr>
-      </w:pPr>
-      <w:r>
-        <w:rPr>
-          <w:rFonts w:hint="eastAsia"/>
-          <w:b w:val="0"/>
-        </w:rPr>
-        <w:t xml:space="preserve">3.1.5 </w:t>
-      </w:r>
-      <w:r>
-        <w:rPr>
-          <w:rFonts w:hint="eastAsia"/>
-          <w:b w:val="0"/>
-        </w:rPr>
-        <w:t>后置条件</w:t>
-      </w:r>
-    </w:p>
-    <w:p>
-      <w:pPr>
-        <w:ind w:firstLine="420"/>
-      </w:pPr>
-      <w:r>
-        <w:rPr>
-          <w:rFonts w:hint="eastAsia"/>
-        </w:rPr>
-        <w:t>人员所属组织结构的变动记录要能够保存下来</w:t>
-      </w:r>
-      <w:r>
-        <w:rPr>
-          <w:rFonts w:hint="eastAsia"/>
-        </w:rPr>
-        <w:t>。</w:t>
-      </w:r>
-    </w:p>
-    <w:p>
-      <w:pPr>
-        <w:pStyle w:val="3"/>
-        <w:rPr>
-          <w:b w:val="0"/>
-        </w:rPr>
-      </w:pPr>
-      <w:r>
-        <w:rPr>
-          <w:rFonts w:hint="eastAsia"/>
-          <w:b w:val="0"/>
-        </w:rPr>
-        <w:t xml:space="preserve">3.1.6 </w:t>
-      </w:r>
-      <w:r>
-        <w:rPr>
-          <w:rFonts w:hint="eastAsia"/>
-          <w:b w:val="0"/>
-        </w:rPr>
-        <w:t>扩展点</w:t>
-      </w:r>
-    </w:p>
-    <w:p>
-      <w:pPr>
-        <w:ind w:firstLine="420"/>
-      </w:pPr>
-      <w:r>
-        <w:t>无</w:t>
-      </w:r>
-      <w:r>
-        <w:rPr>
-          <w:rFonts w:hint="eastAsia"/>
-        </w:rPr>
-        <w:t>。</w:t>
-      </w:r>
-    </w:p>
-    <w:p>
-      <w:pPr>
-        <w:pStyle w:val="2"/>
-      </w:pPr>
-      <w:r>
-        <w:rPr>
-          <w:rFonts w:hint="eastAsia"/>
-        </w:rPr>
-        <w:t>3.1</w:t>
+        <w:t>3.6</w:t>
+      </w:r>
+      <w:r>
+        <w:t>.8</w:t>
       </w:r>
       <w:r>
         <w:t xml:space="preserve"> </w:t>
@@ -4667,26 +4939,27 @@
       <w:r>
         <w:t>用户查询与统计</w:t>
       </w:r>
-    </w:p>
-    <w:p>
-      <w:pPr>
-        <w:pStyle w:val="3"/>
-        <w:rPr>
-          <w:b w:val="0"/>
-        </w:rPr>
-      </w:pPr>
-      <w:r>
-        <w:rPr>
-          <w:rFonts w:hint="eastAsia"/>
-          <w:b w:val="0"/>
-        </w:rPr>
-        <w:t>3.</w:t>
-      </w:r>
-      <w:r>
-        <w:rPr>
-          <w:b w:val="0"/>
-        </w:rPr>
-        <w:t xml:space="preserve">1.1 </w:t>
+      <w:bookmarkEnd w:id="9"/>
+    </w:p>
+    <w:p>
+      <w:pPr>
+        <w:pStyle w:val="4"/>
+        <w:rPr>
+          <w:b w:val="0"/>
+        </w:rPr>
+      </w:pPr>
+      <w:r>
+        <w:rPr>
+          <w:rFonts w:hint="eastAsia"/>
+          <w:b w:val="0"/>
+        </w:rPr>
+        <w:t>3.6.8.1</w:t>
+      </w:r>
+      <w:r>
+        <w:rPr>
+          <w:b w:val="0"/>
+        </w:rPr>
+        <w:t xml:space="preserve"> </w:t>
       </w:r>
       <w:r>
         <w:rPr>
@@ -4706,17 +4979,24 @@
     </w:p>
     <w:p>
       <w:pPr>
-        <w:pStyle w:val="3"/>
-        <w:rPr>
-          <w:b w:val="0"/>
-        </w:rPr>
-      </w:pPr>
-      <w:r>
-        <w:rPr>
-          <w:rFonts w:hint="eastAsia"/>
-          <w:b w:val="0"/>
-        </w:rPr>
-        <w:t xml:space="preserve">3.1.2 </w:t>
+        <w:pStyle w:val="4"/>
+        <w:rPr>
+          <w:b w:val="0"/>
+        </w:rPr>
+      </w:pPr>
+      <w:r>
+        <w:rPr>
+          <w:rFonts w:hint="eastAsia"/>
+          <w:b w:val="0"/>
+        </w:rPr>
+        <w:t>3.6.8.2</w:t>
+      </w:r>
+      <w:r>
+        <w:rPr>
+          <w:rFonts w:hint="eastAsia"/>
+          <w:b w:val="0"/>
+        </w:rPr>
+        <w:t xml:space="preserve"> </w:t>
       </w:r>
       <w:r>
         <w:rPr>
@@ -4728,7 +5008,7 @@
     </w:p>
     <w:p>
       <w:pPr>
-        <w:pStyle w:val="4"/>
+        <w:pStyle w:val="5"/>
       </w:pPr>
       <w:r>
         <w:rPr>
@@ -4872,7 +5152,7 @@
     </w:p>
     <w:p>
       <w:pPr>
-        <w:pStyle w:val="4"/>
+        <w:pStyle w:val="5"/>
       </w:pPr>
       <w:r>
         <w:rPr>
@@ -4889,10 +5169,7 @@
     </w:p>
     <w:p>
       <w:pPr>
-        <w:pStyle w:val="5"/>
-        <w:rPr>
-          <w:rFonts w:hAnsiTheme="majorHAnsi"/>
-        </w:rPr>
+        <w:pStyle w:val="6"/>
       </w:pPr>
       <w:r>
         <w:rPr>
@@ -5005,16 +5282,12 @@
     </w:p>
     <w:p>
       <w:pPr>
-        <w:pStyle w:val="5"/>
-        <w:rPr>
-          <w:rFonts w:hAnsiTheme="majorHAnsi"/>
-        </w:rPr>
-      </w:pPr>
-      <w:r>
-        <w:rPr>
-          <w:rFonts w:hint="eastAsia"/>
-        </w:rPr>
-        <w:lastRenderedPageBreak/>
+        <w:pStyle w:val="6"/>
+      </w:pPr>
+      <w:r>
+        <w:rPr>
+          <w:rFonts w:hint="eastAsia"/>
+        </w:rPr>
         <w:t>备选流</w:t>
       </w:r>
       <w:r>
@@ -5154,181 +5427,214 @@
     </w:p>
     <w:p>
       <w:pPr>
+        <w:pStyle w:val="4"/>
+        <w:rPr>
+          <w:b w:val="0"/>
+        </w:rPr>
+      </w:pPr>
+      <w:r>
+        <w:rPr>
+          <w:rFonts w:hint="eastAsia"/>
+          <w:b w:val="0"/>
+        </w:rPr>
+        <w:t>3.6.8.3</w:t>
+      </w:r>
+      <w:r>
+        <w:rPr>
+          <w:rFonts w:hint="eastAsia"/>
+          <w:b w:val="0"/>
+        </w:rPr>
+        <w:t xml:space="preserve"> </w:t>
+      </w:r>
+      <w:r>
+        <w:rPr>
+          <w:rFonts w:hint="eastAsia"/>
+          <w:b w:val="0"/>
+        </w:rPr>
+        <w:t>特殊需求</w:t>
+      </w:r>
+    </w:p>
+    <w:p>
+      <w:pPr>
+        <w:ind w:firstLine="420"/>
+      </w:pPr>
+      <w:r>
+        <w:t>无</w:t>
+      </w:r>
+      <w:r>
+        <w:rPr>
+          <w:rFonts w:hint="eastAsia"/>
+        </w:rPr>
+        <w:t>。</w:t>
+      </w:r>
+    </w:p>
+    <w:p>
+      <w:pPr>
+        <w:pStyle w:val="4"/>
+        <w:rPr>
+          <w:b w:val="0"/>
+        </w:rPr>
+      </w:pPr>
+      <w:r>
+        <w:rPr>
+          <w:rFonts w:hint="eastAsia"/>
+          <w:b w:val="0"/>
+        </w:rPr>
+        <w:t>3.6.8.4</w:t>
+      </w:r>
+      <w:r>
+        <w:rPr>
+          <w:rFonts w:hint="eastAsia"/>
+          <w:b w:val="0"/>
+        </w:rPr>
+        <w:t xml:space="preserve"> </w:t>
+      </w:r>
+      <w:r>
+        <w:rPr>
+          <w:rFonts w:hint="eastAsia"/>
+          <w:b w:val="0"/>
+        </w:rPr>
+        <w:t>前置条件</w:t>
+      </w:r>
+    </w:p>
+    <w:p>
+      <w:pPr>
+        <w:ind w:firstLine="420"/>
+      </w:pPr>
+      <w:r>
+        <w:t>只有管理员可以进行操作</w:t>
+      </w:r>
+      <w:r>
+        <w:rPr>
+          <w:rFonts w:hint="eastAsia"/>
+        </w:rPr>
+        <w:t>，</w:t>
+      </w:r>
+      <w:r>
+        <w:t>且已登录</w:t>
+      </w:r>
+      <w:r>
+        <w:rPr>
+          <w:rFonts w:hint="eastAsia"/>
+        </w:rPr>
+        <w:t>。</w:t>
+      </w:r>
+    </w:p>
+    <w:p>
+      <w:pPr>
+        <w:pStyle w:val="4"/>
+        <w:rPr>
+          <w:b w:val="0"/>
+        </w:rPr>
+      </w:pPr>
+      <w:r>
+        <w:rPr>
+          <w:rFonts w:hint="eastAsia"/>
+          <w:b w:val="0"/>
+        </w:rPr>
+        <w:lastRenderedPageBreak/>
+        <w:t>3.6.8.5</w:t>
+      </w:r>
+      <w:r>
+        <w:rPr>
+          <w:rFonts w:hint="eastAsia"/>
+          <w:b w:val="0"/>
+        </w:rPr>
+        <w:t xml:space="preserve"> </w:t>
+      </w:r>
+      <w:r>
+        <w:rPr>
+          <w:rFonts w:hint="eastAsia"/>
+          <w:b w:val="0"/>
+        </w:rPr>
+        <w:t>后置条件</w:t>
+      </w:r>
+    </w:p>
+    <w:p>
+      <w:pPr>
+        <w:ind w:firstLine="420"/>
+      </w:pPr>
+      <w:r>
+        <w:rPr>
+          <w:rFonts w:hint="eastAsia"/>
+        </w:rPr>
+        <w:t>人员所属组织结构的变动记录要能够保存下来</w:t>
+      </w:r>
+      <w:r>
+        <w:rPr>
+          <w:rFonts w:hint="eastAsia"/>
+        </w:rPr>
+        <w:t>。</w:t>
+      </w:r>
+    </w:p>
+    <w:p>
+      <w:pPr>
+        <w:pStyle w:val="4"/>
+        <w:rPr>
+          <w:b w:val="0"/>
+        </w:rPr>
+      </w:pPr>
+      <w:r>
+        <w:rPr>
+          <w:rFonts w:hint="eastAsia"/>
+          <w:b w:val="0"/>
+        </w:rPr>
+        <w:t>3.6.8.6</w:t>
+      </w:r>
+      <w:r>
+        <w:rPr>
+          <w:rFonts w:hint="eastAsia"/>
+          <w:b w:val="0"/>
+        </w:rPr>
+        <w:t xml:space="preserve"> </w:t>
+      </w:r>
+      <w:r>
+        <w:rPr>
+          <w:rFonts w:hint="eastAsia"/>
+          <w:b w:val="0"/>
+        </w:rPr>
+        <w:t>扩展点</w:t>
+      </w:r>
+    </w:p>
+    <w:p>
+      <w:pPr>
+        <w:ind w:firstLine="420"/>
+      </w:pPr>
+      <w:r>
+        <w:t>无</w:t>
+      </w:r>
+      <w:r>
+        <w:rPr>
+          <w:rFonts w:hint="eastAsia"/>
+        </w:rPr>
+        <w:t>。</w:t>
+      </w:r>
+    </w:p>
+    <w:p>
+      <w:pPr>
+        <w:rPr>
+          <w:b/>
+        </w:rPr>
+      </w:pPr>
+    </w:p>
+    <w:p>
+      <w:pPr>
+        <w:ind w:firstLine="420"/>
+      </w:pPr>
+    </w:p>
+    <w:p>
+      <w:pPr>
         <w:pStyle w:val="3"/>
-        <w:rPr>
-          <w:b w:val="0"/>
-        </w:rPr>
-      </w:pPr>
-      <w:r>
-        <w:rPr>
-          <w:rFonts w:hint="eastAsia"/>
-          <w:b w:val="0"/>
-        </w:rPr>
-        <w:t xml:space="preserve">3.1.3 </w:t>
-      </w:r>
-      <w:r>
-        <w:rPr>
-          <w:rFonts w:hint="eastAsia"/>
-          <w:b w:val="0"/>
-        </w:rPr>
-        <w:t>特殊需求</w:t>
-      </w:r>
-    </w:p>
-    <w:p>
-      <w:pPr>
-        <w:ind w:firstLine="420"/>
-      </w:pPr>
-      <w:r>
-        <w:t>无</w:t>
-      </w:r>
-      <w:r>
-        <w:rPr>
-          <w:rFonts w:hint="eastAsia"/>
-        </w:rPr>
-        <w:t>。</w:t>
-      </w:r>
-    </w:p>
-    <w:p>
-      <w:pPr>
-        <w:pStyle w:val="3"/>
-        <w:rPr>
-          <w:b w:val="0"/>
-        </w:rPr>
-      </w:pPr>
-      <w:r>
-        <w:rPr>
-          <w:rFonts w:hint="eastAsia"/>
-          <w:b w:val="0"/>
-        </w:rPr>
-        <w:t xml:space="preserve">3.1.4 </w:t>
-      </w:r>
-      <w:r>
-        <w:rPr>
-          <w:rFonts w:hint="eastAsia"/>
-          <w:b w:val="0"/>
-        </w:rPr>
-        <w:t>前置条件</w:t>
-      </w:r>
-    </w:p>
-    <w:p>
-      <w:pPr>
-        <w:ind w:firstLine="420"/>
-      </w:pPr>
-      <w:r>
-        <w:t>只有管理员可以进行操作</w:t>
-      </w:r>
-      <w:r>
-        <w:rPr>
-          <w:rFonts w:hint="eastAsia"/>
-        </w:rPr>
-        <w:t>，</w:t>
-      </w:r>
-      <w:r>
-        <w:t>且已登录</w:t>
-      </w:r>
-      <w:r>
-        <w:rPr>
-          <w:rFonts w:hint="eastAsia"/>
-        </w:rPr>
-        <w:t>。</w:t>
-      </w:r>
-    </w:p>
-    <w:p>
-      <w:pPr>
-        <w:pStyle w:val="3"/>
-        <w:rPr>
-          <w:b w:val="0"/>
-        </w:rPr>
-      </w:pPr>
-      <w:r>
-        <w:rPr>
-          <w:rFonts w:hint="eastAsia"/>
-          <w:b w:val="0"/>
-        </w:rPr>
-        <w:t xml:space="preserve">3.1.5 </w:t>
-      </w:r>
-      <w:r>
-        <w:rPr>
-          <w:rFonts w:hint="eastAsia"/>
-          <w:b w:val="0"/>
-        </w:rPr>
-        <w:t>后置条件</w:t>
-      </w:r>
-    </w:p>
-    <w:p>
-      <w:pPr>
-        <w:ind w:firstLine="420"/>
-      </w:pPr>
-      <w:r>
-        <w:rPr>
-          <w:rFonts w:hint="eastAsia"/>
-        </w:rPr>
-        <w:t>人员所属组织结构的变动记录要能够保存下来</w:t>
-      </w:r>
-      <w:r>
-        <w:rPr>
-          <w:rFonts w:hint="eastAsia"/>
-        </w:rPr>
-        <w:t>。</w:t>
-      </w:r>
-    </w:p>
-    <w:p>
-      <w:pPr>
-        <w:pStyle w:val="3"/>
-        <w:rPr>
-          <w:b w:val="0"/>
-        </w:rPr>
-      </w:pPr>
-      <w:r>
-        <w:rPr>
-          <w:rFonts w:hint="eastAsia"/>
-          <w:b w:val="0"/>
-        </w:rPr>
-        <w:t xml:space="preserve">3.1.6 </w:t>
-      </w:r>
-      <w:r>
-        <w:rPr>
-          <w:rFonts w:hint="eastAsia"/>
-          <w:b w:val="0"/>
-        </w:rPr>
-        <w:t>扩展点</w:t>
-      </w:r>
-    </w:p>
-    <w:p>
-      <w:pPr>
-        <w:ind w:firstLine="420"/>
-      </w:pPr>
-      <w:r>
-        <w:t>无</w:t>
-      </w:r>
-      <w:r>
-        <w:rPr>
-          <w:rFonts w:hint="eastAsia"/>
-        </w:rPr>
-        <w:t>。</w:t>
-      </w:r>
-    </w:p>
-    <w:p>
-      <w:pPr>
-        <w:rPr>
-          <w:b/>
-        </w:rPr>
-      </w:pPr>
-    </w:p>
-    <w:p>
-      <w:pPr>
-        <w:ind w:firstLine="420"/>
-      </w:pPr>
-    </w:p>
-    <w:p>
-      <w:pPr>
-        <w:pStyle w:val="2"/>
-      </w:pPr>
-      <w:r>
-        <w:rPr>
-          <w:rFonts w:hint="eastAsia"/>
-        </w:rPr>
-        <w:t>3.1</w:t>
+      </w:pPr>
+      <w:bookmarkStart w:id="10" w:name="_Toc489194412"/>
+      <w:r>
+        <w:rPr>
+          <w:rFonts w:hint="eastAsia"/>
+        </w:rPr>
+        <w:t>3.6</w:t>
+      </w:r>
+      <w:r>
+        <w:t>.9</w:t>
       </w:r>
       <w:r>
         <w:t xml:space="preserve"> </w:t>
@@ -5336,26 +5642,27 @@
       <w:r>
         <w:t>用户资料修改</w:t>
       </w:r>
-    </w:p>
-    <w:p>
-      <w:pPr>
-        <w:pStyle w:val="3"/>
-        <w:rPr>
-          <w:b w:val="0"/>
-        </w:rPr>
-      </w:pPr>
-      <w:r>
-        <w:rPr>
-          <w:rFonts w:hint="eastAsia"/>
-          <w:b w:val="0"/>
-        </w:rPr>
-        <w:t>3.</w:t>
-      </w:r>
-      <w:r>
-        <w:rPr>
-          <w:b w:val="0"/>
-        </w:rPr>
-        <w:t xml:space="preserve">1.1 </w:t>
+      <w:bookmarkEnd w:id="10"/>
+    </w:p>
+    <w:p>
+      <w:pPr>
+        <w:pStyle w:val="4"/>
+        <w:rPr>
+          <w:b w:val="0"/>
+        </w:rPr>
+      </w:pPr>
+      <w:r>
+        <w:rPr>
+          <w:rFonts w:hint="eastAsia"/>
+          <w:b w:val="0"/>
+        </w:rPr>
+        <w:t>3.6.9.1</w:t>
+      </w:r>
+      <w:r>
+        <w:rPr>
+          <w:b w:val="0"/>
+        </w:rPr>
+        <w:t xml:space="preserve"> </w:t>
       </w:r>
       <w:r>
         <w:rPr>
@@ -5382,17 +5689,24 @@
     </w:p>
     <w:p>
       <w:pPr>
-        <w:pStyle w:val="3"/>
-        <w:rPr>
-          <w:b w:val="0"/>
-        </w:rPr>
-      </w:pPr>
-      <w:r>
-        <w:rPr>
-          <w:rFonts w:hint="eastAsia"/>
-          <w:b w:val="0"/>
-        </w:rPr>
-        <w:t xml:space="preserve">3.1.2 </w:t>
+        <w:pStyle w:val="4"/>
+        <w:rPr>
+          <w:b w:val="0"/>
+        </w:rPr>
+      </w:pPr>
+      <w:r>
+        <w:rPr>
+          <w:rFonts w:hint="eastAsia"/>
+          <w:b w:val="0"/>
+        </w:rPr>
+        <w:t>3.6.9.2</w:t>
+      </w:r>
+      <w:r>
+        <w:rPr>
+          <w:rFonts w:hint="eastAsia"/>
+          <w:b w:val="0"/>
+        </w:rPr>
+        <w:t xml:space="preserve"> </w:t>
       </w:r>
       <w:r>
         <w:rPr>
@@ -5404,7 +5718,7 @@
     </w:p>
     <w:p>
       <w:pPr>
-        <w:pStyle w:val="4"/>
+        <w:pStyle w:val="5"/>
       </w:pPr>
       <w:r>
         <w:rPr>
@@ -5488,7 +5802,6 @@
           <w:rFonts w:hAnsi="宋体" w:hint="eastAsia"/>
           <w:szCs w:val="21"/>
         </w:rPr>
-        <w:lastRenderedPageBreak/>
         <w:t>用户</w:t>
       </w:r>
       <w:r>
@@ -5549,7 +5862,7 @@
     </w:p>
     <w:p>
       <w:pPr>
-        <w:pStyle w:val="4"/>
+        <w:pStyle w:val="5"/>
       </w:pPr>
       <w:r>
         <w:rPr>
@@ -5566,10 +5879,7 @@
     </w:p>
     <w:p>
       <w:pPr>
-        <w:pStyle w:val="5"/>
-        <w:rPr>
-          <w:rFonts w:hAnsiTheme="majorHAnsi"/>
-        </w:rPr>
+        <w:pStyle w:val="6"/>
       </w:pPr>
       <w:r>
         <w:rPr>
@@ -5730,10 +6040,7 @@
     </w:p>
     <w:p>
       <w:pPr>
-        <w:pStyle w:val="5"/>
-        <w:rPr>
-          <w:rFonts w:hAnsiTheme="majorHAnsi"/>
-        </w:rPr>
+        <w:pStyle w:val="6"/>
       </w:pPr>
       <w:r>
         <w:rPr>
@@ -5880,6 +6187,7 @@
           <w:rFonts w:hAnsi="宋体"/>
           <w:szCs w:val="21"/>
         </w:rPr>
+        <w:lastRenderedPageBreak/>
         <w:t>系统弹出提示框</w:t>
       </w:r>
       <w:r>
@@ -5920,171 +6228,202 @@
     </w:p>
     <w:p>
       <w:pPr>
+        <w:pStyle w:val="4"/>
+        <w:rPr>
+          <w:b w:val="0"/>
+        </w:rPr>
+      </w:pPr>
+      <w:r>
+        <w:rPr>
+          <w:rFonts w:hint="eastAsia"/>
+          <w:b w:val="0"/>
+        </w:rPr>
+        <w:t>3.6.9.3</w:t>
+      </w:r>
+      <w:r>
+        <w:rPr>
+          <w:rFonts w:hint="eastAsia"/>
+          <w:b w:val="0"/>
+        </w:rPr>
+        <w:t xml:space="preserve"> </w:t>
+      </w:r>
+      <w:r>
+        <w:rPr>
+          <w:rFonts w:hint="eastAsia"/>
+          <w:b w:val="0"/>
+        </w:rPr>
+        <w:t>特殊需求</w:t>
+      </w:r>
+    </w:p>
+    <w:p>
+      <w:pPr>
+        <w:ind w:firstLine="420"/>
+      </w:pPr>
+      <w:r>
+        <w:t>无</w:t>
+      </w:r>
+      <w:r>
+        <w:rPr>
+          <w:rFonts w:hint="eastAsia"/>
+        </w:rPr>
+        <w:t>。</w:t>
+      </w:r>
+    </w:p>
+    <w:p>
+      <w:pPr>
+        <w:pStyle w:val="4"/>
+        <w:rPr>
+          <w:b w:val="0"/>
+        </w:rPr>
+      </w:pPr>
+      <w:r>
+        <w:rPr>
+          <w:rFonts w:hint="eastAsia"/>
+          <w:b w:val="0"/>
+        </w:rPr>
+        <w:t>3.6.9.4</w:t>
+      </w:r>
+      <w:r>
+        <w:rPr>
+          <w:rFonts w:hint="eastAsia"/>
+          <w:b w:val="0"/>
+        </w:rPr>
+        <w:t xml:space="preserve"> </w:t>
+      </w:r>
+      <w:r>
+        <w:rPr>
+          <w:rFonts w:hint="eastAsia"/>
+          <w:b w:val="0"/>
+        </w:rPr>
+        <w:t>前置条件</w:t>
+      </w:r>
+    </w:p>
+    <w:p>
+      <w:pPr>
+        <w:ind w:firstLine="420"/>
+      </w:pPr>
+      <w:r>
+        <w:t>只有管理员可以进行操作</w:t>
+      </w:r>
+      <w:r>
+        <w:rPr>
+          <w:rFonts w:hint="eastAsia"/>
+        </w:rPr>
+        <w:t>，</w:t>
+      </w:r>
+      <w:r>
+        <w:t>且已登录</w:t>
+      </w:r>
+      <w:r>
+        <w:rPr>
+          <w:rFonts w:hint="eastAsia"/>
+        </w:rPr>
+        <w:t>。</w:t>
+      </w:r>
+    </w:p>
+    <w:p>
+      <w:pPr>
+        <w:pStyle w:val="4"/>
+        <w:rPr>
+          <w:b w:val="0"/>
+        </w:rPr>
+      </w:pPr>
+      <w:r>
+        <w:rPr>
+          <w:rFonts w:hint="eastAsia"/>
+          <w:b w:val="0"/>
+        </w:rPr>
+        <w:t>3.6.9.5</w:t>
+      </w:r>
+      <w:r>
+        <w:rPr>
+          <w:rFonts w:hint="eastAsia"/>
+          <w:b w:val="0"/>
+        </w:rPr>
+        <w:t xml:space="preserve"> </w:t>
+      </w:r>
+      <w:r>
+        <w:rPr>
+          <w:rFonts w:hint="eastAsia"/>
+          <w:b w:val="0"/>
+        </w:rPr>
+        <w:t>后置条件</w:t>
+      </w:r>
+    </w:p>
+    <w:p>
+      <w:pPr>
+        <w:ind w:firstLine="420"/>
+      </w:pPr>
+      <w:r>
+        <w:rPr>
+          <w:rFonts w:hint="eastAsia"/>
+        </w:rPr>
+        <w:t>人员所属组织结构的变动记录要能够保存下来</w:t>
+      </w:r>
+      <w:r>
+        <w:rPr>
+          <w:rFonts w:hint="eastAsia"/>
+        </w:rPr>
+        <w:t>。</w:t>
+      </w:r>
+    </w:p>
+    <w:p>
+      <w:pPr>
+        <w:pStyle w:val="4"/>
+        <w:rPr>
+          <w:b w:val="0"/>
+        </w:rPr>
+      </w:pPr>
+      <w:r>
+        <w:rPr>
+          <w:rFonts w:hint="eastAsia"/>
+          <w:b w:val="0"/>
+        </w:rPr>
+        <w:t>3.6.9.6</w:t>
+      </w:r>
+      <w:r>
+        <w:rPr>
+          <w:rFonts w:hint="eastAsia"/>
+          <w:b w:val="0"/>
+        </w:rPr>
+        <w:t xml:space="preserve"> </w:t>
+      </w:r>
+      <w:r>
+        <w:rPr>
+          <w:rFonts w:hint="eastAsia"/>
+          <w:b w:val="0"/>
+        </w:rPr>
+        <w:t>扩展点</w:t>
+      </w:r>
+    </w:p>
+    <w:p>
+      <w:pPr>
+        <w:ind w:firstLine="420"/>
+      </w:pPr>
+      <w:r>
+        <w:t>无</w:t>
+      </w:r>
+      <w:r>
+        <w:rPr>
+          <w:rFonts w:hint="eastAsia"/>
+        </w:rPr>
+        <w:t>。</w:t>
+      </w:r>
+    </w:p>
+    <w:p/>
+    <w:p>
+      <w:pPr>
         <w:pStyle w:val="3"/>
-        <w:rPr>
-          <w:b w:val="0"/>
-        </w:rPr>
-      </w:pPr>
-      <w:r>
-        <w:rPr>
-          <w:rFonts w:hint="eastAsia"/>
-          <w:b w:val="0"/>
-        </w:rPr>
-        <w:t xml:space="preserve">3.1.3 </w:t>
-      </w:r>
-      <w:r>
-        <w:rPr>
-          <w:rFonts w:hint="eastAsia"/>
-          <w:b w:val="0"/>
-        </w:rPr>
-        <w:t>特殊需求</w:t>
-      </w:r>
-    </w:p>
-    <w:p>
-      <w:pPr>
-        <w:ind w:firstLine="420"/>
-      </w:pPr>
-      <w:r>
-        <w:t>无</w:t>
-      </w:r>
-      <w:r>
-        <w:rPr>
-          <w:rFonts w:hint="eastAsia"/>
-        </w:rPr>
-        <w:t>。</w:t>
-      </w:r>
-    </w:p>
-    <w:p>
-      <w:pPr>
-        <w:pStyle w:val="3"/>
-        <w:rPr>
-          <w:b w:val="0"/>
-        </w:rPr>
-      </w:pPr>
-      <w:r>
-        <w:rPr>
-          <w:rFonts w:hint="eastAsia"/>
-          <w:b w:val="0"/>
-        </w:rPr>
-        <w:t xml:space="preserve">3.1.4 </w:t>
-      </w:r>
-      <w:r>
-        <w:rPr>
-          <w:rFonts w:hint="eastAsia"/>
-          <w:b w:val="0"/>
-        </w:rPr>
-        <w:t>前置条件</w:t>
-      </w:r>
-    </w:p>
-    <w:p>
-      <w:pPr>
-        <w:ind w:firstLine="420"/>
-      </w:pPr>
-      <w:r>
-        <w:t>只有管理员可以进行操作</w:t>
-      </w:r>
-      <w:r>
-        <w:rPr>
-          <w:rFonts w:hint="eastAsia"/>
-        </w:rPr>
-        <w:t>，</w:t>
-      </w:r>
-      <w:r>
-        <w:t>且已登录</w:t>
-      </w:r>
-      <w:r>
-        <w:rPr>
-          <w:rFonts w:hint="eastAsia"/>
-        </w:rPr>
-        <w:t>。</w:t>
-      </w:r>
-    </w:p>
-    <w:p>
-      <w:pPr>
-        <w:pStyle w:val="3"/>
-        <w:rPr>
-          <w:b w:val="0"/>
-        </w:rPr>
-      </w:pPr>
-      <w:r>
-        <w:rPr>
-          <w:rFonts w:hint="eastAsia"/>
-          <w:b w:val="0"/>
-        </w:rPr>
-        <w:t xml:space="preserve">3.1.5 </w:t>
-      </w:r>
-      <w:r>
-        <w:rPr>
-          <w:rFonts w:hint="eastAsia"/>
-          <w:b w:val="0"/>
-        </w:rPr>
-        <w:t>后置条件</w:t>
-      </w:r>
-    </w:p>
-    <w:p>
-      <w:pPr>
-        <w:ind w:firstLine="420"/>
-      </w:pPr>
-      <w:r>
-        <w:rPr>
-          <w:rFonts w:hint="eastAsia"/>
-        </w:rPr>
-        <w:t>人员所属组织结构的变动记录要能够保存下来</w:t>
-      </w:r>
-      <w:r>
-        <w:rPr>
-          <w:rFonts w:hint="eastAsia"/>
-        </w:rPr>
-        <w:t>。</w:t>
-      </w:r>
-    </w:p>
-    <w:p>
-      <w:pPr>
-        <w:pStyle w:val="3"/>
-        <w:rPr>
-          <w:b w:val="0"/>
-        </w:rPr>
-      </w:pPr>
-      <w:r>
-        <w:rPr>
-          <w:rFonts w:hint="eastAsia"/>
-          <w:b w:val="0"/>
-        </w:rPr>
-        <w:t xml:space="preserve">3.1.6 </w:t>
-      </w:r>
-      <w:r>
-        <w:rPr>
-          <w:rFonts w:hint="eastAsia"/>
-          <w:b w:val="0"/>
-        </w:rPr>
-        <w:t>扩展点</w:t>
-      </w:r>
-    </w:p>
-    <w:p>
-      <w:pPr>
-        <w:ind w:firstLine="420"/>
-      </w:pPr>
-      <w:r>
-        <w:t>无</w:t>
-      </w:r>
-      <w:r>
-        <w:rPr>
-          <w:rFonts w:hint="eastAsia"/>
-        </w:rPr>
-        <w:t>。</w:t>
-      </w:r>
-    </w:p>
-    <w:p/>
-    <w:p>
-      <w:pPr>
-        <w:pStyle w:val="2"/>
-      </w:pPr>
-      <w:r>
-        <w:rPr>
-          <w:rFonts w:hint="eastAsia"/>
-        </w:rPr>
-        <w:lastRenderedPageBreak/>
-        <w:t>3.1</w:t>
+      </w:pPr>
+      <w:bookmarkStart w:id="11" w:name="_Toc489194413"/>
+      <w:r>
+        <w:rPr>
+          <w:rFonts w:hint="eastAsia"/>
+        </w:rPr>
+        <w:t>3.6</w:t>
+      </w:r>
+      <w:r>
+        <w:t>.10</w:t>
       </w:r>
       <w:r>
         <w:t xml:space="preserve"> </w:t>
@@ -6092,26 +6431,27 @@
       <w:r>
         <w:t>权限查看</w:t>
       </w:r>
-    </w:p>
-    <w:p>
-      <w:pPr>
-        <w:pStyle w:val="3"/>
-        <w:rPr>
-          <w:b w:val="0"/>
-        </w:rPr>
-      </w:pPr>
-      <w:r>
-        <w:rPr>
-          <w:rFonts w:hint="eastAsia"/>
-          <w:b w:val="0"/>
-        </w:rPr>
-        <w:t>3.</w:t>
-      </w:r>
-      <w:r>
-        <w:rPr>
-          <w:b w:val="0"/>
-        </w:rPr>
-        <w:t xml:space="preserve">1.1 </w:t>
+      <w:bookmarkEnd w:id="11"/>
+    </w:p>
+    <w:p>
+      <w:pPr>
+        <w:pStyle w:val="4"/>
+        <w:rPr>
+          <w:b w:val="0"/>
+        </w:rPr>
+      </w:pPr>
+      <w:r>
+        <w:rPr>
+          <w:rFonts w:hint="eastAsia"/>
+          <w:b w:val="0"/>
+        </w:rPr>
+        <w:t>3.6.10.1</w:t>
+      </w:r>
+      <w:r>
+        <w:rPr>
+          <w:b w:val="0"/>
+        </w:rPr>
+        <w:t xml:space="preserve"> </w:t>
       </w:r>
       <w:r>
         <w:rPr>
@@ -6138,17 +6478,24 @@
     </w:p>
     <w:p>
       <w:pPr>
-        <w:pStyle w:val="3"/>
-        <w:rPr>
-          <w:b w:val="0"/>
-        </w:rPr>
-      </w:pPr>
-      <w:r>
-        <w:rPr>
-          <w:rFonts w:hint="eastAsia"/>
-          <w:b w:val="0"/>
-        </w:rPr>
-        <w:t xml:space="preserve">3.1.2 </w:t>
+        <w:pStyle w:val="4"/>
+        <w:rPr>
+          <w:b w:val="0"/>
+        </w:rPr>
+      </w:pPr>
+      <w:r>
+        <w:rPr>
+          <w:rFonts w:hint="eastAsia"/>
+          <w:b w:val="0"/>
+        </w:rPr>
+        <w:t>3.6.10.2</w:t>
+      </w:r>
+      <w:r>
+        <w:rPr>
+          <w:rFonts w:hint="eastAsia"/>
+          <w:b w:val="0"/>
+        </w:rPr>
+        <w:t xml:space="preserve"> </w:t>
       </w:r>
       <w:r>
         <w:rPr>
@@ -6160,7 +6507,7 @@
     </w:p>
     <w:p>
       <w:pPr>
-        <w:pStyle w:val="4"/>
+        <w:pStyle w:val="5"/>
       </w:pPr>
       <w:r>
         <w:rPr>
@@ -6221,12 +6568,13 @@
     </w:p>
     <w:p>
       <w:pPr>
-        <w:pStyle w:val="4"/>
-      </w:pPr>
-      <w:r>
-        <w:rPr>
-          <w:rFonts w:hint="eastAsia"/>
-        </w:rPr>
+        <w:pStyle w:val="5"/>
+      </w:pPr>
+      <w:r>
+        <w:rPr>
+          <w:rFonts w:hint="eastAsia"/>
+        </w:rPr>
+        <w:lastRenderedPageBreak/>
         <w:t>备选流</w:t>
       </w:r>
       <w:r>
@@ -6238,10 +6586,7 @@
     </w:p>
     <w:p>
       <w:pPr>
-        <w:pStyle w:val="5"/>
-        <w:rPr>
-          <w:rFonts w:hAnsiTheme="majorHAnsi"/>
-        </w:rPr>
+        <w:pStyle w:val="6"/>
       </w:pPr>
       <w:r>
         <w:rPr>
@@ -6354,10 +6699,7 @@
     </w:p>
     <w:p>
       <w:pPr>
-        <w:pStyle w:val="5"/>
-        <w:rPr>
-          <w:rFonts w:hAnsiTheme="majorHAnsi"/>
-        </w:rPr>
+        <w:pStyle w:val="6"/>
       </w:pPr>
       <w:r>
         <w:rPr>
@@ -6502,43 +6844,257 @@
     </w:p>
     <w:p>
       <w:pPr>
+        <w:pStyle w:val="4"/>
+        <w:rPr>
+          <w:b w:val="0"/>
+        </w:rPr>
+      </w:pPr>
+      <w:r>
+        <w:rPr>
+          <w:rFonts w:hint="eastAsia"/>
+          <w:b w:val="0"/>
+        </w:rPr>
+        <w:t>3.6.10.3</w:t>
+      </w:r>
+      <w:r>
+        <w:rPr>
+          <w:rFonts w:hint="eastAsia"/>
+          <w:b w:val="0"/>
+        </w:rPr>
+        <w:t xml:space="preserve"> </w:t>
+      </w:r>
+      <w:r>
+        <w:rPr>
+          <w:rFonts w:hint="eastAsia"/>
+          <w:b w:val="0"/>
+        </w:rPr>
+        <w:t>特殊需求</w:t>
+      </w:r>
+    </w:p>
+    <w:p>
+      <w:pPr>
+        <w:ind w:firstLine="420"/>
+      </w:pPr>
+      <w:r>
+        <w:t>无</w:t>
+      </w:r>
+      <w:r>
+        <w:rPr>
+          <w:rFonts w:hint="eastAsia"/>
+        </w:rPr>
+        <w:t>。</w:t>
+      </w:r>
+    </w:p>
+    <w:p>
+      <w:pPr>
+        <w:pStyle w:val="4"/>
+        <w:rPr>
+          <w:b w:val="0"/>
+        </w:rPr>
+      </w:pPr>
+      <w:r>
+        <w:rPr>
+          <w:rFonts w:hint="eastAsia"/>
+          <w:b w:val="0"/>
+        </w:rPr>
+        <w:t>3.6.10.4</w:t>
+      </w:r>
+      <w:r>
+        <w:rPr>
+          <w:rFonts w:hint="eastAsia"/>
+          <w:b w:val="0"/>
+        </w:rPr>
+        <w:t xml:space="preserve"> </w:t>
+      </w:r>
+      <w:r>
+        <w:rPr>
+          <w:rFonts w:hint="eastAsia"/>
+          <w:b w:val="0"/>
+        </w:rPr>
+        <w:t>前置条件</w:t>
+      </w:r>
+    </w:p>
+    <w:p>
+      <w:pPr>
+        <w:ind w:firstLine="420"/>
+      </w:pPr>
+      <w:r>
+        <w:t>只有管理员可以进行操作</w:t>
+      </w:r>
+      <w:r>
+        <w:rPr>
+          <w:rFonts w:hint="eastAsia"/>
+        </w:rPr>
+        <w:t>，</w:t>
+      </w:r>
+      <w:r>
+        <w:t>且已登录</w:t>
+      </w:r>
+      <w:r>
+        <w:rPr>
+          <w:rFonts w:hint="eastAsia"/>
+        </w:rPr>
+        <w:t>。</w:t>
+      </w:r>
+    </w:p>
+    <w:p>
+      <w:pPr>
+        <w:pStyle w:val="4"/>
+        <w:rPr>
+          <w:b w:val="0"/>
+        </w:rPr>
+      </w:pPr>
+      <w:r>
+        <w:rPr>
+          <w:rFonts w:hint="eastAsia"/>
+          <w:b w:val="0"/>
+        </w:rPr>
+        <w:t>3.6.10.5</w:t>
+      </w:r>
+      <w:r>
+        <w:rPr>
+          <w:rFonts w:hint="eastAsia"/>
+          <w:b w:val="0"/>
+        </w:rPr>
+        <w:t xml:space="preserve"> </w:t>
+      </w:r>
+      <w:r>
+        <w:rPr>
+          <w:rFonts w:hint="eastAsia"/>
+          <w:b w:val="0"/>
+        </w:rPr>
+        <w:t>后置条件</w:t>
+      </w:r>
+    </w:p>
+    <w:p>
+      <w:pPr>
+        <w:ind w:firstLine="420"/>
+      </w:pPr>
+      <w:r>
+        <w:rPr>
+          <w:rFonts w:hint="eastAsia"/>
+        </w:rPr>
+        <w:t>人员所属组织结构的变动记录要能够保存下来</w:t>
+      </w:r>
+      <w:r>
+        <w:rPr>
+          <w:rFonts w:hint="eastAsia"/>
+        </w:rPr>
+        <w:t>。</w:t>
+      </w:r>
+    </w:p>
+    <w:p>
+      <w:pPr>
+        <w:pStyle w:val="4"/>
+        <w:rPr>
+          <w:b w:val="0"/>
+        </w:rPr>
+      </w:pPr>
+      <w:r>
+        <w:rPr>
+          <w:rFonts w:hint="eastAsia"/>
+          <w:b w:val="0"/>
+        </w:rPr>
+        <w:t>3.6.10.6</w:t>
+      </w:r>
+      <w:r>
+        <w:rPr>
+          <w:rFonts w:hint="eastAsia"/>
+          <w:b w:val="0"/>
+        </w:rPr>
+        <w:t xml:space="preserve"> </w:t>
+      </w:r>
+      <w:r>
+        <w:rPr>
+          <w:rFonts w:hint="eastAsia"/>
+          <w:b w:val="0"/>
+        </w:rPr>
+        <w:t>扩展点</w:t>
+      </w:r>
+    </w:p>
+    <w:p>
+      <w:pPr>
+        <w:ind w:firstLine="420"/>
+      </w:pPr>
+      <w:r>
+        <w:t>无</w:t>
+      </w:r>
+      <w:r>
+        <w:rPr>
+          <w:rFonts w:hint="eastAsia"/>
+        </w:rPr>
+        <w:t>。</w:t>
+      </w:r>
+    </w:p>
+    <w:p/>
+    <w:p>
+      <w:pPr>
         <w:pStyle w:val="3"/>
-        <w:rPr>
-          <w:b w:val="0"/>
-        </w:rPr>
-      </w:pPr>
-      <w:r>
-        <w:rPr>
-          <w:rFonts w:hint="eastAsia"/>
-          <w:b w:val="0"/>
-        </w:rPr>
-        <w:t xml:space="preserve">3.1.3 </w:t>
-      </w:r>
-      <w:r>
-        <w:rPr>
-          <w:rFonts w:hint="eastAsia"/>
-          <w:b w:val="0"/>
-        </w:rPr>
-        <w:t>特殊需求</w:t>
-      </w:r>
-    </w:p>
-    <w:p>
-      <w:pPr>
-        <w:ind w:firstLine="420"/>
-      </w:pPr>
-      <w:r>
-        <w:t>无</w:t>
-      </w:r>
-      <w:r>
-        <w:rPr>
-          <w:rFonts w:hint="eastAsia"/>
-        </w:rPr>
-        <w:t>。</w:t>
-      </w:r>
-    </w:p>
-    <w:p>
-      <w:pPr>
-        <w:pStyle w:val="3"/>
+      </w:pPr>
+      <w:bookmarkStart w:id="12" w:name="_Toc489194414"/>
+      <w:r>
+        <w:rPr>
+          <w:rFonts w:hint="eastAsia"/>
+        </w:rPr>
+        <w:t>3.6</w:t>
+      </w:r>
+      <w:r>
+        <w:t>.11</w:t>
+      </w:r>
+      <w:r>
+        <w:t xml:space="preserve"> </w:t>
+      </w:r>
+      <w:r>
+        <w:t>权限分配</w:t>
+      </w:r>
+      <w:bookmarkEnd w:id="12"/>
+    </w:p>
+    <w:p>
+      <w:pPr>
+        <w:pStyle w:val="4"/>
+        <w:rPr>
+          <w:b w:val="0"/>
+        </w:rPr>
+      </w:pPr>
+      <w:r>
+        <w:rPr>
+          <w:rFonts w:hint="eastAsia"/>
+          <w:b w:val="0"/>
+        </w:rPr>
+        <w:t>3.6.11.1</w:t>
+      </w:r>
+      <w:r>
+        <w:rPr>
+          <w:b w:val="0"/>
+        </w:rPr>
+        <w:t xml:space="preserve"> </w:t>
+      </w:r>
+      <w:r>
+        <w:rPr>
+          <w:b w:val="0"/>
+        </w:rPr>
+        <w:t>简要说明</w:t>
+      </w:r>
+    </w:p>
+    <w:p>
+      <w:r>
+        <w:rPr>
+          <w:rFonts w:hAnsi="宋体" w:hint="eastAsia"/>
+          <w:szCs w:val="21"/>
+        </w:rPr>
+        <w:t>本功能使系统管理员可以设置用户组，并给予不同的用户组不同的权限</w:t>
+      </w:r>
+      <w:r>
+        <w:rPr>
+          <w:rFonts w:hAnsi="宋体" w:hint="eastAsia"/>
+          <w:szCs w:val="21"/>
+        </w:rPr>
+        <w:t>。</w:t>
+      </w:r>
+    </w:p>
+    <w:p>
+      <w:pPr>
+        <w:pStyle w:val="4"/>
         <w:rPr>
           <w:b w:val="0"/>
         </w:rPr>
@@ -6549,190 +7105,16 @@
           <w:b w:val="0"/>
         </w:rPr>
         <w:lastRenderedPageBreak/>
-        <w:t xml:space="preserve">3.1.4 </w:t>
-      </w:r>
-      <w:r>
-        <w:rPr>
-          <w:rFonts w:hint="eastAsia"/>
-          <w:b w:val="0"/>
-        </w:rPr>
-        <w:t>前置条件</w:t>
-      </w:r>
-    </w:p>
-    <w:p>
-      <w:pPr>
-        <w:ind w:firstLine="420"/>
-      </w:pPr>
-      <w:r>
-        <w:t>只有管理员可以进行操作</w:t>
-      </w:r>
-      <w:r>
-        <w:rPr>
-          <w:rFonts w:hint="eastAsia"/>
-        </w:rPr>
-        <w:t>，</w:t>
-      </w:r>
-      <w:r>
-        <w:t>且已登录</w:t>
-      </w:r>
-      <w:r>
-        <w:rPr>
-          <w:rFonts w:hint="eastAsia"/>
-        </w:rPr>
-        <w:t>。</w:t>
-      </w:r>
-    </w:p>
-    <w:p>
-      <w:pPr>
-        <w:pStyle w:val="3"/>
-        <w:rPr>
-          <w:b w:val="0"/>
-        </w:rPr>
-      </w:pPr>
-      <w:r>
-        <w:rPr>
-          <w:rFonts w:hint="eastAsia"/>
-          <w:b w:val="0"/>
-        </w:rPr>
-        <w:t xml:space="preserve">3.1.5 </w:t>
-      </w:r>
-      <w:r>
-        <w:rPr>
-          <w:rFonts w:hint="eastAsia"/>
-          <w:b w:val="0"/>
-        </w:rPr>
-        <w:t>后置条件</w:t>
-      </w:r>
-    </w:p>
-    <w:p>
-      <w:pPr>
-        <w:ind w:firstLine="420"/>
-      </w:pPr>
-      <w:r>
-        <w:rPr>
-          <w:rFonts w:hint="eastAsia"/>
-        </w:rPr>
-        <w:t>人员所属组织结构的变动记录要能够保存下来</w:t>
-      </w:r>
-      <w:r>
-        <w:rPr>
-          <w:rFonts w:hint="eastAsia"/>
-        </w:rPr>
-        <w:t>。</w:t>
-      </w:r>
-    </w:p>
-    <w:p>
-      <w:pPr>
-        <w:pStyle w:val="3"/>
-        <w:rPr>
-          <w:b w:val="0"/>
-        </w:rPr>
-      </w:pPr>
-      <w:r>
-        <w:rPr>
-          <w:rFonts w:hint="eastAsia"/>
-          <w:b w:val="0"/>
-        </w:rPr>
-        <w:t xml:space="preserve">3.1.6 </w:t>
-      </w:r>
-      <w:r>
-        <w:rPr>
-          <w:rFonts w:hint="eastAsia"/>
-          <w:b w:val="0"/>
-        </w:rPr>
-        <w:t>扩展点</w:t>
-      </w:r>
-    </w:p>
-    <w:p>
-      <w:pPr>
-        <w:ind w:firstLine="420"/>
-      </w:pPr>
-      <w:r>
-        <w:t>无</w:t>
-      </w:r>
-      <w:r>
-        <w:rPr>
-          <w:rFonts w:hint="eastAsia"/>
-        </w:rPr>
-        <w:t>。</w:t>
-      </w:r>
-    </w:p>
-    <w:p/>
-    <w:p>
-      <w:pPr>
-        <w:pStyle w:val="2"/>
-      </w:pPr>
-      <w:r>
-        <w:rPr>
-          <w:rFonts w:hint="eastAsia"/>
-        </w:rPr>
-        <w:t>3.1</w:t>
-      </w:r>
-      <w:r>
+        <w:t>3.6.11.2</w:t>
+      </w:r>
+      <w:r>
+        <w:rPr>
+          <w:rFonts w:hint="eastAsia"/>
+          <w:b w:val="0"/>
+        </w:rPr>
         <w:t xml:space="preserve"> </w:t>
       </w:r>
       <w:r>
-        <w:t>权限分配</w:t>
-      </w:r>
-    </w:p>
-    <w:p>
-      <w:pPr>
-        <w:pStyle w:val="3"/>
-        <w:rPr>
-          <w:b w:val="0"/>
-        </w:rPr>
-      </w:pPr>
-      <w:r>
-        <w:rPr>
-          <w:rFonts w:hint="eastAsia"/>
-          <w:b w:val="0"/>
-        </w:rPr>
-        <w:t>3.</w:t>
-      </w:r>
-      <w:r>
-        <w:rPr>
-          <w:b w:val="0"/>
-        </w:rPr>
-        <w:t xml:space="preserve">1.1 </w:t>
-      </w:r>
-      <w:r>
-        <w:rPr>
-          <w:b w:val="0"/>
-        </w:rPr>
-        <w:t>简要说明</w:t>
-      </w:r>
-    </w:p>
-    <w:p>
-      <w:r>
-        <w:rPr>
-          <w:rFonts w:hAnsi="宋体" w:hint="eastAsia"/>
-          <w:szCs w:val="21"/>
-        </w:rPr>
-        <w:t>本功能使系统管理员可以设置用户组，并给予不同的用户组不同的权限</w:t>
-      </w:r>
-      <w:r>
-        <w:rPr>
-          <w:rFonts w:hAnsi="宋体" w:hint="eastAsia"/>
-          <w:szCs w:val="21"/>
-        </w:rPr>
-        <w:t>。</w:t>
-      </w:r>
-    </w:p>
-    <w:p>
-      <w:pPr>
-        <w:pStyle w:val="3"/>
-        <w:rPr>
-          <w:b w:val="0"/>
-        </w:rPr>
-      </w:pPr>
-      <w:r>
-        <w:rPr>
-          <w:rFonts w:hint="eastAsia"/>
-          <w:b w:val="0"/>
-        </w:rPr>
-        <w:t xml:space="preserve">3.1.2 </w:t>
-      </w:r>
-      <w:r>
         <w:rPr>
           <w:rFonts w:hint="eastAsia"/>
           <w:b w:val="0"/>
@@ -6742,7 +7124,7 @@
     </w:p>
     <w:p>
       <w:pPr>
-        <w:pStyle w:val="4"/>
+        <w:pStyle w:val="5"/>
       </w:pPr>
       <w:r>
         <w:rPr>
@@ -6899,7 +7281,7 @@
     </w:p>
     <w:p>
       <w:pPr>
-        <w:pStyle w:val="4"/>
+        <w:pStyle w:val="5"/>
       </w:pPr>
       <w:r>
         <w:rPr>
@@ -6916,10 +7298,7 @@
     </w:p>
     <w:p>
       <w:pPr>
-        <w:pStyle w:val="5"/>
-        <w:rPr>
-          <w:rFonts w:hAnsiTheme="majorHAnsi"/>
-        </w:rPr>
+        <w:pStyle w:val="6"/>
       </w:pPr>
       <w:r>
         <w:rPr>
@@ -7040,7 +7419,6 @@
           <w:rFonts w:hAnsi="宋体"/>
           <w:szCs w:val="21"/>
         </w:rPr>
-        <w:lastRenderedPageBreak/>
         <w:t>系统弹出提示框</w:t>
       </w:r>
       <w:r>
@@ -7081,10 +7459,7 @@
     </w:p>
     <w:p>
       <w:pPr>
-        <w:pStyle w:val="5"/>
-        <w:rPr>
-          <w:rFonts w:hAnsiTheme="majorHAnsi"/>
-        </w:rPr>
+        <w:pStyle w:val="6"/>
       </w:pPr>
       <w:r>
         <w:rPr>
@@ -7271,170 +7646,200 @@
     </w:p>
     <w:p>
       <w:pPr>
+        <w:pStyle w:val="4"/>
+        <w:rPr>
+          <w:b w:val="0"/>
+        </w:rPr>
+      </w:pPr>
+      <w:r>
+        <w:rPr>
+          <w:rFonts w:hint="eastAsia"/>
+          <w:b w:val="0"/>
+        </w:rPr>
+        <w:t>3.6.11.3</w:t>
+      </w:r>
+      <w:r>
+        <w:rPr>
+          <w:rFonts w:hint="eastAsia"/>
+          <w:b w:val="0"/>
+        </w:rPr>
+        <w:t xml:space="preserve"> </w:t>
+      </w:r>
+      <w:r>
+        <w:rPr>
+          <w:rFonts w:hint="eastAsia"/>
+          <w:b w:val="0"/>
+        </w:rPr>
+        <w:t>特殊需求</w:t>
+      </w:r>
+    </w:p>
+    <w:p>
+      <w:pPr>
+        <w:ind w:firstLine="420"/>
+      </w:pPr>
+      <w:r>
+        <w:t>无</w:t>
+      </w:r>
+      <w:r>
+        <w:rPr>
+          <w:rFonts w:hint="eastAsia"/>
+        </w:rPr>
+        <w:t>。</w:t>
+      </w:r>
+    </w:p>
+    <w:p>
+      <w:pPr>
+        <w:pStyle w:val="4"/>
+        <w:rPr>
+          <w:b w:val="0"/>
+        </w:rPr>
+      </w:pPr>
+      <w:r>
+        <w:rPr>
+          <w:rFonts w:hint="eastAsia"/>
+          <w:b w:val="0"/>
+        </w:rPr>
+        <w:t>3.6.11.4</w:t>
+      </w:r>
+      <w:r>
+        <w:rPr>
+          <w:rFonts w:hint="eastAsia"/>
+          <w:b w:val="0"/>
+        </w:rPr>
+        <w:t xml:space="preserve"> </w:t>
+      </w:r>
+      <w:r>
+        <w:rPr>
+          <w:rFonts w:hint="eastAsia"/>
+          <w:b w:val="0"/>
+        </w:rPr>
+        <w:t>前置条件</w:t>
+      </w:r>
+    </w:p>
+    <w:p>
+      <w:pPr>
+        <w:ind w:firstLine="420"/>
+      </w:pPr>
+      <w:r>
+        <w:t>只有管理员可以进行操作</w:t>
+      </w:r>
+      <w:r>
+        <w:rPr>
+          <w:rFonts w:hint="eastAsia"/>
+        </w:rPr>
+        <w:t>，</w:t>
+      </w:r>
+      <w:r>
+        <w:t>且已登录</w:t>
+      </w:r>
+      <w:r>
+        <w:rPr>
+          <w:rFonts w:hint="eastAsia"/>
+        </w:rPr>
+        <w:t>。</w:t>
+      </w:r>
+    </w:p>
+    <w:p>
+      <w:pPr>
+        <w:pStyle w:val="4"/>
+        <w:rPr>
+          <w:b w:val="0"/>
+        </w:rPr>
+      </w:pPr>
+      <w:r>
+        <w:rPr>
+          <w:rFonts w:hint="eastAsia"/>
+          <w:b w:val="0"/>
+        </w:rPr>
+        <w:t>3.6.11.5</w:t>
+      </w:r>
+      <w:r>
+        <w:rPr>
+          <w:rFonts w:hint="eastAsia"/>
+          <w:b w:val="0"/>
+        </w:rPr>
+        <w:t xml:space="preserve"> </w:t>
+      </w:r>
+      <w:r>
+        <w:rPr>
+          <w:rFonts w:hint="eastAsia"/>
+          <w:b w:val="0"/>
+        </w:rPr>
+        <w:t>后置条件</w:t>
+      </w:r>
+    </w:p>
+    <w:p>
+      <w:pPr>
+        <w:ind w:firstLine="420"/>
+      </w:pPr>
+      <w:r>
+        <w:rPr>
+          <w:rFonts w:hint="eastAsia"/>
+        </w:rPr>
+        <w:t>人员所属组织结构的变动记录要能够保存下来</w:t>
+      </w:r>
+      <w:r>
+        <w:rPr>
+          <w:rFonts w:hint="eastAsia"/>
+        </w:rPr>
+        <w:t>。</w:t>
+      </w:r>
+    </w:p>
+    <w:p>
+      <w:pPr>
+        <w:pStyle w:val="4"/>
+        <w:rPr>
+          <w:b w:val="0"/>
+        </w:rPr>
+      </w:pPr>
+      <w:r>
+        <w:rPr>
+          <w:rFonts w:hint="eastAsia"/>
+          <w:b w:val="0"/>
+        </w:rPr>
+        <w:lastRenderedPageBreak/>
+        <w:t>3.6.11.6</w:t>
+      </w:r>
+      <w:r>
+        <w:rPr>
+          <w:rFonts w:hint="eastAsia"/>
+          <w:b w:val="0"/>
+        </w:rPr>
+        <w:t xml:space="preserve"> </w:t>
+      </w:r>
+      <w:r>
+        <w:rPr>
+          <w:rFonts w:hint="eastAsia"/>
+          <w:b w:val="0"/>
+        </w:rPr>
+        <w:t>扩展点</w:t>
+      </w:r>
+    </w:p>
+    <w:p>
+      <w:pPr>
+        <w:ind w:firstLine="420"/>
+      </w:pPr>
+      <w:r>
+        <w:t>无</w:t>
+      </w:r>
+      <w:r>
+        <w:rPr>
+          <w:rFonts w:hint="eastAsia"/>
+        </w:rPr>
+        <w:t>。</w:t>
+      </w:r>
+    </w:p>
+    <w:p/>
+    <w:p>
+      <w:pPr>
         <w:pStyle w:val="3"/>
-        <w:rPr>
-          <w:b w:val="0"/>
-        </w:rPr>
-      </w:pPr>
-      <w:r>
-        <w:rPr>
-          <w:rFonts w:hint="eastAsia"/>
-          <w:b w:val="0"/>
-        </w:rPr>
-        <w:t xml:space="preserve">3.1.3 </w:t>
-      </w:r>
-      <w:r>
-        <w:rPr>
-          <w:rFonts w:hint="eastAsia"/>
-          <w:b w:val="0"/>
-        </w:rPr>
-        <w:t>特殊需求</w:t>
-      </w:r>
-    </w:p>
-    <w:p>
-      <w:pPr>
-        <w:ind w:firstLine="420"/>
-      </w:pPr>
-      <w:r>
-        <w:t>无</w:t>
-      </w:r>
-      <w:r>
-        <w:rPr>
-          <w:rFonts w:hint="eastAsia"/>
-        </w:rPr>
-        <w:t>。</w:t>
-      </w:r>
-    </w:p>
-    <w:p>
-      <w:pPr>
-        <w:pStyle w:val="3"/>
-        <w:rPr>
-          <w:b w:val="0"/>
-        </w:rPr>
-      </w:pPr>
-      <w:r>
-        <w:rPr>
-          <w:rFonts w:hint="eastAsia"/>
-          <w:b w:val="0"/>
-        </w:rPr>
-        <w:t xml:space="preserve">3.1.4 </w:t>
-      </w:r>
-      <w:r>
-        <w:rPr>
-          <w:rFonts w:hint="eastAsia"/>
-          <w:b w:val="0"/>
-        </w:rPr>
-        <w:t>前置条件</w:t>
-      </w:r>
-    </w:p>
-    <w:p>
-      <w:pPr>
-        <w:ind w:firstLine="420"/>
-      </w:pPr>
-      <w:r>
-        <w:t>只有管理员可以进行操作</w:t>
-      </w:r>
-      <w:r>
-        <w:rPr>
-          <w:rFonts w:hint="eastAsia"/>
-        </w:rPr>
-        <w:t>，</w:t>
-      </w:r>
-      <w:r>
-        <w:t>且已登录</w:t>
-      </w:r>
-      <w:r>
-        <w:rPr>
-          <w:rFonts w:hint="eastAsia"/>
-        </w:rPr>
-        <w:t>。</w:t>
-      </w:r>
-    </w:p>
-    <w:p>
-      <w:pPr>
-        <w:pStyle w:val="3"/>
-        <w:rPr>
-          <w:b w:val="0"/>
-        </w:rPr>
-      </w:pPr>
-      <w:r>
-        <w:rPr>
-          <w:rFonts w:hint="eastAsia"/>
-          <w:b w:val="0"/>
-        </w:rPr>
-        <w:t xml:space="preserve">3.1.5 </w:t>
-      </w:r>
-      <w:r>
-        <w:rPr>
-          <w:rFonts w:hint="eastAsia"/>
-          <w:b w:val="0"/>
-        </w:rPr>
-        <w:t>后置条件</w:t>
-      </w:r>
-    </w:p>
-    <w:p>
-      <w:pPr>
-        <w:ind w:firstLine="420"/>
-      </w:pPr>
-      <w:r>
-        <w:rPr>
-          <w:rFonts w:hint="eastAsia"/>
-        </w:rPr>
-        <w:t>人员所属组织结构的变动记录要能够保存下来</w:t>
-      </w:r>
-      <w:r>
-        <w:rPr>
-          <w:rFonts w:hint="eastAsia"/>
-        </w:rPr>
-        <w:t>。</w:t>
-      </w:r>
-    </w:p>
-    <w:p>
-      <w:pPr>
-        <w:pStyle w:val="3"/>
-        <w:rPr>
-          <w:b w:val="0"/>
-        </w:rPr>
-      </w:pPr>
-      <w:r>
-        <w:rPr>
-          <w:rFonts w:hint="eastAsia"/>
-          <w:b w:val="0"/>
-        </w:rPr>
-        <w:t xml:space="preserve">3.1.6 </w:t>
-      </w:r>
-      <w:r>
-        <w:rPr>
-          <w:rFonts w:hint="eastAsia"/>
-          <w:b w:val="0"/>
-        </w:rPr>
-        <w:t>扩展点</w:t>
-      </w:r>
-    </w:p>
-    <w:p>
-      <w:pPr>
-        <w:ind w:firstLine="420"/>
-      </w:pPr>
-      <w:r>
-        <w:t>无</w:t>
-      </w:r>
-      <w:r>
-        <w:rPr>
-          <w:rFonts w:hint="eastAsia"/>
-        </w:rPr>
-        <w:t>。</w:t>
-      </w:r>
-    </w:p>
-    <w:p/>
-    <w:p>
-      <w:pPr>
-        <w:pStyle w:val="2"/>
-      </w:pPr>
-      <w:r>
-        <w:rPr>
-          <w:rFonts w:hint="eastAsia"/>
-        </w:rPr>
-        <w:t>3.1</w:t>
+      </w:pPr>
+      <w:bookmarkStart w:id="13" w:name="_Toc489194415"/>
+      <w:r>
+        <w:rPr>
+          <w:rFonts w:hint="eastAsia"/>
+        </w:rPr>
+        <w:t>3.6.12</w:t>
       </w:r>
       <w:r>
         <w:t xml:space="preserve"> </w:t>
@@ -7442,26 +7847,27 @@
       <w:r>
         <w:t>用户登录</w:t>
       </w:r>
-    </w:p>
-    <w:p>
-      <w:pPr>
-        <w:pStyle w:val="3"/>
-        <w:rPr>
-          <w:b w:val="0"/>
-        </w:rPr>
-      </w:pPr>
-      <w:r>
-        <w:rPr>
-          <w:rFonts w:hint="eastAsia"/>
-          <w:b w:val="0"/>
-        </w:rPr>
-        <w:t>3.</w:t>
-      </w:r>
-      <w:r>
-        <w:rPr>
-          <w:b w:val="0"/>
-        </w:rPr>
-        <w:t xml:space="preserve">1.1 </w:t>
+      <w:bookmarkEnd w:id="13"/>
+    </w:p>
+    <w:p>
+      <w:pPr>
+        <w:pStyle w:val="4"/>
+        <w:rPr>
+          <w:b w:val="0"/>
+        </w:rPr>
+      </w:pPr>
+      <w:r>
+        <w:rPr>
+          <w:rFonts w:hint="eastAsia"/>
+          <w:b w:val="0"/>
+        </w:rPr>
+        <w:t>3.6.12.1</w:t>
+      </w:r>
+      <w:r>
+        <w:rPr>
+          <w:b w:val="0"/>
+        </w:rPr>
+        <w:t xml:space="preserve"> </w:t>
       </w:r>
       <w:r>
         <w:rPr>
@@ -7481,18 +7887,24 @@
     </w:p>
     <w:p>
       <w:pPr>
-        <w:pStyle w:val="3"/>
-        <w:rPr>
-          <w:b w:val="0"/>
-        </w:rPr>
-      </w:pPr>
-      <w:r>
-        <w:rPr>
-          <w:rFonts w:hint="eastAsia"/>
-          <w:b w:val="0"/>
-        </w:rPr>
-        <w:lastRenderedPageBreak/>
-        <w:t xml:space="preserve">3.1.2 </w:t>
+        <w:pStyle w:val="4"/>
+        <w:rPr>
+          <w:b w:val="0"/>
+        </w:rPr>
+      </w:pPr>
+      <w:r>
+        <w:rPr>
+          <w:rFonts w:hint="eastAsia"/>
+          <w:b w:val="0"/>
+        </w:rPr>
+        <w:t>3.6.12.2</w:t>
+      </w:r>
+      <w:r>
+        <w:rPr>
+          <w:rFonts w:hint="eastAsia"/>
+          <w:b w:val="0"/>
+        </w:rPr>
+        <w:t xml:space="preserve"> </w:t>
       </w:r>
       <w:r>
         <w:rPr>
@@ -7504,7 +7916,7 @@
     </w:p>
     <w:p>
       <w:pPr>
-        <w:pStyle w:val="4"/>
+        <w:pStyle w:val="5"/>
       </w:pPr>
       <w:r>
         <w:rPr>
@@ -7674,7 +8086,7 @@
     </w:p>
     <w:p>
       <w:pPr>
-        <w:pStyle w:val="4"/>
+        <w:pStyle w:val="5"/>
       </w:pPr>
       <w:r>
         <w:rPr>
@@ -7691,10 +8103,7 @@
     </w:p>
     <w:p>
       <w:pPr>
-        <w:pStyle w:val="5"/>
-        <w:rPr>
-          <w:rFonts w:hAnsiTheme="majorHAnsi"/>
-        </w:rPr>
+        <w:pStyle w:val="6"/>
       </w:pPr>
       <w:r>
         <w:rPr>
@@ -7867,10 +8276,7 @@
     </w:p>
     <w:p>
       <w:pPr>
-        <w:pStyle w:val="5"/>
-        <w:rPr>
-          <w:rFonts w:hAnsiTheme="majorHAnsi"/>
-        </w:rPr>
+        <w:pStyle w:val="6"/>
       </w:pPr>
       <w:r>
         <w:rPr>
@@ -8044,158 +8450,190 @@
     <w:p/>
     <w:p>
       <w:pPr>
+        <w:pStyle w:val="4"/>
+        <w:rPr>
+          <w:b w:val="0"/>
+        </w:rPr>
+      </w:pPr>
+      <w:r>
+        <w:rPr>
+          <w:rFonts w:hint="eastAsia"/>
+          <w:b w:val="0"/>
+        </w:rPr>
+        <w:lastRenderedPageBreak/>
+        <w:t>3.6.12.3</w:t>
+      </w:r>
+      <w:r>
+        <w:rPr>
+          <w:rFonts w:hint="eastAsia"/>
+          <w:b w:val="0"/>
+        </w:rPr>
+        <w:t xml:space="preserve"> </w:t>
+      </w:r>
+      <w:r>
+        <w:rPr>
+          <w:rFonts w:hint="eastAsia"/>
+          <w:b w:val="0"/>
+        </w:rPr>
+        <w:t>特殊需求</w:t>
+      </w:r>
+    </w:p>
+    <w:p>
+      <w:pPr>
+        <w:ind w:firstLine="420"/>
+      </w:pPr>
+      <w:r>
+        <w:t>无</w:t>
+      </w:r>
+      <w:r>
+        <w:rPr>
+          <w:rFonts w:hint="eastAsia"/>
+        </w:rPr>
+        <w:t>。</w:t>
+      </w:r>
+    </w:p>
+    <w:p>
+      <w:pPr>
+        <w:pStyle w:val="4"/>
+        <w:rPr>
+          <w:b w:val="0"/>
+        </w:rPr>
+      </w:pPr>
+      <w:r>
+        <w:rPr>
+          <w:rFonts w:hint="eastAsia"/>
+          <w:b w:val="0"/>
+        </w:rPr>
+        <w:t>3.6.12.4</w:t>
+      </w:r>
+      <w:r>
+        <w:rPr>
+          <w:rFonts w:hint="eastAsia"/>
+          <w:b w:val="0"/>
+        </w:rPr>
+        <w:t xml:space="preserve"> </w:t>
+      </w:r>
+      <w:r>
+        <w:rPr>
+          <w:rFonts w:hint="eastAsia"/>
+          <w:b w:val="0"/>
+        </w:rPr>
+        <w:t>前置条件</w:t>
+      </w:r>
+    </w:p>
+    <w:p>
+      <w:pPr>
+        <w:ind w:firstLine="420"/>
+      </w:pPr>
+      <w:r>
+        <w:t>用户之前没有登录</w:t>
+      </w:r>
+      <w:r>
+        <w:rPr>
+          <w:rFonts w:hint="eastAsia"/>
+        </w:rPr>
+        <w:t>。</w:t>
+      </w:r>
+    </w:p>
+    <w:p>
+      <w:pPr>
+        <w:pStyle w:val="4"/>
+        <w:rPr>
+          <w:b w:val="0"/>
+        </w:rPr>
+      </w:pPr>
+      <w:r>
+        <w:rPr>
+          <w:rFonts w:hint="eastAsia"/>
+          <w:b w:val="0"/>
+        </w:rPr>
+        <w:t>3.6.12.5</w:t>
+      </w:r>
+      <w:r>
+        <w:rPr>
+          <w:rFonts w:hint="eastAsia"/>
+          <w:b w:val="0"/>
+        </w:rPr>
+        <w:t xml:space="preserve"> </w:t>
+      </w:r>
+      <w:r>
+        <w:rPr>
+          <w:rFonts w:hint="eastAsia"/>
+          <w:b w:val="0"/>
+        </w:rPr>
+        <w:t>后置条件</w:t>
+      </w:r>
+    </w:p>
+    <w:p>
+      <w:pPr>
+        <w:ind w:firstLine="420"/>
+      </w:pPr>
+      <w:r>
+        <w:t>无</w:t>
+      </w:r>
+      <w:r>
+        <w:rPr>
+          <w:rFonts w:hint="eastAsia"/>
+        </w:rPr>
+        <w:t>。</w:t>
+      </w:r>
+    </w:p>
+    <w:p>
+      <w:pPr>
+        <w:pStyle w:val="4"/>
+        <w:rPr>
+          <w:b w:val="0"/>
+        </w:rPr>
+      </w:pPr>
+      <w:r>
+        <w:rPr>
+          <w:rFonts w:hint="eastAsia"/>
+          <w:b w:val="0"/>
+        </w:rPr>
+        <w:t>3.6.12.6</w:t>
+      </w:r>
+      <w:r>
+        <w:rPr>
+          <w:rFonts w:hint="eastAsia"/>
+          <w:b w:val="0"/>
+        </w:rPr>
+        <w:t xml:space="preserve"> </w:t>
+      </w:r>
+      <w:r>
+        <w:rPr>
+          <w:rFonts w:hint="eastAsia"/>
+          <w:b w:val="0"/>
+        </w:rPr>
+        <w:t>扩展点</w:t>
+      </w:r>
+    </w:p>
+    <w:p>
+      <w:pPr>
+        <w:ind w:firstLine="420"/>
+      </w:pPr>
+      <w:r>
+        <w:t>无</w:t>
+      </w:r>
+      <w:r>
+        <w:rPr>
+          <w:rFonts w:hint="eastAsia"/>
+        </w:rPr>
+        <w:t>。</w:t>
+      </w:r>
+    </w:p>
+    <w:p>
+      <w:pPr>
         <w:pStyle w:val="3"/>
-        <w:rPr>
-          <w:b w:val="0"/>
-        </w:rPr>
-      </w:pPr>
-      <w:r>
-        <w:rPr>
-          <w:rFonts w:hint="eastAsia"/>
-          <w:b w:val="0"/>
-        </w:rPr>
-        <w:t xml:space="preserve">3.1.3 </w:t>
-      </w:r>
-      <w:r>
-        <w:rPr>
-          <w:rFonts w:hint="eastAsia"/>
-          <w:b w:val="0"/>
-        </w:rPr>
-        <w:t>特殊需求</w:t>
-      </w:r>
-    </w:p>
-    <w:p>
-      <w:pPr>
-        <w:ind w:firstLine="420"/>
-      </w:pPr>
-      <w:r>
-        <w:t>无</w:t>
-      </w:r>
-      <w:r>
-        <w:rPr>
-          <w:rFonts w:hint="eastAsia"/>
-        </w:rPr>
-        <w:t>。</w:t>
-      </w:r>
-    </w:p>
-    <w:p>
-      <w:pPr>
-        <w:pStyle w:val="3"/>
-        <w:rPr>
-          <w:b w:val="0"/>
-        </w:rPr>
-      </w:pPr>
-      <w:r>
-        <w:rPr>
-          <w:rFonts w:hint="eastAsia"/>
-          <w:b w:val="0"/>
-        </w:rPr>
-        <w:t xml:space="preserve">3.1.4 </w:t>
-      </w:r>
-      <w:r>
-        <w:rPr>
-          <w:rFonts w:hint="eastAsia"/>
-          <w:b w:val="0"/>
-        </w:rPr>
-        <w:t>前置条件</w:t>
-      </w:r>
-    </w:p>
-    <w:p>
-      <w:pPr>
-        <w:ind w:firstLine="420"/>
-      </w:pPr>
-      <w:r>
-        <w:t>用户之前没有登录</w:t>
-      </w:r>
-      <w:r>
-        <w:rPr>
-          <w:rFonts w:hint="eastAsia"/>
-        </w:rPr>
-        <w:t>。</w:t>
-      </w:r>
-    </w:p>
-    <w:p>
-      <w:pPr>
-        <w:pStyle w:val="3"/>
-        <w:rPr>
-          <w:b w:val="0"/>
-        </w:rPr>
-      </w:pPr>
-      <w:r>
-        <w:rPr>
-          <w:rFonts w:hint="eastAsia"/>
-          <w:b w:val="0"/>
-        </w:rPr>
-        <w:lastRenderedPageBreak/>
-        <w:t xml:space="preserve">3.1.5 </w:t>
-      </w:r>
-      <w:r>
-        <w:rPr>
-          <w:rFonts w:hint="eastAsia"/>
-          <w:b w:val="0"/>
-        </w:rPr>
-        <w:t>后置条件</w:t>
-      </w:r>
-    </w:p>
-    <w:p>
-      <w:pPr>
-        <w:ind w:firstLine="420"/>
-      </w:pPr>
-      <w:r>
-        <w:t>无</w:t>
-      </w:r>
-      <w:r>
-        <w:rPr>
-          <w:rFonts w:hint="eastAsia"/>
-        </w:rPr>
-        <w:t>。</w:t>
-      </w:r>
-    </w:p>
-    <w:p>
-      <w:pPr>
-        <w:pStyle w:val="3"/>
-        <w:rPr>
-          <w:b w:val="0"/>
-        </w:rPr>
-      </w:pPr>
-      <w:r>
-        <w:rPr>
-          <w:rFonts w:hint="eastAsia"/>
-          <w:b w:val="0"/>
-        </w:rPr>
-        <w:t xml:space="preserve">3.1.6 </w:t>
-      </w:r>
-      <w:r>
-        <w:rPr>
-          <w:rFonts w:hint="eastAsia"/>
-          <w:b w:val="0"/>
-        </w:rPr>
-        <w:t>扩展点</w:t>
-      </w:r>
-    </w:p>
-    <w:p>
-      <w:pPr>
-        <w:ind w:firstLine="420"/>
-      </w:pPr>
-      <w:r>
-        <w:t>无</w:t>
-      </w:r>
-      <w:r>
-        <w:rPr>
-          <w:rFonts w:hint="eastAsia"/>
-        </w:rPr>
-        <w:t>。</w:t>
-      </w:r>
-    </w:p>
-    <w:p>
-      <w:pPr>
-        <w:pStyle w:val="2"/>
-      </w:pPr>
-      <w:r>
-        <w:rPr>
-          <w:rFonts w:hint="eastAsia"/>
-        </w:rPr>
-        <w:t>3.1</w:t>
+      </w:pPr>
+      <w:bookmarkStart w:id="14" w:name="_Toc489194416"/>
+      <w:r>
+        <w:rPr>
+          <w:rFonts w:hint="eastAsia"/>
+        </w:rPr>
+        <w:t>3.6</w:t>
+      </w:r>
+      <w:r>
+        <w:t>.13</w:t>
       </w:r>
       <w:r>
         <w:t xml:space="preserve"> </w:t>
@@ -8203,26 +8641,27 @@
       <w:r>
         <w:t>管理员登录</w:t>
       </w:r>
-    </w:p>
-    <w:p>
-      <w:pPr>
-        <w:pStyle w:val="3"/>
-        <w:rPr>
-          <w:b w:val="0"/>
-        </w:rPr>
-      </w:pPr>
-      <w:r>
-        <w:rPr>
-          <w:rFonts w:hint="eastAsia"/>
-          <w:b w:val="0"/>
-        </w:rPr>
-        <w:t>3.</w:t>
-      </w:r>
-      <w:r>
-        <w:rPr>
-          <w:b w:val="0"/>
-        </w:rPr>
-        <w:t xml:space="preserve">1.1 </w:t>
+      <w:bookmarkEnd w:id="14"/>
+    </w:p>
+    <w:p>
+      <w:pPr>
+        <w:pStyle w:val="4"/>
+        <w:rPr>
+          <w:b w:val="0"/>
+        </w:rPr>
+      </w:pPr>
+      <w:r>
+        <w:rPr>
+          <w:rFonts w:hint="eastAsia"/>
+          <w:b w:val="0"/>
+        </w:rPr>
+        <w:t>3.6.13.1</w:t>
+      </w:r>
+      <w:r>
+        <w:rPr>
+          <w:b w:val="0"/>
+        </w:rPr>
+        <w:t xml:space="preserve"> </w:t>
       </w:r>
       <w:r>
         <w:rPr>
@@ -8242,17 +8681,24 @@
     </w:p>
     <w:p>
       <w:pPr>
-        <w:pStyle w:val="3"/>
-        <w:rPr>
-          <w:b w:val="0"/>
-        </w:rPr>
-      </w:pPr>
-      <w:r>
-        <w:rPr>
-          <w:rFonts w:hint="eastAsia"/>
-          <w:b w:val="0"/>
-        </w:rPr>
-        <w:t xml:space="preserve">3.1.2 </w:t>
+        <w:pStyle w:val="4"/>
+        <w:rPr>
+          <w:b w:val="0"/>
+        </w:rPr>
+      </w:pPr>
+      <w:r>
+        <w:rPr>
+          <w:rFonts w:hint="eastAsia"/>
+          <w:b w:val="0"/>
+        </w:rPr>
+        <w:t>3.6.13.2</w:t>
+      </w:r>
+      <w:r>
+        <w:rPr>
+          <w:rFonts w:hint="eastAsia"/>
+          <w:b w:val="0"/>
+        </w:rPr>
+        <w:t xml:space="preserve"> </w:t>
       </w:r>
       <w:r>
         <w:rPr>
@@ -8264,7 +8710,7 @@
     </w:p>
     <w:p>
       <w:pPr>
-        <w:pStyle w:val="4"/>
+        <w:pStyle w:val="5"/>
       </w:pPr>
       <w:r>
         <w:rPr>
@@ -8434,12 +8880,13 @@
     </w:p>
     <w:p>
       <w:pPr>
-        <w:pStyle w:val="4"/>
-      </w:pPr>
-      <w:r>
-        <w:rPr>
-          <w:rFonts w:hint="eastAsia"/>
-        </w:rPr>
+        <w:pStyle w:val="5"/>
+      </w:pPr>
+      <w:r>
+        <w:rPr>
+          <w:rFonts w:hint="eastAsia"/>
+        </w:rPr>
+        <w:lastRenderedPageBreak/>
         <w:t>备选流</w:t>
       </w:r>
       <w:r>
@@ -8451,10 +8898,7 @@
     </w:p>
     <w:p>
       <w:pPr>
-        <w:pStyle w:val="5"/>
-        <w:rPr>
-          <w:rFonts w:hAnsiTheme="majorHAnsi"/>
-        </w:rPr>
+        <w:pStyle w:val="6"/>
       </w:pPr>
       <w:r>
         <w:rPr>
@@ -8627,16 +9071,12 @@
     </w:p>
     <w:p>
       <w:pPr>
-        <w:pStyle w:val="5"/>
-        <w:rPr>
-          <w:rFonts w:hAnsiTheme="majorHAnsi"/>
-        </w:rPr>
-      </w:pPr>
-      <w:r>
-        <w:rPr>
-          <w:rFonts w:hint="eastAsia"/>
-        </w:rPr>
-        <w:lastRenderedPageBreak/>
+        <w:pStyle w:val="6"/>
+      </w:pPr>
+      <w:r>
+        <w:rPr>
+          <w:rFonts w:hint="eastAsia"/>
+        </w:rPr>
         <w:t>备选流</w:t>
       </w:r>
       <w:r>
@@ -8805,169 +9245,202 @@
     <w:p/>
     <w:p>
       <w:pPr>
+        <w:pStyle w:val="4"/>
+        <w:rPr>
+          <w:b w:val="0"/>
+        </w:rPr>
+      </w:pPr>
+      <w:r>
+        <w:rPr>
+          <w:rFonts w:hint="eastAsia"/>
+          <w:b w:val="0"/>
+        </w:rPr>
+        <w:t>3.6.13.3</w:t>
+      </w:r>
+      <w:r>
+        <w:rPr>
+          <w:rFonts w:hint="eastAsia"/>
+          <w:b w:val="0"/>
+        </w:rPr>
+        <w:t xml:space="preserve"> </w:t>
+      </w:r>
+      <w:r>
+        <w:rPr>
+          <w:rFonts w:hint="eastAsia"/>
+          <w:b w:val="0"/>
+        </w:rPr>
+        <w:t>特殊需求</w:t>
+      </w:r>
+    </w:p>
+    <w:p>
+      <w:pPr>
+        <w:ind w:firstLine="420"/>
+      </w:pPr>
+      <w:r>
+        <w:t>无</w:t>
+      </w:r>
+      <w:r>
+        <w:rPr>
+          <w:rFonts w:hint="eastAsia"/>
+        </w:rPr>
+        <w:t>。</w:t>
+      </w:r>
+    </w:p>
+    <w:p>
+      <w:pPr>
+        <w:pStyle w:val="4"/>
+        <w:rPr>
+          <w:b w:val="0"/>
+        </w:rPr>
+      </w:pPr>
+      <w:r>
+        <w:rPr>
+          <w:rFonts w:hint="eastAsia"/>
+          <w:b w:val="0"/>
+        </w:rPr>
+        <w:t>3.6.13.4</w:t>
+      </w:r>
+      <w:r>
+        <w:rPr>
+          <w:rFonts w:hint="eastAsia"/>
+          <w:b w:val="0"/>
+        </w:rPr>
+        <w:t xml:space="preserve"> </w:t>
+      </w:r>
+      <w:r>
+        <w:rPr>
+          <w:rFonts w:hint="eastAsia"/>
+          <w:b w:val="0"/>
+        </w:rPr>
+        <w:t>前置条件</w:t>
+      </w:r>
+    </w:p>
+    <w:p>
+      <w:pPr>
+        <w:ind w:firstLine="420"/>
+      </w:pPr>
+      <w:r>
+        <w:t>用户之前没有登录</w:t>
+      </w:r>
+      <w:r>
+        <w:rPr>
+          <w:rFonts w:hint="eastAsia"/>
+        </w:rPr>
+        <w:t>。</w:t>
+      </w:r>
+    </w:p>
+    <w:p>
+      <w:pPr>
+        <w:pStyle w:val="4"/>
+        <w:rPr>
+          <w:b w:val="0"/>
+        </w:rPr>
+      </w:pPr>
+      <w:r>
+        <w:rPr>
+          <w:rFonts w:hint="eastAsia"/>
+          <w:b w:val="0"/>
+        </w:rPr>
+        <w:t>3.6.13.5</w:t>
+      </w:r>
+      <w:r>
+        <w:rPr>
+          <w:rFonts w:hint="eastAsia"/>
+          <w:b w:val="0"/>
+        </w:rPr>
+        <w:t xml:space="preserve"> </w:t>
+      </w:r>
+      <w:r>
+        <w:rPr>
+          <w:rFonts w:hint="eastAsia"/>
+          <w:b w:val="0"/>
+        </w:rPr>
+        <w:t>后置条件</w:t>
+      </w:r>
+    </w:p>
+    <w:p>
+      <w:pPr>
+        <w:ind w:firstLine="420"/>
+      </w:pPr>
+      <w:r>
+        <w:t>无</w:t>
+      </w:r>
+      <w:r>
+        <w:rPr>
+          <w:rFonts w:hint="eastAsia"/>
+        </w:rPr>
+        <w:t>。</w:t>
+      </w:r>
+    </w:p>
+    <w:p>
+      <w:pPr>
+        <w:pStyle w:val="4"/>
+        <w:rPr>
+          <w:b w:val="0"/>
+        </w:rPr>
+      </w:pPr>
+      <w:r>
+        <w:rPr>
+          <w:rFonts w:hint="eastAsia"/>
+          <w:b w:val="0"/>
+        </w:rPr>
+        <w:t>3.6.13.6</w:t>
+      </w:r>
+      <w:r>
+        <w:rPr>
+          <w:rFonts w:hint="eastAsia"/>
+          <w:b w:val="0"/>
+        </w:rPr>
+        <w:t xml:space="preserve"> </w:t>
+      </w:r>
+      <w:r>
+        <w:rPr>
+          <w:rFonts w:hint="eastAsia"/>
+          <w:b w:val="0"/>
+        </w:rPr>
+        <w:t>扩展点</w:t>
+      </w:r>
+    </w:p>
+    <w:p>
+      <w:pPr>
+        <w:ind w:firstLine="420"/>
+      </w:pPr>
+      <w:r>
+        <w:t>无</w:t>
+      </w:r>
+      <w:r>
+        <w:rPr>
+          <w:rFonts w:hint="eastAsia"/>
+        </w:rPr>
+        <w:t>。</w:t>
+      </w:r>
+    </w:p>
+    <w:p>
+      <w:pPr>
+        <w:rPr>
+          <w:b/>
+        </w:rPr>
+      </w:pPr>
+    </w:p>
+    <w:p>
+      <w:pPr>
+        <w:ind w:firstLine="420"/>
+      </w:pPr>
+    </w:p>
+    <w:p>
+      <w:pPr>
         <w:pStyle w:val="3"/>
-        <w:rPr>
-          <w:b w:val="0"/>
-        </w:rPr>
-      </w:pPr>
-      <w:r>
-        <w:rPr>
-          <w:rFonts w:hint="eastAsia"/>
-          <w:b w:val="0"/>
-        </w:rPr>
-        <w:t xml:space="preserve">3.1.3 </w:t>
-      </w:r>
-      <w:r>
-        <w:rPr>
-          <w:rFonts w:hint="eastAsia"/>
-          <w:b w:val="0"/>
-        </w:rPr>
-        <w:t>特殊需求</w:t>
-      </w:r>
-    </w:p>
-    <w:p>
-      <w:pPr>
-        <w:ind w:firstLine="420"/>
-      </w:pPr>
-      <w:r>
-        <w:t>无</w:t>
-      </w:r>
-      <w:r>
-        <w:rPr>
-          <w:rFonts w:hint="eastAsia"/>
-        </w:rPr>
-        <w:t>。</w:t>
-      </w:r>
-    </w:p>
-    <w:p>
-      <w:pPr>
-        <w:pStyle w:val="3"/>
-        <w:rPr>
-          <w:b w:val="0"/>
-        </w:rPr>
-      </w:pPr>
-      <w:r>
-        <w:rPr>
-          <w:rFonts w:hint="eastAsia"/>
-          <w:b w:val="0"/>
-        </w:rPr>
-        <w:t xml:space="preserve">3.1.4 </w:t>
-      </w:r>
-      <w:r>
-        <w:rPr>
-          <w:rFonts w:hint="eastAsia"/>
-          <w:b w:val="0"/>
-        </w:rPr>
-        <w:t>前置条件</w:t>
-      </w:r>
-    </w:p>
-    <w:p>
-      <w:pPr>
-        <w:ind w:firstLine="420"/>
-      </w:pPr>
-      <w:r>
-        <w:t>用户之前没有登录</w:t>
-      </w:r>
-      <w:r>
-        <w:rPr>
-          <w:rFonts w:hint="eastAsia"/>
-        </w:rPr>
-        <w:t>。</w:t>
-      </w:r>
-    </w:p>
-    <w:p>
-      <w:pPr>
-        <w:pStyle w:val="3"/>
-        <w:rPr>
-          <w:b w:val="0"/>
-        </w:rPr>
-      </w:pPr>
-      <w:r>
-        <w:rPr>
-          <w:rFonts w:hint="eastAsia"/>
-          <w:b w:val="0"/>
-        </w:rPr>
-        <w:t xml:space="preserve">3.1.5 </w:t>
-      </w:r>
-      <w:r>
-        <w:rPr>
-          <w:rFonts w:hint="eastAsia"/>
-          <w:b w:val="0"/>
-        </w:rPr>
-        <w:t>后置条件</w:t>
-      </w:r>
-    </w:p>
-    <w:p>
-      <w:pPr>
-        <w:ind w:firstLine="420"/>
-      </w:pPr>
-      <w:r>
-        <w:t>无</w:t>
-      </w:r>
-      <w:r>
-        <w:rPr>
-          <w:rFonts w:hint="eastAsia"/>
-        </w:rPr>
-        <w:t>。</w:t>
-      </w:r>
-    </w:p>
-    <w:p>
-      <w:pPr>
-        <w:pStyle w:val="3"/>
-        <w:rPr>
-          <w:b w:val="0"/>
-        </w:rPr>
-      </w:pPr>
-      <w:r>
-        <w:rPr>
-          <w:rFonts w:hint="eastAsia"/>
-          <w:b w:val="0"/>
-        </w:rPr>
-        <w:t xml:space="preserve">3.1.6 </w:t>
-      </w:r>
-      <w:r>
-        <w:rPr>
-          <w:rFonts w:hint="eastAsia"/>
-          <w:b w:val="0"/>
-        </w:rPr>
-        <w:t>扩展点</w:t>
-      </w:r>
-    </w:p>
-    <w:p>
-      <w:pPr>
-        <w:ind w:firstLine="420"/>
-      </w:pPr>
-      <w:r>
-        <w:t>无</w:t>
-      </w:r>
-      <w:r>
-        <w:rPr>
-          <w:rFonts w:hint="eastAsia"/>
-        </w:rPr>
-        <w:t>。</w:t>
-      </w:r>
-    </w:p>
-    <w:p>
-      <w:pPr>
-        <w:rPr>
-          <w:b/>
-        </w:rPr>
-      </w:pPr>
-    </w:p>
-    <w:p>
-      <w:pPr>
-        <w:ind w:firstLine="420"/>
-      </w:pPr>
-    </w:p>
-    <w:p>
-      <w:pPr>
-        <w:pStyle w:val="2"/>
-      </w:pPr>
-      <w:r>
-        <w:rPr>
-          <w:rFonts w:hint="eastAsia"/>
-        </w:rPr>
-        <w:t>3.1</w:t>
+      </w:pPr>
+      <w:bookmarkStart w:id="15" w:name="_Toc489194417"/>
+      <w:r>
+        <w:rPr>
+          <w:rFonts w:hint="eastAsia"/>
+        </w:rPr>
+        <w:lastRenderedPageBreak/>
+        <w:t>3.6</w:t>
+      </w:r>
+      <w:r>
+        <w:t>.14</w:t>
       </w:r>
       <w:r>
         <w:t xml:space="preserve"> </w:t>
@@ -8978,26 +9451,27 @@
         </w:rPr>
         <w:t>注销</w:t>
       </w:r>
-    </w:p>
-    <w:p>
-      <w:pPr>
-        <w:pStyle w:val="3"/>
-        <w:rPr>
-          <w:b w:val="0"/>
-        </w:rPr>
-      </w:pPr>
-      <w:r>
-        <w:rPr>
-          <w:rFonts w:hint="eastAsia"/>
-          <w:b w:val="0"/>
-        </w:rPr>
-        <w:t>3.</w:t>
-      </w:r>
-      <w:r>
-        <w:rPr>
-          <w:b w:val="0"/>
-        </w:rPr>
-        <w:t xml:space="preserve">1.1 </w:t>
+      <w:bookmarkEnd w:id="15"/>
+    </w:p>
+    <w:p>
+      <w:pPr>
+        <w:pStyle w:val="4"/>
+        <w:rPr>
+          <w:b w:val="0"/>
+        </w:rPr>
+      </w:pPr>
+      <w:r>
+        <w:rPr>
+          <w:rFonts w:hint="eastAsia"/>
+          <w:b w:val="0"/>
+        </w:rPr>
+        <w:t>3.6.14.1</w:t>
+      </w:r>
+      <w:r>
+        <w:rPr>
+          <w:b w:val="0"/>
+        </w:rPr>
+        <w:t xml:space="preserve"> </w:t>
       </w:r>
       <w:r>
         <w:rPr>
@@ -9024,17 +9498,24 @@
     </w:p>
     <w:p>
       <w:pPr>
-        <w:pStyle w:val="3"/>
-        <w:rPr>
-          <w:b w:val="0"/>
-        </w:rPr>
-      </w:pPr>
-      <w:r>
-        <w:rPr>
-          <w:rFonts w:hint="eastAsia"/>
-          <w:b w:val="0"/>
-        </w:rPr>
-        <w:t xml:space="preserve">3.1.2 </w:t>
+        <w:pStyle w:val="4"/>
+        <w:rPr>
+          <w:b w:val="0"/>
+        </w:rPr>
+      </w:pPr>
+      <w:r>
+        <w:rPr>
+          <w:rFonts w:hint="eastAsia"/>
+          <w:b w:val="0"/>
+        </w:rPr>
+        <w:t>3.6.14.2</w:t>
+      </w:r>
+      <w:r>
+        <w:rPr>
+          <w:rFonts w:hint="eastAsia"/>
+          <w:b w:val="0"/>
+        </w:rPr>
+        <w:t xml:space="preserve"> </w:t>
       </w:r>
       <w:r>
         <w:rPr>
@@ -9046,7 +9527,7 @@
     </w:p>
     <w:p>
       <w:pPr>
-        <w:pStyle w:val="4"/>
+        <w:pStyle w:val="5"/>
       </w:pPr>
       <w:r>
         <w:rPr>
@@ -9095,7 +9576,6 @@
           <w:rFonts w:hAnsi="宋体" w:hint="eastAsia"/>
           <w:szCs w:val="21"/>
         </w:rPr>
-        <w:lastRenderedPageBreak/>
         <w:t>系统提示用户是否注销。</w:t>
       </w:r>
     </w:p>
@@ -9142,25 +9622,68 @@
     </w:p>
     <w:p>
       <w:pPr>
+        <w:pStyle w:val="5"/>
+      </w:pPr>
+      <w:r>
+        <w:rPr>
+          <w:rFonts w:hint="eastAsia"/>
+        </w:rPr>
+        <w:t>备选流</w:t>
+      </w:r>
+      <w:r>
+        <w:rPr>
+          <w:rFonts w:hint="eastAsia"/>
+        </w:rPr>
+        <w:t>：</w:t>
+      </w:r>
+    </w:p>
+    <w:p>
+      <w:r>
+        <w:tab/>
+      </w:r>
+      <w:r>
+        <w:t>无</w:t>
+      </w:r>
+      <w:r>
+        <w:rPr>
+          <w:rFonts w:hint="eastAsia"/>
+        </w:rPr>
+        <w:t>。</w:t>
+      </w:r>
+    </w:p>
+    <w:p>
+      <w:pPr>
         <w:pStyle w:val="4"/>
-      </w:pPr>
-      <w:r>
-        <w:rPr>
-          <w:rFonts w:hint="eastAsia"/>
-        </w:rPr>
-        <w:t>备选流</w:t>
-      </w:r>
-      <w:r>
-        <w:rPr>
-          <w:rFonts w:hint="eastAsia"/>
-        </w:rPr>
-        <w:t>：</w:t>
-      </w:r>
-    </w:p>
-    <w:p>
-      <w:r>
-        <w:tab/>
-      </w:r>
+        <w:rPr>
+          <w:b w:val="0"/>
+        </w:rPr>
+      </w:pPr>
+      <w:r>
+        <w:rPr>
+          <w:rFonts w:hint="eastAsia"/>
+          <w:b w:val="0"/>
+        </w:rPr>
+        <w:t>3.6.14.3</w:t>
+      </w:r>
+      <w:r>
+        <w:rPr>
+          <w:rFonts w:hint="eastAsia"/>
+          <w:b w:val="0"/>
+        </w:rPr>
+        <w:t xml:space="preserve"> </w:t>
+      </w:r>
+      <w:r>
+        <w:rPr>
+          <w:rFonts w:hint="eastAsia"/>
+          <w:b w:val="0"/>
+        </w:rPr>
+        <w:t>特殊需求</w:t>
+      </w:r>
+    </w:p>
+    <w:p>
+      <w:pPr>
+        <w:ind w:firstLine="420"/>
+      </w:pPr>
       <w:r>
         <w:t>无</w:t>
       </w:r>
@@ -9173,164 +9696,154 @@
     </w:p>
     <w:p>
       <w:pPr>
+        <w:pStyle w:val="4"/>
+        <w:rPr>
+          <w:b w:val="0"/>
+        </w:rPr>
+      </w:pPr>
+      <w:r>
+        <w:rPr>
+          <w:rFonts w:hint="eastAsia"/>
+          <w:b w:val="0"/>
+        </w:rPr>
+        <w:t>3.6.14.4</w:t>
+      </w:r>
+      <w:r>
+        <w:rPr>
+          <w:rFonts w:hint="eastAsia"/>
+          <w:b w:val="0"/>
+        </w:rPr>
+        <w:t xml:space="preserve"> </w:t>
+      </w:r>
+      <w:r>
+        <w:rPr>
+          <w:rFonts w:hint="eastAsia"/>
+          <w:b w:val="0"/>
+        </w:rPr>
+        <w:t>前置条件</w:t>
+      </w:r>
+    </w:p>
+    <w:p>
+      <w:pPr>
+        <w:ind w:firstLine="420"/>
+      </w:pPr>
+      <w:r>
+        <w:t>用户之前已登录</w:t>
+      </w:r>
+      <w:r>
+        <w:rPr>
+          <w:rFonts w:hint="eastAsia"/>
+        </w:rPr>
+        <w:t>。</w:t>
+      </w:r>
+    </w:p>
+    <w:p>
+      <w:pPr>
+        <w:pStyle w:val="4"/>
+        <w:rPr>
+          <w:b w:val="0"/>
+        </w:rPr>
+      </w:pPr>
+      <w:r>
+        <w:rPr>
+          <w:rFonts w:hint="eastAsia"/>
+          <w:b w:val="0"/>
+        </w:rPr>
+        <w:t>3.6.14.5</w:t>
+      </w:r>
+      <w:r>
+        <w:rPr>
+          <w:rFonts w:hint="eastAsia"/>
+          <w:b w:val="0"/>
+        </w:rPr>
+        <w:t xml:space="preserve"> </w:t>
+      </w:r>
+      <w:r>
+        <w:rPr>
+          <w:rFonts w:hint="eastAsia"/>
+          <w:b w:val="0"/>
+        </w:rPr>
+        <w:t>后置条件</w:t>
+      </w:r>
+    </w:p>
+    <w:p>
+      <w:pPr>
+        <w:ind w:firstLine="420"/>
+      </w:pPr>
+      <w:r>
+        <w:t>无</w:t>
+      </w:r>
+      <w:r>
+        <w:rPr>
+          <w:rFonts w:hint="eastAsia"/>
+        </w:rPr>
+        <w:t>。</w:t>
+      </w:r>
+    </w:p>
+    <w:p>
+      <w:pPr>
+        <w:pStyle w:val="4"/>
+        <w:rPr>
+          <w:b w:val="0"/>
+        </w:rPr>
+      </w:pPr>
+      <w:r>
+        <w:rPr>
+          <w:rFonts w:hint="eastAsia"/>
+          <w:b w:val="0"/>
+        </w:rPr>
+        <w:t>3.6.14.6</w:t>
+      </w:r>
+      <w:r>
+        <w:rPr>
+          <w:rFonts w:hint="eastAsia"/>
+          <w:b w:val="0"/>
+        </w:rPr>
+        <w:t xml:space="preserve"> </w:t>
+      </w:r>
+      <w:r>
+        <w:rPr>
+          <w:rFonts w:hint="eastAsia"/>
+          <w:b w:val="0"/>
+        </w:rPr>
+        <w:t>扩展点</w:t>
+      </w:r>
+    </w:p>
+    <w:p>
+      <w:pPr>
+        <w:ind w:firstLine="420"/>
+        <w:rPr>
+          <w:b/>
+        </w:rPr>
+      </w:pPr>
+      <w:r>
+        <w:rPr>
+          <w:b/>
+        </w:rPr>
+        <w:t>无</w:t>
+      </w:r>
+      <w:r>
+        <w:rPr>
+          <w:rFonts w:hint="eastAsia"/>
+          <w:b/>
+        </w:rPr>
+        <w:t>。</w:t>
+      </w:r>
+    </w:p>
+    <w:p>
+      <w:pPr>
         <w:pStyle w:val="3"/>
-        <w:rPr>
-          <w:b w:val="0"/>
-        </w:rPr>
-      </w:pPr>
-      <w:r>
-        <w:rPr>
-          <w:rFonts w:hint="eastAsia"/>
-          <w:b w:val="0"/>
-        </w:rPr>
-        <w:t xml:space="preserve">3.1.3 </w:t>
-      </w:r>
-      <w:r>
-        <w:rPr>
-          <w:rFonts w:hint="eastAsia"/>
-          <w:b w:val="0"/>
-        </w:rPr>
-        <w:t>特殊需求</w:t>
-      </w:r>
-    </w:p>
-    <w:p>
-      <w:pPr>
-        <w:ind w:firstLine="420"/>
-      </w:pPr>
-      <w:r>
-        <w:t>无</w:t>
-      </w:r>
-      <w:r>
-        <w:rPr>
-          <w:rFonts w:hint="eastAsia"/>
-        </w:rPr>
-        <w:t>。</w:t>
-      </w:r>
-    </w:p>
-    <w:p>
-      <w:pPr>
-        <w:pStyle w:val="3"/>
-        <w:rPr>
-          <w:b w:val="0"/>
-        </w:rPr>
-      </w:pPr>
-      <w:r>
-        <w:rPr>
-          <w:rFonts w:hint="eastAsia"/>
-          <w:b w:val="0"/>
-        </w:rPr>
-        <w:t xml:space="preserve">3.1.4 </w:t>
-      </w:r>
-      <w:r>
-        <w:rPr>
-          <w:rFonts w:hint="eastAsia"/>
-          <w:b w:val="0"/>
-        </w:rPr>
-        <w:t>前置条件</w:t>
-      </w:r>
-    </w:p>
-    <w:p>
-      <w:pPr>
-        <w:ind w:firstLine="420"/>
-      </w:pPr>
-      <w:r>
-        <w:t>用户之前已登录</w:t>
-      </w:r>
-      <w:r>
-        <w:rPr>
-          <w:rFonts w:hint="eastAsia"/>
-        </w:rPr>
-        <w:t>。</w:t>
-      </w:r>
-    </w:p>
-    <w:p>
-      <w:pPr>
-        <w:pStyle w:val="3"/>
-        <w:rPr>
-          <w:b w:val="0"/>
-        </w:rPr>
-      </w:pPr>
-      <w:r>
-        <w:rPr>
-          <w:rFonts w:hint="eastAsia"/>
-          <w:b w:val="0"/>
-        </w:rPr>
-        <w:t xml:space="preserve">3.1.5 </w:t>
-      </w:r>
-      <w:r>
-        <w:rPr>
-          <w:rFonts w:hint="eastAsia"/>
-          <w:b w:val="0"/>
-        </w:rPr>
-        <w:t>后置条件</w:t>
-      </w:r>
-    </w:p>
-    <w:p>
-      <w:pPr>
-        <w:ind w:firstLine="420"/>
-      </w:pPr>
-      <w:r>
-        <w:t>无</w:t>
-      </w:r>
-      <w:r>
-        <w:rPr>
-          <w:rFonts w:hint="eastAsia"/>
-        </w:rPr>
-        <w:t>。</w:t>
-      </w:r>
-    </w:p>
-    <w:p>
-      <w:pPr>
-        <w:pStyle w:val="3"/>
-        <w:rPr>
-          <w:b w:val="0"/>
-        </w:rPr>
-      </w:pPr>
-      <w:r>
-        <w:rPr>
-          <w:rFonts w:hint="eastAsia"/>
-          <w:b w:val="0"/>
-        </w:rPr>
-        <w:t xml:space="preserve">3.1.6 </w:t>
-      </w:r>
-      <w:r>
-        <w:rPr>
-          <w:rFonts w:hint="eastAsia"/>
-          <w:b w:val="0"/>
-        </w:rPr>
-        <w:t>扩展点</w:t>
-      </w:r>
-    </w:p>
-    <w:p>
-      <w:pPr>
-        <w:ind w:firstLine="420"/>
-        <w:rPr>
-          <w:b/>
-        </w:rPr>
-      </w:pPr>
-      <w:r>
-        <w:rPr>
-          <w:b/>
-        </w:rPr>
-        <w:t>无</w:t>
-      </w:r>
-      <w:r>
-        <w:rPr>
-          <w:rFonts w:hint="eastAsia"/>
-          <w:b/>
-        </w:rPr>
-        <w:t>。</w:t>
-      </w:r>
-    </w:p>
-    <w:p>
-      <w:pPr>
-        <w:pStyle w:val="2"/>
-      </w:pPr>
-      <w:r>
-        <w:rPr>
-          <w:rFonts w:hint="eastAsia"/>
-        </w:rPr>
-        <w:t>3.1</w:t>
+      </w:pPr>
+      <w:bookmarkStart w:id="16" w:name="_Toc489194418"/>
+      <w:r>
+        <w:rPr>
+          <w:rFonts w:hint="eastAsia"/>
+        </w:rPr>
+        <w:lastRenderedPageBreak/>
+        <w:t>3.6</w:t>
+      </w:r>
+      <w:r>
+        <w:t>.15</w:t>
       </w:r>
       <w:r>
         <w:t xml:space="preserve"> </w:t>
@@ -9338,26 +9851,27 @@
       <w:r>
         <w:t>会员等级管理</w:t>
       </w:r>
-    </w:p>
-    <w:p>
-      <w:pPr>
-        <w:pStyle w:val="3"/>
-        <w:rPr>
-          <w:b w:val="0"/>
-        </w:rPr>
-      </w:pPr>
-      <w:r>
-        <w:rPr>
-          <w:rFonts w:hint="eastAsia"/>
-          <w:b w:val="0"/>
-        </w:rPr>
-        <w:t>3.</w:t>
-      </w:r>
-      <w:r>
-        <w:rPr>
-          <w:b w:val="0"/>
-        </w:rPr>
-        <w:t xml:space="preserve">1.1 </w:t>
+      <w:bookmarkEnd w:id="16"/>
+    </w:p>
+    <w:p>
+      <w:pPr>
+        <w:pStyle w:val="4"/>
+        <w:rPr>
+          <w:b w:val="0"/>
+        </w:rPr>
+      </w:pPr>
+      <w:r>
+        <w:rPr>
+          <w:rFonts w:hint="eastAsia"/>
+          <w:b w:val="0"/>
+        </w:rPr>
+        <w:t>3.6.15.1</w:t>
+      </w:r>
+      <w:r>
+        <w:rPr>
+          <w:b w:val="0"/>
+        </w:rPr>
+        <w:t xml:space="preserve"> </w:t>
       </w:r>
       <w:r>
         <w:rPr>
@@ -9384,17 +9898,24 @@
     </w:p>
     <w:p>
       <w:pPr>
-        <w:pStyle w:val="3"/>
-        <w:rPr>
-          <w:b w:val="0"/>
-        </w:rPr>
-      </w:pPr>
-      <w:r>
-        <w:rPr>
-          <w:rFonts w:hint="eastAsia"/>
-          <w:b w:val="0"/>
-        </w:rPr>
-        <w:t xml:space="preserve">3.1.2 </w:t>
+        <w:pStyle w:val="4"/>
+        <w:rPr>
+          <w:b w:val="0"/>
+        </w:rPr>
+      </w:pPr>
+      <w:r>
+        <w:rPr>
+          <w:rFonts w:hint="eastAsia"/>
+          <w:b w:val="0"/>
+        </w:rPr>
+        <w:t>3.6.15.2</w:t>
+      </w:r>
+      <w:r>
+        <w:rPr>
+          <w:rFonts w:hint="eastAsia"/>
+          <w:b w:val="0"/>
+        </w:rPr>
+        <w:t xml:space="preserve"> </w:t>
       </w:r>
       <w:r>
         <w:rPr>
@@ -9406,7 +9927,7 @@
     </w:p>
     <w:p>
       <w:pPr>
-        <w:pStyle w:val="4"/>
+        <w:pStyle w:val="5"/>
       </w:pPr>
       <w:r>
         <w:rPr>
@@ -9482,7 +10003,6 @@
           <w:rFonts w:hAnsi="宋体"/>
           <w:szCs w:val="21"/>
         </w:rPr>
-        <w:lastRenderedPageBreak/>
         <w:t>系统管理员输入后</w:t>
       </w:r>
       <w:r>
@@ -9523,7 +10043,7 @@
     </w:p>
     <w:p>
       <w:pPr>
-        <w:pStyle w:val="4"/>
+        <w:pStyle w:val="5"/>
       </w:pPr>
       <w:r>
         <w:rPr>
@@ -9540,10 +10060,7 @@
     </w:p>
     <w:p>
       <w:pPr>
-        <w:pStyle w:val="5"/>
-        <w:rPr>
-          <w:rFonts w:hAnsiTheme="majorHAnsi"/>
-        </w:rPr>
+        <w:pStyle w:val="6"/>
       </w:pPr>
       <w:r>
         <w:rPr>
@@ -9704,10 +10221,7 @@
     </w:p>
     <w:p>
       <w:pPr>
-        <w:pStyle w:val="5"/>
-        <w:rPr>
-          <w:rFonts w:hAnsiTheme="majorHAnsi"/>
-        </w:rPr>
+        <w:pStyle w:val="6"/>
       </w:pPr>
       <w:r>
         <w:rPr>
@@ -9894,179 +10408,209 @@
     </w:p>
     <w:p>
       <w:pPr>
+        <w:pStyle w:val="4"/>
+        <w:rPr>
+          <w:b w:val="0"/>
+        </w:rPr>
+      </w:pPr>
+      <w:r>
+        <w:rPr>
+          <w:rFonts w:hint="eastAsia"/>
+          <w:b w:val="0"/>
+        </w:rPr>
+        <w:t>3.6.15.3</w:t>
+      </w:r>
+      <w:r>
+        <w:rPr>
+          <w:rFonts w:hint="eastAsia"/>
+          <w:b w:val="0"/>
+        </w:rPr>
+        <w:t xml:space="preserve"> </w:t>
+      </w:r>
+      <w:r>
+        <w:rPr>
+          <w:rFonts w:hint="eastAsia"/>
+          <w:b w:val="0"/>
+        </w:rPr>
+        <w:t>特殊需求</w:t>
+      </w:r>
+    </w:p>
+    <w:p>
+      <w:pPr>
+        <w:ind w:firstLine="420"/>
+      </w:pPr>
+      <w:r>
+        <w:t>无</w:t>
+      </w:r>
+      <w:r>
+        <w:rPr>
+          <w:rFonts w:hint="eastAsia"/>
+        </w:rPr>
+        <w:t>。</w:t>
+      </w:r>
+    </w:p>
+    <w:p>
+      <w:pPr>
+        <w:pStyle w:val="4"/>
+        <w:rPr>
+          <w:b w:val="0"/>
+        </w:rPr>
+      </w:pPr>
+      <w:r>
+        <w:rPr>
+          <w:rFonts w:hint="eastAsia"/>
+          <w:b w:val="0"/>
+        </w:rPr>
+        <w:t>3.6.15.4</w:t>
+      </w:r>
+      <w:r>
+        <w:rPr>
+          <w:rFonts w:hint="eastAsia"/>
+          <w:b w:val="0"/>
+        </w:rPr>
+        <w:t xml:space="preserve"> </w:t>
+      </w:r>
+      <w:r>
+        <w:rPr>
+          <w:rFonts w:hint="eastAsia"/>
+          <w:b w:val="0"/>
+        </w:rPr>
+        <w:t>前置条件</w:t>
+      </w:r>
+    </w:p>
+    <w:p>
+      <w:pPr>
+        <w:ind w:firstLine="420"/>
+      </w:pPr>
+      <w:r>
+        <w:t>只有管理员可以进行操作</w:t>
+      </w:r>
+      <w:r>
+        <w:rPr>
+          <w:rFonts w:hint="eastAsia"/>
+        </w:rPr>
+        <w:t>，</w:t>
+      </w:r>
+      <w:r>
+        <w:t>且已登录</w:t>
+      </w:r>
+      <w:r>
+        <w:rPr>
+          <w:rFonts w:hint="eastAsia"/>
+        </w:rPr>
+        <w:t>。</w:t>
+      </w:r>
+    </w:p>
+    <w:p>
+      <w:pPr>
+        <w:pStyle w:val="4"/>
+        <w:rPr>
+          <w:b w:val="0"/>
+        </w:rPr>
+      </w:pPr>
+      <w:r>
+        <w:rPr>
+          <w:rFonts w:hint="eastAsia"/>
+          <w:b w:val="0"/>
+        </w:rPr>
+        <w:lastRenderedPageBreak/>
+        <w:t>3.6.15.5</w:t>
+      </w:r>
+      <w:r>
+        <w:rPr>
+          <w:rFonts w:hint="eastAsia"/>
+          <w:b w:val="0"/>
+        </w:rPr>
+        <w:t xml:space="preserve"> </w:t>
+      </w:r>
+      <w:r>
+        <w:rPr>
+          <w:rFonts w:hint="eastAsia"/>
+          <w:b w:val="0"/>
+        </w:rPr>
+        <w:t>后置条件</w:t>
+      </w:r>
+    </w:p>
+    <w:p>
+      <w:pPr>
+        <w:ind w:firstLine="420"/>
+      </w:pPr>
+      <w:r>
+        <w:rPr>
+          <w:rFonts w:hint="eastAsia"/>
+        </w:rPr>
+        <w:t>人员所属组织结构的变动记录要能够保存下来</w:t>
+      </w:r>
+      <w:r>
+        <w:rPr>
+          <w:rFonts w:hint="eastAsia"/>
+        </w:rPr>
+        <w:t>。</w:t>
+      </w:r>
+    </w:p>
+    <w:p>
+      <w:pPr>
+        <w:pStyle w:val="4"/>
+        <w:rPr>
+          <w:b w:val="0"/>
+        </w:rPr>
+      </w:pPr>
+      <w:r>
+        <w:rPr>
+          <w:rFonts w:hint="eastAsia"/>
+          <w:b w:val="0"/>
+        </w:rPr>
+        <w:t>3.6.15.6</w:t>
+      </w:r>
+      <w:r>
+        <w:rPr>
+          <w:rFonts w:hint="eastAsia"/>
+          <w:b w:val="0"/>
+        </w:rPr>
+        <w:t xml:space="preserve"> </w:t>
+      </w:r>
+      <w:r>
+        <w:rPr>
+          <w:rFonts w:hint="eastAsia"/>
+          <w:b w:val="0"/>
+        </w:rPr>
+        <w:t>扩展点</w:t>
+      </w:r>
+    </w:p>
+    <w:p>
+      <w:pPr>
+        <w:ind w:firstLine="420"/>
+      </w:pPr>
+      <w:r>
+        <w:t>无</w:t>
+      </w:r>
+      <w:r>
+        <w:rPr>
+          <w:rFonts w:hint="eastAsia"/>
+        </w:rPr>
+        <w:t>。</w:t>
+      </w:r>
+    </w:p>
+    <w:p>
+      <w:pPr>
+        <w:rPr>
+          <w:b/>
+        </w:rPr>
+      </w:pPr>
+    </w:p>
+    <w:p>
+      <w:pPr>
         <w:pStyle w:val="3"/>
-        <w:rPr>
-          <w:b w:val="0"/>
-        </w:rPr>
-      </w:pPr>
-      <w:r>
-        <w:rPr>
-          <w:rFonts w:hint="eastAsia"/>
-          <w:b w:val="0"/>
-        </w:rPr>
-        <w:t xml:space="preserve">3.1.3 </w:t>
-      </w:r>
-      <w:r>
-        <w:rPr>
-          <w:rFonts w:hint="eastAsia"/>
-          <w:b w:val="0"/>
-        </w:rPr>
-        <w:t>特殊需求</w:t>
-      </w:r>
-    </w:p>
-    <w:p>
-      <w:pPr>
-        <w:ind w:firstLine="420"/>
-      </w:pPr>
-      <w:r>
-        <w:t>无</w:t>
-      </w:r>
-      <w:r>
-        <w:rPr>
-          <w:rFonts w:hint="eastAsia"/>
-        </w:rPr>
-        <w:t>。</w:t>
-      </w:r>
-    </w:p>
-    <w:p>
-      <w:pPr>
-        <w:pStyle w:val="3"/>
-        <w:rPr>
-          <w:b w:val="0"/>
-        </w:rPr>
-      </w:pPr>
-      <w:r>
-        <w:rPr>
-          <w:rFonts w:hint="eastAsia"/>
-          <w:b w:val="0"/>
-        </w:rPr>
-        <w:t xml:space="preserve">3.1.4 </w:t>
-      </w:r>
-      <w:r>
-        <w:rPr>
-          <w:rFonts w:hint="eastAsia"/>
-          <w:b w:val="0"/>
-        </w:rPr>
-        <w:t>前置条件</w:t>
-      </w:r>
-    </w:p>
-    <w:p>
-      <w:pPr>
-        <w:ind w:firstLine="420"/>
-      </w:pPr>
-      <w:r>
-        <w:t>只有管理员可以进行操作</w:t>
-      </w:r>
-      <w:r>
-        <w:rPr>
-          <w:rFonts w:hint="eastAsia"/>
-        </w:rPr>
-        <w:t>，</w:t>
-      </w:r>
-      <w:r>
-        <w:t>且已登录</w:t>
-      </w:r>
-      <w:r>
-        <w:rPr>
-          <w:rFonts w:hint="eastAsia"/>
-        </w:rPr>
-        <w:t>。</w:t>
-      </w:r>
-    </w:p>
-    <w:p>
-      <w:pPr>
-        <w:pStyle w:val="3"/>
-        <w:rPr>
-          <w:b w:val="0"/>
-        </w:rPr>
-      </w:pPr>
-      <w:bookmarkStart w:id="0" w:name="_GoBack"/>
-      <w:bookmarkEnd w:id="0"/>
-      <w:r>
-        <w:rPr>
-          <w:rFonts w:hint="eastAsia"/>
-          <w:b w:val="0"/>
-        </w:rPr>
-        <w:t xml:space="preserve">3.1.5 </w:t>
-      </w:r>
-      <w:r>
-        <w:rPr>
-          <w:rFonts w:hint="eastAsia"/>
-          <w:b w:val="0"/>
-        </w:rPr>
-        <w:t>后置条件</w:t>
-      </w:r>
-    </w:p>
-    <w:p>
-      <w:pPr>
-        <w:ind w:firstLine="420"/>
-      </w:pPr>
-      <w:r>
-        <w:rPr>
-          <w:rFonts w:hint="eastAsia"/>
-        </w:rPr>
-        <w:t>人员所属组织结构的变动记录要能够保存下来</w:t>
-      </w:r>
-      <w:r>
-        <w:rPr>
-          <w:rFonts w:hint="eastAsia"/>
-        </w:rPr>
-        <w:t>。</w:t>
-      </w:r>
-    </w:p>
-    <w:p>
-      <w:pPr>
-        <w:pStyle w:val="3"/>
-        <w:rPr>
-          <w:b w:val="0"/>
-        </w:rPr>
-      </w:pPr>
-      <w:r>
-        <w:rPr>
-          <w:rFonts w:hint="eastAsia"/>
-          <w:b w:val="0"/>
-        </w:rPr>
-        <w:t xml:space="preserve">3.1.6 </w:t>
-      </w:r>
-      <w:r>
-        <w:rPr>
-          <w:rFonts w:hint="eastAsia"/>
-          <w:b w:val="0"/>
-        </w:rPr>
-        <w:t>扩展点</w:t>
-      </w:r>
-    </w:p>
-    <w:p>
-      <w:pPr>
-        <w:ind w:firstLine="420"/>
-      </w:pPr>
-      <w:r>
-        <w:t>无</w:t>
-      </w:r>
-      <w:r>
-        <w:rPr>
-          <w:rFonts w:hint="eastAsia"/>
-        </w:rPr>
-        <w:t>。</w:t>
-      </w:r>
-    </w:p>
-    <w:p>
-      <w:pPr>
-        <w:rPr>
-          <w:b/>
-        </w:rPr>
-      </w:pPr>
-    </w:p>
-    <w:p>
-      <w:pPr>
-        <w:pStyle w:val="2"/>
-      </w:pPr>
-      <w:r>
-        <w:rPr>
-          <w:rFonts w:hint="eastAsia"/>
-        </w:rPr>
-        <w:lastRenderedPageBreak/>
-        <w:t>3.1</w:t>
+      </w:pPr>
+      <w:bookmarkStart w:id="17" w:name="_Toc489194419"/>
+      <w:r>
+        <w:rPr>
+          <w:rFonts w:hint="eastAsia"/>
+        </w:rPr>
+        <w:t>3.6</w:t>
+      </w:r>
+      <w:r>
+        <w:t>.16</w:t>
       </w:r>
       <w:r>
         <w:t xml:space="preserve"> </w:t>
@@ -10074,26 +10618,27 @@
       <w:r>
         <w:t>售票时间管理</w:t>
       </w:r>
-    </w:p>
-    <w:p>
-      <w:pPr>
-        <w:pStyle w:val="3"/>
-        <w:rPr>
-          <w:b w:val="0"/>
-        </w:rPr>
-      </w:pPr>
-      <w:r>
-        <w:rPr>
-          <w:rFonts w:hint="eastAsia"/>
-          <w:b w:val="0"/>
-        </w:rPr>
-        <w:t>3.</w:t>
-      </w:r>
-      <w:r>
-        <w:rPr>
-          <w:b w:val="0"/>
-        </w:rPr>
-        <w:t xml:space="preserve">1.1 </w:t>
+      <w:bookmarkEnd w:id="17"/>
+    </w:p>
+    <w:p>
+      <w:pPr>
+        <w:pStyle w:val="4"/>
+        <w:rPr>
+          <w:b w:val="0"/>
+        </w:rPr>
+      </w:pPr>
+      <w:r>
+        <w:rPr>
+          <w:rFonts w:hint="eastAsia"/>
+          <w:b w:val="0"/>
+        </w:rPr>
+        <w:t>3.6.16.1</w:t>
+      </w:r>
+      <w:r>
+        <w:rPr>
+          <w:b w:val="0"/>
+        </w:rPr>
+        <w:t xml:space="preserve"> </w:t>
       </w:r>
       <w:r>
         <w:rPr>
@@ -10120,17 +10665,24 @@
     </w:p>
     <w:p>
       <w:pPr>
-        <w:pStyle w:val="3"/>
-        <w:rPr>
-          <w:b w:val="0"/>
-        </w:rPr>
-      </w:pPr>
-      <w:r>
-        <w:rPr>
-          <w:rFonts w:hint="eastAsia"/>
-          <w:b w:val="0"/>
-        </w:rPr>
-        <w:t xml:space="preserve">3.1.2 </w:t>
+        <w:pStyle w:val="4"/>
+        <w:rPr>
+          <w:b w:val="0"/>
+        </w:rPr>
+      </w:pPr>
+      <w:r>
+        <w:rPr>
+          <w:rFonts w:hint="eastAsia"/>
+          <w:b w:val="0"/>
+        </w:rPr>
+        <w:t>3.6.16.2</w:t>
+      </w:r>
+      <w:r>
+        <w:rPr>
+          <w:rFonts w:hint="eastAsia"/>
+          <w:b w:val="0"/>
+        </w:rPr>
+        <w:t xml:space="preserve"> </w:t>
       </w:r>
       <w:r>
         <w:rPr>
@@ -10142,7 +10694,7 @@
     </w:p>
     <w:p>
       <w:pPr>
-        <w:pStyle w:val="4"/>
+        <w:pStyle w:val="5"/>
       </w:pPr>
       <w:r>
         <w:rPr>
@@ -10271,7 +10823,7 @@
     </w:p>
     <w:p>
       <w:pPr>
-        <w:pStyle w:val="4"/>
+        <w:pStyle w:val="5"/>
       </w:pPr>
       <w:r>
         <w:rPr>
@@ -10288,10 +10840,7 @@
     </w:p>
     <w:p>
       <w:pPr>
-        <w:pStyle w:val="5"/>
-        <w:rPr>
-          <w:rFonts w:hAnsiTheme="majorHAnsi"/>
-        </w:rPr>
+        <w:pStyle w:val="6"/>
       </w:pPr>
       <w:r>
         <w:rPr>
@@ -10452,10 +11001,7 @@
     </w:p>
     <w:p>
       <w:pPr>
-        <w:pStyle w:val="5"/>
-        <w:rPr>
-          <w:rFonts w:hAnsiTheme="majorHAnsi"/>
-        </w:rPr>
+        <w:pStyle w:val="6"/>
       </w:pPr>
       <w:r>
         <w:rPr>
@@ -10547,6 +11093,7 @@
           <w:rFonts w:hAnsi="宋体"/>
           <w:szCs w:val="21"/>
         </w:rPr>
+        <w:lastRenderedPageBreak/>
         <w:t>系统判定</w:t>
       </w:r>
       <w:r>
@@ -10642,17 +11189,24 @@
     </w:p>
     <w:p>
       <w:pPr>
-        <w:pStyle w:val="3"/>
-        <w:rPr>
-          <w:b w:val="0"/>
-        </w:rPr>
-      </w:pPr>
-      <w:r>
-        <w:rPr>
-          <w:rFonts w:hint="eastAsia"/>
-          <w:b w:val="0"/>
-        </w:rPr>
-        <w:t xml:space="preserve">3.1.3 </w:t>
+        <w:pStyle w:val="4"/>
+        <w:rPr>
+          <w:b w:val="0"/>
+        </w:rPr>
+      </w:pPr>
+      <w:r>
+        <w:rPr>
+          <w:rFonts w:hint="eastAsia"/>
+          <w:b w:val="0"/>
+        </w:rPr>
+        <w:t>3.6.16.3</w:t>
+      </w:r>
+      <w:r>
+        <w:rPr>
+          <w:rFonts w:hint="eastAsia"/>
+          <w:b w:val="0"/>
+        </w:rPr>
+        <w:t xml:space="preserve"> </w:t>
       </w:r>
       <w:r>
         <w:rPr>
@@ -10678,18 +11232,24 @@
     </w:p>
     <w:p>
       <w:pPr>
-        <w:pStyle w:val="3"/>
-        <w:rPr>
-          <w:b w:val="0"/>
-        </w:rPr>
-      </w:pPr>
-      <w:r>
-        <w:rPr>
-          <w:rFonts w:hint="eastAsia"/>
-          <w:b w:val="0"/>
-        </w:rPr>
-        <w:lastRenderedPageBreak/>
-        <w:t xml:space="preserve">3.1.4 </w:t>
+        <w:pStyle w:val="4"/>
+        <w:rPr>
+          <w:b w:val="0"/>
+        </w:rPr>
+      </w:pPr>
+      <w:r>
+        <w:rPr>
+          <w:rFonts w:hint="eastAsia"/>
+          <w:b w:val="0"/>
+        </w:rPr>
+        <w:t>3.6.16.4</w:t>
+      </w:r>
+      <w:r>
+        <w:rPr>
+          <w:rFonts w:hint="eastAsia"/>
+          <w:b w:val="0"/>
+        </w:rPr>
+        <w:t xml:space="preserve"> </w:t>
       </w:r>
       <w:r>
         <w:rPr>
@@ -10724,17 +11284,24 @@
     </w:p>
     <w:p>
       <w:pPr>
-        <w:pStyle w:val="3"/>
-        <w:rPr>
-          <w:b w:val="0"/>
-        </w:rPr>
-      </w:pPr>
-      <w:r>
-        <w:rPr>
-          <w:rFonts w:hint="eastAsia"/>
-          <w:b w:val="0"/>
-        </w:rPr>
-        <w:t xml:space="preserve">3.1.5 </w:t>
+        <w:pStyle w:val="4"/>
+        <w:rPr>
+          <w:b w:val="0"/>
+        </w:rPr>
+      </w:pPr>
+      <w:r>
+        <w:rPr>
+          <w:rFonts w:hint="eastAsia"/>
+          <w:b w:val="0"/>
+        </w:rPr>
+        <w:t>3.6.16.5</w:t>
+      </w:r>
+      <w:r>
+        <w:rPr>
+          <w:rFonts w:hint="eastAsia"/>
+          <w:b w:val="0"/>
+        </w:rPr>
+        <w:t xml:space="preserve"> </w:t>
       </w:r>
       <w:r>
         <w:rPr>
@@ -10763,17 +11330,24 @@
     </w:p>
     <w:p>
       <w:pPr>
-        <w:pStyle w:val="3"/>
-        <w:rPr>
-          <w:b w:val="0"/>
-        </w:rPr>
-      </w:pPr>
-      <w:r>
-        <w:rPr>
-          <w:rFonts w:hint="eastAsia"/>
-          <w:b w:val="0"/>
-        </w:rPr>
-        <w:t xml:space="preserve">3.1.6 </w:t>
+        <w:pStyle w:val="4"/>
+        <w:rPr>
+          <w:b w:val="0"/>
+        </w:rPr>
+      </w:pPr>
+      <w:r>
+        <w:rPr>
+          <w:rFonts w:hint="eastAsia"/>
+          <w:b w:val="0"/>
+        </w:rPr>
+        <w:t>3.6.16.6</w:t>
+      </w:r>
+      <w:r>
+        <w:rPr>
+          <w:rFonts w:hint="eastAsia"/>
+          <w:b w:val="0"/>
+        </w:rPr>
+        <w:t xml:space="preserve"> </w:t>
       </w:r>
       <w:r>
         <w:rPr>
@@ -15436,6 +16010,29 @@
       <w:szCs w:val="28"/>
     </w:rPr>
   </w:style>
+  <w:style w:type="paragraph" w:styleId="6">
+    <w:name w:val="heading 6"/>
+    <w:basedOn w:val="a"/>
+    <w:next w:val="a"/>
+    <w:link w:val="6Char"/>
+    <w:uiPriority w:val="9"/>
+    <w:unhideWhenUsed/>
+    <w:qFormat/>
+    <w:rsid w:val="0003584D"/>
+    <w:pPr>
+      <w:keepNext/>
+      <w:keepLines/>
+      <w:spacing w:before="240" w:after="64" w:line="320" w:lineRule="auto"/>
+      <w:outlineLvl w:val="5"/>
+    </w:pPr>
+    <w:rPr>
+      <w:rFonts w:asciiTheme="majorHAnsi" w:eastAsiaTheme="majorEastAsia" w:hAnsiTheme="majorHAnsi" w:cstheme="majorBidi"/>
+      <w:b/>
+      <w:bCs/>
+      <w:sz w:val="24"/>
+      <w:szCs w:val="24"/>
+    </w:rPr>
+  </w:style>
   <w:style w:type="character" w:default="1" w:styleId="a0">
     <w:name w:val="Default Paragraph Font"/>
     <w:uiPriority w:val="1"/>
@@ -15674,7 +16271,7 @@
       <w:ind w:leftChars="800" w:left="1680"/>
     </w:pPr>
   </w:style>
-  <w:style w:type="paragraph" w:styleId="6">
+  <w:style w:type="paragraph" w:styleId="60">
     <w:name w:val="toc 6"/>
     <w:basedOn w:val="a"/>
     <w:next w:val="a"/>
@@ -15744,6 +16341,20 @@
       <w:bCs/>
       <w:sz w:val="28"/>
       <w:szCs w:val="28"/>
+    </w:rPr>
+  </w:style>
+  <w:style w:type="character" w:customStyle="1" w:styleId="6Char">
+    <w:name w:val="标题 6 Char"/>
+    <w:basedOn w:val="a0"/>
+    <w:link w:val="6"/>
+    <w:uiPriority w:val="9"/>
+    <w:rsid w:val="0003584D"/>
+    <w:rPr>
+      <w:rFonts w:asciiTheme="majorHAnsi" w:eastAsiaTheme="majorEastAsia" w:hAnsiTheme="majorHAnsi" w:cstheme="majorBidi"/>
+      <w:b/>
+      <w:bCs/>
+      <w:sz w:val="24"/>
+      <w:szCs w:val="24"/>
     </w:rPr>
   </w:style>
 </w:styles>
@@ -16015,7 +16626,7 @@
 </file>
 
 <file path=customXml/itemProps1.xml><?xml version="1.0" encoding="utf-8"?>
-<ds:datastoreItem xmlns:ds="http://schemas.openxmlformats.org/officeDocument/2006/customXml" ds:itemID="{1EA9203E-2249-4E7A-90B5-2ED293249347}">
+<ds:datastoreItem xmlns:ds="http://schemas.openxmlformats.org/officeDocument/2006/customXml" ds:itemID="{C72282B5-10DC-43CB-B29B-CD7F58721327}">
   <ds:schemaRefs>
     <ds:schemaRef ds:uri="http://schemas.openxmlformats.org/officeDocument/2006/bibliography"/>
   </ds:schemaRefs>
